--- a/Opdracht 1/MIN03SOe - versie 3.docx
+++ b/Opdracht 1/MIN03SOe - versie 3.docx
@@ -1,10 +1,10 @@
 
 <file path=word/document.xml><?xml version="1.0" encoding="utf-8"?>
-<w:document xmlns:wpc="http://schemas.microsoft.com/office/word/2010/wordprocessingCanvas" xmlns:mc="http://schemas.openxmlformats.org/markup-compatibility/2006" xmlns:o="urn:schemas-microsoft-com:office:office" xmlns:r="http://schemas.openxmlformats.org/officeDocument/2006/relationships" xmlns:m="http://schemas.openxmlformats.org/officeDocument/2006/math" xmlns:v="urn:schemas-microsoft-com:vml" xmlns:wp14="http://schemas.microsoft.com/office/word/2010/wordprocessingDrawing" xmlns:wp="http://schemas.openxmlformats.org/drawingml/2006/wordprocessingDrawing" xmlns:w10="urn:schemas-microsoft-com:office:word" xmlns:w="http://schemas.openxmlformats.org/wordprocessingml/2006/main" xmlns:w14="http://schemas.microsoft.com/office/word/2010/wordml" xmlns:w15="http://schemas.microsoft.com/office/word/2012/wordml" xmlns:wpg="http://schemas.microsoft.com/office/word/2010/wordprocessingGroup" xmlns:wpi="http://schemas.microsoft.com/office/word/2010/wordprocessingInk" xmlns:wne="http://schemas.microsoft.com/office/word/2006/wordml" xmlns:wps="http://schemas.microsoft.com/office/word/2010/wordprocessingShape" mc:Ignorable="w14 w15 wp14">
+<w:document xmlns:ve="http://schemas.openxmlformats.org/markup-compatibility/2006" xmlns:o="urn:schemas-microsoft-com:office:office" xmlns:r="http://schemas.openxmlformats.org/officeDocument/2006/relationships" xmlns:m="http://schemas.openxmlformats.org/officeDocument/2006/math" xmlns:v="urn:schemas-microsoft-com:vml" xmlns:wp="http://schemas.openxmlformats.org/drawingml/2006/wordprocessingDrawing" xmlns:w10="urn:schemas-microsoft-com:office:word" xmlns:w="http://schemas.openxmlformats.org/wordprocessingml/2006/main" xmlns:wne="http://schemas.microsoft.com/office/word/2006/wordml">
   <w:body>
     <w:p>
       <w:pPr>
-        <w:pStyle w:val="NoSpacing"/>
+        <w:pStyle w:val="Geenafstand"/>
         <w:jc w:val="center"/>
         <w:rPr>
           <w:rFonts w:asciiTheme="majorHAnsi" w:hAnsiTheme="majorHAnsi"/>
@@ -43,7 +43,7 @@
     </w:p>
     <w:p>
       <w:pPr>
-        <w:pStyle w:val="NoSpacing"/>
+        <w:pStyle w:val="Geenafstand"/>
         <w:jc w:val="center"/>
         <w:rPr>
           <w:rFonts w:asciiTheme="majorHAnsi" w:hAnsiTheme="majorHAnsi"/>
@@ -55,7 +55,7 @@
     </w:p>
     <w:p>
       <w:pPr>
-        <w:pStyle w:val="NoSpacing"/>
+        <w:pStyle w:val="Geenafstand"/>
         <w:jc w:val="center"/>
         <w:rPr>
           <w:rFonts w:asciiTheme="majorHAnsi" w:hAnsiTheme="majorHAnsi"/>
@@ -67,7 +67,7 @@
     </w:p>
     <w:p>
       <w:pPr>
-        <w:pStyle w:val="NoSpacing"/>
+        <w:pStyle w:val="Geenafstand"/>
         <w:jc w:val="center"/>
         <w:rPr>
           <w:rFonts w:asciiTheme="majorHAnsi" w:hAnsiTheme="majorHAnsi"/>
@@ -79,7 +79,7 @@
     </w:p>
     <w:p>
       <w:pPr>
-        <w:pStyle w:val="NoSpacing"/>
+        <w:pStyle w:val="Geenafstand"/>
         <w:jc w:val="center"/>
         <w:rPr>
           <w:rFonts w:asciiTheme="majorHAnsi" w:hAnsiTheme="majorHAnsi"/>
@@ -91,7 +91,7 @@
     </w:p>
     <w:p>
       <w:pPr>
-        <w:pStyle w:val="NoSpacing"/>
+        <w:pStyle w:val="Geenafstand"/>
         <w:jc w:val="center"/>
         <w:rPr>
           <w:rFonts w:asciiTheme="majorHAnsi" w:hAnsiTheme="majorHAnsi"/>
@@ -103,7 +103,7 @@
     </w:p>
     <w:p>
       <w:pPr>
-        <w:pStyle w:val="NoSpacing"/>
+        <w:pStyle w:val="Geenafstand"/>
         <w:jc w:val="center"/>
         <w:rPr>
           <w:rFonts w:asciiTheme="majorHAnsi" w:hAnsiTheme="majorHAnsi"/>
@@ -115,7 +115,7 @@
     </w:p>
     <w:p>
       <w:pPr>
-        <w:pStyle w:val="NoSpacing"/>
+        <w:pStyle w:val="Geenafstand"/>
         <w:jc w:val="center"/>
         <w:rPr>
           <w:rFonts w:asciiTheme="majorHAnsi" w:hAnsiTheme="majorHAnsi"/>
@@ -148,10 +148,10 @@
                     <pic:cNvPicPr/>
                   </pic:nvPicPr>
                   <pic:blipFill>
-                    <a:blip r:embed="rId7">
+                    <a:blip r:embed="rId8" cstate="print">
                       <a:extLst>
                         <a:ext uri="{28A0092B-C50C-407E-A947-70E740481C1C}">
-                          <a14:useLocalDpi xmlns:a14="http://schemas.microsoft.com/office/drawing/2010/main" val="0"/>
+                          <a14:useLocalDpi xmlns:a14="http://schemas.microsoft.com/office/drawing/2010/main" xmlns:wps="http://schemas.microsoft.com/office/word/2010/wordprocessingShape" xmlns:wpi="http://schemas.microsoft.com/office/word/2010/wordprocessingInk" xmlns:wpg="http://schemas.microsoft.com/office/word/2010/wordprocessingGroup" xmlns:w15="http://schemas.microsoft.com/office/word/2012/wordml" xmlns:w14="http://schemas.microsoft.com/office/word/2010/wordml" xmlns:w="http://schemas.openxmlformats.org/wordprocessingml/2006/main" xmlns:w10="urn:schemas-microsoft-com:office:word" xmlns:wp14="http://schemas.microsoft.com/office/word/2010/wordprocessingDrawing" xmlns:v="urn:schemas-microsoft-com:vml" xmlns:o="urn:schemas-microsoft-com:office:office" xmlns:mc="http://schemas.openxmlformats.org/markup-compatibility/2006" xmlns:wpc="http://schemas.microsoft.com/office/word/2010/wordprocessingCanvas" xmlns="" val="0"/>
                         </a:ext>
                       </a:extLst>
                     </a:blip>
@@ -177,7 +177,7 @@
     </w:p>
     <w:p>
       <w:pPr>
-        <w:pStyle w:val="NoSpacing"/>
+        <w:pStyle w:val="Geenafstand"/>
         <w:jc w:val="center"/>
         <w:rPr>
           <w:rFonts w:asciiTheme="majorHAnsi" w:hAnsiTheme="majorHAnsi"/>
@@ -189,7 +189,7 @@
     </w:p>
     <w:p>
       <w:pPr>
-        <w:pStyle w:val="NoSpacing"/>
+        <w:pStyle w:val="Geenafstand"/>
         <w:jc w:val="center"/>
         <w:rPr>
           <w:rFonts w:asciiTheme="majorHAnsi" w:hAnsiTheme="majorHAnsi"/>
@@ -201,7 +201,7 @@
     </w:p>
     <w:p>
       <w:pPr>
-        <w:pStyle w:val="NoSpacing"/>
+        <w:pStyle w:val="Geenafstand"/>
         <w:jc w:val="center"/>
         <w:rPr>
           <w:rFonts w:asciiTheme="majorHAnsi" w:hAnsiTheme="majorHAnsi"/>
@@ -213,7 +213,7 @@
     </w:p>
     <w:p>
       <w:pPr>
-        <w:pStyle w:val="NoSpacing"/>
+        <w:pStyle w:val="Geenafstand"/>
         <w:jc w:val="center"/>
         <w:rPr>
           <w:rFonts w:asciiTheme="majorHAnsi" w:hAnsiTheme="majorHAnsi"/>
@@ -225,7 +225,7 @@
     </w:p>
     <w:p>
       <w:pPr>
-        <w:pStyle w:val="NoSpacing"/>
+        <w:pStyle w:val="Geenafstand"/>
         <w:jc w:val="center"/>
         <w:rPr>
           <w:rFonts w:asciiTheme="majorHAnsi" w:hAnsiTheme="majorHAnsi"/>
@@ -237,7 +237,7 @@
     </w:p>
     <w:p>
       <w:pPr>
-        <w:pStyle w:val="NoSpacing"/>
+        <w:pStyle w:val="Geenafstand"/>
         <w:rPr>
           <w:rFonts w:asciiTheme="majorHAnsi" w:hAnsiTheme="majorHAnsi"/>
           <w:sz w:val="36"/>
@@ -248,7 +248,7 @@
     </w:p>
     <w:p>
       <w:pPr>
-        <w:pStyle w:val="NoSpacing"/>
+        <w:pStyle w:val="Geenafstand"/>
         <w:rPr>
           <w:rFonts w:asciiTheme="majorHAnsi" w:hAnsiTheme="majorHAnsi"/>
           <w:sz w:val="36"/>
@@ -259,7 +259,7 @@
     </w:p>
     <w:p>
       <w:pPr>
-        <w:pStyle w:val="NoSpacing"/>
+        <w:pStyle w:val="Geenafstand"/>
         <w:rPr>
           <w:rFonts w:asciiTheme="majorHAnsi" w:hAnsiTheme="majorHAnsi"/>
           <w:sz w:val="36"/>
@@ -279,7 +279,7 @@
     </w:p>
     <w:p>
       <w:pPr>
-        <w:pStyle w:val="NoSpacing"/>
+        <w:pStyle w:val="Geenafstand"/>
         <w:rPr>
           <w:rFonts w:asciiTheme="majorHAnsi" w:hAnsiTheme="majorHAnsi"/>
           <w:sz w:val="24"/>
@@ -299,7 +299,7 @@
     </w:p>
     <w:p>
       <w:pPr>
-        <w:pStyle w:val="NoSpacing"/>
+        <w:pStyle w:val="Geenafstand"/>
       </w:pPr>
       <w:r>
         <w:rPr>
@@ -2404,7 +2404,7 @@
     </w:p>
     <w:p>
       <w:pPr>
-        <w:pStyle w:val="ListParagraph"/>
+        <w:pStyle w:val="Lijstalinea"/>
         <w:numPr>
           <w:ilvl w:val="0"/>
           <w:numId w:val="1"/>
@@ -2426,7 +2426,7 @@
     </w:p>
     <w:p>
       <w:pPr>
-        <w:pStyle w:val="ListParagraph"/>
+        <w:pStyle w:val="Lijstalinea"/>
         <w:numPr>
           <w:ilvl w:val="0"/>
           <w:numId w:val="1"/>
@@ -2480,7 +2480,7 @@
     </w:p>
     <w:p>
       <w:pPr>
-        <w:pStyle w:val="ListParagraph"/>
+        <w:pStyle w:val="Lijstalinea"/>
         <w:numPr>
           <w:ilvl w:val="0"/>
           <w:numId w:val="1"/>
@@ -2637,7 +2637,7 @@
     </w:p>
     <w:p>
       <w:pPr>
-        <w:pStyle w:val="ListParagraph"/>
+        <w:pStyle w:val="Lijstalinea"/>
         <w:numPr>
           <w:ilvl w:val="0"/>
           <w:numId w:val="1"/>
@@ -2659,7 +2659,7 @@
     </w:p>
     <w:p>
       <w:pPr>
-        <w:pStyle w:val="ListParagraph"/>
+        <w:pStyle w:val="Lijstalinea"/>
         <w:numPr>
           <w:ilvl w:val="0"/>
           <w:numId w:val="1"/>
@@ -2808,7 +2808,7 @@
     </w:p>
     <w:p>
       <w:pPr>
-        <w:pStyle w:val="ListParagraph"/>
+        <w:pStyle w:val="Lijstalinea"/>
         <w:numPr>
           <w:ilvl w:val="0"/>
           <w:numId w:val="2"/>
@@ -2887,10 +2887,10 @@
                     <pic:cNvPicPr/>
                   </pic:nvPicPr>
                   <pic:blipFill>
-                    <a:blip r:embed="rId8">
+                    <a:blip r:embed="rId9" cstate="print">
                       <a:extLst>
                         <a:ext uri="{28A0092B-C50C-407E-A947-70E740481C1C}">
-                          <a14:useLocalDpi xmlns:a14="http://schemas.microsoft.com/office/drawing/2010/main" val="0"/>
+                          <a14:useLocalDpi xmlns:a14="http://schemas.microsoft.com/office/drawing/2010/main" xmlns:wps="http://schemas.microsoft.com/office/word/2010/wordprocessingShape" xmlns:wpi="http://schemas.microsoft.com/office/word/2010/wordprocessingInk" xmlns:wpg="http://schemas.microsoft.com/office/word/2010/wordprocessingGroup" xmlns:w15="http://schemas.microsoft.com/office/word/2012/wordml" xmlns:w14="http://schemas.microsoft.com/office/word/2010/wordml" xmlns:w="http://schemas.openxmlformats.org/wordprocessingml/2006/main" xmlns:w10="urn:schemas-microsoft-com:office:word" xmlns:wp14="http://schemas.microsoft.com/office/word/2010/wordprocessingDrawing" xmlns:v="urn:schemas-microsoft-com:vml" xmlns:o="urn:schemas-microsoft-com:office:office" xmlns:mc="http://schemas.openxmlformats.org/markup-compatibility/2006" xmlns:wpc="http://schemas.microsoft.com/office/word/2010/wordprocessingCanvas" xmlns="" val="0"/>
                         </a:ext>
                       </a:extLst>
                     </a:blip>
@@ -2945,19 +2945,19 @@
       <w:tblPr>
         <w:tblStyle w:val="PlainTable4"/>
         <w:tblW w:w="0" w:type="auto"/>
-        <w:tblLook w:val="04A0" w:firstRow="1" w:lastRow="0" w:firstColumn="1" w:lastColumn="0" w:noHBand="0" w:noVBand="1"/>
+        <w:tblLook w:val="04A0"/>
       </w:tblPr>
       <w:tblGrid>
         <w:gridCol w:w="9062"/>
       </w:tblGrid>
       <w:tr>
         <w:trPr>
-          <w:cnfStyle w:val="100000000000" w:firstRow="1" w:lastRow="0" w:firstColumn="0" w:lastColumn="0" w:oddVBand="0" w:evenVBand="0" w:oddHBand="0" w:evenHBand="0" w:firstRowFirstColumn="0" w:firstRowLastColumn="0" w:lastRowFirstColumn="0" w:lastRowLastColumn="0"/>
+          <w:cnfStyle w:val="100000000000"/>
           <w:trHeight w:val="302"/>
         </w:trPr>
         <w:tc>
           <w:tcPr>
-            <w:cnfStyle w:val="001000000000" w:firstRow="0" w:lastRow="0" w:firstColumn="1" w:lastColumn="0" w:oddVBand="0" w:evenVBand="0" w:oddHBand="0" w:evenHBand="0" w:firstRowFirstColumn="0" w:firstRowLastColumn="0" w:lastRowFirstColumn="0" w:lastRowLastColumn="0"/>
+            <w:cnfStyle w:val="001000000000"/>
             <w:tcW w:w="9062" w:type="dxa"/>
             <w:vAlign w:val="center"/>
           </w:tcPr>
@@ -2973,12 +2973,12 @@
       </w:tr>
       <w:tr>
         <w:trPr>
-          <w:cnfStyle w:val="000000100000" w:firstRow="0" w:lastRow="0" w:firstColumn="0" w:lastColumn="0" w:oddVBand="0" w:evenVBand="0" w:oddHBand="1" w:evenHBand="0" w:firstRowFirstColumn="0" w:firstRowLastColumn="0" w:lastRowFirstColumn="0" w:lastRowLastColumn="0"/>
+          <w:cnfStyle w:val="000000100000"/>
           <w:trHeight w:val="302"/>
         </w:trPr>
         <w:tc>
           <w:tcPr>
-            <w:cnfStyle w:val="001000000000" w:firstRow="0" w:lastRow="0" w:firstColumn="1" w:lastColumn="0" w:oddVBand="0" w:evenVBand="0" w:oddHBand="0" w:evenHBand="0" w:firstRowFirstColumn="0" w:firstRowLastColumn="0" w:lastRowFirstColumn="0" w:lastRowLastColumn="0"/>
+            <w:cnfStyle w:val="001000000000"/>
             <w:tcW w:w="9062" w:type="dxa"/>
             <w:shd w:val="clear" w:color="auto" w:fill="D9D9D9" w:themeFill="background1" w:themeFillShade="D9"/>
             <w:vAlign w:val="center"/>
@@ -3006,7 +3006,7 @@
         </w:trPr>
         <w:tc>
           <w:tcPr>
-            <w:cnfStyle w:val="001000000000" w:firstRow="0" w:lastRow="0" w:firstColumn="1" w:lastColumn="0" w:oddVBand="0" w:evenVBand="0" w:oddHBand="0" w:evenHBand="0" w:firstRowFirstColumn="0" w:firstRowLastColumn="0" w:lastRowFirstColumn="0" w:lastRowLastColumn="0"/>
+            <w:cnfStyle w:val="001000000000"/>
             <w:tcW w:w="9062" w:type="dxa"/>
             <w:shd w:val="clear" w:color="auto" w:fill="F2F2F2" w:themeFill="background1" w:themeFillShade="F2"/>
             <w:vAlign w:val="center"/>
@@ -3030,11 +3030,11 @@
       </w:tr>
       <w:tr>
         <w:trPr>
-          <w:cnfStyle w:val="000000100000" w:firstRow="0" w:lastRow="0" w:firstColumn="0" w:lastColumn="0" w:oddVBand="0" w:evenVBand="0" w:oddHBand="1" w:evenHBand="0" w:firstRowFirstColumn="0" w:firstRowLastColumn="0" w:lastRowFirstColumn="0" w:lastRowLastColumn="0"/>
+          <w:cnfStyle w:val="000000100000"/>
         </w:trPr>
         <w:tc>
           <w:tcPr>
-            <w:cnfStyle w:val="001000000000" w:firstRow="0" w:lastRow="0" w:firstColumn="1" w:lastColumn="0" w:oddVBand="0" w:evenVBand="0" w:oddHBand="0" w:evenHBand="0" w:firstRowFirstColumn="0" w:firstRowLastColumn="0" w:lastRowFirstColumn="0" w:lastRowLastColumn="0"/>
+            <w:cnfStyle w:val="001000000000"/>
             <w:tcW w:w="9062" w:type="dxa"/>
             <w:shd w:val="clear" w:color="auto" w:fill="D9D9D9" w:themeFill="background1" w:themeFillShade="D9"/>
             <w:vAlign w:val="center"/>
@@ -3059,7 +3059,7 @@
       <w:tr>
         <w:tc>
           <w:tcPr>
-            <w:cnfStyle w:val="001000000000" w:firstRow="0" w:lastRow="0" w:firstColumn="1" w:lastColumn="0" w:oddVBand="0" w:evenVBand="0" w:oddHBand="0" w:evenHBand="0" w:firstRowFirstColumn="0" w:firstRowLastColumn="0" w:lastRowFirstColumn="0" w:lastRowLastColumn="0"/>
+            <w:cnfStyle w:val="001000000000"/>
             <w:tcW w:w="9062" w:type="dxa"/>
             <w:shd w:val="clear" w:color="auto" w:fill="F2F2F2" w:themeFill="background1" w:themeFillShade="F2"/>
             <w:vAlign w:val="center"/>
@@ -3083,11 +3083,11 @@
       </w:tr>
       <w:tr>
         <w:trPr>
-          <w:cnfStyle w:val="000000100000" w:firstRow="0" w:lastRow="0" w:firstColumn="0" w:lastColumn="0" w:oddVBand="0" w:evenVBand="0" w:oddHBand="1" w:evenHBand="0" w:firstRowFirstColumn="0" w:firstRowLastColumn="0" w:lastRowFirstColumn="0" w:lastRowLastColumn="0"/>
+          <w:cnfStyle w:val="000000100000"/>
         </w:trPr>
         <w:tc>
           <w:tcPr>
-            <w:cnfStyle w:val="001000000000" w:firstRow="0" w:lastRow="0" w:firstColumn="1" w:lastColumn="0" w:oddVBand="0" w:evenVBand="0" w:oddHBand="0" w:evenHBand="0" w:firstRowFirstColumn="0" w:firstRowLastColumn="0" w:lastRowFirstColumn="0" w:lastRowLastColumn="0"/>
+            <w:cnfStyle w:val="001000000000"/>
             <w:tcW w:w="9062" w:type="dxa"/>
             <w:shd w:val="clear" w:color="auto" w:fill="D9D9D9" w:themeFill="background1" w:themeFillShade="D9"/>
             <w:vAlign w:val="center"/>
@@ -3112,7 +3112,7 @@
       <w:tr>
         <w:tc>
           <w:tcPr>
-            <w:cnfStyle w:val="001000000000" w:firstRow="0" w:lastRow="0" w:firstColumn="1" w:lastColumn="0" w:oddVBand="0" w:evenVBand="0" w:oddHBand="0" w:evenHBand="0" w:firstRowFirstColumn="0" w:firstRowLastColumn="0" w:lastRowFirstColumn="0" w:lastRowLastColumn="0"/>
+            <w:cnfStyle w:val="001000000000"/>
             <w:tcW w:w="9062" w:type="dxa"/>
             <w:shd w:val="clear" w:color="auto" w:fill="F2F2F2" w:themeFill="background1" w:themeFillShade="F2"/>
             <w:vAlign w:val="center"/>
@@ -3136,11 +3136,11 @@
       </w:tr>
       <w:tr>
         <w:trPr>
-          <w:cnfStyle w:val="000000100000" w:firstRow="0" w:lastRow="0" w:firstColumn="0" w:lastColumn="0" w:oddVBand="0" w:evenVBand="0" w:oddHBand="1" w:evenHBand="0" w:firstRowFirstColumn="0" w:firstRowLastColumn="0" w:lastRowFirstColumn="0" w:lastRowLastColumn="0"/>
+          <w:cnfStyle w:val="000000100000"/>
         </w:trPr>
         <w:tc>
           <w:tcPr>
-            <w:cnfStyle w:val="001000000000" w:firstRow="0" w:lastRow="0" w:firstColumn="1" w:lastColumn="0" w:oddVBand="0" w:evenVBand="0" w:oddHBand="0" w:evenHBand="0" w:firstRowFirstColumn="0" w:firstRowLastColumn="0" w:lastRowFirstColumn="0" w:lastRowLastColumn="0"/>
+            <w:cnfStyle w:val="001000000000"/>
             <w:tcW w:w="9062" w:type="dxa"/>
             <w:shd w:val="clear" w:color="auto" w:fill="D9D9D9" w:themeFill="background1" w:themeFillShade="D9"/>
             <w:vAlign w:val="center"/>
@@ -3165,14 +3165,14 @@
       <w:tr>
         <w:tc>
           <w:tcPr>
-            <w:cnfStyle w:val="001000000000" w:firstRow="0" w:lastRow="0" w:firstColumn="1" w:lastColumn="0" w:oddVBand="0" w:evenVBand="0" w:oddHBand="0" w:evenHBand="0" w:firstRowFirstColumn="0" w:firstRowLastColumn="0" w:lastRowFirstColumn="0" w:lastRowLastColumn="0"/>
+            <w:cnfStyle w:val="001000000000"/>
             <w:tcW w:w="9062" w:type="dxa"/>
             <w:shd w:val="clear" w:color="auto" w:fill="F2F2F2" w:themeFill="background1" w:themeFillShade="F2"/>
             <w:vAlign w:val="center"/>
           </w:tcPr>
           <w:p>
             <w:pPr>
-              <w:pStyle w:val="ListParagraph"/>
+              <w:pStyle w:val="Lijstalinea"/>
               <w:numPr>
                 <w:ilvl w:val="0"/>
                 <w:numId w:val="8"/>
@@ -3192,7 +3192,7 @@
           </w:p>
           <w:p>
             <w:pPr>
-              <w:pStyle w:val="ListParagraph"/>
+              <w:pStyle w:val="Lijstalinea"/>
               <w:numPr>
                 <w:ilvl w:val="0"/>
                 <w:numId w:val="8"/>
@@ -3212,7 +3212,7 @@
           </w:p>
           <w:p>
             <w:pPr>
-              <w:pStyle w:val="ListParagraph"/>
+              <w:pStyle w:val="Lijstalinea"/>
               <w:numPr>
                 <w:ilvl w:val="0"/>
                 <w:numId w:val="8"/>
@@ -3234,11 +3234,11 @@
       </w:tr>
       <w:tr>
         <w:trPr>
-          <w:cnfStyle w:val="000000100000" w:firstRow="0" w:lastRow="0" w:firstColumn="0" w:lastColumn="0" w:oddVBand="0" w:evenVBand="0" w:oddHBand="1" w:evenHBand="0" w:firstRowFirstColumn="0" w:firstRowLastColumn="0" w:lastRowFirstColumn="0" w:lastRowLastColumn="0"/>
+          <w:cnfStyle w:val="000000100000"/>
         </w:trPr>
         <w:tc>
           <w:tcPr>
-            <w:cnfStyle w:val="001000000000" w:firstRow="0" w:lastRow="0" w:firstColumn="1" w:lastColumn="0" w:oddVBand="0" w:evenVBand="0" w:oddHBand="0" w:evenHBand="0" w:firstRowFirstColumn="0" w:firstRowLastColumn="0" w:lastRowFirstColumn="0" w:lastRowLastColumn="0"/>
+            <w:cnfStyle w:val="001000000000"/>
             <w:tcW w:w="9062" w:type="dxa"/>
             <w:shd w:val="clear" w:color="auto" w:fill="D9D9D9" w:themeFill="background1" w:themeFillShade="D9"/>
             <w:vAlign w:val="center"/>
@@ -3263,7 +3263,7 @@
       <w:tr>
         <w:tc>
           <w:tcPr>
-            <w:cnfStyle w:val="001000000000" w:firstRow="0" w:lastRow="0" w:firstColumn="1" w:lastColumn="0" w:oddVBand="0" w:evenVBand="0" w:oddHBand="0" w:evenHBand="0" w:firstRowFirstColumn="0" w:firstRowLastColumn="0" w:lastRowFirstColumn="0" w:lastRowLastColumn="0"/>
+            <w:cnfStyle w:val="001000000000"/>
             <w:tcW w:w="9062" w:type="dxa"/>
             <w:shd w:val="clear" w:color="auto" w:fill="F2F2F2" w:themeFill="background1" w:themeFillShade="F2"/>
             <w:vAlign w:val="center"/>
@@ -3287,11 +3287,11 @@
       </w:tr>
       <w:tr>
         <w:trPr>
-          <w:cnfStyle w:val="000000100000" w:firstRow="0" w:lastRow="0" w:firstColumn="0" w:lastColumn="0" w:oddVBand="0" w:evenVBand="0" w:oddHBand="1" w:evenHBand="0" w:firstRowFirstColumn="0" w:firstRowLastColumn="0" w:lastRowFirstColumn="0" w:lastRowLastColumn="0"/>
+          <w:cnfStyle w:val="000000100000"/>
         </w:trPr>
         <w:tc>
           <w:tcPr>
-            <w:cnfStyle w:val="001000000000" w:firstRow="0" w:lastRow="0" w:firstColumn="1" w:lastColumn="0" w:oddVBand="0" w:evenVBand="0" w:oddHBand="0" w:evenHBand="0" w:firstRowFirstColumn="0" w:firstRowLastColumn="0" w:lastRowFirstColumn="0" w:lastRowLastColumn="0"/>
+            <w:cnfStyle w:val="001000000000"/>
             <w:tcW w:w="9062" w:type="dxa"/>
             <w:shd w:val="clear" w:color="auto" w:fill="D9D9D9" w:themeFill="background1" w:themeFillShade="D9"/>
             <w:vAlign w:val="center"/>
@@ -3316,7 +3316,7 @@
       <w:tr>
         <w:tc>
           <w:tcPr>
-            <w:cnfStyle w:val="001000000000" w:firstRow="0" w:lastRow="0" w:firstColumn="1" w:lastColumn="0" w:oddVBand="0" w:evenVBand="0" w:oddHBand="0" w:evenHBand="0" w:firstRowFirstColumn="0" w:firstRowLastColumn="0" w:lastRowFirstColumn="0" w:lastRowLastColumn="0"/>
+            <w:cnfStyle w:val="001000000000"/>
             <w:tcW w:w="9062" w:type="dxa"/>
             <w:shd w:val="clear" w:color="auto" w:fill="F2F2F2" w:themeFill="background1" w:themeFillShade="F2"/>
             <w:vAlign w:val="center"/>
@@ -3382,10 +3382,10 @@
                     <pic:cNvPicPr/>
                   </pic:nvPicPr>
                   <pic:blipFill>
-                    <a:blip r:embed="rId9">
+                    <a:blip r:embed="rId10" cstate="print">
                       <a:extLst>
                         <a:ext uri="{28A0092B-C50C-407E-A947-70E740481C1C}">
-                          <a14:useLocalDpi xmlns:a14="http://schemas.microsoft.com/office/drawing/2010/main" val="0"/>
+                          <a14:useLocalDpi xmlns:a14="http://schemas.microsoft.com/office/drawing/2010/main" xmlns:wps="http://schemas.microsoft.com/office/word/2010/wordprocessingShape" xmlns:wpi="http://schemas.microsoft.com/office/word/2010/wordprocessingInk" xmlns:wpg="http://schemas.microsoft.com/office/word/2010/wordprocessingGroup" xmlns:w15="http://schemas.microsoft.com/office/word/2012/wordml" xmlns:w14="http://schemas.microsoft.com/office/word/2010/wordml" xmlns:w="http://schemas.openxmlformats.org/wordprocessingml/2006/main" xmlns:w10="urn:schemas-microsoft-com:office:word" xmlns:wp14="http://schemas.microsoft.com/office/word/2010/wordprocessingDrawing" xmlns:v="urn:schemas-microsoft-com:vml" xmlns:o="urn:schemas-microsoft-com:office:office" xmlns:mc="http://schemas.openxmlformats.org/markup-compatibility/2006" xmlns:wpc="http://schemas.microsoft.com/office/word/2010/wordprocessingCanvas" xmlns="" val="0"/>
                         </a:ext>
                       </a:extLst>
                     </a:blip>
@@ -3432,19 +3432,19 @@
       <w:tblPr>
         <w:tblStyle w:val="PlainTable4"/>
         <w:tblW w:w="0" w:type="auto"/>
-        <w:tblLook w:val="04A0" w:firstRow="1" w:lastRow="0" w:firstColumn="1" w:lastColumn="0" w:noHBand="0" w:noVBand="1"/>
+        <w:tblLook w:val="04A0"/>
       </w:tblPr>
       <w:tblGrid>
         <w:gridCol w:w="9062"/>
       </w:tblGrid>
       <w:tr>
         <w:trPr>
-          <w:cnfStyle w:val="100000000000" w:firstRow="1" w:lastRow="0" w:firstColumn="0" w:lastColumn="0" w:oddVBand="0" w:evenVBand="0" w:oddHBand="0" w:evenHBand="0" w:firstRowFirstColumn="0" w:firstRowLastColumn="0" w:lastRowFirstColumn="0" w:lastRowLastColumn="0"/>
+          <w:cnfStyle w:val="100000000000"/>
           <w:trHeight w:val="302"/>
         </w:trPr>
         <w:tc>
           <w:tcPr>
-            <w:cnfStyle w:val="001000000000" w:firstRow="0" w:lastRow="0" w:firstColumn="1" w:lastColumn="0" w:oddVBand="0" w:evenVBand="0" w:oddHBand="0" w:evenHBand="0" w:firstRowFirstColumn="0" w:firstRowLastColumn="0" w:lastRowFirstColumn="0" w:lastRowLastColumn="0"/>
+            <w:cnfStyle w:val="001000000000"/>
             <w:tcW w:w="9062" w:type="dxa"/>
           </w:tcPr>
           <w:p>
@@ -3458,12 +3458,12 @@
       </w:tr>
       <w:tr>
         <w:trPr>
-          <w:cnfStyle w:val="000000100000" w:firstRow="0" w:lastRow="0" w:firstColumn="0" w:lastColumn="0" w:oddVBand="0" w:evenVBand="0" w:oddHBand="1" w:evenHBand="0" w:firstRowFirstColumn="0" w:firstRowLastColumn="0" w:lastRowFirstColumn="0" w:lastRowLastColumn="0"/>
+          <w:cnfStyle w:val="000000100000"/>
           <w:trHeight w:val="302"/>
         </w:trPr>
         <w:tc>
           <w:tcPr>
-            <w:cnfStyle w:val="001000000000" w:firstRow="0" w:lastRow="0" w:firstColumn="1" w:lastColumn="0" w:oddVBand="0" w:evenVBand="0" w:oddHBand="0" w:evenHBand="0" w:firstRowFirstColumn="0" w:firstRowLastColumn="0" w:lastRowFirstColumn="0" w:lastRowLastColumn="0"/>
+            <w:cnfStyle w:val="001000000000"/>
             <w:tcW w:w="9062" w:type="dxa"/>
             <w:shd w:val="clear" w:color="auto" w:fill="D9D9D9" w:themeFill="background1" w:themeFillShade="D9"/>
             <w:vAlign w:val="center"/>
@@ -3491,7 +3491,7 @@
         </w:trPr>
         <w:tc>
           <w:tcPr>
-            <w:cnfStyle w:val="001000000000" w:firstRow="0" w:lastRow="0" w:firstColumn="1" w:lastColumn="0" w:oddVBand="0" w:evenVBand="0" w:oddHBand="0" w:evenHBand="0" w:firstRowFirstColumn="0" w:firstRowLastColumn="0" w:lastRowFirstColumn="0" w:lastRowLastColumn="0"/>
+            <w:cnfStyle w:val="001000000000"/>
             <w:tcW w:w="9062" w:type="dxa"/>
             <w:shd w:val="clear" w:color="auto" w:fill="F2F2F2" w:themeFill="background1" w:themeFillShade="F2"/>
           </w:tcPr>
@@ -3514,11 +3514,11 @@
       </w:tr>
       <w:tr>
         <w:trPr>
-          <w:cnfStyle w:val="000000100000" w:firstRow="0" w:lastRow="0" w:firstColumn="0" w:lastColumn="0" w:oddVBand="0" w:evenVBand="0" w:oddHBand="1" w:evenHBand="0" w:firstRowFirstColumn="0" w:firstRowLastColumn="0" w:lastRowFirstColumn="0" w:lastRowLastColumn="0"/>
+          <w:cnfStyle w:val="000000100000"/>
         </w:trPr>
         <w:tc>
           <w:tcPr>
-            <w:cnfStyle w:val="001000000000" w:firstRow="0" w:lastRow="0" w:firstColumn="1" w:lastColumn="0" w:oddVBand="0" w:evenVBand="0" w:oddHBand="0" w:evenHBand="0" w:firstRowFirstColumn="0" w:firstRowLastColumn="0" w:lastRowFirstColumn="0" w:lastRowLastColumn="0"/>
+            <w:cnfStyle w:val="001000000000"/>
             <w:tcW w:w="9062" w:type="dxa"/>
             <w:shd w:val="clear" w:color="auto" w:fill="D9D9D9" w:themeFill="background1" w:themeFillShade="D9"/>
           </w:tcPr>
@@ -3542,7 +3542,7 @@
       <w:tr>
         <w:tc>
           <w:tcPr>
-            <w:cnfStyle w:val="001000000000" w:firstRow="0" w:lastRow="0" w:firstColumn="1" w:lastColumn="0" w:oddVBand="0" w:evenVBand="0" w:oddHBand="0" w:evenHBand="0" w:firstRowFirstColumn="0" w:firstRowLastColumn="0" w:lastRowFirstColumn="0" w:lastRowLastColumn="0"/>
+            <w:cnfStyle w:val="001000000000"/>
             <w:tcW w:w="9062" w:type="dxa"/>
             <w:shd w:val="clear" w:color="auto" w:fill="F2F2F2" w:themeFill="background1" w:themeFillShade="F2"/>
           </w:tcPr>
@@ -3565,11 +3565,11 @@
       </w:tr>
       <w:tr>
         <w:trPr>
-          <w:cnfStyle w:val="000000100000" w:firstRow="0" w:lastRow="0" w:firstColumn="0" w:lastColumn="0" w:oddVBand="0" w:evenVBand="0" w:oddHBand="1" w:evenHBand="0" w:firstRowFirstColumn="0" w:firstRowLastColumn="0" w:lastRowFirstColumn="0" w:lastRowLastColumn="0"/>
+          <w:cnfStyle w:val="000000100000"/>
         </w:trPr>
         <w:tc>
           <w:tcPr>
-            <w:cnfStyle w:val="001000000000" w:firstRow="0" w:lastRow="0" w:firstColumn="1" w:lastColumn="0" w:oddVBand="0" w:evenVBand="0" w:oddHBand="0" w:evenHBand="0" w:firstRowFirstColumn="0" w:firstRowLastColumn="0" w:lastRowFirstColumn="0" w:lastRowLastColumn="0"/>
+            <w:cnfStyle w:val="001000000000"/>
             <w:tcW w:w="9062" w:type="dxa"/>
             <w:shd w:val="clear" w:color="auto" w:fill="D9D9D9" w:themeFill="background1" w:themeFillShade="D9"/>
           </w:tcPr>
@@ -3593,7 +3593,7 @@
       <w:tr>
         <w:tc>
           <w:tcPr>
-            <w:cnfStyle w:val="001000000000" w:firstRow="0" w:lastRow="0" w:firstColumn="1" w:lastColumn="0" w:oddVBand="0" w:evenVBand="0" w:oddHBand="0" w:evenHBand="0" w:firstRowFirstColumn="0" w:firstRowLastColumn="0" w:lastRowFirstColumn="0" w:lastRowLastColumn="0"/>
+            <w:cnfStyle w:val="001000000000"/>
             <w:tcW w:w="9062" w:type="dxa"/>
             <w:shd w:val="clear" w:color="auto" w:fill="F2F2F2" w:themeFill="background1" w:themeFillShade="F2"/>
           </w:tcPr>
@@ -3616,11 +3616,11 @@
       </w:tr>
       <w:tr>
         <w:trPr>
-          <w:cnfStyle w:val="000000100000" w:firstRow="0" w:lastRow="0" w:firstColumn="0" w:lastColumn="0" w:oddVBand="0" w:evenVBand="0" w:oddHBand="1" w:evenHBand="0" w:firstRowFirstColumn="0" w:firstRowLastColumn="0" w:lastRowFirstColumn="0" w:lastRowLastColumn="0"/>
+          <w:cnfStyle w:val="000000100000"/>
         </w:trPr>
         <w:tc>
           <w:tcPr>
-            <w:cnfStyle w:val="001000000000" w:firstRow="0" w:lastRow="0" w:firstColumn="1" w:lastColumn="0" w:oddVBand="0" w:evenVBand="0" w:oddHBand="0" w:evenHBand="0" w:firstRowFirstColumn="0" w:firstRowLastColumn="0" w:lastRowFirstColumn="0" w:lastRowLastColumn="0"/>
+            <w:cnfStyle w:val="001000000000"/>
             <w:tcW w:w="9062" w:type="dxa"/>
             <w:shd w:val="clear" w:color="auto" w:fill="D9D9D9" w:themeFill="background1" w:themeFillShade="D9"/>
           </w:tcPr>
@@ -3644,13 +3644,13 @@
       <w:tr>
         <w:tc>
           <w:tcPr>
-            <w:cnfStyle w:val="001000000000" w:firstRow="0" w:lastRow="0" w:firstColumn="1" w:lastColumn="0" w:oddVBand="0" w:evenVBand="0" w:oddHBand="0" w:evenHBand="0" w:firstRowFirstColumn="0" w:firstRowLastColumn="0" w:lastRowFirstColumn="0" w:lastRowLastColumn="0"/>
+            <w:cnfStyle w:val="001000000000"/>
             <w:tcW w:w="9062" w:type="dxa"/>
             <w:shd w:val="clear" w:color="auto" w:fill="F2F2F2" w:themeFill="background1" w:themeFillShade="F2"/>
           </w:tcPr>
           <w:p>
             <w:pPr>
-              <w:pStyle w:val="ListParagraph"/>
+              <w:pStyle w:val="Lijstalinea"/>
               <w:numPr>
                 <w:ilvl w:val="0"/>
                 <w:numId w:val="3"/>
@@ -3670,7 +3670,7 @@
           </w:p>
           <w:p>
             <w:pPr>
-              <w:pStyle w:val="ListParagraph"/>
+              <w:pStyle w:val="Lijstalinea"/>
               <w:numPr>
                 <w:ilvl w:val="0"/>
                 <w:numId w:val="3"/>
@@ -3692,11 +3692,11 @@
       </w:tr>
       <w:tr>
         <w:trPr>
-          <w:cnfStyle w:val="000000100000" w:firstRow="0" w:lastRow="0" w:firstColumn="0" w:lastColumn="0" w:oddVBand="0" w:evenVBand="0" w:oddHBand="1" w:evenHBand="0" w:firstRowFirstColumn="0" w:firstRowLastColumn="0" w:lastRowFirstColumn="0" w:lastRowLastColumn="0"/>
+          <w:cnfStyle w:val="000000100000"/>
         </w:trPr>
         <w:tc>
           <w:tcPr>
-            <w:cnfStyle w:val="001000000000" w:firstRow="0" w:lastRow="0" w:firstColumn="1" w:lastColumn="0" w:oddVBand="0" w:evenVBand="0" w:oddHBand="0" w:evenHBand="0" w:firstRowFirstColumn="0" w:firstRowLastColumn="0" w:lastRowFirstColumn="0" w:lastRowLastColumn="0"/>
+            <w:cnfStyle w:val="001000000000"/>
             <w:tcW w:w="9062" w:type="dxa"/>
             <w:shd w:val="clear" w:color="auto" w:fill="D9D9D9" w:themeFill="background1" w:themeFillShade="D9"/>
           </w:tcPr>
@@ -3720,7 +3720,7 @@
       <w:tr>
         <w:tc>
           <w:tcPr>
-            <w:cnfStyle w:val="001000000000" w:firstRow="0" w:lastRow="0" w:firstColumn="1" w:lastColumn="0" w:oddVBand="0" w:evenVBand="0" w:oddHBand="0" w:evenHBand="0" w:firstRowFirstColumn="0" w:firstRowLastColumn="0" w:lastRowFirstColumn="0" w:lastRowLastColumn="0"/>
+            <w:cnfStyle w:val="001000000000"/>
             <w:tcW w:w="9062" w:type="dxa"/>
             <w:shd w:val="clear" w:color="auto" w:fill="F2F2F2" w:themeFill="background1" w:themeFillShade="F2"/>
           </w:tcPr>
@@ -3743,11 +3743,11 @@
       </w:tr>
       <w:tr>
         <w:trPr>
-          <w:cnfStyle w:val="000000100000" w:firstRow="0" w:lastRow="0" w:firstColumn="0" w:lastColumn="0" w:oddVBand="0" w:evenVBand="0" w:oddHBand="1" w:evenHBand="0" w:firstRowFirstColumn="0" w:firstRowLastColumn="0" w:lastRowFirstColumn="0" w:lastRowLastColumn="0"/>
+          <w:cnfStyle w:val="000000100000"/>
         </w:trPr>
         <w:tc>
           <w:tcPr>
-            <w:cnfStyle w:val="001000000000" w:firstRow="0" w:lastRow="0" w:firstColumn="1" w:lastColumn="0" w:oddVBand="0" w:evenVBand="0" w:oddHBand="0" w:evenHBand="0" w:firstRowFirstColumn="0" w:firstRowLastColumn="0" w:lastRowFirstColumn="0" w:lastRowLastColumn="0"/>
+            <w:cnfStyle w:val="001000000000"/>
             <w:tcW w:w="9062" w:type="dxa"/>
             <w:shd w:val="clear" w:color="auto" w:fill="D9D9D9" w:themeFill="background1" w:themeFillShade="D9"/>
           </w:tcPr>
@@ -3771,7 +3771,7 @@
       <w:tr>
         <w:tc>
           <w:tcPr>
-            <w:cnfStyle w:val="001000000000" w:firstRow="0" w:lastRow="0" w:firstColumn="1" w:lastColumn="0" w:oddVBand="0" w:evenVBand="0" w:oddHBand="0" w:evenHBand="0" w:firstRowFirstColumn="0" w:firstRowLastColumn="0" w:lastRowFirstColumn="0" w:lastRowLastColumn="0"/>
+            <w:cnfStyle w:val="001000000000"/>
             <w:tcW w:w="9062" w:type="dxa"/>
             <w:shd w:val="clear" w:color="auto" w:fill="F2F2F2" w:themeFill="background1" w:themeFillShade="F2"/>
           </w:tcPr>
@@ -3836,10 +3836,10 @@
                     <pic:cNvPicPr/>
                   </pic:nvPicPr>
                   <pic:blipFill>
-                    <a:blip r:embed="rId10">
+                    <a:blip r:embed="rId11" cstate="print">
                       <a:extLst>
                         <a:ext uri="{28A0092B-C50C-407E-A947-70E740481C1C}">
-                          <a14:useLocalDpi xmlns:a14="http://schemas.microsoft.com/office/drawing/2010/main" val="0"/>
+                          <a14:useLocalDpi xmlns:a14="http://schemas.microsoft.com/office/drawing/2010/main" xmlns:wps="http://schemas.microsoft.com/office/word/2010/wordprocessingShape" xmlns:wpi="http://schemas.microsoft.com/office/word/2010/wordprocessingInk" xmlns:wpg="http://schemas.microsoft.com/office/word/2010/wordprocessingGroup" xmlns:w15="http://schemas.microsoft.com/office/word/2012/wordml" xmlns:w14="http://schemas.microsoft.com/office/word/2010/wordml" xmlns:w="http://schemas.openxmlformats.org/wordprocessingml/2006/main" xmlns:w10="urn:schemas-microsoft-com:office:word" xmlns:wp14="http://schemas.microsoft.com/office/word/2010/wordprocessingDrawing" xmlns:v="urn:schemas-microsoft-com:vml" xmlns:o="urn:schemas-microsoft-com:office:office" xmlns:mc="http://schemas.openxmlformats.org/markup-compatibility/2006" xmlns:wpc="http://schemas.microsoft.com/office/word/2010/wordprocessingCanvas" xmlns="" val="0"/>
                         </a:ext>
                       </a:extLst>
                     </a:blip>
@@ -3886,19 +3886,19 @@
       <w:tblPr>
         <w:tblStyle w:val="PlainTable4"/>
         <w:tblW w:w="0" w:type="auto"/>
-        <w:tblLook w:val="04A0" w:firstRow="1" w:lastRow="0" w:firstColumn="1" w:lastColumn="0" w:noHBand="0" w:noVBand="1"/>
+        <w:tblLook w:val="04A0"/>
       </w:tblPr>
       <w:tblGrid>
         <w:gridCol w:w="9062"/>
       </w:tblGrid>
       <w:tr>
         <w:trPr>
-          <w:cnfStyle w:val="100000000000" w:firstRow="1" w:lastRow="0" w:firstColumn="0" w:lastColumn="0" w:oddVBand="0" w:evenVBand="0" w:oddHBand="0" w:evenHBand="0" w:firstRowFirstColumn="0" w:firstRowLastColumn="0" w:lastRowFirstColumn="0" w:lastRowLastColumn="0"/>
+          <w:cnfStyle w:val="100000000000"/>
           <w:trHeight w:val="302"/>
         </w:trPr>
         <w:tc>
           <w:tcPr>
-            <w:cnfStyle w:val="001000000000" w:firstRow="0" w:lastRow="0" w:firstColumn="1" w:lastColumn="0" w:oddVBand="0" w:evenVBand="0" w:oddHBand="0" w:evenHBand="0" w:firstRowFirstColumn="0" w:firstRowLastColumn="0" w:lastRowFirstColumn="0" w:lastRowLastColumn="0"/>
+            <w:cnfStyle w:val="001000000000"/>
             <w:tcW w:w="9062" w:type="dxa"/>
           </w:tcPr>
           <w:p>
@@ -3912,12 +3912,12 @@
       </w:tr>
       <w:tr>
         <w:trPr>
-          <w:cnfStyle w:val="000000100000" w:firstRow="0" w:lastRow="0" w:firstColumn="0" w:lastColumn="0" w:oddVBand="0" w:evenVBand="0" w:oddHBand="1" w:evenHBand="0" w:firstRowFirstColumn="0" w:firstRowLastColumn="0" w:lastRowFirstColumn="0" w:lastRowLastColumn="0"/>
+          <w:cnfStyle w:val="000000100000"/>
           <w:trHeight w:val="302"/>
         </w:trPr>
         <w:tc>
           <w:tcPr>
-            <w:cnfStyle w:val="001000000000" w:firstRow="0" w:lastRow="0" w:firstColumn="1" w:lastColumn="0" w:oddVBand="0" w:evenVBand="0" w:oddHBand="0" w:evenHBand="0" w:firstRowFirstColumn="0" w:firstRowLastColumn="0" w:lastRowFirstColumn="0" w:lastRowLastColumn="0"/>
+            <w:cnfStyle w:val="001000000000"/>
             <w:tcW w:w="9062" w:type="dxa"/>
             <w:shd w:val="clear" w:color="auto" w:fill="D9D9D9" w:themeFill="background1" w:themeFillShade="D9"/>
             <w:vAlign w:val="center"/>
@@ -3945,7 +3945,7 @@
         </w:trPr>
         <w:tc>
           <w:tcPr>
-            <w:cnfStyle w:val="001000000000" w:firstRow="0" w:lastRow="0" w:firstColumn="1" w:lastColumn="0" w:oddVBand="0" w:evenVBand="0" w:oddHBand="0" w:evenHBand="0" w:firstRowFirstColumn="0" w:firstRowLastColumn="0" w:lastRowFirstColumn="0" w:lastRowLastColumn="0"/>
+            <w:cnfStyle w:val="001000000000"/>
             <w:tcW w:w="9062" w:type="dxa"/>
             <w:shd w:val="clear" w:color="auto" w:fill="F2F2F2" w:themeFill="background1" w:themeFillShade="F2"/>
           </w:tcPr>
@@ -3968,11 +3968,11 @@
       </w:tr>
       <w:tr>
         <w:trPr>
-          <w:cnfStyle w:val="000000100000" w:firstRow="0" w:lastRow="0" w:firstColumn="0" w:lastColumn="0" w:oddVBand="0" w:evenVBand="0" w:oddHBand="1" w:evenHBand="0" w:firstRowFirstColumn="0" w:firstRowLastColumn="0" w:lastRowFirstColumn="0" w:lastRowLastColumn="0"/>
+          <w:cnfStyle w:val="000000100000"/>
         </w:trPr>
         <w:tc>
           <w:tcPr>
-            <w:cnfStyle w:val="001000000000" w:firstRow="0" w:lastRow="0" w:firstColumn="1" w:lastColumn="0" w:oddVBand="0" w:evenVBand="0" w:oddHBand="0" w:evenHBand="0" w:firstRowFirstColumn="0" w:firstRowLastColumn="0" w:lastRowFirstColumn="0" w:lastRowLastColumn="0"/>
+            <w:cnfStyle w:val="001000000000"/>
             <w:tcW w:w="9062" w:type="dxa"/>
             <w:shd w:val="clear" w:color="auto" w:fill="D9D9D9" w:themeFill="background1" w:themeFillShade="D9"/>
           </w:tcPr>
@@ -3996,7 +3996,7 @@
       <w:tr>
         <w:tc>
           <w:tcPr>
-            <w:cnfStyle w:val="001000000000" w:firstRow="0" w:lastRow="0" w:firstColumn="1" w:lastColumn="0" w:oddVBand="0" w:evenVBand="0" w:oddHBand="0" w:evenHBand="0" w:firstRowFirstColumn="0" w:firstRowLastColumn="0" w:lastRowFirstColumn="0" w:lastRowLastColumn="0"/>
+            <w:cnfStyle w:val="001000000000"/>
             <w:tcW w:w="9062" w:type="dxa"/>
             <w:shd w:val="clear" w:color="auto" w:fill="F2F2F2" w:themeFill="background1" w:themeFillShade="F2"/>
           </w:tcPr>
@@ -4019,11 +4019,11 @@
       </w:tr>
       <w:tr>
         <w:trPr>
-          <w:cnfStyle w:val="000000100000" w:firstRow="0" w:lastRow="0" w:firstColumn="0" w:lastColumn="0" w:oddVBand="0" w:evenVBand="0" w:oddHBand="1" w:evenHBand="0" w:firstRowFirstColumn="0" w:firstRowLastColumn="0" w:lastRowFirstColumn="0" w:lastRowLastColumn="0"/>
+          <w:cnfStyle w:val="000000100000"/>
         </w:trPr>
         <w:tc>
           <w:tcPr>
-            <w:cnfStyle w:val="001000000000" w:firstRow="0" w:lastRow="0" w:firstColumn="1" w:lastColumn="0" w:oddVBand="0" w:evenVBand="0" w:oddHBand="0" w:evenHBand="0" w:firstRowFirstColumn="0" w:firstRowLastColumn="0" w:lastRowFirstColumn="0" w:lastRowLastColumn="0"/>
+            <w:cnfStyle w:val="001000000000"/>
             <w:tcW w:w="9062" w:type="dxa"/>
             <w:shd w:val="clear" w:color="auto" w:fill="D9D9D9" w:themeFill="background1" w:themeFillShade="D9"/>
           </w:tcPr>
@@ -4047,7 +4047,7 @@
       <w:tr>
         <w:tc>
           <w:tcPr>
-            <w:cnfStyle w:val="001000000000" w:firstRow="0" w:lastRow="0" w:firstColumn="1" w:lastColumn="0" w:oddVBand="0" w:evenVBand="0" w:oddHBand="0" w:evenHBand="0" w:firstRowFirstColumn="0" w:firstRowLastColumn="0" w:lastRowFirstColumn="0" w:lastRowLastColumn="0"/>
+            <w:cnfStyle w:val="001000000000"/>
             <w:tcW w:w="9062" w:type="dxa"/>
             <w:shd w:val="clear" w:color="auto" w:fill="F2F2F2" w:themeFill="background1" w:themeFillShade="F2"/>
           </w:tcPr>
@@ -4070,11 +4070,11 @@
       </w:tr>
       <w:tr>
         <w:trPr>
-          <w:cnfStyle w:val="000000100000" w:firstRow="0" w:lastRow="0" w:firstColumn="0" w:lastColumn="0" w:oddVBand="0" w:evenVBand="0" w:oddHBand="1" w:evenHBand="0" w:firstRowFirstColumn="0" w:firstRowLastColumn="0" w:lastRowFirstColumn="0" w:lastRowLastColumn="0"/>
+          <w:cnfStyle w:val="000000100000"/>
         </w:trPr>
         <w:tc>
           <w:tcPr>
-            <w:cnfStyle w:val="001000000000" w:firstRow="0" w:lastRow="0" w:firstColumn="1" w:lastColumn="0" w:oddVBand="0" w:evenVBand="0" w:oddHBand="0" w:evenHBand="0" w:firstRowFirstColumn="0" w:firstRowLastColumn="0" w:lastRowFirstColumn="0" w:lastRowLastColumn="0"/>
+            <w:cnfStyle w:val="001000000000"/>
             <w:tcW w:w="9062" w:type="dxa"/>
             <w:shd w:val="clear" w:color="auto" w:fill="D9D9D9" w:themeFill="background1" w:themeFillShade="D9"/>
           </w:tcPr>
@@ -4098,13 +4098,13 @@
       <w:tr>
         <w:tc>
           <w:tcPr>
-            <w:cnfStyle w:val="001000000000" w:firstRow="0" w:lastRow="0" w:firstColumn="1" w:lastColumn="0" w:oddVBand="0" w:evenVBand="0" w:oddHBand="0" w:evenHBand="0" w:firstRowFirstColumn="0" w:firstRowLastColumn="0" w:lastRowFirstColumn="0" w:lastRowLastColumn="0"/>
+            <w:cnfStyle w:val="001000000000"/>
             <w:tcW w:w="9062" w:type="dxa"/>
             <w:shd w:val="clear" w:color="auto" w:fill="F2F2F2" w:themeFill="background1" w:themeFillShade="F2"/>
           </w:tcPr>
           <w:p>
             <w:pPr>
-              <w:pStyle w:val="ListParagraph"/>
+              <w:pStyle w:val="Lijstalinea"/>
               <w:numPr>
                 <w:ilvl w:val="0"/>
                 <w:numId w:val="14"/>
@@ -4124,7 +4124,7 @@
           </w:p>
           <w:p>
             <w:pPr>
-              <w:pStyle w:val="ListParagraph"/>
+              <w:pStyle w:val="Lijstalinea"/>
               <w:numPr>
                 <w:ilvl w:val="0"/>
                 <w:numId w:val="14"/>
@@ -4146,11 +4146,11 @@
       </w:tr>
       <w:tr>
         <w:trPr>
-          <w:cnfStyle w:val="000000100000" w:firstRow="0" w:lastRow="0" w:firstColumn="0" w:lastColumn="0" w:oddVBand="0" w:evenVBand="0" w:oddHBand="1" w:evenHBand="0" w:firstRowFirstColumn="0" w:firstRowLastColumn="0" w:lastRowFirstColumn="0" w:lastRowLastColumn="0"/>
+          <w:cnfStyle w:val="000000100000"/>
         </w:trPr>
         <w:tc>
           <w:tcPr>
-            <w:cnfStyle w:val="001000000000" w:firstRow="0" w:lastRow="0" w:firstColumn="1" w:lastColumn="0" w:oddVBand="0" w:evenVBand="0" w:oddHBand="0" w:evenHBand="0" w:firstRowFirstColumn="0" w:firstRowLastColumn="0" w:lastRowFirstColumn="0" w:lastRowLastColumn="0"/>
+            <w:cnfStyle w:val="001000000000"/>
             <w:tcW w:w="9062" w:type="dxa"/>
             <w:shd w:val="clear" w:color="auto" w:fill="D9D9D9" w:themeFill="background1" w:themeFillShade="D9"/>
           </w:tcPr>
@@ -4174,7 +4174,7 @@
       <w:tr>
         <w:tc>
           <w:tcPr>
-            <w:cnfStyle w:val="001000000000" w:firstRow="0" w:lastRow="0" w:firstColumn="1" w:lastColumn="0" w:oddVBand="0" w:evenVBand="0" w:oddHBand="0" w:evenHBand="0" w:firstRowFirstColumn="0" w:firstRowLastColumn="0" w:lastRowFirstColumn="0" w:lastRowLastColumn="0"/>
+            <w:cnfStyle w:val="001000000000"/>
             <w:tcW w:w="9062" w:type="dxa"/>
             <w:shd w:val="clear" w:color="auto" w:fill="F2F2F2" w:themeFill="background1" w:themeFillShade="F2"/>
           </w:tcPr>
@@ -4197,11 +4197,11 @@
       </w:tr>
       <w:tr>
         <w:trPr>
-          <w:cnfStyle w:val="000000100000" w:firstRow="0" w:lastRow="0" w:firstColumn="0" w:lastColumn="0" w:oddVBand="0" w:evenVBand="0" w:oddHBand="1" w:evenHBand="0" w:firstRowFirstColumn="0" w:firstRowLastColumn="0" w:lastRowFirstColumn="0" w:lastRowLastColumn="0"/>
+          <w:cnfStyle w:val="000000100000"/>
         </w:trPr>
         <w:tc>
           <w:tcPr>
-            <w:cnfStyle w:val="001000000000" w:firstRow="0" w:lastRow="0" w:firstColumn="1" w:lastColumn="0" w:oddVBand="0" w:evenVBand="0" w:oddHBand="0" w:evenHBand="0" w:firstRowFirstColumn="0" w:firstRowLastColumn="0" w:lastRowFirstColumn="0" w:lastRowLastColumn="0"/>
+            <w:cnfStyle w:val="001000000000"/>
             <w:tcW w:w="9062" w:type="dxa"/>
             <w:shd w:val="clear" w:color="auto" w:fill="D9D9D9" w:themeFill="background1" w:themeFillShade="D9"/>
           </w:tcPr>
@@ -4225,7 +4225,7 @@
       <w:tr>
         <w:tc>
           <w:tcPr>
-            <w:cnfStyle w:val="001000000000" w:firstRow="0" w:lastRow="0" w:firstColumn="1" w:lastColumn="0" w:oddVBand="0" w:evenVBand="0" w:oddHBand="0" w:evenHBand="0" w:firstRowFirstColumn="0" w:firstRowLastColumn="0" w:lastRowFirstColumn="0" w:lastRowLastColumn="0"/>
+            <w:cnfStyle w:val="001000000000"/>
             <w:tcW w:w="9062" w:type="dxa"/>
             <w:shd w:val="clear" w:color="auto" w:fill="F2F2F2" w:themeFill="background1" w:themeFillShade="F2"/>
           </w:tcPr>
@@ -4290,10 +4290,10 @@
                     <pic:cNvPicPr/>
                   </pic:nvPicPr>
                   <pic:blipFill>
-                    <a:blip r:embed="rId11">
+                    <a:blip r:embed="rId12" cstate="print">
                       <a:extLst>
                         <a:ext uri="{28A0092B-C50C-407E-A947-70E740481C1C}">
-                          <a14:useLocalDpi xmlns:a14="http://schemas.microsoft.com/office/drawing/2010/main" val="0"/>
+                          <a14:useLocalDpi xmlns:a14="http://schemas.microsoft.com/office/drawing/2010/main" xmlns:wps="http://schemas.microsoft.com/office/word/2010/wordprocessingShape" xmlns:wpi="http://schemas.microsoft.com/office/word/2010/wordprocessingInk" xmlns:wpg="http://schemas.microsoft.com/office/word/2010/wordprocessingGroup" xmlns:w15="http://schemas.microsoft.com/office/word/2012/wordml" xmlns:w14="http://schemas.microsoft.com/office/word/2010/wordml" xmlns:w="http://schemas.openxmlformats.org/wordprocessingml/2006/main" xmlns:w10="urn:schemas-microsoft-com:office:word" xmlns:wp14="http://schemas.microsoft.com/office/word/2010/wordprocessingDrawing" xmlns:v="urn:schemas-microsoft-com:vml" xmlns:o="urn:schemas-microsoft-com:office:office" xmlns:mc="http://schemas.openxmlformats.org/markup-compatibility/2006" xmlns:wpc="http://schemas.microsoft.com/office/word/2010/wordprocessingCanvas" xmlns="" val="0"/>
                         </a:ext>
                       </a:extLst>
                     </a:blip>
@@ -4360,19 +4360,19 @@
       <w:tblPr>
         <w:tblStyle w:val="PlainTable4"/>
         <w:tblW w:w="0" w:type="auto"/>
-        <w:tblLook w:val="04A0" w:firstRow="1" w:lastRow="0" w:firstColumn="1" w:lastColumn="0" w:noHBand="0" w:noVBand="1"/>
+        <w:tblLook w:val="04A0"/>
       </w:tblPr>
       <w:tblGrid>
         <w:gridCol w:w="9062"/>
       </w:tblGrid>
       <w:tr>
         <w:trPr>
-          <w:cnfStyle w:val="100000000000" w:firstRow="1" w:lastRow="0" w:firstColumn="0" w:lastColumn="0" w:oddVBand="0" w:evenVBand="0" w:oddHBand="0" w:evenHBand="0" w:firstRowFirstColumn="0" w:firstRowLastColumn="0" w:lastRowFirstColumn="0" w:lastRowLastColumn="0"/>
+          <w:cnfStyle w:val="100000000000"/>
           <w:trHeight w:val="302"/>
         </w:trPr>
         <w:tc>
           <w:tcPr>
-            <w:cnfStyle w:val="001000000000" w:firstRow="0" w:lastRow="0" w:firstColumn="1" w:lastColumn="0" w:oddVBand="0" w:evenVBand="0" w:oddHBand="0" w:evenHBand="0" w:firstRowFirstColumn="0" w:firstRowLastColumn="0" w:lastRowFirstColumn="0" w:lastRowLastColumn="0"/>
+            <w:cnfStyle w:val="001000000000"/>
             <w:tcW w:w="9062" w:type="dxa"/>
           </w:tcPr>
           <w:p>
@@ -4386,12 +4386,12 @@
       </w:tr>
       <w:tr>
         <w:trPr>
-          <w:cnfStyle w:val="000000100000" w:firstRow="0" w:lastRow="0" w:firstColumn="0" w:lastColumn="0" w:oddVBand="0" w:evenVBand="0" w:oddHBand="1" w:evenHBand="0" w:firstRowFirstColumn="0" w:firstRowLastColumn="0" w:lastRowFirstColumn="0" w:lastRowLastColumn="0"/>
+          <w:cnfStyle w:val="000000100000"/>
           <w:trHeight w:val="302"/>
         </w:trPr>
         <w:tc>
           <w:tcPr>
-            <w:cnfStyle w:val="001000000000" w:firstRow="0" w:lastRow="0" w:firstColumn="1" w:lastColumn="0" w:oddVBand="0" w:evenVBand="0" w:oddHBand="0" w:evenHBand="0" w:firstRowFirstColumn="0" w:firstRowLastColumn="0" w:lastRowFirstColumn="0" w:lastRowLastColumn="0"/>
+            <w:cnfStyle w:val="001000000000"/>
             <w:tcW w:w="9062" w:type="dxa"/>
             <w:shd w:val="clear" w:color="auto" w:fill="D9D9D9" w:themeFill="background1" w:themeFillShade="D9"/>
             <w:vAlign w:val="center"/>
@@ -4419,7 +4419,7 @@
         </w:trPr>
         <w:tc>
           <w:tcPr>
-            <w:cnfStyle w:val="001000000000" w:firstRow="0" w:lastRow="0" w:firstColumn="1" w:lastColumn="0" w:oddVBand="0" w:evenVBand="0" w:oddHBand="0" w:evenHBand="0" w:firstRowFirstColumn="0" w:firstRowLastColumn="0" w:lastRowFirstColumn="0" w:lastRowLastColumn="0"/>
+            <w:cnfStyle w:val="001000000000"/>
             <w:tcW w:w="9062" w:type="dxa"/>
             <w:shd w:val="clear" w:color="auto" w:fill="F2F2F2" w:themeFill="background1" w:themeFillShade="F2"/>
           </w:tcPr>
@@ -4442,11 +4442,11 @@
       </w:tr>
       <w:tr>
         <w:trPr>
-          <w:cnfStyle w:val="000000100000" w:firstRow="0" w:lastRow="0" w:firstColumn="0" w:lastColumn="0" w:oddVBand="0" w:evenVBand="0" w:oddHBand="1" w:evenHBand="0" w:firstRowFirstColumn="0" w:firstRowLastColumn="0" w:lastRowFirstColumn="0" w:lastRowLastColumn="0"/>
+          <w:cnfStyle w:val="000000100000"/>
         </w:trPr>
         <w:tc>
           <w:tcPr>
-            <w:cnfStyle w:val="001000000000" w:firstRow="0" w:lastRow="0" w:firstColumn="1" w:lastColumn="0" w:oddVBand="0" w:evenVBand="0" w:oddHBand="0" w:evenHBand="0" w:firstRowFirstColumn="0" w:firstRowLastColumn="0" w:lastRowFirstColumn="0" w:lastRowLastColumn="0"/>
+            <w:cnfStyle w:val="001000000000"/>
             <w:tcW w:w="9062" w:type="dxa"/>
             <w:shd w:val="clear" w:color="auto" w:fill="D9D9D9" w:themeFill="background1" w:themeFillShade="D9"/>
           </w:tcPr>
@@ -4470,7 +4470,7 @@
       <w:tr>
         <w:tc>
           <w:tcPr>
-            <w:cnfStyle w:val="001000000000" w:firstRow="0" w:lastRow="0" w:firstColumn="1" w:lastColumn="0" w:oddVBand="0" w:evenVBand="0" w:oddHBand="0" w:evenHBand="0" w:firstRowFirstColumn="0" w:firstRowLastColumn="0" w:lastRowFirstColumn="0" w:lastRowLastColumn="0"/>
+            <w:cnfStyle w:val="001000000000"/>
             <w:tcW w:w="9062" w:type="dxa"/>
             <w:shd w:val="clear" w:color="auto" w:fill="F2F2F2" w:themeFill="background1" w:themeFillShade="F2"/>
           </w:tcPr>
@@ -4493,11 +4493,11 @@
       </w:tr>
       <w:tr>
         <w:trPr>
-          <w:cnfStyle w:val="000000100000" w:firstRow="0" w:lastRow="0" w:firstColumn="0" w:lastColumn="0" w:oddVBand="0" w:evenVBand="0" w:oddHBand="1" w:evenHBand="0" w:firstRowFirstColumn="0" w:firstRowLastColumn="0" w:lastRowFirstColumn="0" w:lastRowLastColumn="0"/>
+          <w:cnfStyle w:val="000000100000"/>
         </w:trPr>
         <w:tc>
           <w:tcPr>
-            <w:cnfStyle w:val="001000000000" w:firstRow="0" w:lastRow="0" w:firstColumn="1" w:lastColumn="0" w:oddVBand="0" w:evenVBand="0" w:oddHBand="0" w:evenHBand="0" w:firstRowFirstColumn="0" w:firstRowLastColumn="0" w:lastRowFirstColumn="0" w:lastRowLastColumn="0"/>
+            <w:cnfStyle w:val="001000000000"/>
             <w:tcW w:w="9062" w:type="dxa"/>
             <w:shd w:val="clear" w:color="auto" w:fill="D9D9D9" w:themeFill="background1" w:themeFillShade="D9"/>
           </w:tcPr>
@@ -4521,7 +4521,7 @@
       <w:tr>
         <w:tc>
           <w:tcPr>
-            <w:cnfStyle w:val="001000000000" w:firstRow="0" w:lastRow="0" w:firstColumn="1" w:lastColumn="0" w:oddVBand="0" w:evenVBand="0" w:oddHBand="0" w:evenHBand="0" w:firstRowFirstColumn="0" w:firstRowLastColumn="0" w:lastRowFirstColumn="0" w:lastRowLastColumn="0"/>
+            <w:cnfStyle w:val="001000000000"/>
             <w:tcW w:w="9062" w:type="dxa"/>
             <w:shd w:val="clear" w:color="auto" w:fill="F2F2F2" w:themeFill="background1" w:themeFillShade="F2"/>
           </w:tcPr>
@@ -4558,11 +4558,11 @@
       </w:tr>
       <w:tr>
         <w:trPr>
-          <w:cnfStyle w:val="000000100000" w:firstRow="0" w:lastRow="0" w:firstColumn="0" w:lastColumn="0" w:oddVBand="0" w:evenVBand="0" w:oddHBand="1" w:evenHBand="0" w:firstRowFirstColumn="0" w:firstRowLastColumn="0" w:lastRowFirstColumn="0" w:lastRowLastColumn="0"/>
+          <w:cnfStyle w:val="000000100000"/>
         </w:trPr>
         <w:tc>
           <w:tcPr>
-            <w:cnfStyle w:val="001000000000" w:firstRow="0" w:lastRow="0" w:firstColumn="1" w:lastColumn="0" w:oddVBand="0" w:evenVBand="0" w:oddHBand="0" w:evenHBand="0" w:firstRowFirstColumn="0" w:firstRowLastColumn="0" w:lastRowFirstColumn="0" w:lastRowLastColumn="0"/>
+            <w:cnfStyle w:val="001000000000"/>
             <w:tcW w:w="9062" w:type="dxa"/>
             <w:shd w:val="clear" w:color="auto" w:fill="D9D9D9" w:themeFill="background1" w:themeFillShade="D9"/>
           </w:tcPr>
@@ -4586,13 +4586,13 @@
       <w:tr>
         <w:tc>
           <w:tcPr>
-            <w:cnfStyle w:val="001000000000" w:firstRow="0" w:lastRow="0" w:firstColumn="1" w:lastColumn="0" w:oddVBand="0" w:evenVBand="0" w:oddHBand="0" w:evenHBand="0" w:firstRowFirstColumn="0" w:firstRowLastColumn="0" w:lastRowFirstColumn="0" w:lastRowLastColumn="0"/>
+            <w:cnfStyle w:val="001000000000"/>
             <w:tcW w:w="9062" w:type="dxa"/>
             <w:shd w:val="clear" w:color="auto" w:fill="F2F2F2" w:themeFill="background1" w:themeFillShade="F2"/>
           </w:tcPr>
           <w:p>
             <w:pPr>
-              <w:pStyle w:val="ListParagraph"/>
+              <w:pStyle w:val="Lijstalinea"/>
               <w:numPr>
                 <w:ilvl w:val="0"/>
                 <w:numId w:val="15"/>
@@ -4619,7 +4619,7 @@
           </w:p>
           <w:p>
             <w:pPr>
-              <w:pStyle w:val="ListParagraph"/>
+              <w:pStyle w:val="Lijstalinea"/>
               <w:numPr>
                 <w:ilvl w:val="0"/>
                 <w:numId w:val="15"/>
@@ -4641,11 +4641,11 @@
       </w:tr>
       <w:tr>
         <w:trPr>
-          <w:cnfStyle w:val="000000100000" w:firstRow="0" w:lastRow="0" w:firstColumn="0" w:lastColumn="0" w:oddVBand="0" w:evenVBand="0" w:oddHBand="1" w:evenHBand="0" w:firstRowFirstColumn="0" w:firstRowLastColumn="0" w:lastRowFirstColumn="0" w:lastRowLastColumn="0"/>
+          <w:cnfStyle w:val="000000100000"/>
         </w:trPr>
         <w:tc>
           <w:tcPr>
-            <w:cnfStyle w:val="001000000000" w:firstRow="0" w:lastRow="0" w:firstColumn="1" w:lastColumn="0" w:oddVBand="0" w:evenVBand="0" w:oddHBand="0" w:evenHBand="0" w:firstRowFirstColumn="0" w:firstRowLastColumn="0" w:lastRowFirstColumn="0" w:lastRowLastColumn="0"/>
+            <w:cnfStyle w:val="001000000000"/>
             <w:tcW w:w="9062" w:type="dxa"/>
             <w:shd w:val="clear" w:color="auto" w:fill="D9D9D9" w:themeFill="background1" w:themeFillShade="D9"/>
           </w:tcPr>
@@ -4671,7 +4671,7 @@
       <w:tr>
         <w:tc>
           <w:tcPr>
-            <w:cnfStyle w:val="001000000000" w:firstRow="0" w:lastRow="0" w:firstColumn="1" w:lastColumn="0" w:oddVBand="0" w:evenVBand="0" w:oddHBand="0" w:evenHBand="0" w:firstRowFirstColumn="0" w:firstRowLastColumn="0" w:lastRowFirstColumn="0" w:lastRowLastColumn="0"/>
+            <w:cnfStyle w:val="001000000000"/>
             <w:tcW w:w="9062" w:type="dxa"/>
             <w:shd w:val="clear" w:color="auto" w:fill="F2F2F2" w:themeFill="background1" w:themeFillShade="F2"/>
           </w:tcPr>
@@ -4694,11 +4694,11 @@
       </w:tr>
       <w:tr>
         <w:trPr>
-          <w:cnfStyle w:val="000000100000" w:firstRow="0" w:lastRow="0" w:firstColumn="0" w:lastColumn="0" w:oddVBand="0" w:evenVBand="0" w:oddHBand="1" w:evenHBand="0" w:firstRowFirstColumn="0" w:firstRowLastColumn="0" w:lastRowFirstColumn="0" w:lastRowLastColumn="0"/>
+          <w:cnfStyle w:val="000000100000"/>
         </w:trPr>
         <w:tc>
           <w:tcPr>
-            <w:cnfStyle w:val="001000000000" w:firstRow="0" w:lastRow="0" w:firstColumn="1" w:lastColumn="0" w:oddVBand="0" w:evenVBand="0" w:oddHBand="0" w:evenHBand="0" w:firstRowFirstColumn="0" w:firstRowLastColumn="0" w:lastRowFirstColumn="0" w:lastRowLastColumn="0"/>
+            <w:cnfStyle w:val="001000000000"/>
             <w:tcW w:w="9062" w:type="dxa"/>
             <w:shd w:val="clear" w:color="auto" w:fill="D9D9D9" w:themeFill="background1" w:themeFillShade="D9"/>
           </w:tcPr>
@@ -4722,7 +4722,7 @@
       <w:tr>
         <w:tc>
           <w:tcPr>
-            <w:cnfStyle w:val="001000000000" w:firstRow="0" w:lastRow="0" w:firstColumn="1" w:lastColumn="0" w:oddVBand="0" w:evenVBand="0" w:oddHBand="0" w:evenHBand="0" w:firstRowFirstColumn="0" w:firstRowLastColumn="0" w:lastRowFirstColumn="0" w:lastRowLastColumn="0"/>
+            <w:cnfStyle w:val="001000000000"/>
             <w:tcW w:w="9062" w:type="dxa"/>
             <w:shd w:val="clear" w:color="auto" w:fill="F2F2F2" w:themeFill="background1" w:themeFillShade="F2"/>
           </w:tcPr>
@@ -4787,10 +4787,10 @@
                     <pic:cNvPicPr/>
                   </pic:nvPicPr>
                   <pic:blipFill>
-                    <a:blip r:embed="rId12">
+                    <a:blip r:embed="rId13" cstate="print">
                       <a:extLst>
                         <a:ext uri="{28A0092B-C50C-407E-A947-70E740481C1C}">
-                          <a14:useLocalDpi xmlns:a14="http://schemas.microsoft.com/office/drawing/2010/main" val="0"/>
+                          <a14:useLocalDpi xmlns:a14="http://schemas.microsoft.com/office/drawing/2010/main" xmlns:wps="http://schemas.microsoft.com/office/word/2010/wordprocessingShape" xmlns:wpi="http://schemas.microsoft.com/office/word/2010/wordprocessingInk" xmlns:wpg="http://schemas.microsoft.com/office/word/2010/wordprocessingGroup" xmlns:w15="http://schemas.microsoft.com/office/word/2012/wordml" xmlns:w14="http://schemas.microsoft.com/office/word/2010/wordml" xmlns:w="http://schemas.openxmlformats.org/wordprocessingml/2006/main" xmlns:w10="urn:schemas-microsoft-com:office:word" xmlns:wp14="http://schemas.microsoft.com/office/word/2010/wordprocessingDrawing" xmlns:v="urn:schemas-microsoft-com:vml" xmlns:o="urn:schemas-microsoft-com:office:office" xmlns:mc="http://schemas.openxmlformats.org/markup-compatibility/2006" xmlns:wpc="http://schemas.microsoft.com/office/word/2010/wordprocessingCanvas" xmlns="" val="0"/>
                         </a:ext>
                       </a:extLst>
                     </a:blip>
@@ -4887,19 +4887,19 @@
       <w:tblPr>
         <w:tblStyle w:val="PlainTable4"/>
         <w:tblW w:w="0" w:type="auto"/>
-        <w:tblLook w:val="04A0" w:firstRow="1" w:lastRow="0" w:firstColumn="1" w:lastColumn="0" w:noHBand="0" w:noVBand="1"/>
+        <w:tblLook w:val="04A0"/>
       </w:tblPr>
       <w:tblGrid>
         <w:gridCol w:w="9062"/>
       </w:tblGrid>
       <w:tr>
         <w:trPr>
-          <w:cnfStyle w:val="100000000000" w:firstRow="1" w:lastRow="0" w:firstColumn="0" w:lastColumn="0" w:oddVBand="0" w:evenVBand="0" w:oddHBand="0" w:evenHBand="0" w:firstRowFirstColumn="0" w:firstRowLastColumn="0" w:lastRowFirstColumn="0" w:lastRowLastColumn="0"/>
+          <w:cnfStyle w:val="100000000000"/>
           <w:trHeight w:val="302"/>
         </w:trPr>
         <w:tc>
           <w:tcPr>
-            <w:cnfStyle w:val="001000000000" w:firstRow="0" w:lastRow="0" w:firstColumn="1" w:lastColumn="0" w:oddVBand="0" w:evenVBand="0" w:oddHBand="0" w:evenHBand="0" w:firstRowFirstColumn="0" w:firstRowLastColumn="0" w:lastRowFirstColumn="0" w:lastRowLastColumn="0"/>
+            <w:cnfStyle w:val="001000000000"/>
             <w:tcW w:w="9062" w:type="dxa"/>
           </w:tcPr>
           <w:p>
@@ -4913,12 +4913,12 @@
       </w:tr>
       <w:tr>
         <w:trPr>
-          <w:cnfStyle w:val="000000100000" w:firstRow="0" w:lastRow="0" w:firstColumn="0" w:lastColumn="0" w:oddVBand="0" w:evenVBand="0" w:oddHBand="1" w:evenHBand="0" w:firstRowFirstColumn="0" w:firstRowLastColumn="0" w:lastRowFirstColumn="0" w:lastRowLastColumn="0"/>
+          <w:cnfStyle w:val="000000100000"/>
           <w:trHeight w:val="302"/>
         </w:trPr>
         <w:tc>
           <w:tcPr>
-            <w:cnfStyle w:val="001000000000" w:firstRow="0" w:lastRow="0" w:firstColumn="1" w:lastColumn="0" w:oddVBand="0" w:evenVBand="0" w:oddHBand="0" w:evenHBand="0" w:firstRowFirstColumn="0" w:firstRowLastColumn="0" w:lastRowFirstColumn="0" w:lastRowLastColumn="0"/>
+            <w:cnfStyle w:val="001000000000"/>
             <w:tcW w:w="9062" w:type="dxa"/>
             <w:shd w:val="clear" w:color="auto" w:fill="D9D9D9" w:themeFill="background1" w:themeFillShade="D9"/>
             <w:vAlign w:val="center"/>
@@ -4946,7 +4946,7 @@
         </w:trPr>
         <w:tc>
           <w:tcPr>
-            <w:cnfStyle w:val="001000000000" w:firstRow="0" w:lastRow="0" w:firstColumn="1" w:lastColumn="0" w:oddVBand="0" w:evenVBand="0" w:oddHBand="0" w:evenHBand="0" w:firstRowFirstColumn="0" w:firstRowLastColumn="0" w:lastRowFirstColumn="0" w:lastRowLastColumn="0"/>
+            <w:cnfStyle w:val="001000000000"/>
             <w:tcW w:w="9062" w:type="dxa"/>
             <w:shd w:val="clear" w:color="auto" w:fill="F2F2F2" w:themeFill="background1" w:themeFillShade="F2"/>
           </w:tcPr>
@@ -4969,11 +4969,11 @@
       </w:tr>
       <w:tr>
         <w:trPr>
-          <w:cnfStyle w:val="000000100000" w:firstRow="0" w:lastRow="0" w:firstColumn="0" w:lastColumn="0" w:oddVBand="0" w:evenVBand="0" w:oddHBand="1" w:evenHBand="0" w:firstRowFirstColumn="0" w:firstRowLastColumn="0" w:lastRowFirstColumn="0" w:lastRowLastColumn="0"/>
+          <w:cnfStyle w:val="000000100000"/>
         </w:trPr>
         <w:tc>
           <w:tcPr>
-            <w:cnfStyle w:val="001000000000" w:firstRow="0" w:lastRow="0" w:firstColumn="1" w:lastColumn="0" w:oddVBand="0" w:evenVBand="0" w:oddHBand="0" w:evenHBand="0" w:firstRowFirstColumn="0" w:firstRowLastColumn="0" w:lastRowFirstColumn="0" w:lastRowLastColumn="0"/>
+            <w:cnfStyle w:val="001000000000"/>
             <w:tcW w:w="9062" w:type="dxa"/>
             <w:shd w:val="clear" w:color="auto" w:fill="D9D9D9" w:themeFill="background1" w:themeFillShade="D9"/>
           </w:tcPr>
@@ -4997,7 +4997,7 @@
       <w:tr>
         <w:tc>
           <w:tcPr>
-            <w:cnfStyle w:val="001000000000" w:firstRow="0" w:lastRow="0" w:firstColumn="1" w:lastColumn="0" w:oddVBand="0" w:evenVBand="0" w:oddHBand="0" w:evenHBand="0" w:firstRowFirstColumn="0" w:firstRowLastColumn="0" w:lastRowFirstColumn="0" w:lastRowLastColumn="0"/>
+            <w:cnfStyle w:val="001000000000"/>
             <w:tcW w:w="9062" w:type="dxa"/>
             <w:shd w:val="clear" w:color="auto" w:fill="F2F2F2" w:themeFill="background1" w:themeFillShade="F2"/>
           </w:tcPr>
@@ -5027,11 +5027,11 @@
       </w:tr>
       <w:tr>
         <w:trPr>
-          <w:cnfStyle w:val="000000100000" w:firstRow="0" w:lastRow="0" w:firstColumn="0" w:lastColumn="0" w:oddVBand="0" w:evenVBand="0" w:oddHBand="1" w:evenHBand="0" w:firstRowFirstColumn="0" w:firstRowLastColumn="0" w:lastRowFirstColumn="0" w:lastRowLastColumn="0"/>
+          <w:cnfStyle w:val="000000100000"/>
         </w:trPr>
         <w:tc>
           <w:tcPr>
-            <w:cnfStyle w:val="001000000000" w:firstRow="0" w:lastRow="0" w:firstColumn="1" w:lastColumn="0" w:oddVBand="0" w:evenVBand="0" w:oddHBand="0" w:evenHBand="0" w:firstRowFirstColumn="0" w:firstRowLastColumn="0" w:lastRowFirstColumn="0" w:lastRowLastColumn="0"/>
+            <w:cnfStyle w:val="001000000000"/>
             <w:tcW w:w="9062" w:type="dxa"/>
             <w:shd w:val="clear" w:color="auto" w:fill="D9D9D9" w:themeFill="background1" w:themeFillShade="D9"/>
           </w:tcPr>
@@ -5055,7 +5055,7 @@
       <w:tr>
         <w:tc>
           <w:tcPr>
-            <w:cnfStyle w:val="001000000000" w:firstRow="0" w:lastRow="0" w:firstColumn="1" w:lastColumn="0" w:oddVBand="0" w:evenVBand="0" w:oddHBand="0" w:evenHBand="0" w:firstRowFirstColumn="0" w:firstRowLastColumn="0" w:lastRowFirstColumn="0" w:lastRowLastColumn="0"/>
+            <w:cnfStyle w:val="001000000000"/>
             <w:tcW w:w="9062" w:type="dxa"/>
             <w:shd w:val="clear" w:color="auto" w:fill="F2F2F2" w:themeFill="background1" w:themeFillShade="F2"/>
           </w:tcPr>
@@ -5078,11 +5078,11 @@
       </w:tr>
       <w:tr>
         <w:trPr>
-          <w:cnfStyle w:val="000000100000" w:firstRow="0" w:lastRow="0" w:firstColumn="0" w:lastColumn="0" w:oddVBand="0" w:evenVBand="0" w:oddHBand="1" w:evenHBand="0" w:firstRowFirstColumn="0" w:firstRowLastColumn="0" w:lastRowFirstColumn="0" w:lastRowLastColumn="0"/>
+          <w:cnfStyle w:val="000000100000"/>
         </w:trPr>
         <w:tc>
           <w:tcPr>
-            <w:cnfStyle w:val="001000000000" w:firstRow="0" w:lastRow="0" w:firstColumn="1" w:lastColumn="0" w:oddVBand="0" w:evenVBand="0" w:oddHBand="0" w:evenHBand="0" w:firstRowFirstColumn="0" w:firstRowLastColumn="0" w:lastRowFirstColumn="0" w:lastRowLastColumn="0"/>
+            <w:cnfStyle w:val="001000000000"/>
             <w:tcW w:w="9062" w:type="dxa"/>
             <w:shd w:val="clear" w:color="auto" w:fill="D9D9D9" w:themeFill="background1" w:themeFillShade="D9"/>
           </w:tcPr>
@@ -5106,13 +5106,13 @@
       <w:tr>
         <w:tc>
           <w:tcPr>
-            <w:cnfStyle w:val="001000000000" w:firstRow="0" w:lastRow="0" w:firstColumn="1" w:lastColumn="0" w:oddVBand="0" w:evenVBand="0" w:oddHBand="0" w:evenHBand="0" w:firstRowFirstColumn="0" w:firstRowLastColumn="0" w:lastRowFirstColumn="0" w:lastRowLastColumn="0"/>
+            <w:cnfStyle w:val="001000000000"/>
             <w:tcW w:w="9062" w:type="dxa"/>
             <w:shd w:val="clear" w:color="auto" w:fill="F2F2F2" w:themeFill="background1" w:themeFillShade="F2"/>
           </w:tcPr>
           <w:p>
             <w:pPr>
-              <w:pStyle w:val="ListParagraph"/>
+              <w:pStyle w:val="Lijstalinea"/>
               <w:numPr>
                 <w:ilvl w:val="0"/>
                 <w:numId w:val="16"/>
@@ -5132,7 +5132,7 @@
           </w:p>
           <w:p>
             <w:pPr>
-              <w:pStyle w:val="ListParagraph"/>
+              <w:pStyle w:val="Lijstalinea"/>
               <w:numPr>
                 <w:ilvl w:val="0"/>
                 <w:numId w:val="16"/>
@@ -5154,11 +5154,11 @@
       </w:tr>
       <w:tr>
         <w:trPr>
-          <w:cnfStyle w:val="000000100000" w:firstRow="0" w:lastRow="0" w:firstColumn="0" w:lastColumn="0" w:oddVBand="0" w:evenVBand="0" w:oddHBand="1" w:evenHBand="0" w:firstRowFirstColumn="0" w:firstRowLastColumn="0" w:lastRowFirstColumn="0" w:lastRowLastColumn="0"/>
+          <w:cnfStyle w:val="000000100000"/>
         </w:trPr>
         <w:tc>
           <w:tcPr>
-            <w:cnfStyle w:val="001000000000" w:firstRow="0" w:lastRow="0" w:firstColumn="1" w:lastColumn="0" w:oddVBand="0" w:evenVBand="0" w:oddHBand="0" w:evenHBand="0" w:firstRowFirstColumn="0" w:firstRowLastColumn="0" w:lastRowFirstColumn="0" w:lastRowLastColumn="0"/>
+            <w:cnfStyle w:val="001000000000"/>
             <w:tcW w:w="9062" w:type="dxa"/>
             <w:shd w:val="clear" w:color="auto" w:fill="D9D9D9" w:themeFill="background1" w:themeFillShade="D9"/>
           </w:tcPr>
@@ -5182,7 +5182,7 @@
       <w:tr>
         <w:tc>
           <w:tcPr>
-            <w:cnfStyle w:val="001000000000" w:firstRow="0" w:lastRow="0" w:firstColumn="1" w:lastColumn="0" w:oddVBand="0" w:evenVBand="0" w:oddHBand="0" w:evenHBand="0" w:firstRowFirstColumn="0" w:firstRowLastColumn="0" w:lastRowFirstColumn="0" w:lastRowLastColumn="0"/>
+            <w:cnfStyle w:val="001000000000"/>
             <w:tcW w:w="9062" w:type="dxa"/>
             <w:shd w:val="clear" w:color="auto" w:fill="F2F2F2" w:themeFill="background1" w:themeFillShade="F2"/>
           </w:tcPr>
@@ -5205,11 +5205,11 @@
       </w:tr>
       <w:tr>
         <w:trPr>
-          <w:cnfStyle w:val="000000100000" w:firstRow="0" w:lastRow="0" w:firstColumn="0" w:lastColumn="0" w:oddVBand="0" w:evenVBand="0" w:oddHBand="1" w:evenHBand="0" w:firstRowFirstColumn="0" w:firstRowLastColumn="0" w:lastRowFirstColumn="0" w:lastRowLastColumn="0"/>
+          <w:cnfStyle w:val="000000100000"/>
         </w:trPr>
         <w:tc>
           <w:tcPr>
-            <w:cnfStyle w:val="001000000000" w:firstRow="0" w:lastRow="0" w:firstColumn="1" w:lastColumn="0" w:oddVBand="0" w:evenVBand="0" w:oddHBand="0" w:evenHBand="0" w:firstRowFirstColumn="0" w:firstRowLastColumn="0" w:lastRowFirstColumn="0" w:lastRowLastColumn="0"/>
+            <w:cnfStyle w:val="001000000000"/>
             <w:tcW w:w="9062" w:type="dxa"/>
             <w:shd w:val="clear" w:color="auto" w:fill="D9D9D9" w:themeFill="background1" w:themeFillShade="D9"/>
           </w:tcPr>
@@ -5233,7 +5233,7 @@
       <w:tr>
         <w:tc>
           <w:tcPr>
-            <w:cnfStyle w:val="001000000000" w:firstRow="0" w:lastRow="0" w:firstColumn="1" w:lastColumn="0" w:oddVBand="0" w:evenVBand="0" w:oddHBand="0" w:evenHBand="0" w:firstRowFirstColumn="0" w:firstRowLastColumn="0" w:lastRowFirstColumn="0" w:lastRowLastColumn="0"/>
+            <w:cnfStyle w:val="001000000000"/>
             <w:tcW w:w="9062" w:type="dxa"/>
             <w:shd w:val="clear" w:color="auto" w:fill="F2F2F2" w:themeFill="background1" w:themeFillShade="F2"/>
           </w:tcPr>
@@ -5308,10 +5308,10 @@
                     <pic:cNvPicPr/>
                   </pic:nvPicPr>
                   <pic:blipFill>
-                    <a:blip r:embed="rId13">
+                    <a:blip r:embed="rId14" cstate="print">
                       <a:extLst>
                         <a:ext uri="{28A0092B-C50C-407E-A947-70E740481C1C}">
-                          <a14:useLocalDpi xmlns:a14="http://schemas.microsoft.com/office/drawing/2010/main" val="0"/>
+                          <a14:useLocalDpi xmlns:a14="http://schemas.microsoft.com/office/drawing/2010/main" xmlns:wps="http://schemas.microsoft.com/office/word/2010/wordprocessingShape" xmlns:wpi="http://schemas.microsoft.com/office/word/2010/wordprocessingInk" xmlns:wpg="http://schemas.microsoft.com/office/word/2010/wordprocessingGroup" xmlns:w15="http://schemas.microsoft.com/office/word/2012/wordml" xmlns:w14="http://schemas.microsoft.com/office/word/2010/wordml" xmlns:w="http://schemas.openxmlformats.org/wordprocessingml/2006/main" xmlns:w10="urn:schemas-microsoft-com:office:word" xmlns:wp14="http://schemas.microsoft.com/office/word/2010/wordprocessingDrawing" xmlns:v="urn:schemas-microsoft-com:vml" xmlns:o="urn:schemas-microsoft-com:office:office" xmlns:mc="http://schemas.openxmlformats.org/markup-compatibility/2006" xmlns:wpc="http://schemas.microsoft.com/office/word/2010/wordprocessingCanvas" xmlns="" val="0"/>
                         </a:ext>
                       </a:extLst>
                     </a:blip>
@@ -5368,19 +5368,19 @@
       <w:tblPr>
         <w:tblStyle w:val="PlainTable4"/>
         <w:tblW w:w="0" w:type="auto"/>
-        <w:tblLook w:val="04A0" w:firstRow="1" w:lastRow="0" w:firstColumn="1" w:lastColumn="0" w:noHBand="0" w:noVBand="1"/>
+        <w:tblLook w:val="04A0"/>
       </w:tblPr>
       <w:tblGrid>
         <w:gridCol w:w="9062"/>
       </w:tblGrid>
       <w:tr>
         <w:trPr>
-          <w:cnfStyle w:val="100000000000" w:firstRow="1" w:lastRow="0" w:firstColumn="0" w:lastColumn="0" w:oddVBand="0" w:evenVBand="0" w:oddHBand="0" w:evenHBand="0" w:firstRowFirstColumn="0" w:firstRowLastColumn="0" w:lastRowFirstColumn="0" w:lastRowLastColumn="0"/>
+          <w:cnfStyle w:val="100000000000"/>
           <w:trHeight w:val="302"/>
         </w:trPr>
         <w:tc>
           <w:tcPr>
-            <w:cnfStyle w:val="001000000000" w:firstRow="0" w:lastRow="0" w:firstColumn="1" w:lastColumn="0" w:oddVBand="0" w:evenVBand="0" w:oddHBand="0" w:evenHBand="0" w:firstRowFirstColumn="0" w:firstRowLastColumn="0" w:lastRowFirstColumn="0" w:lastRowLastColumn="0"/>
+            <w:cnfStyle w:val="001000000000"/>
             <w:tcW w:w="9062" w:type="dxa"/>
           </w:tcPr>
           <w:p>
@@ -5394,12 +5394,12 @@
       </w:tr>
       <w:tr>
         <w:trPr>
-          <w:cnfStyle w:val="000000100000" w:firstRow="0" w:lastRow="0" w:firstColumn="0" w:lastColumn="0" w:oddVBand="0" w:evenVBand="0" w:oddHBand="1" w:evenHBand="0" w:firstRowFirstColumn="0" w:firstRowLastColumn="0" w:lastRowFirstColumn="0" w:lastRowLastColumn="0"/>
+          <w:cnfStyle w:val="000000100000"/>
           <w:trHeight w:val="302"/>
         </w:trPr>
         <w:tc>
           <w:tcPr>
-            <w:cnfStyle w:val="001000000000" w:firstRow="0" w:lastRow="0" w:firstColumn="1" w:lastColumn="0" w:oddVBand="0" w:evenVBand="0" w:oddHBand="0" w:evenHBand="0" w:firstRowFirstColumn="0" w:firstRowLastColumn="0" w:lastRowFirstColumn="0" w:lastRowLastColumn="0"/>
+            <w:cnfStyle w:val="001000000000"/>
             <w:tcW w:w="9062" w:type="dxa"/>
             <w:shd w:val="clear" w:color="auto" w:fill="D9D9D9" w:themeFill="background1" w:themeFillShade="D9"/>
             <w:vAlign w:val="center"/>
@@ -5427,7 +5427,7 @@
         </w:trPr>
         <w:tc>
           <w:tcPr>
-            <w:cnfStyle w:val="001000000000" w:firstRow="0" w:lastRow="0" w:firstColumn="1" w:lastColumn="0" w:oddVBand="0" w:evenVBand="0" w:oddHBand="0" w:evenHBand="0" w:firstRowFirstColumn="0" w:firstRowLastColumn="0" w:lastRowFirstColumn="0" w:lastRowLastColumn="0"/>
+            <w:cnfStyle w:val="001000000000"/>
             <w:tcW w:w="9062" w:type="dxa"/>
             <w:shd w:val="clear" w:color="auto" w:fill="F2F2F2" w:themeFill="background1" w:themeFillShade="F2"/>
           </w:tcPr>
@@ -5457,11 +5457,11 @@
       </w:tr>
       <w:tr>
         <w:trPr>
-          <w:cnfStyle w:val="000000100000" w:firstRow="0" w:lastRow="0" w:firstColumn="0" w:lastColumn="0" w:oddVBand="0" w:evenVBand="0" w:oddHBand="1" w:evenHBand="0" w:firstRowFirstColumn="0" w:firstRowLastColumn="0" w:lastRowFirstColumn="0" w:lastRowLastColumn="0"/>
+          <w:cnfStyle w:val="000000100000"/>
         </w:trPr>
         <w:tc>
           <w:tcPr>
-            <w:cnfStyle w:val="001000000000" w:firstRow="0" w:lastRow="0" w:firstColumn="1" w:lastColumn="0" w:oddVBand="0" w:evenVBand="0" w:oddHBand="0" w:evenHBand="0" w:firstRowFirstColumn="0" w:firstRowLastColumn="0" w:lastRowFirstColumn="0" w:lastRowLastColumn="0"/>
+            <w:cnfStyle w:val="001000000000"/>
             <w:tcW w:w="9062" w:type="dxa"/>
             <w:shd w:val="clear" w:color="auto" w:fill="D9D9D9" w:themeFill="background1" w:themeFillShade="D9"/>
           </w:tcPr>
@@ -5485,7 +5485,7 @@
       <w:tr>
         <w:tc>
           <w:tcPr>
-            <w:cnfStyle w:val="001000000000" w:firstRow="0" w:lastRow="0" w:firstColumn="1" w:lastColumn="0" w:oddVBand="0" w:evenVBand="0" w:oddHBand="0" w:evenHBand="0" w:firstRowFirstColumn="0" w:firstRowLastColumn="0" w:lastRowFirstColumn="0" w:lastRowLastColumn="0"/>
+            <w:cnfStyle w:val="001000000000"/>
             <w:tcW w:w="9062" w:type="dxa"/>
             <w:shd w:val="clear" w:color="auto" w:fill="F2F2F2" w:themeFill="background1" w:themeFillShade="F2"/>
           </w:tcPr>
@@ -5508,11 +5508,11 @@
       </w:tr>
       <w:tr>
         <w:trPr>
-          <w:cnfStyle w:val="000000100000" w:firstRow="0" w:lastRow="0" w:firstColumn="0" w:lastColumn="0" w:oddVBand="0" w:evenVBand="0" w:oddHBand="1" w:evenHBand="0" w:firstRowFirstColumn="0" w:firstRowLastColumn="0" w:lastRowFirstColumn="0" w:lastRowLastColumn="0"/>
+          <w:cnfStyle w:val="000000100000"/>
         </w:trPr>
         <w:tc>
           <w:tcPr>
-            <w:cnfStyle w:val="001000000000" w:firstRow="0" w:lastRow="0" w:firstColumn="1" w:lastColumn="0" w:oddVBand="0" w:evenVBand="0" w:oddHBand="0" w:evenHBand="0" w:firstRowFirstColumn="0" w:firstRowLastColumn="0" w:lastRowFirstColumn="0" w:lastRowLastColumn="0"/>
+            <w:cnfStyle w:val="001000000000"/>
             <w:tcW w:w="9062" w:type="dxa"/>
             <w:shd w:val="clear" w:color="auto" w:fill="D9D9D9" w:themeFill="background1" w:themeFillShade="D9"/>
           </w:tcPr>
@@ -5536,7 +5536,7 @@
       <w:tr>
         <w:tc>
           <w:tcPr>
-            <w:cnfStyle w:val="001000000000" w:firstRow="0" w:lastRow="0" w:firstColumn="1" w:lastColumn="0" w:oddVBand="0" w:evenVBand="0" w:oddHBand="0" w:evenHBand="0" w:firstRowFirstColumn="0" w:firstRowLastColumn="0" w:lastRowFirstColumn="0" w:lastRowLastColumn="0"/>
+            <w:cnfStyle w:val="001000000000"/>
             <w:tcW w:w="9062" w:type="dxa"/>
             <w:shd w:val="clear" w:color="auto" w:fill="F2F2F2" w:themeFill="background1" w:themeFillShade="F2"/>
           </w:tcPr>
@@ -5559,11 +5559,11 @@
       </w:tr>
       <w:tr>
         <w:trPr>
-          <w:cnfStyle w:val="000000100000" w:firstRow="0" w:lastRow="0" w:firstColumn="0" w:lastColumn="0" w:oddVBand="0" w:evenVBand="0" w:oddHBand="1" w:evenHBand="0" w:firstRowFirstColumn="0" w:firstRowLastColumn="0" w:lastRowFirstColumn="0" w:lastRowLastColumn="0"/>
+          <w:cnfStyle w:val="000000100000"/>
         </w:trPr>
         <w:tc>
           <w:tcPr>
-            <w:cnfStyle w:val="001000000000" w:firstRow="0" w:lastRow="0" w:firstColumn="1" w:lastColumn="0" w:oddVBand="0" w:evenVBand="0" w:oddHBand="0" w:evenHBand="0" w:firstRowFirstColumn="0" w:firstRowLastColumn="0" w:lastRowFirstColumn="0" w:lastRowLastColumn="0"/>
+            <w:cnfStyle w:val="001000000000"/>
             <w:tcW w:w="9062" w:type="dxa"/>
             <w:shd w:val="clear" w:color="auto" w:fill="D9D9D9" w:themeFill="background1" w:themeFillShade="D9"/>
           </w:tcPr>
@@ -5587,13 +5587,13 @@
       <w:tr>
         <w:tc>
           <w:tcPr>
-            <w:cnfStyle w:val="001000000000" w:firstRow="0" w:lastRow="0" w:firstColumn="1" w:lastColumn="0" w:oddVBand="0" w:evenVBand="0" w:oddHBand="0" w:evenHBand="0" w:firstRowFirstColumn="0" w:firstRowLastColumn="0" w:lastRowFirstColumn="0" w:lastRowLastColumn="0"/>
+            <w:cnfStyle w:val="001000000000"/>
             <w:tcW w:w="9062" w:type="dxa"/>
             <w:shd w:val="clear" w:color="auto" w:fill="F2F2F2" w:themeFill="background1" w:themeFillShade="F2"/>
           </w:tcPr>
           <w:p>
             <w:pPr>
-              <w:pStyle w:val="ListParagraph"/>
+              <w:pStyle w:val="Lijstalinea"/>
               <w:numPr>
                 <w:ilvl w:val="0"/>
                 <w:numId w:val="17"/>
@@ -5634,7 +5634,7 @@
           </w:p>
           <w:p>
             <w:pPr>
-              <w:pStyle w:val="ListParagraph"/>
+              <w:pStyle w:val="Lijstalinea"/>
               <w:numPr>
                 <w:ilvl w:val="0"/>
                 <w:numId w:val="17"/>
@@ -5661,7 +5661,7 @@
           </w:p>
           <w:p>
             <w:pPr>
-              <w:pStyle w:val="ListParagraph"/>
+              <w:pStyle w:val="Lijstalinea"/>
               <w:numPr>
                 <w:ilvl w:val="0"/>
                 <w:numId w:val="17"/>
@@ -5683,11 +5683,11 @@
       </w:tr>
       <w:tr>
         <w:trPr>
-          <w:cnfStyle w:val="000000100000" w:firstRow="0" w:lastRow="0" w:firstColumn="0" w:lastColumn="0" w:oddVBand="0" w:evenVBand="0" w:oddHBand="1" w:evenHBand="0" w:firstRowFirstColumn="0" w:firstRowLastColumn="0" w:lastRowFirstColumn="0" w:lastRowLastColumn="0"/>
+          <w:cnfStyle w:val="000000100000"/>
         </w:trPr>
         <w:tc>
           <w:tcPr>
-            <w:cnfStyle w:val="001000000000" w:firstRow="0" w:lastRow="0" w:firstColumn="1" w:lastColumn="0" w:oddVBand="0" w:evenVBand="0" w:oddHBand="0" w:evenHBand="0" w:firstRowFirstColumn="0" w:firstRowLastColumn="0" w:lastRowFirstColumn="0" w:lastRowLastColumn="0"/>
+            <w:cnfStyle w:val="001000000000"/>
             <w:tcW w:w="9062" w:type="dxa"/>
             <w:shd w:val="clear" w:color="auto" w:fill="D9D9D9" w:themeFill="background1" w:themeFillShade="D9"/>
           </w:tcPr>
@@ -5711,7 +5711,7 @@
       <w:tr>
         <w:tc>
           <w:tcPr>
-            <w:cnfStyle w:val="001000000000" w:firstRow="0" w:lastRow="0" w:firstColumn="1" w:lastColumn="0" w:oddVBand="0" w:evenVBand="0" w:oddHBand="0" w:evenHBand="0" w:firstRowFirstColumn="0" w:firstRowLastColumn="0" w:lastRowFirstColumn="0" w:lastRowLastColumn="0"/>
+            <w:cnfStyle w:val="001000000000"/>
             <w:tcW w:w="9062" w:type="dxa"/>
             <w:shd w:val="clear" w:color="auto" w:fill="F2F2F2" w:themeFill="background1" w:themeFillShade="F2"/>
           </w:tcPr>
@@ -5734,11 +5734,11 @@
       </w:tr>
       <w:tr>
         <w:trPr>
-          <w:cnfStyle w:val="000000100000" w:firstRow="0" w:lastRow="0" w:firstColumn="0" w:lastColumn="0" w:oddVBand="0" w:evenVBand="0" w:oddHBand="1" w:evenHBand="0" w:firstRowFirstColumn="0" w:firstRowLastColumn="0" w:lastRowFirstColumn="0" w:lastRowLastColumn="0"/>
+          <w:cnfStyle w:val="000000100000"/>
         </w:trPr>
         <w:tc>
           <w:tcPr>
-            <w:cnfStyle w:val="001000000000" w:firstRow="0" w:lastRow="0" w:firstColumn="1" w:lastColumn="0" w:oddVBand="0" w:evenVBand="0" w:oddHBand="0" w:evenHBand="0" w:firstRowFirstColumn="0" w:firstRowLastColumn="0" w:lastRowFirstColumn="0" w:lastRowLastColumn="0"/>
+            <w:cnfStyle w:val="001000000000"/>
             <w:tcW w:w="9062" w:type="dxa"/>
             <w:shd w:val="clear" w:color="auto" w:fill="D9D9D9" w:themeFill="background1" w:themeFillShade="D9"/>
           </w:tcPr>
@@ -5762,7 +5762,7 @@
       <w:tr>
         <w:tc>
           <w:tcPr>
-            <w:cnfStyle w:val="001000000000" w:firstRow="0" w:lastRow="0" w:firstColumn="1" w:lastColumn="0" w:oddVBand="0" w:evenVBand="0" w:oddHBand="0" w:evenHBand="0" w:firstRowFirstColumn="0" w:firstRowLastColumn="0" w:lastRowFirstColumn="0" w:lastRowLastColumn="0"/>
+            <w:cnfStyle w:val="001000000000"/>
             <w:tcW w:w="9062" w:type="dxa"/>
             <w:shd w:val="clear" w:color="auto" w:fill="F2F2F2" w:themeFill="background1" w:themeFillShade="F2"/>
           </w:tcPr>
@@ -5834,10 +5834,10 @@
                     <pic:cNvPicPr/>
                   </pic:nvPicPr>
                   <pic:blipFill>
-                    <a:blip r:embed="rId14">
+                    <a:blip r:embed="rId15" cstate="print">
                       <a:extLst>
                         <a:ext uri="{28A0092B-C50C-407E-A947-70E740481C1C}">
-                          <a14:useLocalDpi xmlns:a14="http://schemas.microsoft.com/office/drawing/2010/main" val="0"/>
+                          <a14:useLocalDpi xmlns:a14="http://schemas.microsoft.com/office/drawing/2010/main" xmlns:wps="http://schemas.microsoft.com/office/word/2010/wordprocessingShape" xmlns:wpi="http://schemas.microsoft.com/office/word/2010/wordprocessingInk" xmlns:wpg="http://schemas.microsoft.com/office/word/2010/wordprocessingGroup" xmlns:w15="http://schemas.microsoft.com/office/word/2012/wordml" xmlns:w14="http://schemas.microsoft.com/office/word/2010/wordml" xmlns:w="http://schemas.openxmlformats.org/wordprocessingml/2006/main" xmlns:w10="urn:schemas-microsoft-com:office:word" xmlns:wp14="http://schemas.microsoft.com/office/word/2010/wordprocessingDrawing" xmlns:v="urn:schemas-microsoft-com:vml" xmlns:o="urn:schemas-microsoft-com:office:office" xmlns:mc="http://schemas.openxmlformats.org/markup-compatibility/2006" xmlns:wpc="http://schemas.microsoft.com/office/word/2010/wordprocessingCanvas" xmlns="" val="0"/>
                         </a:ext>
                       </a:extLst>
                     </a:blip>
@@ -5884,19 +5884,19 @@
       <w:tblPr>
         <w:tblStyle w:val="PlainTable4"/>
         <w:tblW w:w="0" w:type="auto"/>
-        <w:tblLook w:val="04A0" w:firstRow="1" w:lastRow="0" w:firstColumn="1" w:lastColumn="0" w:noHBand="0" w:noVBand="1"/>
+        <w:tblLook w:val="04A0"/>
       </w:tblPr>
       <w:tblGrid>
         <w:gridCol w:w="9062"/>
       </w:tblGrid>
       <w:tr>
         <w:trPr>
-          <w:cnfStyle w:val="100000000000" w:firstRow="1" w:lastRow="0" w:firstColumn="0" w:lastColumn="0" w:oddVBand="0" w:evenVBand="0" w:oddHBand="0" w:evenHBand="0" w:firstRowFirstColumn="0" w:firstRowLastColumn="0" w:lastRowFirstColumn="0" w:lastRowLastColumn="0"/>
+          <w:cnfStyle w:val="100000000000"/>
           <w:trHeight w:val="302"/>
         </w:trPr>
         <w:tc>
           <w:tcPr>
-            <w:cnfStyle w:val="001000000000" w:firstRow="0" w:lastRow="0" w:firstColumn="1" w:lastColumn="0" w:oddVBand="0" w:evenVBand="0" w:oddHBand="0" w:evenHBand="0" w:firstRowFirstColumn="0" w:firstRowLastColumn="0" w:lastRowFirstColumn="0" w:lastRowLastColumn="0"/>
+            <w:cnfStyle w:val="001000000000"/>
             <w:tcW w:w="9062" w:type="dxa"/>
           </w:tcPr>
           <w:p>
@@ -5910,12 +5910,12 @@
       </w:tr>
       <w:tr>
         <w:trPr>
-          <w:cnfStyle w:val="000000100000" w:firstRow="0" w:lastRow="0" w:firstColumn="0" w:lastColumn="0" w:oddVBand="0" w:evenVBand="0" w:oddHBand="1" w:evenHBand="0" w:firstRowFirstColumn="0" w:firstRowLastColumn="0" w:lastRowFirstColumn="0" w:lastRowLastColumn="0"/>
+          <w:cnfStyle w:val="000000100000"/>
           <w:trHeight w:val="302"/>
         </w:trPr>
         <w:tc>
           <w:tcPr>
-            <w:cnfStyle w:val="001000000000" w:firstRow="0" w:lastRow="0" w:firstColumn="1" w:lastColumn="0" w:oddVBand="0" w:evenVBand="0" w:oddHBand="0" w:evenHBand="0" w:firstRowFirstColumn="0" w:firstRowLastColumn="0" w:lastRowFirstColumn="0" w:lastRowLastColumn="0"/>
+            <w:cnfStyle w:val="001000000000"/>
             <w:tcW w:w="9062" w:type="dxa"/>
             <w:shd w:val="clear" w:color="auto" w:fill="D9D9D9" w:themeFill="background1" w:themeFillShade="D9"/>
             <w:vAlign w:val="center"/>
@@ -5943,7 +5943,7 @@
         </w:trPr>
         <w:tc>
           <w:tcPr>
-            <w:cnfStyle w:val="001000000000" w:firstRow="0" w:lastRow="0" w:firstColumn="1" w:lastColumn="0" w:oddVBand="0" w:evenVBand="0" w:oddHBand="0" w:evenHBand="0" w:firstRowFirstColumn="0" w:firstRowLastColumn="0" w:lastRowFirstColumn="0" w:lastRowLastColumn="0"/>
+            <w:cnfStyle w:val="001000000000"/>
             <w:tcW w:w="9062" w:type="dxa"/>
             <w:shd w:val="clear" w:color="auto" w:fill="F2F2F2" w:themeFill="background1" w:themeFillShade="F2"/>
           </w:tcPr>
@@ -5966,11 +5966,11 @@
       </w:tr>
       <w:tr>
         <w:trPr>
-          <w:cnfStyle w:val="000000100000" w:firstRow="0" w:lastRow="0" w:firstColumn="0" w:lastColumn="0" w:oddVBand="0" w:evenVBand="0" w:oddHBand="1" w:evenHBand="0" w:firstRowFirstColumn="0" w:firstRowLastColumn="0" w:lastRowFirstColumn="0" w:lastRowLastColumn="0"/>
+          <w:cnfStyle w:val="000000100000"/>
         </w:trPr>
         <w:tc>
           <w:tcPr>
-            <w:cnfStyle w:val="001000000000" w:firstRow="0" w:lastRow="0" w:firstColumn="1" w:lastColumn="0" w:oddVBand="0" w:evenVBand="0" w:oddHBand="0" w:evenHBand="0" w:firstRowFirstColumn="0" w:firstRowLastColumn="0" w:lastRowFirstColumn="0" w:lastRowLastColumn="0"/>
+            <w:cnfStyle w:val="001000000000"/>
             <w:tcW w:w="9062" w:type="dxa"/>
             <w:shd w:val="clear" w:color="auto" w:fill="D9D9D9" w:themeFill="background1" w:themeFillShade="D9"/>
           </w:tcPr>
@@ -5994,7 +5994,7 @@
       <w:tr>
         <w:tc>
           <w:tcPr>
-            <w:cnfStyle w:val="001000000000" w:firstRow="0" w:lastRow="0" w:firstColumn="1" w:lastColumn="0" w:oddVBand="0" w:evenVBand="0" w:oddHBand="0" w:evenHBand="0" w:firstRowFirstColumn="0" w:firstRowLastColumn="0" w:lastRowFirstColumn="0" w:lastRowLastColumn="0"/>
+            <w:cnfStyle w:val="001000000000"/>
             <w:tcW w:w="9062" w:type="dxa"/>
             <w:shd w:val="clear" w:color="auto" w:fill="F2F2F2" w:themeFill="background1" w:themeFillShade="F2"/>
           </w:tcPr>
@@ -6017,11 +6017,11 @@
       </w:tr>
       <w:tr>
         <w:trPr>
-          <w:cnfStyle w:val="000000100000" w:firstRow="0" w:lastRow="0" w:firstColumn="0" w:lastColumn="0" w:oddVBand="0" w:evenVBand="0" w:oddHBand="1" w:evenHBand="0" w:firstRowFirstColumn="0" w:firstRowLastColumn="0" w:lastRowFirstColumn="0" w:lastRowLastColumn="0"/>
+          <w:cnfStyle w:val="000000100000"/>
         </w:trPr>
         <w:tc>
           <w:tcPr>
-            <w:cnfStyle w:val="001000000000" w:firstRow="0" w:lastRow="0" w:firstColumn="1" w:lastColumn="0" w:oddVBand="0" w:evenVBand="0" w:oddHBand="0" w:evenHBand="0" w:firstRowFirstColumn="0" w:firstRowLastColumn="0" w:lastRowFirstColumn="0" w:lastRowLastColumn="0"/>
+            <w:cnfStyle w:val="001000000000"/>
             <w:tcW w:w="9062" w:type="dxa"/>
             <w:shd w:val="clear" w:color="auto" w:fill="D9D9D9" w:themeFill="background1" w:themeFillShade="D9"/>
           </w:tcPr>
@@ -6045,7 +6045,7 @@
       <w:tr>
         <w:tc>
           <w:tcPr>
-            <w:cnfStyle w:val="001000000000" w:firstRow="0" w:lastRow="0" w:firstColumn="1" w:lastColumn="0" w:oddVBand="0" w:evenVBand="0" w:oddHBand="0" w:evenHBand="0" w:firstRowFirstColumn="0" w:firstRowLastColumn="0" w:lastRowFirstColumn="0" w:lastRowLastColumn="0"/>
+            <w:cnfStyle w:val="001000000000"/>
             <w:tcW w:w="9062" w:type="dxa"/>
             <w:shd w:val="clear" w:color="auto" w:fill="F2F2F2" w:themeFill="background1" w:themeFillShade="F2"/>
           </w:tcPr>
@@ -6068,11 +6068,11 @@
       </w:tr>
       <w:tr>
         <w:trPr>
-          <w:cnfStyle w:val="000000100000" w:firstRow="0" w:lastRow="0" w:firstColumn="0" w:lastColumn="0" w:oddVBand="0" w:evenVBand="0" w:oddHBand="1" w:evenHBand="0" w:firstRowFirstColumn="0" w:firstRowLastColumn="0" w:lastRowFirstColumn="0" w:lastRowLastColumn="0"/>
+          <w:cnfStyle w:val="000000100000"/>
         </w:trPr>
         <w:tc>
           <w:tcPr>
-            <w:cnfStyle w:val="001000000000" w:firstRow="0" w:lastRow="0" w:firstColumn="1" w:lastColumn="0" w:oddVBand="0" w:evenVBand="0" w:oddHBand="0" w:evenHBand="0" w:firstRowFirstColumn="0" w:firstRowLastColumn="0" w:lastRowFirstColumn="0" w:lastRowLastColumn="0"/>
+            <w:cnfStyle w:val="001000000000"/>
             <w:tcW w:w="9062" w:type="dxa"/>
             <w:shd w:val="clear" w:color="auto" w:fill="D9D9D9" w:themeFill="background1" w:themeFillShade="D9"/>
           </w:tcPr>
@@ -6096,13 +6096,13 @@
       <w:tr>
         <w:tc>
           <w:tcPr>
-            <w:cnfStyle w:val="001000000000" w:firstRow="0" w:lastRow="0" w:firstColumn="1" w:lastColumn="0" w:oddVBand="0" w:evenVBand="0" w:oddHBand="0" w:evenHBand="0" w:firstRowFirstColumn="0" w:firstRowLastColumn="0" w:lastRowFirstColumn="0" w:lastRowLastColumn="0"/>
+            <w:cnfStyle w:val="001000000000"/>
             <w:tcW w:w="9062" w:type="dxa"/>
             <w:shd w:val="clear" w:color="auto" w:fill="F2F2F2" w:themeFill="background1" w:themeFillShade="F2"/>
           </w:tcPr>
           <w:p>
             <w:pPr>
-              <w:pStyle w:val="ListParagraph"/>
+              <w:pStyle w:val="Lijstalinea"/>
               <w:numPr>
                 <w:ilvl w:val="0"/>
                 <w:numId w:val="18"/>
@@ -6122,7 +6122,7 @@
           </w:p>
           <w:p>
             <w:pPr>
-              <w:pStyle w:val="ListParagraph"/>
+              <w:pStyle w:val="Lijstalinea"/>
               <w:numPr>
                 <w:ilvl w:val="0"/>
                 <w:numId w:val="18"/>
@@ -6156,7 +6156,7 @@
           </w:p>
           <w:p>
             <w:pPr>
-              <w:pStyle w:val="ListParagraph"/>
+              <w:pStyle w:val="Lijstalinea"/>
               <w:numPr>
                 <w:ilvl w:val="0"/>
                 <w:numId w:val="18"/>
@@ -6176,7 +6176,7 @@
           </w:p>
           <w:p>
             <w:pPr>
-              <w:pStyle w:val="ListParagraph"/>
+              <w:pStyle w:val="Lijstalinea"/>
               <w:numPr>
                 <w:ilvl w:val="0"/>
                 <w:numId w:val="18"/>
@@ -6198,11 +6198,11 @@
       </w:tr>
       <w:tr>
         <w:trPr>
-          <w:cnfStyle w:val="000000100000" w:firstRow="0" w:lastRow="0" w:firstColumn="0" w:lastColumn="0" w:oddVBand="0" w:evenVBand="0" w:oddHBand="1" w:evenHBand="0" w:firstRowFirstColumn="0" w:firstRowLastColumn="0" w:lastRowFirstColumn="0" w:lastRowLastColumn="0"/>
+          <w:cnfStyle w:val="000000100000"/>
         </w:trPr>
         <w:tc>
           <w:tcPr>
-            <w:cnfStyle w:val="001000000000" w:firstRow="0" w:lastRow="0" w:firstColumn="1" w:lastColumn="0" w:oddVBand="0" w:evenVBand="0" w:oddHBand="0" w:evenHBand="0" w:firstRowFirstColumn="0" w:firstRowLastColumn="0" w:lastRowFirstColumn="0" w:lastRowLastColumn="0"/>
+            <w:cnfStyle w:val="001000000000"/>
             <w:tcW w:w="9062" w:type="dxa"/>
             <w:shd w:val="clear" w:color="auto" w:fill="D9D9D9" w:themeFill="background1" w:themeFillShade="D9"/>
           </w:tcPr>
@@ -6226,7 +6226,7 @@
       <w:tr>
         <w:tc>
           <w:tcPr>
-            <w:cnfStyle w:val="001000000000" w:firstRow="0" w:lastRow="0" w:firstColumn="1" w:lastColumn="0" w:oddVBand="0" w:evenVBand="0" w:oddHBand="0" w:evenHBand="0" w:firstRowFirstColumn="0" w:firstRowLastColumn="0" w:lastRowFirstColumn="0" w:lastRowLastColumn="0"/>
+            <w:cnfStyle w:val="001000000000"/>
             <w:tcW w:w="9062" w:type="dxa"/>
             <w:shd w:val="clear" w:color="auto" w:fill="F2F2F2" w:themeFill="background1" w:themeFillShade="F2"/>
           </w:tcPr>
@@ -6249,11 +6249,11 @@
       </w:tr>
       <w:tr>
         <w:trPr>
-          <w:cnfStyle w:val="000000100000" w:firstRow="0" w:lastRow="0" w:firstColumn="0" w:lastColumn="0" w:oddVBand="0" w:evenVBand="0" w:oddHBand="1" w:evenHBand="0" w:firstRowFirstColumn="0" w:firstRowLastColumn="0" w:lastRowFirstColumn="0" w:lastRowLastColumn="0"/>
+          <w:cnfStyle w:val="000000100000"/>
         </w:trPr>
         <w:tc>
           <w:tcPr>
-            <w:cnfStyle w:val="001000000000" w:firstRow="0" w:lastRow="0" w:firstColumn="1" w:lastColumn="0" w:oddVBand="0" w:evenVBand="0" w:oddHBand="0" w:evenHBand="0" w:firstRowFirstColumn="0" w:firstRowLastColumn="0" w:lastRowFirstColumn="0" w:lastRowLastColumn="0"/>
+            <w:cnfStyle w:val="001000000000"/>
             <w:tcW w:w="9062" w:type="dxa"/>
             <w:shd w:val="clear" w:color="auto" w:fill="D9D9D9" w:themeFill="background1" w:themeFillShade="D9"/>
           </w:tcPr>
@@ -6277,7 +6277,7 @@
       <w:tr>
         <w:tc>
           <w:tcPr>
-            <w:cnfStyle w:val="001000000000" w:firstRow="0" w:lastRow="0" w:firstColumn="1" w:lastColumn="0" w:oddVBand="0" w:evenVBand="0" w:oddHBand="0" w:evenHBand="0" w:firstRowFirstColumn="0" w:firstRowLastColumn="0" w:lastRowFirstColumn="0" w:lastRowLastColumn="0"/>
+            <w:cnfStyle w:val="001000000000"/>
             <w:tcW w:w="9062" w:type="dxa"/>
             <w:shd w:val="clear" w:color="auto" w:fill="F2F2F2" w:themeFill="background1" w:themeFillShade="F2"/>
           </w:tcPr>
@@ -6349,10 +6349,10 @@
                     <pic:cNvPicPr/>
                   </pic:nvPicPr>
                   <pic:blipFill>
-                    <a:blip r:embed="rId15">
+                    <a:blip r:embed="rId16" cstate="print">
                       <a:extLst>
                         <a:ext uri="{28A0092B-C50C-407E-A947-70E740481C1C}">
-                          <a14:useLocalDpi xmlns:a14="http://schemas.microsoft.com/office/drawing/2010/main" val="0"/>
+                          <a14:useLocalDpi xmlns:a14="http://schemas.microsoft.com/office/drawing/2010/main" xmlns:wps="http://schemas.microsoft.com/office/word/2010/wordprocessingShape" xmlns:wpi="http://schemas.microsoft.com/office/word/2010/wordprocessingInk" xmlns:wpg="http://schemas.microsoft.com/office/word/2010/wordprocessingGroup" xmlns:w15="http://schemas.microsoft.com/office/word/2012/wordml" xmlns:w14="http://schemas.microsoft.com/office/word/2010/wordml" xmlns:w="http://schemas.openxmlformats.org/wordprocessingml/2006/main" xmlns:w10="urn:schemas-microsoft-com:office:word" xmlns:wp14="http://schemas.microsoft.com/office/word/2010/wordprocessingDrawing" xmlns:v="urn:schemas-microsoft-com:vml" xmlns:o="urn:schemas-microsoft-com:office:office" xmlns:mc="http://schemas.openxmlformats.org/markup-compatibility/2006" xmlns:wpc="http://schemas.microsoft.com/office/word/2010/wordprocessingCanvas" xmlns="" val="0"/>
                         </a:ext>
                       </a:extLst>
                     </a:blip>
@@ -6419,19 +6419,19 @@
       <w:tblPr>
         <w:tblStyle w:val="PlainTable4"/>
         <w:tblW w:w="0" w:type="auto"/>
-        <w:tblLook w:val="04A0" w:firstRow="1" w:lastRow="0" w:firstColumn="1" w:lastColumn="0" w:noHBand="0" w:noVBand="1"/>
+        <w:tblLook w:val="04A0"/>
       </w:tblPr>
       <w:tblGrid>
         <w:gridCol w:w="9062"/>
       </w:tblGrid>
       <w:tr>
         <w:trPr>
-          <w:cnfStyle w:val="100000000000" w:firstRow="1" w:lastRow="0" w:firstColumn="0" w:lastColumn="0" w:oddVBand="0" w:evenVBand="0" w:oddHBand="0" w:evenHBand="0" w:firstRowFirstColumn="0" w:firstRowLastColumn="0" w:lastRowFirstColumn="0" w:lastRowLastColumn="0"/>
+          <w:cnfStyle w:val="100000000000"/>
           <w:trHeight w:val="302"/>
         </w:trPr>
         <w:tc>
           <w:tcPr>
-            <w:cnfStyle w:val="001000000000" w:firstRow="0" w:lastRow="0" w:firstColumn="1" w:lastColumn="0" w:oddVBand="0" w:evenVBand="0" w:oddHBand="0" w:evenHBand="0" w:firstRowFirstColumn="0" w:firstRowLastColumn="0" w:lastRowFirstColumn="0" w:lastRowLastColumn="0"/>
+            <w:cnfStyle w:val="001000000000"/>
             <w:tcW w:w="9062" w:type="dxa"/>
           </w:tcPr>
           <w:p>
@@ -6445,12 +6445,12 @@
       </w:tr>
       <w:tr>
         <w:trPr>
-          <w:cnfStyle w:val="000000100000" w:firstRow="0" w:lastRow="0" w:firstColumn="0" w:lastColumn="0" w:oddVBand="0" w:evenVBand="0" w:oddHBand="1" w:evenHBand="0" w:firstRowFirstColumn="0" w:firstRowLastColumn="0" w:lastRowFirstColumn="0" w:lastRowLastColumn="0"/>
+          <w:cnfStyle w:val="000000100000"/>
           <w:trHeight w:val="302"/>
         </w:trPr>
         <w:tc>
           <w:tcPr>
-            <w:cnfStyle w:val="001000000000" w:firstRow="0" w:lastRow="0" w:firstColumn="1" w:lastColumn="0" w:oddVBand="0" w:evenVBand="0" w:oddHBand="0" w:evenHBand="0" w:firstRowFirstColumn="0" w:firstRowLastColumn="0" w:lastRowFirstColumn="0" w:lastRowLastColumn="0"/>
+            <w:cnfStyle w:val="001000000000"/>
             <w:tcW w:w="9062" w:type="dxa"/>
             <w:shd w:val="clear" w:color="auto" w:fill="D9D9D9" w:themeFill="background1" w:themeFillShade="D9"/>
             <w:vAlign w:val="center"/>
@@ -6478,7 +6478,7 @@
         </w:trPr>
         <w:tc>
           <w:tcPr>
-            <w:cnfStyle w:val="001000000000" w:firstRow="0" w:lastRow="0" w:firstColumn="1" w:lastColumn="0" w:oddVBand="0" w:evenVBand="0" w:oddHBand="0" w:evenHBand="0" w:firstRowFirstColumn="0" w:firstRowLastColumn="0" w:lastRowFirstColumn="0" w:lastRowLastColumn="0"/>
+            <w:cnfStyle w:val="001000000000"/>
             <w:tcW w:w="9062" w:type="dxa"/>
             <w:shd w:val="clear" w:color="auto" w:fill="F2F2F2" w:themeFill="background1" w:themeFillShade="F2"/>
           </w:tcPr>
@@ -6501,11 +6501,11 @@
       </w:tr>
       <w:tr>
         <w:trPr>
-          <w:cnfStyle w:val="000000100000" w:firstRow="0" w:lastRow="0" w:firstColumn="0" w:lastColumn="0" w:oddVBand="0" w:evenVBand="0" w:oddHBand="1" w:evenHBand="0" w:firstRowFirstColumn="0" w:firstRowLastColumn="0" w:lastRowFirstColumn="0" w:lastRowLastColumn="0"/>
+          <w:cnfStyle w:val="000000100000"/>
         </w:trPr>
         <w:tc>
           <w:tcPr>
-            <w:cnfStyle w:val="001000000000" w:firstRow="0" w:lastRow="0" w:firstColumn="1" w:lastColumn="0" w:oddVBand="0" w:evenVBand="0" w:oddHBand="0" w:evenHBand="0" w:firstRowFirstColumn="0" w:firstRowLastColumn="0" w:lastRowFirstColumn="0" w:lastRowLastColumn="0"/>
+            <w:cnfStyle w:val="001000000000"/>
             <w:tcW w:w="9062" w:type="dxa"/>
             <w:shd w:val="clear" w:color="auto" w:fill="D9D9D9" w:themeFill="background1" w:themeFillShade="D9"/>
           </w:tcPr>
@@ -6529,7 +6529,7 @@
       <w:tr>
         <w:tc>
           <w:tcPr>
-            <w:cnfStyle w:val="001000000000" w:firstRow="0" w:lastRow="0" w:firstColumn="1" w:lastColumn="0" w:oddVBand="0" w:evenVBand="0" w:oddHBand="0" w:evenHBand="0" w:firstRowFirstColumn="0" w:firstRowLastColumn="0" w:lastRowFirstColumn="0" w:lastRowLastColumn="0"/>
+            <w:cnfStyle w:val="001000000000"/>
             <w:tcW w:w="9062" w:type="dxa"/>
             <w:shd w:val="clear" w:color="auto" w:fill="F2F2F2" w:themeFill="background1" w:themeFillShade="F2"/>
           </w:tcPr>
@@ -6552,11 +6552,11 @@
       </w:tr>
       <w:tr>
         <w:trPr>
-          <w:cnfStyle w:val="000000100000" w:firstRow="0" w:lastRow="0" w:firstColumn="0" w:lastColumn="0" w:oddVBand="0" w:evenVBand="0" w:oddHBand="1" w:evenHBand="0" w:firstRowFirstColumn="0" w:firstRowLastColumn="0" w:lastRowFirstColumn="0" w:lastRowLastColumn="0"/>
+          <w:cnfStyle w:val="000000100000"/>
         </w:trPr>
         <w:tc>
           <w:tcPr>
-            <w:cnfStyle w:val="001000000000" w:firstRow="0" w:lastRow="0" w:firstColumn="1" w:lastColumn="0" w:oddVBand="0" w:evenVBand="0" w:oddHBand="0" w:evenHBand="0" w:firstRowFirstColumn="0" w:firstRowLastColumn="0" w:lastRowFirstColumn="0" w:lastRowLastColumn="0"/>
+            <w:cnfStyle w:val="001000000000"/>
             <w:tcW w:w="9062" w:type="dxa"/>
             <w:shd w:val="clear" w:color="auto" w:fill="D9D9D9" w:themeFill="background1" w:themeFillShade="D9"/>
           </w:tcPr>
@@ -6580,7 +6580,7 @@
       <w:tr>
         <w:tc>
           <w:tcPr>
-            <w:cnfStyle w:val="001000000000" w:firstRow="0" w:lastRow="0" w:firstColumn="1" w:lastColumn="0" w:oddVBand="0" w:evenVBand="0" w:oddHBand="0" w:evenHBand="0" w:firstRowFirstColumn="0" w:firstRowLastColumn="0" w:lastRowFirstColumn="0" w:lastRowLastColumn="0"/>
+            <w:cnfStyle w:val="001000000000"/>
             <w:tcW w:w="9062" w:type="dxa"/>
             <w:shd w:val="clear" w:color="auto" w:fill="F2F2F2" w:themeFill="background1" w:themeFillShade="F2"/>
           </w:tcPr>
@@ -6603,11 +6603,11 @@
       </w:tr>
       <w:tr>
         <w:trPr>
-          <w:cnfStyle w:val="000000100000" w:firstRow="0" w:lastRow="0" w:firstColumn="0" w:lastColumn="0" w:oddVBand="0" w:evenVBand="0" w:oddHBand="1" w:evenHBand="0" w:firstRowFirstColumn="0" w:firstRowLastColumn="0" w:lastRowFirstColumn="0" w:lastRowLastColumn="0"/>
+          <w:cnfStyle w:val="000000100000"/>
         </w:trPr>
         <w:tc>
           <w:tcPr>
-            <w:cnfStyle w:val="001000000000" w:firstRow="0" w:lastRow="0" w:firstColumn="1" w:lastColumn="0" w:oddVBand="0" w:evenVBand="0" w:oddHBand="0" w:evenHBand="0" w:firstRowFirstColumn="0" w:firstRowLastColumn="0" w:lastRowFirstColumn="0" w:lastRowLastColumn="0"/>
+            <w:cnfStyle w:val="001000000000"/>
             <w:tcW w:w="9062" w:type="dxa"/>
             <w:shd w:val="clear" w:color="auto" w:fill="D9D9D9" w:themeFill="background1" w:themeFillShade="D9"/>
           </w:tcPr>
@@ -6631,13 +6631,13 @@
       <w:tr>
         <w:tc>
           <w:tcPr>
-            <w:cnfStyle w:val="001000000000" w:firstRow="0" w:lastRow="0" w:firstColumn="1" w:lastColumn="0" w:oddVBand="0" w:evenVBand="0" w:oddHBand="0" w:evenHBand="0" w:firstRowFirstColumn="0" w:firstRowLastColumn="0" w:lastRowFirstColumn="0" w:lastRowLastColumn="0"/>
+            <w:cnfStyle w:val="001000000000"/>
             <w:tcW w:w="9062" w:type="dxa"/>
             <w:shd w:val="clear" w:color="auto" w:fill="F2F2F2" w:themeFill="background1" w:themeFillShade="F2"/>
           </w:tcPr>
           <w:p>
             <w:pPr>
-              <w:pStyle w:val="ListParagraph"/>
+              <w:pStyle w:val="Lijstalinea"/>
               <w:numPr>
                 <w:ilvl w:val="0"/>
                 <w:numId w:val="19"/>
@@ -6657,7 +6657,7 @@
           </w:p>
           <w:p>
             <w:pPr>
-              <w:pStyle w:val="ListParagraph"/>
+              <w:pStyle w:val="Lijstalinea"/>
               <w:numPr>
                 <w:ilvl w:val="0"/>
                 <w:numId w:val="19"/>
@@ -6679,11 +6679,11 @@
       </w:tr>
       <w:tr>
         <w:trPr>
-          <w:cnfStyle w:val="000000100000" w:firstRow="0" w:lastRow="0" w:firstColumn="0" w:lastColumn="0" w:oddVBand="0" w:evenVBand="0" w:oddHBand="1" w:evenHBand="0" w:firstRowFirstColumn="0" w:firstRowLastColumn="0" w:lastRowFirstColumn="0" w:lastRowLastColumn="0"/>
+          <w:cnfStyle w:val="000000100000"/>
         </w:trPr>
         <w:tc>
           <w:tcPr>
-            <w:cnfStyle w:val="001000000000" w:firstRow="0" w:lastRow="0" w:firstColumn="1" w:lastColumn="0" w:oddVBand="0" w:evenVBand="0" w:oddHBand="0" w:evenHBand="0" w:firstRowFirstColumn="0" w:firstRowLastColumn="0" w:lastRowFirstColumn="0" w:lastRowLastColumn="0"/>
+            <w:cnfStyle w:val="001000000000"/>
             <w:tcW w:w="9062" w:type="dxa"/>
             <w:shd w:val="clear" w:color="auto" w:fill="D9D9D9" w:themeFill="background1" w:themeFillShade="D9"/>
           </w:tcPr>
@@ -6707,7 +6707,7 @@
       <w:tr>
         <w:tc>
           <w:tcPr>
-            <w:cnfStyle w:val="001000000000" w:firstRow="0" w:lastRow="0" w:firstColumn="1" w:lastColumn="0" w:oddVBand="0" w:evenVBand="0" w:oddHBand="0" w:evenHBand="0" w:firstRowFirstColumn="0" w:firstRowLastColumn="0" w:lastRowFirstColumn="0" w:lastRowLastColumn="0"/>
+            <w:cnfStyle w:val="001000000000"/>
             <w:tcW w:w="9062" w:type="dxa"/>
             <w:shd w:val="clear" w:color="auto" w:fill="F2F2F2" w:themeFill="background1" w:themeFillShade="F2"/>
           </w:tcPr>
@@ -6730,11 +6730,11 @@
       </w:tr>
       <w:tr>
         <w:trPr>
-          <w:cnfStyle w:val="000000100000" w:firstRow="0" w:lastRow="0" w:firstColumn="0" w:lastColumn="0" w:oddVBand="0" w:evenVBand="0" w:oddHBand="1" w:evenHBand="0" w:firstRowFirstColumn="0" w:firstRowLastColumn="0" w:lastRowFirstColumn="0" w:lastRowLastColumn="0"/>
+          <w:cnfStyle w:val="000000100000"/>
         </w:trPr>
         <w:tc>
           <w:tcPr>
-            <w:cnfStyle w:val="001000000000" w:firstRow="0" w:lastRow="0" w:firstColumn="1" w:lastColumn="0" w:oddVBand="0" w:evenVBand="0" w:oddHBand="0" w:evenHBand="0" w:firstRowFirstColumn="0" w:firstRowLastColumn="0" w:lastRowFirstColumn="0" w:lastRowLastColumn="0"/>
+            <w:cnfStyle w:val="001000000000"/>
             <w:tcW w:w="9062" w:type="dxa"/>
             <w:shd w:val="clear" w:color="auto" w:fill="D9D9D9" w:themeFill="background1" w:themeFillShade="D9"/>
           </w:tcPr>
@@ -6758,7 +6758,7 @@
       <w:tr>
         <w:tc>
           <w:tcPr>
-            <w:cnfStyle w:val="001000000000" w:firstRow="0" w:lastRow="0" w:firstColumn="1" w:lastColumn="0" w:oddVBand="0" w:evenVBand="0" w:oddHBand="0" w:evenHBand="0" w:firstRowFirstColumn="0" w:firstRowLastColumn="0" w:lastRowFirstColumn="0" w:lastRowLastColumn="0"/>
+            <w:cnfStyle w:val="001000000000"/>
             <w:tcW w:w="9062" w:type="dxa"/>
             <w:shd w:val="clear" w:color="auto" w:fill="F2F2F2" w:themeFill="background1" w:themeFillShade="F2"/>
           </w:tcPr>
@@ -6823,10 +6823,10 @@
                     <pic:cNvPicPr/>
                   </pic:nvPicPr>
                   <pic:blipFill>
-                    <a:blip r:embed="rId16">
+                    <a:blip r:embed="rId17" cstate="print">
                       <a:extLst>
                         <a:ext uri="{28A0092B-C50C-407E-A947-70E740481C1C}">
-                          <a14:useLocalDpi xmlns:a14="http://schemas.microsoft.com/office/drawing/2010/main" val="0"/>
+                          <a14:useLocalDpi xmlns:a14="http://schemas.microsoft.com/office/drawing/2010/main" xmlns:wps="http://schemas.microsoft.com/office/word/2010/wordprocessingShape" xmlns:wpi="http://schemas.microsoft.com/office/word/2010/wordprocessingInk" xmlns:wpg="http://schemas.microsoft.com/office/word/2010/wordprocessingGroup" xmlns:w15="http://schemas.microsoft.com/office/word/2012/wordml" xmlns:w14="http://schemas.microsoft.com/office/word/2010/wordml" xmlns:w="http://schemas.openxmlformats.org/wordprocessingml/2006/main" xmlns:w10="urn:schemas-microsoft-com:office:word" xmlns:wp14="http://schemas.microsoft.com/office/word/2010/wordprocessingDrawing" xmlns:v="urn:schemas-microsoft-com:vml" xmlns:o="urn:schemas-microsoft-com:office:office" xmlns:mc="http://schemas.openxmlformats.org/markup-compatibility/2006" xmlns:wpc="http://schemas.microsoft.com/office/word/2010/wordprocessingCanvas" xmlns="" val="0"/>
                         </a:ext>
                       </a:extLst>
                     </a:blip>
@@ -6913,19 +6913,19 @@
       <w:tblPr>
         <w:tblStyle w:val="PlainTable4"/>
         <w:tblW w:w="0" w:type="auto"/>
-        <w:tblLook w:val="04A0" w:firstRow="1" w:lastRow="0" w:firstColumn="1" w:lastColumn="0" w:noHBand="0" w:noVBand="1"/>
+        <w:tblLook w:val="04A0"/>
       </w:tblPr>
       <w:tblGrid>
         <w:gridCol w:w="9062"/>
       </w:tblGrid>
       <w:tr>
         <w:trPr>
-          <w:cnfStyle w:val="100000000000" w:firstRow="1" w:lastRow="0" w:firstColumn="0" w:lastColumn="0" w:oddVBand="0" w:evenVBand="0" w:oddHBand="0" w:evenHBand="0" w:firstRowFirstColumn="0" w:firstRowLastColumn="0" w:lastRowFirstColumn="0" w:lastRowLastColumn="0"/>
+          <w:cnfStyle w:val="100000000000"/>
           <w:trHeight w:val="302"/>
         </w:trPr>
         <w:tc>
           <w:tcPr>
-            <w:cnfStyle w:val="001000000000" w:firstRow="0" w:lastRow="0" w:firstColumn="1" w:lastColumn="0" w:oddVBand="0" w:evenVBand="0" w:oddHBand="0" w:evenHBand="0" w:firstRowFirstColumn="0" w:firstRowLastColumn="0" w:lastRowFirstColumn="0" w:lastRowLastColumn="0"/>
+            <w:cnfStyle w:val="001000000000"/>
             <w:tcW w:w="9062" w:type="dxa"/>
           </w:tcPr>
           <w:p>
@@ -6939,12 +6939,12 @@
       </w:tr>
       <w:tr>
         <w:trPr>
-          <w:cnfStyle w:val="000000100000" w:firstRow="0" w:lastRow="0" w:firstColumn="0" w:lastColumn="0" w:oddVBand="0" w:evenVBand="0" w:oddHBand="1" w:evenHBand="0" w:firstRowFirstColumn="0" w:firstRowLastColumn="0" w:lastRowFirstColumn="0" w:lastRowLastColumn="0"/>
+          <w:cnfStyle w:val="000000100000"/>
           <w:trHeight w:val="302"/>
         </w:trPr>
         <w:tc>
           <w:tcPr>
-            <w:cnfStyle w:val="001000000000" w:firstRow="0" w:lastRow="0" w:firstColumn="1" w:lastColumn="0" w:oddVBand="0" w:evenVBand="0" w:oddHBand="0" w:evenHBand="0" w:firstRowFirstColumn="0" w:firstRowLastColumn="0" w:lastRowFirstColumn="0" w:lastRowLastColumn="0"/>
+            <w:cnfStyle w:val="001000000000"/>
             <w:tcW w:w="9062" w:type="dxa"/>
             <w:shd w:val="clear" w:color="auto" w:fill="D9D9D9" w:themeFill="background1" w:themeFillShade="D9"/>
             <w:vAlign w:val="center"/>
@@ -6972,7 +6972,7 @@
         </w:trPr>
         <w:tc>
           <w:tcPr>
-            <w:cnfStyle w:val="001000000000" w:firstRow="0" w:lastRow="0" w:firstColumn="1" w:lastColumn="0" w:oddVBand="0" w:evenVBand="0" w:oddHBand="0" w:evenHBand="0" w:firstRowFirstColumn="0" w:firstRowLastColumn="0" w:lastRowFirstColumn="0" w:lastRowLastColumn="0"/>
+            <w:cnfStyle w:val="001000000000"/>
             <w:tcW w:w="9062" w:type="dxa"/>
             <w:shd w:val="clear" w:color="auto" w:fill="F2F2F2" w:themeFill="background1" w:themeFillShade="F2"/>
           </w:tcPr>
@@ -6995,11 +6995,11 @@
       </w:tr>
       <w:tr>
         <w:trPr>
-          <w:cnfStyle w:val="000000100000" w:firstRow="0" w:lastRow="0" w:firstColumn="0" w:lastColumn="0" w:oddVBand="0" w:evenVBand="0" w:oddHBand="1" w:evenHBand="0" w:firstRowFirstColumn="0" w:firstRowLastColumn="0" w:lastRowFirstColumn="0" w:lastRowLastColumn="0"/>
+          <w:cnfStyle w:val="000000100000"/>
         </w:trPr>
         <w:tc>
           <w:tcPr>
-            <w:cnfStyle w:val="001000000000" w:firstRow="0" w:lastRow="0" w:firstColumn="1" w:lastColumn="0" w:oddVBand="0" w:evenVBand="0" w:oddHBand="0" w:evenHBand="0" w:firstRowFirstColumn="0" w:firstRowLastColumn="0" w:lastRowFirstColumn="0" w:lastRowLastColumn="0"/>
+            <w:cnfStyle w:val="001000000000"/>
             <w:tcW w:w="9062" w:type="dxa"/>
             <w:shd w:val="clear" w:color="auto" w:fill="D9D9D9" w:themeFill="background1" w:themeFillShade="D9"/>
           </w:tcPr>
@@ -7023,7 +7023,7 @@
       <w:tr>
         <w:tc>
           <w:tcPr>
-            <w:cnfStyle w:val="001000000000" w:firstRow="0" w:lastRow="0" w:firstColumn="1" w:lastColumn="0" w:oddVBand="0" w:evenVBand="0" w:oddHBand="0" w:evenHBand="0" w:firstRowFirstColumn="0" w:firstRowLastColumn="0" w:lastRowFirstColumn="0" w:lastRowLastColumn="0"/>
+            <w:cnfStyle w:val="001000000000"/>
             <w:tcW w:w="9062" w:type="dxa"/>
             <w:shd w:val="clear" w:color="auto" w:fill="F2F2F2" w:themeFill="background1" w:themeFillShade="F2"/>
           </w:tcPr>
@@ -7046,11 +7046,11 @@
       </w:tr>
       <w:tr>
         <w:trPr>
-          <w:cnfStyle w:val="000000100000" w:firstRow="0" w:lastRow="0" w:firstColumn="0" w:lastColumn="0" w:oddVBand="0" w:evenVBand="0" w:oddHBand="1" w:evenHBand="0" w:firstRowFirstColumn="0" w:firstRowLastColumn="0" w:lastRowFirstColumn="0" w:lastRowLastColumn="0"/>
+          <w:cnfStyle w:val="000000100000"/>
         </w:trPr>
         <w:tc>
           <w:tcPr>
-            <w:cnfStyle w:val="001000000000" w:firstRow="0" w:lastRow="0" w:firstColumn="1" w:lastColumn="0" w:oddVBand="0" w:evenVBand="0" w:oddHBand="0" w:evenHBand="0" w:firstRowFirstColumn="0" w:firstRowLastColumn="0" w:lastRowFirstColumn="0" w:lastRowLastColumn="0"/>
+            <w:cnfStyle w:val="001000000000"/>
             <w:tcW w:w="9062" w:type="dxa"/>
             <w:shd w:val="clear" w:color="auto" w:fill="D9D9D9" w:themeFill="background1" w:themeFillShade="D9"/>
           </w:tcPr>
@@ -7074,7 +7074,7 @@
       <w:tr>
         <w:tc>
           <w:tcPr>
-            <w:cnfStyle w:val="001000000000" w:firstRow="0" w:lastRow="0" w:firstColumn="1" w:lastColumn="0" w:oddVBand="0" w:evenVBand="0" w:oddHBand="0" w:evenHBand="0" w:firstRowFirstColumn="0" w:firstRowLastColumn="0" w:lastRowFirstColumn="0" w:lastRowLastColumn="0"/>
+            <w:cnfStyle w:val="001000000000"/>
             <w:tcW w:w="9062" w:type="dxa"/>
             <w:shd w:val="clear" w:color="auto" w:fill="F2F2F2" w:themeFill="background1" w:themeFillShade="F2"/>
           </w:tcPr>
@@ -7097,11 +7097,11 @@
       </w:tr>
       <w:tr>
         <w:trPr>
-          <w:cnfStyle w:val="000000100000" w:firstRow="0" w:lastRow="0" w:firstColumn="0" w:lastColumn="0" w:oddVBand="0" w:evenVBand="0" w:oddHBand="1" w:evenHBand="0" w:firstRowFirstColumn="0" w:firstRowLastColumn="0" w:lastRowFirstColumn="0" w:lastRowLastColumn="0"/>
+          <w:cnfStyle w:val="000000100000"/>
         </w:trPr>
         <w:tc>
           <w:tcPr>
-            <w:cnfStyle w:val="001000000000" w:firstRow="0" w:lastRow="0" w:firstColumn="1" w:lastColumn="0" w:oddVBand="0" w:evenVBand="0" w:oddHBand="0" w:evenHBand="0" w:firstRowFirstColumn="0" w:firstRowLastColumn="0" w:lastRowFirstColumn="0" w:lastRowLastColumn="0"/>
+            <w:cnfStyle w:val="001000000000"/>
             <w:tcW w:w="9062" w:type="dxa"/>
             <w:shd w:val="clear" w:color="auto" w:fill="D9D9D9" w:themeFill="background1" w:themeFillShade="D9"/>
           </w:tcPr>
@@ -7125,13 +7125,13 @@
       <w:tr>
         <w:tc>
           <w:tcPr>
-            <w:cnfStyle w:val="001000000000" w:firstRow="0" w:lastRow="0" w:firstColumn="1" w:lastColumn="0" w:oddVBand="0" w:evenVBand="0" w:oddHBand="0" w:evenHBand="0" w:firstRowFirstColumn="0" w:firstRowLastColumn="0" w:lastRowFirstColumn="0" w:lastRowLastColumn="0"/>
+            <w:cnfStyle w:val="001000000000"/>
             <w:tcW w:w="9062" w:type="dxa"/>
             <w:shd w:val="clear" w:color="auto" w:fill="F2F2F2" w:themeFill="background1" w:themeFillShade="F2"/>
           </w:tcPr>
           <w:p>
             <w:pPr>
-              <w:pStyle w:val="ListParagraph"/>
+              <w:pStyle w:val="Lijstalinea"/>
               <w:numPr>
                 <w:ilvl w:val="0"/>
                 <w:numId w:val="20"/>
@@ -7151,7 +7151,7 @@
           </w:p>
           <w:p>
             <w:pPr>
-              <w:pStyle w:val="ListParagraph"/>
+              <w:pStyle w:val="Lijstalinea"/>
               <w:numPr>
                 <w:ilvl w:val="0"/>
                 <w:numId w:val="20"/>
@@ -7173,11 +7173,11 @@
       </w:tr>
       <w:tr>
         <w:trPr>
-          <w:cnfStyle w:val="000000100000" w:firstRow="0" w:lastRow="0" w:firstColumn="0" w:lastColumn="0" w:oddVBand="0" w:evenVBand="0" w:oddHBand="1" w:evenHBand="0" w:firstRowFirstColumn="0" w:firstRowLastColumn="0" w:lastRowFirstColumn="0" w:lastRowLastColumn="0"/>
+          <w:cnfStyle w:val="000000100000"/>
         </w:trPr>
         <w:tc>
           <w:tcPr>
-            <w:cnfStyle w:val="001000000000" w:firstRow="0" w:lastRow="0" w:firstColumn="1" w:lastColumn="0" w:oddVBand="0" w:evenVBand="0" w:oddHBand="0" w:evenHBand="0" w:firstRowFirstColumn="0" w:firstRowLastColumn="0" w:lastRowFirstColumn="0" w:lastRowLastColumn="0"/>
+            <w:cnfStyle w:val="001000000000"/>
             <w:tcW w:w="9062" w:type="dxa"/>
             <w:shd w:val="clear" w:color="auto" w:fill="D9D9D9" w:themeFill="background1" w:themeFillShade="D9"/>
           </w:tcPr>
@@ -7201,7 +7201,7 @@
       <w:tr>
         <w:tc>
           <w:tcPr>
-            <w:cnfStyle w:val="001000000000" w:firstRow="0" w:lastRow="0" w:firstColumn="1" w:lastColumn="0" w:oddVBand="0" w:evenVBand="0" w:oddHBand="0" w:evenHBand="0" w:firstRowFirstColumn="0" w:firstRowLastColumn="0" w:lastRowFirstColumn="0" w:lastRowLastColumn="0"/>
+            <w:cnfStyle w:val="001000000000"/>
             <w:tcW w:w="9062" w:type="dxa"/>
             <w:shd w:val="clear" w:color="auto" w:fill="F2F2F2" w:themeFill="background1" w:themeFillShade="F2"/>
           </w:tcPr>
@@ -7224,11 +7224,11 @@
       </w:tr>
       <w:tr>
         <w:trPr>
-          <w:cnfStyle w:val="000000100000" w:firstRow="0" w:lastRow="0" w:firstColumn="0" w:lastColumn="0" w:oddVBand="0" w:evenVBand="0" w:oddHBand="1" w:evenHBand="0" w:firstRowFirstColumn="0" w:firstRowLastColumn="0" w:lastRowFirstColumn="0" w:lastRowLastColumn="0"/>
+          <w:cnfStyle w:val="000000100000"/>
         </w:trPr>
         <w:tc>
           <w:tcPr>
-            <w:cnfStyle w:val="001000000000" w:firstRow="0" w:lastRow="0" w:firstColumn="1" w:lastColumn="0" w:oddVBand="0" w:evenVBand="0" w:oddHBand="0" w:evenHBand="0" w:firstRowFirstColumn="0" w:firstRowLastColumn="0" w:lastRowFirstColumn="0" w:lastRowLastColumn="0"/>
+            <w:cnfStyle w:val="001000000000"/>
             <w:tcW w:w="9062" w:type="dxa"/>
             <w:shd w:val="clear" w:color="auto" w:fill="D9D9D9" w:themeFill="background1" w:themeFillShade="D9"/>
           </w:tcPr>
@@ -7252,7 +7252,7 @@
       <w:tr>
         <w:tc>
           <w:tcPr>
-            <w:cnfStyle w:val="001000000000" w:firstRow="0" w:lastRow="0" w:firstColumn="1" w:lastColumn="0" w:oddVBand="0" w:evenVBand="0" w:oddHBand="0" w:evenHBand="0" w:firstRowFirstColumn="0" w:firstRowLastColumn="0" w:lastRowFirstColumn="0" w:lastRowLastColumn="0"/>
+            <w:cnfStyle w:val="001000000000"/>
             <w:tcW w:w="9062" w:type="dxa"/>
             <w:shd w:val="clear" w:color="auto" w:fill="F2F2F2" w:themeFill="background1" w:themeFillShade="F2"/>
           </w:tcPr>
@@ -7327,10 +7327,10 @@
                     <pic:cNvPicPr/>
                   </pic:nvPicPr>
                   <pic:blipFill>
-                    <a:blip r:embed="rId17">
+                    <a:blip r:embed="rId18" cstate="print">
                       <a:extLst>
                         <a:ext uri="{28A0092B-C50C-407E-A947-70E740481C1C}">
-                          <a14:useLocalDpi xmlns:a14="http://schemas.microsoft.com/office/drawing/2010/main" val="0"/>
+                          <a14:useLocalDpi xmlns:a14="http://schemas.microsoft.com/office/drawing/2010/main" xmlns:wps="http://schemas.microsoft.com/office/word/2010/wordprocessingShape" xmlns:wpi="http://schemas.microsoft.com/office/word/2010/wordprocessingInk" xmlns:wpg="http://schemas.microsoft.com/office/word/2010/wordprocessingGroup" xmlns:w15="http://schemas.microsoft.com/office/word/2012/wordml" xmlns:w14="http://schemas.microsoft.com/office/word/2010/wordml" xmlns:w="http://schemas.openxmlformats.org/wordprocessingml/2006/main" xmlns:w10="urn:schemas-microsoft-com:office:word" xmlns:wp14="http://schemas.microsoft.com/office/word/2010/wordprocessingDrawing" xmlns:v="urn:schemas-microsoft-com:vml" xmlns:o="urn:schemas-microsoft-com:office:office" xmlns:mc="http://schemas.openxmlformats.org/markup-compatibility/2006" xmlns:wpc="http://schemas.microsoft.com/office/word/2010/wordprocessingCanvas" xmlns="" val="0"/>
                         </a:ext>
                       </a:extLst>
                     </a:blip>
@@ -7400,19 +7400,19 @@
       <w:tblPr>
         <w:tblStyle w:val="PlainTable4"/>
         <w:tblW w:w="0" w:type="auto"/>
-        <w:tblLook w:val="04A0" w:firstRow="1" w:lastRow="0" w:firstColumn="1" w:lastColumn="0" w:noHBand="0" w:noVBand="1"/>
+        <w:tblLook w:val="04A0"/>
       </w:tblPr>
       <w:tblGrid>
         <w:gridCol w:w="9062"/>
       </w:tblGrid>
       <w:tr>
         <w:trPr>
-          <w:cnfStyle w:val="100000000000" w:firstRow="1" w:lastRow="0" w:firstColumn="0" w:lastColumn="0" w:oddVBand="0" w:evenVBand="0" w:oddHBand="0" w:evenHBand="0" w:firstRowFirstColumn="0" w:firstRowLastColumn="0" w:lastRowFirstColumn="0" w:lastRowLastColumn="0"/>
+          <w:cnfStyle w:val="100000000000"/>
           <w:trHeight w:val="302"/>
         </w:trPr>
         <w:tc>
           <w:tcPr>
-            <w:cnfStyle w:val="001000000000" w:firstRow="0" w:lastRow="0" w:firstColumn="1" w:lastColumn="0" w:oddVBand="0" w:evenVBand="0" w:oddHBand="0" w:evenHBand="0" w:firstRowFirstColumn="0" w:firstRowLastColumn="0" w:lastRowFirstColumn="0" w:lastRowLastColumn="0"/>
+            <w:cnfStyle w:val="001000000000"/>
             <w:tcW w:w="9062" w:type="dxa"/>
           </w:tcPr>
           <w:p>
@@ -7426,12 +7426,12 @@
       </w:tr>
       <w:tr>
         <w:trPr>
-          <w:cnfStyle w:val="000000100000" w:firstRow="0" w:lastRow="0" w:firstColumn="0" w:lastColumn="0" w:oddVBand="0" w:evenVBand="0" w:oddHBand="1" w:evenHBand="0" w:firstRowFirstColumn="0" w:firstRowLastColumn="0" w:lastRowFirstColumn="0" w:lastRowLastColumn="0"/>
+          <w:cnfStyle w:val="000000100000"/>
           <w:trHeight w:val="302"/>
         </w:trPr>
         <w:tc>
           <w:tcPr>
-            <w:cnfStyle w:val="001000000000" w:firstRow="0" w:lastRow="0" w:firstColumn="1" w:lastColumn="0" w:oddVBand="0" w:evenVBand="0" w:oddHBand="0" w:evenHBand="0" w:firstRowFirstColumn="0" w:firstRowLastColumn="0" w:lastRowFirstColumn="0" w:lastRowLastColumn="0"/>
+            <w:cnfStyle w:val="001000000000"/>
             <w:tcW w:w="9062" w:type="dxa"/>
             <w:shd w:val="clear" w:color="auto" w:fill="D9D9D9" w:themeFill="background1" w:themeFillShade="D9"/>
             <w:vAlign w:val="center"/>
@@ -7459,7 +7459,7 @@
         </w:trPr>
         <w:tc>
           <w:tcPr>
-            <w:cnfStyle w:val="001000000000" w:firstRow="0" w:lastRow="0" w:firstColumn="1" w:lastColumn="0" w:oddVBand="0" w:evenVBand="0" w:oddHBand="0" w:evenHBand="0" w:firstRowFirstColumn="0" w:firstRowLastColumn="0" w:lastRowFirstColumn="0" w:lastRowLastColumn="0"/>
+            <w:cnfStyle w:val="001000000000"/>
             <w:tcW w:w="9062" w:type="dxa"/>
             <w:shd w:val="clear" w:color="auto" w:fill="F2F2F2" w:themeFill="background1" w:themeFillShade="F2"/>
           </w:tcPr>
@@ -7482,11 +7482,11 @@
       </w:tr>
       <w:tr>
         <w:trPr>
-          <w:cnfStyle w:val="000000100000" w:firstRow="0" w:lastRow="0" w:firstColumn="0" w:lastColumn="0" w:oddVBand="0" w:evenVBand="0" w:oddHBand="1" w:evenHBand="0" w:firstRowFirstColumn="0" w:firstRowLastColumn="0" w:lastRowFirstColumn="0" w:lastRowLastColumn="0"/>
+          <w:cnfStyle w:val="000000100000"/>
         </w:trPr>
         <w:tc>
           <w:tcPr>
-            <w:cnfStyle w:val="001000000000" w:firstRow="0" w:lastRow="0" w:firstColumn="1" w:lastColumn="0" w:oddVBand="0" w:evenVBand="0" w:oddHBand="0" w:evenHBand="0" w:firstRowFirstColumn="0" w:firstRowLastColumn="0" w:lastRowFirstColumn="0" w:lastRowLastColumn="0"/>
+            <w:cnfStyle w:val="001000000000"/>
             <w:tcW w:w="9062" w:type="dxa"/>
             <w:shd w:val="clear" w:color="auto" w:fill="D9D9D9" w:themeFill="background1" w:themeFillShade="D9"/>
           </w:tcPr>
@@ -7510,7 +7510,7 @@
       <w:tr>
         <w:tc>
           <w:tcPr>
-            <w:cnfStyle w:val="001000000000" w:firstRow="0" w:lastRow="0" w:firstColumn="1" w:lastColumn="0" w:oddVBand="0" w:evenVBand="0" w:oddHBand="0" w:evenHBand="0" w:firstRowFirstColumn="0" w:firstRowLastColumn="0" w:lastRowFirstColumn="0" w:lastRowLastColumn="0"/>
+            <w:cnfStyle w:val="001000000000"/>
             <w:tcW w:w="9062" w:type="dxa"/>
             <w:shd w:val="clear" w:color="auto" w:fill="F2F2F2" w:themeFill="background1" w:themeFillShade="F2"/>
           </w:tcPr>
@@ -7533,11 +7533,11 @@
       </w:tr>
       <w:tr>
         <w:trPr>
-          <w:cnfStyle w:val="000000100000" w:firstRow="0" w:lastRow="0" w:firstColumn="0" w:lastColumn="0" w:oddVBand="0" w:evenVBand="0" w:oddHBand="1" w:evenHBand="0" w:firstRowFirstColumn="0" w:firstRowLastColumn="0" w:lastRowFirstColumn="0" w:lastRowLastColumn="0"/>
+          <w:cnfStyle w:val="000000100000"/>
         </w:trPr>
         <w:tc>
           <w:tcPr>
-            <w:cnfStyle w:val="001000000000" w:firstRow="0" w:lastRow="0" w:firstColumn="1" w:lastColumn="0" w:oddVBand="0" w:evenVBand="0" w:oddHBand="0" w:evenHBand="0" w:firstRowFirstColumn="0" w:firstRowLastColumn="0" w:lastRowFirstColumn="0" w:lastRowLastColumn="0"/>
+            <w:cnfStyle w:val="001000000000"/>
             <w:tcW w:w="9062" w:type="dxa"/>
             <w:shd w:val="clear" w:color="auto" w:fill="D9D9D9" w:themeFill="background1" w:themeFillShade="D9"/>
           </w:tcPr>
@@ -7561,7 +7561,7 @@
       <w:tr>
         <w:tc>
           <w:tcPr>
-            <w:cnfStyle w:val="001000000000" w:firstRow="0" w:lastRow="0" w:firstColumn="1" w:lastColumn="0" w:oddVBand="0" w:evenVBand="0" w:oddHBand="0" w:evenHBand="0" w:firstRowFirstColumn="0" w:firstRowLastColumn="0" w:lastRowFirstColumn="0" w:lastRowLastColumn="0"/>
+            <w:cnfStyle w:val="001000000000"/>
             <w:tcW w:w="9062" w:type="dxa"/>
             <w:shd w:val="clear" w:color="auto" w:fill="F2F2F2" w:themeFill="background1" w:themeFillShade="F2"/>
           </w:tcPr>
@@ -7584,11 +7584,11 @@
       </w:tr>
       <w:tr>
         <w:trPr>
-          <w:cnfStyle w:val="000000100000" w:firstRow="0" w:lastRow="0" w:firstColumn="0" w:lastColumn="0" w:oddVBand="0" w:evenVBand="0" w:oddHBand="1" w:evenHBand="0" w:firstRowFirstColumn="0" w:firstRowLastColumn="0" w:lastRowFirstColumn="0" w:lastRowLastColumn="0"/>
+          <w:cnfStyle w:val="000000100000"/>
         </w:trPr>
         <w:tc>
           <w:tcPr>
-            <w:cnfStyle w:val="001000000000" w:firstRow="0" w:lastRow="0" w:firstColumn="1" w:lastColumn="0" w:oddVBand="0" w:evenVBand="0" w:oddHBand="0" w:evenHBand="0" w:firstRowFirstColumn="0" w:firstRowLastColumn="0" w:lastRowFirstColumn="0" w:lastRowLastColumn="0"/>
+            <w:cnfStyle w:val="001000000000"/>
             <w:tcW w:w="9062" w:type="dxa"/>
             <w:shd w:val="clear" w:color="auto" w:fill="D9D9D9" w:themeFill="background1" w:themeFillShade="D9"/>
           </w:tcPr>
@@ -7612,13 +7612,13 @@
       <w:tr>
         <w:tc>
           <w:tcPr>
-            <w:cnfStyle w:val="001000000000" w:firstRow="0" w:lastRow="0" w:firstColumn="1" w:lastColumn="0" w:oddVBand="0" w:evenVBand="0" w:oddHBand="0" w:evenHBand="0" w:firstRowFirstColumn="0" w:firstRowLastColumn="0" w:lastRowFirstColumn="0" w:lastRowLastColumn="0"/>
+            <w:cnfStyle w:val="001000000000"/>
             <w:tcW w:w="9062" w:type="dxa"/>
             <w:shd w:val="clear" w:color="auto" w:fill="F2F2F2" w:themeFill="background1" w:themeFillShade="F2"/>
           </w:tcPr>
           <w:p>
             <w:pPr>
-              <w:pStyle w:val="ListParagraph"/>
+              <w:pStyle w:val="Lijstalinea"/>
               <w:numPr>
                 <w:ilvl w:val="0"/>
                 <w:numId w:val="23"/>
@@ -7638,7 +7638,7 @@
           </w:p>
           <w:p>
             <w:pPr>
-              <w:pStyle w:val="ListParagraph"/>
+              <w:pStyle w:val="Lijstalinea"/>
               <w:numPr>
                 <w:ilvl w:val="0"/>
                 <w:numId w:val="23"/>
@@ -7660,11 +7660,11 @@
       </w:tr>
       <w:tr>
         <w:trPr>
-          <w:cnfStyle w:val="000000100000" w:firstRow="0" w:lastRow="0" w:firstColumn="0" w:lastColumn="0" w:oddVBand="0" w:evenVBand="0" w:oddHBand="1" w:evenHBand="0" w:firstRowFirstColumn="0" w:firstRowLastColumn="0" w:lastRowFirstColumn="0" w:lastRowLastColumn="0"/>
+          <w:cnfStyle w:val="000000100000"/>
         </w:trPr>
         <w:tc>
           <w:tcPr>
-            <w:cnfStyle w:val="001000000000" w:firstRow="0" w:lastRow="0" w:firstColumn="1" w:lastColumn="0" w:oddVBand="0" w:evenVBand="0" w:oddHBand="0" w:evenHBand="0" w:firstRowFirstColumn="0" w:firstRowLastColumn="0" w:lastRowFirstColumn="0" w:lastRowLastColumn="0"/>
+            <w:cnfStyle w:val="001000000000"/>
             <w:tcW w:w="9062" w:type="dxa"/>
             <w:shd w:val="clear" w:color="auto" w:fill="D9D9D9" w:themeFill="background1" w:themeFillShade="D9"/>
           </w:tcPr>
@@ -7688,7 +7688,7 @@
       <w:tr>
         <w:tc>
           <w:tcPr>
-            <w:cnfStyle w:val="001000000000" w:firstRow="0" w:lastRow="0" w:firstColumn="1" w:lastColumn="0" w:oddVBand="0" w:evenVBand="0" w:oddHBand="0" w:evenHBand="0" w:firstRowFirstColumn="0" w:firstRowLastColumn="0" w:lastRowFirstColumn="0" w:lastRowLastColumn="0"/>
+            <w:cnfStyle w:val="001000000000"/>
             <w:tcW w:w="9062" w:type="dxa"/>
             <w:shd w:val="clear" w:color="auto" w:fill="F2F2F2" w:themeFill="background1" w:themeFillShade="F2"/>
           </w:tcPr>
@@ -7711,11 +7711,11 @@
       </w:tr>
       <w:tr>
         <w:trPr>
-          <w:cnfStyle w:val="000000100000" w:firstRow="0" w:lastRow="0" w:firstColumn="0" w:lastColumn="0" w:oddVBand="0" w:evenVBand="0" w:oddHBand="1" w:evenHBand="0" w:firstRowFirstColumn="0" w:firstRowLastColumn="0" w:lastRowFirstColumn="0" w:lastRowLastColumn="0"/>
+          <w:cnfStyle w:val="000000100000"/>
         </w:trPr>
         <w:tc>
           <w:tcPr>
-            <w:cnfStyle w:val="001000000000" w:firstRow="0" w:lastRow="0" w:firstColumn="1" w:lastColumn="0" w:oddVBand="0" w:evenVBand="0" w:oddHBand="0" w:evenHBand="0" w:firstRowFirstColumn="0" w:firstRowLastColumn="0" w:lastRowFirstColumn="0" w:lastRowLastColumn="0"/>
+            <w:cnfStyle w:val="001000000000"/>
             <w:tcW w:w="9062" w:type="dxa"/>
             <w:shd w:val="clear" w:color="auto" w:fill="D9D9D9" w:themeFill="background1" w:themeFillShade="D9"/>
           </w:tcPr>
@@ -7739,7 +7739,7 @@
       <w:tr>
         <w:tc>
           <w:tcPr>
-            <w:cnfStyle w:val="001000000000" w:firstRow="0" w:lastRow="0" w:firstColumn="1" w:lastColumn="0" w:oddVBand="0" w:evenVBand="0" w:oddHBand="0" w:evenHBand="0" w:firstRowFirstColumn="0" w:firstRowLastColumn="0" w:lastRowFirstColumn="0" w:lastRowLastColumn="0"/>
+            <w:cnfStyle w:val="001000000000"/>
             <w:tcW w:w="9062" w:type="dxa"/>
             <w:shd w:val="clear" w:color="auto" w:fill="F2F2F2" w:themeFill="background1" w:themeFillShade="F2"/>
           </w:tcPr>
@@ -7804,10 +7804,10 @@
                     <pic:cNvPicPr/>
                   </pic:nvPicPr>
                   <pic:blipFill>
-                    <a:blip r:embed="rId18" cstate="print">
+                    <a:blip r:embed="rId19" cstate="print">
                       <a:extLst>
                         <a:ext uri="{28A0092B-C50C-407E-A947-70E740481C1C}">
-                          <a14:useLocalDpi xmlns:a14="http://schemas.microsoft.com/office/drawing/2010/main" val="0"/>
+                          <a14:useLocalDpi xmlns:a14="http://schemas.microsoft.com/office/drawing/2010/main" xmlns:wps="http://schemas.microsoft.com/office/word/2010/wordprocessingShape" xmlns:wpi="http://schemas.microsoft.com/office/word/2010/wordprocessingInk" xmlns:wpg="http://schemas.microsoft.com/office/word/2010/wordprocessingGroup" xmlns:w15="http://schemas.microsoft.com/office/word/2012/wordml" xmlns:w14="http://schemas.microsoft.com/office/word/2010/wordml" xmlns:w="http://schemas.openxmlformats.org/wordprocessingml/2006/main" xmlns:w10="urn:schemas-microsoft-com:office:word" xmlns:wp14="http://schemas.microsoft.com/office/word/2010/wordprocessingDrawing" xmlns:v="urn:schemas-microsoft-com:vml" xmlns:o="urn:schemas-microsoft-com:office:office" xmlns:mc="http://schemas.openxmlformats.org/markup-compatibility/2006" xmlns:wpc="http://schemas.microsoft.com/office/word/2010/wordprocessingCanvas" xmlns="" val="0"/>
                         </a:ext>
                       </a:extLst>
                     </a:blip>
@@ -7887,19 +7887,19 @@
       <w:tblPr>
         <w:tblStyle w:val="PlainTable4"/>
         <w:tblW w:w="0" w:type="auto"/>
-        <w:tblLook w:val="04A0" w:firstRow="1" w:lastRow="0" w:firstColumn="1" w:lastColumn="0" w:noHBand="0" w:noVBand="1"/>
+        <w:tblLook w:val="04A0"/>
       </w:tblPr>
       <w:tblGrid>
         <w:gridCol w:w="9062"/>
       </w:tblGrid>
       <w:tr>
         <w:trPr>
-          <w:cnfStyle w:val="100000000000" w:firstRow="1" w:lastRow="0" w:firstColumn="0" w:lastColumn="0" w:oddVBand="0" w:evenVBand="0" w:oddHBand="0" w:evenHBand="0" w:firstRowFirstColumn="0" w:firstRowLastColumn="0" w:lastRowFirstColumn="0" w:lastRowLastColumn="0"/>
+          <w:cnfStyle w:val="100000000000"/>
           <w:trHeight w:val="302"/>
         </w:trPr>
         <w:tc>
           <w:tcPr>
-            <w:cnfStyle w:val="001000000000" w:firstRow="0" w:lastRow="0" w:firstColumn="1" w:lastColumn="0" w:oddVBand="0" w:evenVBand="0" w:oddHBand="0" w:evenHBand="0" w:firstRowFirstColumn="0" w:firstRowLastColumn="0" w:lastRowFirstColumn="0" w:lastRowLastColumn="0"/>
+            <w:cnfStyle w:val="001000000000"/>
             <w:tcW w:w="9062" w:type="dxa"/>
           </w:tcPr>
           <w:p>
@@ -7913,12 +7913,12 @@
       </w:tr>
       <w:tr>
         <w:trPr>
-          <w:cnfStyle w:val="000000100000" w:firstRow="0" w:lastRow="0" w:firstColumn="0" w:lastColumn="0" w:oddVBand="0" w:evenVBand="0" w:oddHBand="1" w:evenHBand="0" w:firstRowFirstColumn="0" w:firstRowLastColumn="0" w:lastRowFirstColumn="0" w:lastRowLastColumn="0"/>
+          <w:cnfStyle w:val="000000100000"/>
           <w:trHeight w:val="302"/>
         </w:trPr>
         <w:tc>
           <w:tcPr>
-            <w:cnfStyle w:val="001000000000" w:firstRow="0" w:lastRow="0" w:firstColumn="1" w:lastColumn="0" w:oddVBand="0" w:evenVBand="0" w:oddHBand="0" w:evenHBand="0" w:firstRowFirstColumn="0" w:firstRowLastColumn="0" w:lastRowFirstColumn="0" w:lastRowLastColumn="0"/>
+            <w:cnfStyle w:val="001000000000"/>
             <w:tcW w:w="9062" w:type="dxa"/>
             <w:shd w:val="clear" w:color="auto" w:fill="D9D9D9" w:themeFill="background1" w:themeFillShade="D9"/>
             <w:vAlign w:val="center"/>
@@ -7946,7 +7946,7 @@
         </w:trPr>
         <w:tc>
           <w:tcPr>
-            <w:cnfStyle w:val="001000000000" w:firstRow="0" w:lastRow="0" w:firstColumn="1" w:lastColumn="0" w:oddVBand="0" w:evenVBand="0" w:oddHBand="0" w:evenHBand="0" w:firstRowFirstColumn="0" w:firstRowLastColumn="0" w:lastRowFirstColumn="0" w:lastRowLastColumn="0"/>
+            <w:cnfStyle w:val="001000000000"/>
             <w:tcW w:w="9062" w:type="dxa"/>
             <w:shd w:val="clear" w:color="auto" w:fill="F2F2F2" w:themeFill="background1" w:themeFillShade="F2"/>
           </w:tcPr>
@@ -7969,11 +7969,11 @@
       </w:tr>
       <w:tr>
         <w:trPr>
-          <w:cnfStyle w:val="000000100000" w:firstRow="0" w:lastRow="0" w:firstColumn="0" w:lastColumn="0" w:oddVBand="0" w:evenVBand="0" w:oddHBand="1" w:evenHBand="0" w:firstRowFirstColumn="0" w:firstRowLastColumn="0" w:lastRowFirstColumn="0" w:lastRowLastColumn="0"/>
+          <w:cnfStyle w:val="000000100000"/>
         </w:trPr>
         <w:tc>
           <w:tcPr>
-            <w:cnfStyle w:val="001000000000" w:firstRow="0" w:lastRow="0" w:firstColumn="1" w:lastColumn="0" w:oddVBand="0" w:evenVBand="0" w:oddHBand="0" w:evenHBand="0" w:firstRowFirstColumn="0" w:firstRowLastColumn="0" w:lastRowFirstColumn="0" w:lastRowLastColumn="0"/>
+            <w:cnfStyle w:val="001000000000"/>
             <w:tcW w:w="9062" w:type="dxa"/>
             <w:shd w:val="clear" w:color="auto" w:fill="D9D9D9" w:themeFill="background1" w:themeFillShade="D9"/>
           </w:tcPr>
@@ -7997,7 +7997,7 @@
       <w:tr>
         <w:tc>
           <w:tcPr>
-            <w:cnfStyle w:val="001000000000" w:firstRow="0" w:lastRow="0" w:firstColumn="1" w:lastColumn="0" w:oddVBand="0" w:evenVBand="0" w:oddHBand="0" w:evenHBand="0" w:firstRowFirstColumn="0" w:firstRowLastColumn="0" w:lastRowFirstColumn="0" w:lastRowLastColumn="0"/>
+            <w:cnfStyle w:val="001000000000"/>
             <w:tcW w:w="9062" w:type="dxa"/>
             <w:shd w:val="clear" w:color="auto" w:fill="F2F2F2" w:themeFill="background1" w:themeFillShade="F2"/>
           </w:tcPr>
@@ -8020,11 +8020,11 @@
       </w:tr>
       <w:tr>
         <w:trPr>
-          <w:cnfStyle w:val="000000100000" w:firstRow="0" w:lastRow="0" w:firstColumn="0" w:lastColumn="0" w:oddVBand="0" w:evenVBand="0" w:oddHBand="1" w:evenHBand="0" w:firstRowFirstColumn="0" w:firstRowLastColumn="0" w:lastRowFirstColumn="0" w:lastRowLastColumn="0"/>
+          <w:cnfStyle w:val="000000100000"/>
         </w:trPr>
         <w:tc>
           <w:tcPr>
-            <w:cnfStyle w:val="001000000000" w:firstRow="0" w:lastRow="0" w:firstColumn="1" w:lastColumn="0" w:oddVBand="0" w:evenVBand="0" w:oddHBand="0" w:evenHBand="0" w:firstRowFirstColumn="0" w:firstRowLastColumn="0" w:lastRowFirstColumn="0" w:lastRowLastColumn="0"/>
+            <w:cnfStyle w:val="001000000000"/>
             <w:tcW w:w="9062" w:type="dxa"/>
             <w:shd w:val="clear" w:color="auto" w:fill="D9D9D9" w:themeFill="background1" w:themeFillShade="D9"/>
           </w:tcPr>
@@ -8048,7 +8048,7 @@
       <w:tr>
         <w:tc>
           <w:tcPr>
-            <w:cnfStyle w:val="001000000000" w:firstRow="0" w:lastRow="0" w:firstColumn="1" w:lastColumn="0" w:oddVBand="0" w:evenVBand="0" w:oddHBand="0" w:evenHBand="0" w:firstRowFirstColumn="0" w:firstRowLastColumn="0" w:lastRowFirstColumn="0" w:lastRowLastColumn="0"/>
+            <w:cnfStyle w:val="001000000000"/>
             <w:tcW w:w="9062" w:type="dxa"/>
             <w:shd w:val="clear" w:color="auto" w:fill="F2F2F2" w:themeFill="background1" w:themeFillShade="F2"/>
           </w:tcPr>
@@ -8071,11 +8071,11 @@
       </w:tr>
       <w:tr>
         <w:trPr>
-          <w:cnfStyle w:val="000000100000" w:firstRow="0" w:lastRow="0" w:firstColumn="0" w:lastColumn="0" w:oddVBand="0" w:evenVBand="0" w:oddHBand="1" w:evenHBand="0" w:firstRowFirstColumn="0" w:firstRowLastColumn="0" w:lastRowFirstColumn="0" w:lastRowLastColumn="0"/>
+          <w:cnfStyle w:val="000000100000"/>
         </w:trPr>
         <w:tc>
           <w:tcPr>
-            <w:cnfStyle w:val="001000000000" w:firstRow="0" w:lastRow="0" w:firstColumn="1" w:lastColumn="0" w:oddVBand="0" w:evenVBand="0" w:oddHBand="0" w:evenHBand="0" w:firstRowFirstColumn="0" w:firstRowLastColumn="0" w:lastRowFirstColumn="0" w:lastRowLastColumn="0"/>
+            <w:cnfStyle w:val="001000000000"/>
             <w:tcW w:w="9062" w:type="dxa"/>
             <w:shd w:val="clear" w:color="auto" w:fill="D9D9D9" w:themeFill="background1" w:themeFillShade="D9"/>
           </w:tcPr>
@@ -8099,13 +8099,13 @@
       <w:tr>
         <w:tc>
           <w:tcPr>
-            <w:cnfStyle w:val="001000000000" w:firstRow="0" w:lastRow="0" w:firstColumn="1" w:lastColumn="0" w:oddVBand="0" w:evenVBand="0" w:oddHBand="0" w:evenHBand="0" w:firstRowFirstColumn="0" w:firstRowLastColumn="0" w:lastRowFirstColumn="0" w:lastRowLastColumn="0"/>
+            <w:cnfStyle w:val="001000000000"/>
             <w:tcW w:w="9062" w:type="dxa"/>
             <w:shd w:val="clear" w:color="auto" w:fill="F2F2F2" w:themeFill="background1" w:themeFillShade="F2"/>
           </w:tcPr>
           <w:p>
             <w:pPr>
-              <w:pStyle w:val="ListParagraph"/>
+              <w:pStyle w:val="Lijstalinea"/>
               <w:numPr>
                 <w:ilvl w:val="0"/>
                 <w:numId w:val="24"/>
@@ -8125,7 +8125,7 @@
           </w:p>
           <w:p>
             <w:pPr>
-              <w:pStyle w:val="ListParagraph"/>
+              <w:pStyle w:val="Lijstalinea"/>
               <w:numPr>
                 <w:ilvl w:val="0"/>
                 <w:numId w:val="24"/>
@@ -8145,7 +8145,7 @@
           </w:p>
           <w:p>
             <w:pPr>
-              <w:pStyle w:val="ListParagraph"/>
+              <w:pStyle w:val="Lijstalinea"/>
               <w:numPr>
                 <w:ilvl w:val="0"/>
                 <w:numId w:val="24"/>
@@ -8167,11 +8167,11 @@
       </w:tr>
       <w:tr>
         <w:trPr>
-          <w:cnfStyle w:val="000000100000" w:firstRow="0" w:lastRow="0" w:firstColumn="0" w:lastColumn="0" w:oddVBand="0" w:evenVBand="0" w:oddHBand="1" w:evenHBand="0" w:firstRowFirstColumn="0" w:firstRowLastColumn="0" w:lastRowFirstColumn="0" w:lastRowLastColumn="0"/>
+          <w:cnfStyle w:val="000000100000"/>
         </w:trPr>
         <w:tc>
           <w:tcPr>
-            <w:cnfStyle w:val="001000000000" w:firstRow="0" w:lastRow="0" w:firstColumn="1" w:lastColumn="0" w:oddVBand="0" w:evenVBand="0" w:oddHBand="0" w:evenHBand="0" w:firstRowFirstColumn="0" w:firstRowLastColumn="0" w:lastRowFirstColumn="0" w:lastRowLastColumn="0"/>
+            <w:cnfStyle w:val="001000000000"/>
             <w:tcW w:w="9062" w:type="dxa"/>
             <w:shd w:val="clear" w:color="auto" w:fill="D9D9D9" w:themeFill="background1" w:themeFillShade="D9"/>
           </w:tcPr>
@@ -8195,7 +8195,7 @@
       <w:tr>
         <w:tc>
           <w:tcPr>
-            <w:cnfStyle w:val="001000000000" w:firstRow="0" w:lastRow="0" w:firstColumn="1" w:lastColumn="0" w:oddVBand="0" w:evenVBand="0" w:oddHBand="0" w:evenHBand="0" w:firstRowFirstColumn="0" w:firstRowLastColumn="0" w:lastRowFirstColumn="0" w:lastRowLastColumn="0"/>
+            <w:cnfStyle w:val="001000000000"/>
             <w:tcW w:w="9062" w:type="dxa"/>
             <w:shd w:val="clear" w:color="auto" w:fill="F2F2F2" w:themeFill="background1" w:themeFillShade="F2"/>
           </w:tcPr>
@@ -8218,11 +8218,11 @@
       </w:tr>
       <w:tr>
         <w:trPr>
-          <w:cnfStyle w:val="000000100000" w:firstRow="0" w:lastRow="0" w:firstColumn="0" w:lastColumn="0" w:oddVBand="0" w:evenVBand="0" w:oddHBand="1" w:evenHBand="0" w:firstRowFirstColumn="0" w:firstRowLastColumn="0" w:lastRowFirstColumn="0" w:lastRowLastColumn="0"/>
+          <w:cnfStyle w:val="000000100000"/>
         </w:trPr>
         <w:tc>
           <w:tcPr>
-            <w:cnfStyle w:val="001000000000" w:firstRow="0" w:lastRow="0" w:firstColumn="1" w:lastColumn="0" w:oddVBand="0" w:evenVBand="0" w:oddHBand="0" w:evenHBand="0" w:firstRowFirstColumn="0" w:firstRowLastColumn="0" w:lastRowFirstColumn="0" w:lastRowLastColumn="0"/>
+            <w:cnfStyle w:val="001000000000"/>
             <w:tcW w:w="9062" w:type="dxa"/>
             <w:shd w:val="clear" w:color="auto" w:fill="D9D9D9" w:themeFill="background1" w:themeFillShade="D9"/>
           </w:tcPr>
@@ -8246,7 +8246,7 @@
       <w:tr>
         <w:tc>
           <w:tcPr>
-            <w:cnfStyle w:val="001000000000" w:firstRow="0" w:lastRow="0" w:firstColumn="1" w:lastColumn="0" w:oddVBand="0" w:evenVBand="0" w:oddHBand="0" w:evenHBand="0" w:firstRowFirstColumn="0" w:firstRowLastColumn="0" w:lastRowFirstColumn="0" w:lastRowLastColumn="0"/>
+            <w:cnfStyle w:val="001000000000"/>
             <w:tcW w:w="9062" w:type="dxa"/>
             <w:shd w:val="clear" w:color="auto" w:fill="F2F2F2" w:themeFill="background1" w:themeFillShade="F2"/>
           </w:tcPr>
@@ -8311,10 +8311,10 @@
                     <pic:cNvPicPr/>
                   </pic:nvPicPr>
                   <pic:blipFill>
-                    <a:blip r:embed="rId19">
+                    <a:blip r:embed="rId20" cstate="print">
                       <a:extLst>
                         <a:ext uri="{28A0092B-C50C-407E-A947-70E740481C1C}">
-                          <a14:useLocalDpi xmlns:a14="http://schemas.microsoft.com/office/drawing/2010/main" val="0"/>
+                          <a14:useLocalDpi xmlns:a14="http://schemas.microsoft.com/office/drawing/2010/main" xmlns:wps="http://schemas.microsoft.com/office/word/2010/wordprocessingShape" xmlns:wpi="http://schemas.microsoft.com/office/word/2010/wordprocessingInk" xmlns:wpg="http://schemas.microsoft.com/office/word/2010/wordprocessingGroup" xmlns:w15="http://schemas.microsoft.com/office/word/2012/wordml" xmlns:w14="http://schemas.microsoft.com/office/word/2010/wordml" xmlns:w="http://schemas.openxmlformats.org/wordprocessingml/2006/main" xmlns:w10="urn:schemas-microsoft-com:office:word" xmlns:wp14="http://schemas.microsoft.com/office/word/2010/wordprocessingDrawing" xmlns:v="urn:schemas-microsoft-com:vml" xmlns:o="urn:schemas-microsoft-com:office:office" xmlns:mc="http://schemas.openxmlformats.org/markup-compatibility/2006" xmlns:wpc="http://schemas.microsoft.com/office/word/2010/wordprocessingCanvas" xmlns="" val="0"/>
                         </a:ext>
                       </a:extLst>
                     </a:blip>
@@ -8361,19 +8361,19 @@
       <w:tblPr>
         <w:tblStyle w:val="PlainTable4"/>
         <w:tblW w:w="0" w:type="auto"/>
-        <w:tblLook w:val="04A0" w:firstRow="1" w:lastRow="0" w:firstColumn="1" w:lastColumn="0" w:noHBand="0" w:noVBand="1"/>
+        <w:tblLook w:val="04A0"/>
       </w:tblPr>
       <w:tblGrid>
         <w:gridCol w:w="9062"/>
       </w:tblGrid>
       <w:tr>
         <w:trPr>
-          <w:cnfStyle w:val="100000000000" w:firstRow="1" w:lastRow="0" w:firstColumn="0" w:lastColumn="0" w:oddVBand="0" w:evenVBand="0" w:oddHBand="0" w:evenHBand="0" w:firstRowFirstColumn="0" w:firstRowLastColumn="0" w:lastRowFirstColumn="0" w:lastRowLastColumn="0"/>
+          <w:cnfStyle w:val="100000000000"/>
           <w:trHeight w:val="302"/>
         </w:trPr>
         <w:tc>
           <w:tcPr>
-            <w:cnfStyle w:val="001000000000" w:firstRow="0" w:lastRow="0" w:firstColumn="1" w:lastColumn="0" w:oddVBand="0" w:evenVBand="0" w:oddHBand="0" w:evenHBand="0" w:firstRowFirstColumn="0" w:firstRowLastColumn="0" w:lastRowFirstColumn="0" w:lastRowLastColumn="0"/>
+            <w:cnfStyle w:val="001000000000"/>
             <w:tcW w:w="9062" w:type="dxa"/>
           </w:tcPr>
           <w:p>
@@ -8387,12 +8387,12 @@
       </w:tr>
       <w:tr>
         <w:trPr>
-          <w:cnfStyle w:val="000000100000" w:firstRow="0" w:lastRow="0" w:firstColumn="0" w:lastColumn="0" w:oddVBand="0" w:evenVBand="0" w:oddHBand="1" w:evenHBand="0" w:firstRowFirstColumn="0" w:firstRowLastColumn="0" w:lastRowFirstColumn="0" w:lastRowLastColumn="0"/>
+          <w:cnfStyle w:val="000000100000"/>
           <w:trHeight w:val="302"/>
         </w:trPr>
         <w:tc>
           <w:tcPr>
-            <w:cnfStyle w:val="001000000000" w:firstRow="0" w:lastRow="0" w:firstColumn="1" w:lastColumn="0" w:oddVBand="0" w:evenVBand="0" w:oddHBand="0" w:evenHBand="0" w:firstRowFirstColumn="0" w:firstRowLastColumn="0" w:lastRowFirstColumn="0" w:lastRowLastColumn="0"/>
+            <w:cnfStyle w:val="001000000000"/>
             <w:tcW w:w="9062" w:type="dxa"/>
             <w:shd w:val="clear" w:color="auto" w:fill="D9D9D9" w:themeFill="background1" w:themeFillShade="D9"/>
             <w:vAlign w:val="center"/>
@@ -8420,7 +8420,7 @@
         </w:trPr>
         <w:tc>
           <w:tcPr>
-            <w:cnfStyle w:val="001000000000" w:firstRow="0" w:lastRow="0" w:firstColumn="1" w:lastColumn="0" w:oddVBand="0" w:evenVBand="0" w:oddHBand="0" w:evenHBand="0" w:firstRowFirstColumn="0" w:firstRowLastColumn="0" w:lastRowFirstColumn="0" w:lastRowLastColumn="0"/>
+            <w:cnfStyle w:val="001000000000"/>
             <w:tcW w:w="9062" w:type="dxa"/>
             <w:shd w:val="clear" w:color="auto" w:fill="F2F2F2" w:themeFill="background1" w:themeFillShade="F2"/>
           </w:tcPr>
@@ -8443,11 +8443,11 @@
       </w:tr>
       <w:tr>
         <w:trPr>
-          <w:cnfStyle w:val="000000100000" w:firstRow="0" w:lastRow="0" w:firstColumn="0" w:lastColumn="0" w:oddVBand="0" w:evenVBand="0" w:oddHBand="1" w:evenHBand="0" w:firstRowFirstColumn="0" w:firstRowLastColumn="0" w:lastRowFirstColumn="0" w:lastRowLastColumn="0"/>
+          <w:cnfStyle w:val="000000100000"/>
         </w:trPr>
         <w:tc>
           <w:tcPr>
-            <w:cnfStyle w:val="001000000000" w:firstRow="0" w:lastRow="0" w:firstColumn="1" w:lastColumn="0" w:oddVBand="0" w:evenVBand="0" w:oddHBand="0" w:evenHBand="0" w:firstRowFirstColumn="0" w:firstRowLastColumn="0" w:lastRowFirstColumn="0" w:lastRowLastColumn="0"/>
+            <w:cnfStyle w:val="001000000000"/>
             <w:tcW w:w="9062" w:type="dxa"/>
             <w:shd w:val="clear" w:color="auto" w:fill="D9D9D9" w:themeFill="background1" w:themeFillShade="D9"/>
           </w:tcPr>
@@ -8471,7 +8471,7 @@
       <w:tr>
         <w:tc>
           <w:tcPr>
-            <w:cnfStyle w:val="001000000000" w:firstRow="0" w:lastRow="0" w:firstColumn="1" w:lastColumn="0" w:oddVBand="0" w:evenVBand="0" w:oddHBand="0" w:evenHBand="0" w:firstRowFirstColumn="0" w:firstRowLastColumn="0" w:lastRowFirstColumn="0" w:lastRowLastColumn="0"/>
+            <w:cnfStyle w:val="001000000000"/>
             <w:tcW w:w="9062" w:type="dxa"/>
             <w:shd w:val="clear" w:color="auto" w:fill="F2F2F2" w:themeFill="background1" w:themeFillShade="F2"/>
           </w:tcPr>
@@ -8494,11 +8494,11 @@
       </w:tr>
       <w:tr>
         <w:trPr>
-          <w:cnfStyle w:val="000000100000" w:firstRow="0" w:lastRow="0" w:firstColumn="0" w:lastColumn="0" w:oddVBand="0" w:evenVBand="0" w:oddHBand="1" w:evenHBand="0" w:firstRowFirstColumn="0" w:firstRowLastColumn="0" w:lastRowFirstColumn="0" w:lastRowLastColumn="0"/>
+          <w:cnfStyle w:val="000000100000"/>
         </w:trPr>
         <w:tc>
           <w:tcPr>
-            <w:cnfStyle w:val="001000000000" w:firstRow="0" w:lastRow="0" w:firstColumn="1" w:lastColumn="0" w:oddVBand="0" w:evenVBand="0" w:oddHBand="0" w:evenHBand="0" w:firstRowFirstColumn="0" w:firstRowLastColumn="0" w:lastRowFirstColumn="0" w:lastRowLastColumn="0"/>
+            <w:cnfStyle w:val="001000000000"/>
             <w:tcW w:w="9062" w:type="dxa"/>
             <w:shd w:val="clear" w:color="auto" w:fill="D9D9D9" w:themeFill="background1" w:themeFillShade="D9"/>
           </w:tcPr>
@@ -8522,7 +8522,7 @@
       <w:tr>
         <w:tc>
           <w:tcPr>
-            <w:cnfStyle w:val="001000000000" w:firstRow="0" w:lastRow="0" w:firstColumn="1" w:lastColumn="0" w:oddVBand="0" w:evenVBand="0" w:oddHBand="0" w:evenHBand="0" w:firstRowFirstColumn="0" w:firstRowLastColumn="0" w:lastRowFirstColumn="0" w:lastRowLastColumn="0"/>
+            <w:cnfStyle w:val="001000000000"/>
             <w:tcW w:w="9062" w:type="dxa"/>
             <w:shd w:val="clear" w:color="auto" w:fill="F2F2F2" w:themeFill="background1" w:themeFillShade="F2"/>
           </w:tcPr>
@@ -8545,11 +8545,11 @@
       </w:tr>
       <w:tr>
         <w:trPr>
-          <w:cnfStyle w:val="000000100000" w:firstRow="0" w:lastRow="0" w:firstColumn="0" w:lastColumn="0" w:oddVBand="0" w:evenVBand="0" w:oddHBand="1" w:evenHBand="0" w:firstRowFirstColumn="0" w:firstRowLastColumn="0" w:lastRowFirstColumn="0" w:lastRowLastColumn="0"/>
+          <w:cnfStyle w:val="000000100000"/>
         </w:trPr>
         <w:tc>
           <w:tcPr>
-            <w:cnfStyle w:val="001000000000" w:firstRow="0" w:lastRow="0" w:firstColumn="1" w:lastColumn="0" w:oddVBand="0" w:evenVBand="0" w:oddHBand="0" w:evenHBand="0" w:firstRowFirstColumn="0" w:firstRowLastColumn="0" w:lastRowFirstColumn="0" w:lastRowLastColumn="0"/>
+            <w:cnfStyle w:val="001000000000"/>
             <w:tcW w:w="9062" w:type="dxa"/>
             <w:shd w:val="clear" w:color="auto" w:fill="D9D9D9" w:themeFill="background1" w:themeFillShade="D9"/>
           </w:tcPr>
@@ -8573,13 +8573,13 @@
       <w:tr>
         <w:tc>
           <w:tcPr>
-            <w:cnfStyle w:val="001000000000" w:firstRow="0" w:lastRow="0" w:firstColumn="1" w:lastColumn="0" w:oddVBand="0" w:evenVBand="0" w:oddHBand="0" w:evenHBand="0" w:firstRowFirstColumn="0" w:firstRowLastColumn="0" w:lastRowFirstColumn="0" w:lastRowLastColumn="0"/>
+            <w:cnfStyle w:val="001000000000"/>
             <w:tcW w:w="9062" w:type="dxa"/>
             <w:shd w:val="clear" w:color="auto" w:fill="F2F2F2" w:themeFill="background1" w:themeFillShade="F2"/>
           </w:tcPr>
           <w:p>
             <w:pPr>
-              <w:pStyle w:val="ListParagraph"/>
+              <w:pStyle w:val="Lijstalinea"/>
               <w:numPr>
                 <w:ilvl w:val="0"/>
                 <w:numId w:val="25"/>
@@ -8599,7 +8599,7 @@
           </w:p>
           <w:p>
             <w:pPr>
-              <w:pStyle w:val="ListParagraph"/>
+              <w:pStyle w:val="Lijstalinea"/>
               <w:numPr>
                 <w:ilvl w:val="0"/>
                 <w:numId w:val="25"/>
@@ -8619,7 +8619,7 @@
           </w:p>
           <w:p>
             <w:pPr>
-              <w:pStyle w:val="ListParagraph"/>
+              <w:pStyle w:val="Lijstalinea"/>
               <w:numPr>
                 <w:ilvl w:val="0"/>
                 <w:numId w:val="25"/>
@@ -8639,7 +8639,7 @@
           </w:p>
           <w:p>
             <w:pPr>
-              <w:pStyle w:val="ListParagraph"/>
+              <w:pStyle w:val="Lijstalinea"/>
               <w:numPr>
                 <w:ilvl w:val="0"/>
                 <w:numId w:val="25"/>
@@ -8661,11 +8661,11 @@
       </w:tr>
       <w:tr>
         <w:trPr>
-          <w:cnfStyle w:val="000000100000" w:firstRow="0" w:lastRow="0" w:firstColumn="0" w:lastColumn="0" w:oddVBand="0" w:evenVBand="0" w:oddHBand="1" w:evenHBand="0" w:firstRowFirstColumn="0" w:firstRowLastColumn="0" w:lastRowFirstColumn="0" w:lastRowLastColumn="0"/>
+          <w:cnfStyle w:val="000000100000"/>
         </w:trPr>
         <w:tc>
           <w:tcPr>
-            <w:cnfStyle w:val="001000000000" w:firstRow="0" w:lastRow="0" w:firstColumn="1" w:lastColumn="0" w:oddVBand="0" w:evenVBand="0" w:oddHBand="0" w:evenHBand="0" w:firstRowFirstColumn="0" w:firstRowLastColumn="0" w:lastRowFirstColumn="0" w:lastRowLastColumn="0"/>
+            <w:cnfStyle w:val="001000000000"/>
             <w:tcW w:w="9062" w:type="dxa"/>
             <w:shd w:val="clear" w:color="auto" w:fill="D9D9D9" w:themeFill="background1" w:themeFillShade="D9"/>
           </w:tcPr>
@@ -8689,7 +8689,7 @@
       <w:tr>
         <w:tc>
           <w:tcPr>
-            <w:cnfStyle w:val="001000000000" w:firstRow="0" w:lastRow="0" w:firstColumn="1" w:lastColumn="0" w:oddVBand="0" w:evenVBand="0" w:oddHBand="0" w:evenHBand="0" w:firstRowFirstColumn="0" w:firstRowLastColumn="0" w:lastRowFirstColumn="0" w:lastRowLastColumn="0"/>
+            <w:cnfStyle w:val="001000000000"/>
             <w:tcW w:w="9062" w:type="dxa"/>
             <w:shd w:val="clear" w:color="auto" w:fill="F2F2F2" w:themeFill="background1" w:themeFillShade="F2"/>
           </w:tcPr>
@@ -8712,11 +8712,11 @@
       </w:tr>
       <w:tr>
         <w:trPr>
-          <w:cnfStyle w:val="000000100000" w:firstRow="0" w:lastRow="0" w:firstColumn="0" w:lastColumn="0" w:oddVBand="0" w:evenVBand="0" w:oddHBand="1" w:evenHBand="0" w:firstRowFirstColumn="0" w:firstRowLastColumn="0" w:lastRowFirstColumn="0" w:lastRowLastColumn="0"/>
+          <w:cnfStyle w:val="000000100000"/>
         </w:trPr>
         <w:tc>
           <w:tcPr>
-            <w:cnfStyle w:val="001000000000" w:firstRow="0" w:lastRow="0" w:firstColumn="1" w:lastColumn="0" w:oddVBand="0" w:evenVBand="0" w:oddHBand="0" w:evenHBand="0" w:firstRowFirstColumn="0" w:firstRowLastColumn="0" w:lastRowFirstColumn="0" w:lastRowLastColumn="0"/>
+            <w:cnfStyle w:val="001000000000"/>
             <w:tcW w:w="9062" w:type="dxa"/>
             <w:shd w:val="clear" w:color="auto" w:fill="D9D9D9" w:themeFill="background1" w:themeFillShade="D9"/>
           </w:tcPr>
@@ -8740,7 +8740,7 @@
       <w:tr>
         <w:tc>
           <w:tcPr>
-            <w:cnfStyle w:val="001000000000" w:firstRow="0" w:lastRow="0" w:firstColumn="1" w:lastColumn="0" w:oddVBand="0" w:evenVBand="0" w:oddHBand="0" w:evenHBand="0" w:firstRowFirstColumn="0" w:firstRowLastColumn="0" w:lastRowFirstColumn="0" w:lastRowLastColumn="0"/>
+            <w:cnfStyle w:val="001000000000"/>
             <w:tcW w:w="9062" w:type="dxa"/>
             <w:shd w:val="clear" w:color="auto" w:fill="F2F2F2" w:themeFill="background1" w:themeFillShade="F2"/>
           </w:tcPr>
@@ -8805,10 +8805,10 @@
                     <pic:cNvPicPr/>
                   </pic:nvPicPr>
                   <pic:blipFill>
-                    <a:blip r:embed="rId20">
+                    <a:blip r:embed="rId21" cstate="print">
                       <a:extLst>
                         <a:ext uri="{28A0092B-C50C-407E-A947-70E740481C1C}">
-                          <a14:useLocalDpi xmlns:a14="http://schemas.microsoft.com/office/drawing/2010/main" val="0"/>
+                          <a14:useLocalDpi xmlns:a14="http://schemas.microsoft.com/office/drawing/2010/main" xmlns:wps="http://schemas.microsoft.com/office/word/2010/wordprocessingShape" xmlns:wpi="http://schemas.microsoft.com/office/word/2010/wordprocessingInk" xmlns:wpg="http://schemas.microsoft.com/office/word/2010/wordprocessingGroup" xmlns:w15="http://schemas.microsoft.com/office/word/2012/wordml" xmlns:w14="http://schemas.microsoft.com/office/word/2010/wordml" xmlns:w="http://schemas.openxmlformats.org/wordprocessingml/2006/main" xmlns:w10="urn:schemas-microsoft-com:office:word" xmlns:wp14="http://schemas.microsoft.com/office/word/2010/wordprocessingDrawing" xmlns:v="urn:schemas-microsoft-com:vml" xmlns:o="urn:schemas-microsoft-com:office:office" xmlns:mc="http://schemas.openxmlformats.org/markup-compatibility/2006" xmlns:wpc="http://schemas.microsoft.com/office/word/2010/wordprocessingCanvas" xmlns="" val="0"/>
                         </a:ext>
                       </a:extLst>
                     </a:blip>
@@ -8855,19 +8855,19 @@
       <w:tblPr>
         <w:tblStyle w:val="PlainTable4"/>
         <w:tblW w:w="0" w:type="auto"/>
-        <w:tblLook w:val="04A0" w:firstRow="1" w:lastRow="0" w:firstColumn="1" w:lastColumn="0" w:noHBand="0" w:noVBand="1"/>
+        <w:tblLook w:val="04A0"/>
       </w:tblPr>
       <w:tblGrid>
         <w:gridCol w:w="9062"/>
       </w:tblGrid>
       <w:tr>
         <w:trPr>
-          <w:cnfStyle w:val="100000000000" w:firstRow="1" w:lastRow="0" w:firstColumn="0" w:lastColumn="0" w:oddVBand="0" w:evenVBand="0" w:oddHBand="0" w:evenHBand="0" w:firstRowFirstColumn="0" w:firstRowLastColumn="0" w:lastRowFirstColumn="0" w:lastRowLastColumn="0"/>
+          <w:cnfStyle w:val="100000000000"/>
           <w:trHeight w:val="302"/>
         </w:trPr>
         <w:tc>
           <w:tcPr>
-            <w:cnfStyle w:val="001000000000" w:firstRow="0" w:lastRow="0" w:firstColumn="1" w:lastColumn="0" w:oddVBand="0" w:evenVBand="0" w:oddHBand="0" w:evenHBand="0" w:firstRowFirstColumn="0" w:firstRowLastColumn="0" w:lastRowFirstColumn="0" w:lastRowLastColumn="0"/>
+            <w:cnfStyle w:val="001000000000"/>
             <w:tcW w:w="9062" w:type="dxa"/>
           </w:tcPr>
           <w:p>
@@ -8881,12 +8881,12 @@
       </w:tr>
       <w:tr>
         <w:trPr>
-          <w:cnfStyle w:val="000000100000" w:firstRow="0" w:lastRow="0" w:firstColumn="0" w:lastColumn="0" w:oddVBand="0" w:evenVBand="0" w:oddHBand="1" w:evenHBand="0" w:firstRowFirstColumn="0" w:firstRowLastColumn="0" w:lastRowFirstColumn="0" w:lastRowLastColumn="0"/>
+          <w:cnfStyle w:val="000000100000"/>
           <w:trHeight w:val="302"/>
         </w:trPr>
         <w:tc>
           <w:tcPr>
-            <w:cnfStyle w:val="001000000000" w:firstRow="0" w:lastRow="0" w:firstColumn="1" w:lastColumn="0" w:oddVBand="0" w:evenVBand="0" w:oddHBand="0" w:evenHBand="0" w:firstRowFirstColumn="0" w:firstRowLastColumn="0" w:lastRowFirstColumn="0" w:lastRowLastColumn="0"/>
+            <w:cnfStyle w:val="001000000000"/>
             <w:tcW w:w="9062" w:type="dxa"/>
             <w:shd w:val="clear" w:color="auto" w:fill="D9D9D9" w:themeFill="background1" w:themeFillShade="D9"/>
             <w:vAlign w:val="center"/>
@@ -8914,7 +8914,7 @@
         </w:trPr>
         <w:tc>
           <w:tcPr>
-            <w:cnfStyle w:val="001000000000" w:firstRow="0" w:lastRow="0" w:firstColumn="1" w:lastColumn="0" w:oddVBand="0" w:evenVBand="0" w:oddHBand="0" w:evenHBand="0" w:firstRowFirstColumn="0" w:firstRowLastColumn="0" w:lastRowFirstColumn="0" w:lastRowLastColumn="0"/>
+            <w:cnfStyle w:val="001000000000"/>
             <w:tcW w:w="9062" w:type="dxa"/>
             <w:shd w:val="clear" w:color="auto" w:fill="F2F2F2" w:themeFill="background1" w:themeFillShade="F2"/>
           </w:tcPr>
@@ -8951,11 +8951,11 @@
       </w:tr>
       <w:tr>
         <w:trPr>
-          <w:cnfStyle w:val="000000100000" w:firstRow="0" w:lastRow="0" w:firstColumn="0" w:lastColumn="0" w:oddVBand="0" w:evenVBand="0" w:oddHBand="1" w:evenHBand="0" w:firstRowFirstColumn="0" w:firstRowLastColumn="0" w:lastRowFirstColumn="0" w:lastRowLastColumn="0"/>
+          <w:cnfStyle w:val="000000100000"/>
         </w:trPr>
         <w:tc>
           <w:tcPr>
-            <w:cnfStyle w:val="001000000000" w:firstRow="0" w:lastRow="0" w:firstColumn="1" w:lastColumn="0" w:oddVBand="0" w:evenVBand="0" w:oddHBand="0" w:evenHBand="0" w:firstRowFirstColumn="0" w:firstRowLastColumn="0" w:lastRowFirstColumn="0" w:lastRowLastColumn="0"/>
+            <w:cnfStyle w:val="001000000000"/>
             <w:tcW w:w="9062" w:type="dxa"/>
             <w:shd w:val="clear" w:color="auto" w:fill="D9D9D9" w:themeFill="background1" w:themeFillShade="D9"/>
           </w:tcPr>
@@ -8979,7 +8979,7 @@
       <w:tr>
         <w:tc>
           <w:tcPr>
-            <w:cnfStyle w:val="001000000000" w:firstRow="0" w:lastRow="0" w:firstColumn="1" w:lastColumn="0" w:oddVBand="0" w:evenVBand="0" w:oddHBand="0" w:evenHBand="0" w:firstRowFirstColumn="0" w:firstRowLastColumn="0" w:lastRowFirstColumn="0" w:lastRowLastColumn="0"/>
+            <w:cnfStyle w:val="001000000000"/>
             <w:tcW w:w="9062" w:type="dxa"/>
             <w:shd w:val="clear" w:color="auto" w:fill="F2F2F2" w:themeFill="background1" w:themeFillShade="F2"/>
           </w:tcPr>
@@ -9002,11 +9002,11 @@
       </w:tr>
       <w:tr>
         <w:trPr>
-          <w:cnfStyle w:val="000000100000" w:firstRow="0" w:lastRow="0" w:firstColumn="0" w:lastColumn="0" w:oddVBand="0" w:evenVBand="0" w:oddHBand="1" w:evenHBand="0" w:firstRowFirstColumn="0" w:firstRowLastColumn="0" w:lastRowFirstColumn="0" w:lastRowLastColumn="0"/>
+          <w:cnfStyle w:val="000000100000"/>
         </w:trPr>
         <w:tc>
           <w:tcPr>
-            <w:cnfStyle w:val="001000000000" w:firstRow="0" w:lastRow="0" w:firstColumn="1" w:lastColumn="0" w:oddVBand="0" w:evenVBand="0" w:oddHBand="0" w:evenHBand="0" w:firstRowFirstColumn="0" w:firstRowLastColumn="0" w:lastRowFirstColumn="0" w:lastRowLastColumn="0"/>
+            <w:cnfStyle w:val="001000000000"/>
             <w:tcW w:w="9062" w:type="dxa"/>
             <w:shd w:val="clear" w:color="auto" w:fill="D9D9D9" w:themeFill="background1" w:themeFillShade="D9"/>
           </w:tcPr>
@@ -9030,7 +9030,7 @@
       <w:tr>
         <w:tc>
           <w:tcPr>
-            <w:cnfStyle w:val="001000000000" w:firstRow="0" w:lastRow="0" w:firstColumn="1" w:lastColumn="0" w:oddVBand="0" w:evenVBand="0" w:oddHBand="0" w:evenHBand="0" w:firstRowFirstColumn="0" w:firstRowLastColumn="0" w:lastRowFirstColumn="0" w:lastRowLastColumn="0"/>
+            <w:cnfStyle w:val="001000000000"/>
             <w:tcW w:w="9062" w:type="dxa"/>
             <w:shd w:val="clear" w:color="auto" w:fill="F2F2F2" w:themeFill="background1" w:themeFillShade="F2"/>
           </w:tcPr>
@@ -9053,11 +9053,11 @@
       </w:tr>
       <w:tr>
         <w:trPr>
-          <w:cnfStyle w:val="000000100000" w:firstRow="0" w:lastRow="0" w:firstColumn="0" w:lastColumn="0" w:oddVBand="0" w:evenVBand="0" w:oddHBand="1" w:evenHBand="0" w:firstRowFirstColumn="0" w:firstRowLastColumn="0" w:lastRowFirstColumn="0" w:lastRowLastColumn="0"/>
+          <w:cnfStyle w:val="000000100000"/>
         </w:trPr>
         <w:tc>
           <w:tcPr>
-            <w:cnfStyle w:val="001000000000" w:firstRow="0" w:lastRow="0" w:firstColumn="1" w:lastColumn="0" w:oddVBand="0" w:evenVBand="0" w:oddHBand="0" w:evenHBand="0" w:firstRowFirstColumn="0" w:firstRowLastColumn="0" w:lastRowFirstColumn="0" w:lastRowLastColumn="0"/>
+            <w:cnfStyle w:val="001000000000"/>
             <w:tcW w:w="9062" w:type="dxa"/>
             <w:shd w:val="clear" w:color="auto" w:fill="D9D9D9" w:themeFill="background1" w:themeFillShade="D9"/>
           </w:tcPr>
@@ -9081,13 +9081,13 @@
       <w:tr>
         <w:tc>
           <w:tcPr>
-            <w:cnfStyle w:val="001000000000" w:firstRow="0" w:lastRow="0" w:firstColumn="1" w:lastColumn="0" w:oddVBand="0" w:evenVBand="0" w:oddHBand="0" w:evenHBand="0" w:firstRowFirstColumn="0" w:firstRowLastColumn="0" w:lastRowFirstColumn="0" w:lastRowLastColumn="0"/>
+            <w:cnfStyle w:val="001000000000"/>
             <w:tcW w:w="9062" w:type="dxa"/>
             <w:shd w:val="clear" w:color="auto" w:fill="F2F2F2" w:themeFill="background1" w:themeFillShade="F2"/>
           </w:tcPr>
           <w:p>
             <w:pPr>
-              <w:pStyle w:val="ListParagraph"/>
+              <w:pStyle w:val="Lijstalinea"/>
               <w:numPr>
                 <w:ilvl w:val="0"/>
                 <w:numId w:val="26"/>
@@ -9121,7 +9121,7 @@
           </w:p>
           <w:p>
             <w:pPr>
-              <w:pStyle w:val="ListParagraph"/>
+              <w:pStyle w:val="Lijstalinea"/>
               <w:numPr>
                 <w:ilvl w:val="0"/>
                 <w:numId w:val="26"/>
@@ -9138,38 +9138,20 @@
                 <w:b w:val="0"/>
                 <w:lang w:val="en-US"/>
               </w:rPr>
-              <w:t xml:space="preserve">De Observer </w:t>
-            </w:r>
-            <w:proofErr w:type="spellStart"/>
+              <w:t xml:space="preserve">De Observer kiest </w:t>
+            </w:r>
             <w:r>
               <w:rPr>
                 <w:rFonts w:asciiTheme="majorHAnsi" w:hAnsiTheme="majorHAnsi"/>
                 <w:b w:val="0"/>
                 <w:lang w:val="en-US"/>
               </w:rPr>
-              <w:t>kiest</w:t>
-            </w:r>
-            <w:proofErr w:type="spellEnd"/>
-            <w:r>
-              <w:rPr>
-                <w:rFonts w:asciiTheme="majorHAnsi" w:hAnsiTheme="majorHAnsi"/>
-                <w:b w:val="0"/>
-                <w:lang w:val="en-US"/>
-              </w:rPr>
-              <w:t xml:space="preserve"> </w:t>
-            </w:r>
-            <w:r>
-              <w:rPr>
-                <w:rFonts w:asciiTheme="majorHAnsi" w:hAnsiTheme="majorHAnsi"/>
-                <w:b w:val="0"/>
-                <w:lang w:val="en-US"/>
-              </w:rPr>
               <w:t>modus (competition, game, player)</w:t>
             </w:r>
           </w:p>
           <w:p>
             <w:pPr>
-              <w:pStyle w:val="ListParagraph"/>
+              <w:pStyle w:val="Lijstalinea"/>
               <w:numPr>
                 <w:ilvl w:val="0"/>
                 <w:numId w:val="26"/>
@@ -9186,48 +9168,12 @@
                 <w:b w:val="0"/>
                 <w:lang w:val="en-US"/>
               </w:rPr>
-              <w:t xml:space="preserve">De Observer </w:t>
-            </w:r>
-            <w:proofErr w:type="spellStart"/>
-            <w:r>
-              <w:rPr>
-                <w:rFonts w:asciiTheme="majorHAnsi" w:hAnsiTheme="majorHAnsi"/>
-                <w:b w:val="0"/>
-                <w:lang w:val="en-US"/>
-              </w:rPr>
-              <w:t>kiest</w:t>
-            </w:r>
-            <w:proofErr w:type="spellEnd"/>
-            <w:r>
-              <w:rPr>
-                <w:rFonts w:asciiTheme="majorHAnsi" w:hAnsiTheme="majorHAnsi"/>
-                <w:b w:val="0"/>
-                <w:lang w:val="en-US"/>
-              </w:rPr>
-              <w:t xml:space="preserve"> </w:t>
-            </w:r>
-            <w:proofErr w:type="spellStart"/>
-            <w:r>
-              <w:rPr>
-                <w:rFonts w:asciiTheme="majorHAnsi" w:hAnsiTheme="majorHAnsi"/>
-                <w:b w:val="0"/>
-                <w:lang w:val="en-US"/>
-              </w:rPr>
-              <w:t>evt</w:t>
-            </w:r>
-            <w:proofErr w:type="spellEnd"/>
-            <w:r>
-              <w:rPr>
-                <w:rFonts w:asciiTheme="majorHAnsi" w:hAnsiTheme="majorHAnsi"/>
-                <w:b w:val="0"/>
-                <w:lang w:val="en-US"/>
-              </w:rPr>
-              <w:t>. game of player</w:t>
-            </w:r>
-          </w:p>
-          <w:p>
-            <w:pPr>
-              <w:pStyle w:val="ListParagraph"/>
+              <w:t>De Observer kiest evt. game of player</w:t>
+            </w:r>
+          </w:p>
+          <w:p>
+            <w:pPr>
+              <w:pStyle w:val="Lijstalinea"/>
               <w:numPr>
                 <w:ilvl w:val="0"/>
                 <w:numId w:val="26"/>
@@ -9238,70 +9184,24 @@
                 <w:lang w:val="en-US"/>
               </w:rPr>
             </w:pPr>
-            <w:proofErr w:type="spellStart"/>
             <w:r>
               <w:rPr>
                 <w:rFonts w:asciiTheme="majorHAnsi" w:hAnsiTheme="majorHAnsi"/>
                 <w:b w:val="0"/>
                 <w:lang w:val="en-US"/>
               </w:rPr>
-              <w:t>Statistieken</w:t>
-            </w:r>
-            <w:proofErr w:type="spellEnd"/>
-            <w:r>
-              <w:rPr>
-                <w:rFonts w:asciiTheme="majorHAnsi" w:hAnsiTheme="majorHAnsi"/>
-                <w:b w:val="0"/>
-                <w:lang w:val="en-US"/>
-              </w:rPr>
-              <w:t xml:space="preserve"> </w:t>
-            </w:r>
-            <w:proofErr w:type="spellStart"/>
-            <w:r>
-              <w:rPr>
-                <w:rFonts w:asciiTheme="majorHAnsi" w:hAnsiTheme="majorHAnsi"/>
-                <w:b w:val="0"/>
-                <w:lang w:val="en-US"/>
-              </w:rPr>
-              <w:t>worden</w:t>
-            </w:r>
-            <w:proofErr w:type="spellEnd"/>
-            <w:r>
-              <w:rPr>
-                <w:rFonts w:asciiTheme="majorHAnsi" w:hAnsiTheme="majorHAnsi"/>
-                <w:b w:val="0"/>
-                <w:lang w:val="en-US"/>
-              </w:rPr>
-              <w:t xml:space="preserve"> </w:t>
-            </w:r>
-            <w:proofErr w:type="spellStart"/>
-            <w:r>
-              <w:rPr>
-                <w:rFonts w:asciiTheme="majorHAnsi" w:hAnsiTheme="majorHAnsi"/>
-                <w:b w:val="0"/>
-                <w:lang w:val="en-US"/>
-              </w:rPr>
-              <w:t>getoond</w:t>
-            </w:r>
-            <w:proofErr w:type="spellEnd"/>
-            <w:r>
-              <w:rPr>
-                <w:rFonts w:asciiTheme="majorHAnsi" w:hAnsiTheme="majorHAnsi"/>
-                <w:b w:val="0"/>
-                <w:lang w:val="en-US"/>
-              </w:rPr>
-              <w:t>.</w:t>
+              <w:t>Statistieken worden getoond.</w:t>
             </w:r>
           </w:p>
         </w:tc>
       </w:tr>
       <w:tr>
         <w:trPr>
-          <w:cnfStyle w:val="000000100000" w:firstRow="0" w:lastRow="0" w:firstColumn="0" w:lastColumn="0" w:oddVBand="0" w:evenVBand="0" w:oddHBand="1" w:evenHBand="0" w:firstRowFirstColumn="0" w:firstRowLastColumn="0" w:lastRowFirstColumn="0" w:lastRowLastColumn="0"/>
+          <w:cnfStyle w:val="000000100000"/>
         </w:trPr>
         <w:tc>
           <w:tcPr>
-            <w:cnfStyle w:val="001000000000" w:firstRow="0" w:lastRow="0" w:firstColumn="1" w:lastColumn="0" w:oddVBand="0" w:evenVBand="0" w:oddHBand="0" w:evenHBand="0" w:firstRowFirstColumn="0" w:firstRowLastColumn="0" w:lastRowFirstColumn="0" w:lastRowLastColumn="0"/>
+            <w:cnfStyle w:val="001000000000"/>
             <w:tcW w:w="9062" w:type="dxa"/>
             <w:shd w:val="clear" w:color="auto" w:fill="D9D9D9" w:themeFill="background1" w:themeFillShade="D9"/>
           </w:tcPr>
@@ -9325,7 +9225,7 @@
       <w:tr>
         <w:tc>
           <w:tcPr>
-            <w:cnfStyle w:val="001000000000" w:firstRow="0" w:lastRow="0" w:firstColumn="1" w:lastColumn="0" w:oddVBand="0" w:evenVBand="0" w:oddHBand="0" w:evenHBand="0" w:firstRowFirstColumn="0" w:firstRowLastColumn="0" w:lastRowFirstColumn="0" w:lastRowLastColumn="0"/>
+            <w:cnfStyle w:val="001000000000"/>
             <w:tcW w:w="9062" w:type="dxa"/>
             <w:shd w:val="clear" w:color="auto" w:fill="F2F2F2" w:themeFill="background1" w:themeFillShade="F2"/>
           </w:tcPr>
@@ -9355,11 +9255,11 @@
       </w:tr>
       <w:tr>
         <w:trPr>
-          <w:cnfStyle w:val="000000100000" w:firstRow="0" w:lastRow="0" w:firstColumn="0" w:lastColumn="0" w:oddVBand="0" w:evenVBand="0" w:oddHBand="1" w:evenHBand="0" w:firstRowFirstColumn="0" w:firstRowLastColumn="0" w:lastRowFirstColumn="0" w:lastRowLastColumn="0"/>
+          <w:cnfStyle w:val="000000100000"/>
         </w:trPr>
         <w:tc>
           <w:tcPr>
-            <w:cnfStyle w:val="001000000000" w:firstRow="0" w:lastRow="0" w:firstColumn="1" w:lastColumn="0" w:oddVBand="0" w:evenVBand="0" w:oddHBand="0" w:evenHBand="0" w:firstRowFirstColumn="0" w:firstRowLastColumn="0" w:lastRowFirstColumn="0" w:lastRowLastColumn="0"/>
+            <w:cnfStyle w:val="001000000000"/>
             <w:tcW w:w="9062" w:type="dxa"/>
             <w:shd w:val="clear" w:color="auto" w:fill="D9D9D9" w:themeFill="background1" w:themeFillShade="D9"/>
           </w:tcPr>
@@ -9383,7 +9283,7 @@
       <w:tr>
         <w:tc>
           <w:tcPr>
-            <w:cnfStyle w:val="001000000000" w:firstRow="0" w:lastRow="0" w:firstColumn="1" w:lastColumn="0" w:oddVBand="0" w:evenVBand="0" w:oddHBand="0" w:evenHBand="0" w:firstRowFirstColumn="0" w:firstRowLastColumn="0" w:lastRowFirstColumn="0" w:lastRowLastColumn="0"/>
+            <w:cnfStyle w:val="001000000000"/>
             <w:tcW w:w="9062" w:type="dxa"/>
             <w:shd w:val="clear" w:color="auto" w:fill="F2F2F2" w:themeFill="background1" w:themeFillShade="F2"/>
           </w:tcPr>
@@ -9462,10 +9362,10 @@
                     <pic:cNvPicPr/>
                   </pic:nvPicPr>
                   <pic:blipFill>
-                    <a:blip r:embed="rId21">
+                    <a:blip r:embed="rId22" cstate="print">
                       <a:extLst>
                         <a:ext uri="{28A0092B-C50C-407E-A947-70E740481C1C}">
-                          <a14:useLocalDpi xmlns:a14="http://schemas.microsoft.com/office/drawing/2010/main" val="0"/>
+                          <a14:useLocalDpi xmlns:a14="http://schemas.microsoft.com/office/drawing/2010/main" xmlns:wps="http://schemas.microsoft.com/office/word/2010/wordprocessingShape" xmlns:wpi="http://schemas.microsoft.com/office/word/2010/wordprocessingInk" xmlns:wpg="http://schemas.microsoft.com/office/word/2010/wordprocessingGroup" xmlns:w15="http://schemas.microsoft.com/office/word/2012/wordml" xmlns:w14="http://schemas.microsoft.com/office/word/2010/wordml" xmlns:w="http://schemas.openxmlformats.org/wordprocessingml/2006/main" xmlns:w10="urn:schemas-microsoft-com:office:word" xmlns:wp14="http://schemas.microsoft.com/office/word/2010/wordprocessingDrawing" xmlns:v="urn:schemas-microsoft-com:vml" xmlns:o="urn:schemas-microsoft-com:office:office" xmlns:mc="http://schemas.openxmlformats.org/markup-compatibility/2006" xmlns:wpc="http://schemas.microsoft.com/office/word/2010/wordprocessingCanvas" xmlns="" val="0"/>
                         </a:ext>
                       </a:extLst>
                     </a:blip>
@@ -9540,10 +9440,10 @@
                     <pic:cNvPicPr/>
                   </pic:nvPicPr>
                   <pic:blipFill>
-                    <a:blip r:embed="rId22" cstate="print">
+                    <a:blip r:embed="rId23" cstate="print">
                       <a:extLst>
                         <a:ext uri="{28A0092B-C50C-407E-A947-70E740481C1C}">
-                          <a14:useLocalDpi xmlns:a14="http://schemas.microsoft.com/office/drawing/2010/main" val="0"/>
+                          <a14:useLocalDpi xmlns:a14="http://schemas.microsoft.com/office/drawing/2010/main" xmlns:wps="http://schemas.microsoft.com/office/word/2010/wordprocessingShape" xmlns:wpi="http://schemas.microsoft.com/office/word/2010/wordprocessingInk" xmlns:wpg="http://schemas.microsoft.com/office/word/2010/wordprocessingGroup" xmlns:w15="http://schemas.microsoft.com/office/word/2012/wordml" xmlns:w14="http://schemas.microsoft.com/office/word/2010/wordml" xmlns:w="http://schemas.openxmlformats.org/wordprocessingml/2006/main" xmlns:w10="urn:schemas-microsoft-com:office:word" xmlns:wp14="http://schemas.microsoft.com/office/word/2010/wordprocessingDrawing" xmlns:v="urn:schemas-microsoft-com:vml" xmlns:o="urn:schemas-microsoft-com:office:office" xmlns:mc="http://schemas.openxmlformats.org/markup-compatibility/2006" xmlns:wpc="http://schemas.microsoft.com/office/word/2010/wordprocessingCanvas" xmlns="" val="0"/>
                         </a:ext>
                       </a:extLst>
                     </a:blip>
@@ -9568,7 +9468,7 @@
       </w:r>
     </w:p>
     <w:sectPr>
-      <w:footerReference w:type="default" r:id="rId23"/>
+      <w:footerReference w:type="default" r:id="rId24"/>
       <w:pgSz w:w="11906" w:h="16838"/>
       <w:pgMar w:top="1417" w:right="1417" w:bottom="1417" w:left="1417" w:header="708" w:footer="708" w:gutter="0"/>
       <w:cols w:space="708"/>
@@ -9580,7 +9480,7 @@
 </file>
 
 <file path=word/endnotes.xml><?xml version="1.0" encoding="utf-8"?>
-<w:endnotes xmlns:wpc="http://schemas.microsoft.com/office/word/2010/wordprocessingCanvas" xmlns:mc="http://schemas.openxmlformats.org/markup-compatibility/2006" xmlns:o="urn:schemas-microsoft-com:office:office" xmlns:r="http://schemas.openxmlformats.org/officeDocument/2006/relationships" xmlns:m="http://schemas.openxmlformats.org/officeDocument/2006/math" xmlns:v="urn:schemas-microsoft-com:vml" xmlns:wp14="http://schemas.microsoft.com/office/word/2010/wordprocessingDrawing" xmlns:wp="http://schemas.openxmlformats.org/drawingml/2006/wordprocessingDrawing" xmlns:w10="urn:schemas-microsoft-com:office:word" xmlns:w="http://schemas.openxmlformats.org/wordprocessingml/2006/main" xmlns:w14="http://schemas.microsoft.com/office/word/2010/wordml" xmlns:w15="http://schemas.microsoft.com/office/word/2012/wordml" xmlns:wpg="http://schemas.microsoft.com/office/word/2010/wordprocessingGroup" xmlns:wpi="http://schemas.microsoft.com/office/word/2010/wordprocessingInk" xmlns:wne="http://schemas.microsoft.com/office/word/2006/wordml" xmlns:wps="http://schemas.microsoft.com/office/word/2010/wordprocessingShape" mc:Ignorable="w14 w15 wp14">
+<w:endnotes xmlns:ve="http://schemas.openxmlformats.org/markup-compatibility/2006" xmlns:o="urn:schemas-microsoft-com:office:office" xmlns:r="http://schemas.openxmlformats.org/officeDocument/2006/relationships" xmlns:m="http://schemas.openxmlformats.org/officeDocument/2006/math" xmlns:v="urn:schemas-microsoft-com:vml" xmlns:wp="http://schemas.openxmlformats.org/drawingml/2006/wordprocessingDrawing" xmlns:w10="urn:schemas-microsoft-com:office:word" xmlns:w="http://schemas.openxmlformats.org/wordprocessingml/2006/main" xmlns:wne="http://schemas.microsoft.com/office/word/2006/wordml">
   <w:endnote w:type="separator" w:id="-1">
     <w:p>
       <w:pPr>
@@ -9605,93 +9505,125 @@
 </file>
 
 <file path=word/footer1.xml><?xml version="1.0" encoding="utf-8"?>
-<w:ftr xmlns:wpc="http://schemas.microsoft.com/office/word/2010/wordprocessingCanvas" xmlns:mc="http://schemas.openxmlformats.org/markup-compatibility/2006" xmlns:o="urn:schemas-microsoft-com:office:office" xmlns:r="http://schemas.openxmlformats.org/officeDocument/2006/relationships" xmlns:m="http://schemas.openxmlformats.org/officeDocument/2006/math" xmlns:v="urn:schemas-microsoft-com:vml" xmlns:wp14="http://schemas.microsoft.com/office/word/2010/wordprocessingDrawing" xmlns:wp="http://schemas.openxmlformats.org/drawingml/2006/wordprocessingDrawing" xmlns:w10="urn:schemas-microsoft-com:office:word" xmlns:w="http://schemas.openxmlformats.org/wordprocessingml/2006/main" xmlns:w14="http://schemas.microsoft.com/office/word/2010/wordml" xmlns:w15="http://schemas.microsoft.com/office/word/2012/wordml" xmlns:wpg="http://schemas.microsoft.com/office/word/2010/wordprocessingGroup" xmlns:wpi="http://schemas.microsoft.com/office/word/2010/wordprocessingInk" xmlns:wne="http://schemas.microsoft.com/office/word/2006/wordml" xmlns:wps="http://schemas.microsoft.com/office/word/2010/wordprocessingShape" mc:Ignorable="w14 w15 wp14">
+<w:ftr xmlns:ve="http://schemas.openxmlformats.org/markup-compatibility/2006" xmlns:o="urn:schemas-microsoft-com:office:office" xmlns:r="http://schemas.openxmlformats.org/officeDocument/2006/relationships" xmlns:m="http://schemas.openxmlformats.org/officeDocument/2006/math" xmlns:v="urn:schemas-microsoft-com:vml" xmlns:wp="http://schemas.openxmlformats.org/drawingml/2006/wordprocessingDrawing" xmlns:w10="urn:schemas-microsoft-com:office:word" xmlns:w="http://schemas.openxmlformats.org/wordprocessingml/2006/main" xmlns:wne="http://schemas.microsoft.com/office/word/2006/wordml">
   <w:sdt>
     <w:sdtPr>
-      <w:id w:val="-795910963"/>
+      <w:id w:val="1533007"/>
       <w:docPartObj>
         <w:docPartGallery w:val="Page Numbers (Bottom of Page)"/>
         <w:docPartUnique/>
       </w:docPartObj>
     </w:sdtPr>
-    <w:sdtEndPr>
-      <w:rPr>
-        <w:color w:val="7F7F7F" w:themeColor="background1" w:themeShade="7F"/>
-        <w:spacing w:val="60"/>
-      </w:rPr>
-    </w:sdtEndPr>
     <w:sdtContent>
-      <w:p>
-        <w:pPr>
-          <w:pStyle w:val="Footer"/>
-          <w:pBdr>
-            <w:top w:val="single" w:sz="4" w:space="1" w:color="D9D9D9" w:themeColor="background1" w:themeShade="D9"/>
-          </w:pBdr>
-          <w:jc w:val="right"/>
-        </w:pPr>
-        <w:r>
-          <w:rPr>
-            <w:rFonts w:asciiTheme="majorHAnsi" w:hAnsiTheme="majorHAnsi"/>
-            <w:sz w:val="20"/>
-            <w:szCs w:val="20"/>
-          </w:rPr>
-          <w:fldChar w:fldCharType="begin"/>
-        </w:r>
-        <w:r>
-          <w:rPr>
-            <w:rFonts w:asciiTheme="majorHAnsi" w:hAnsiTheme="majorHAnsi"/>
-            <w:sz w:val="20"/>
-            <w:szCs w:val="20"/>
-          </w:rPr>
-          <w:instrText xml:space="preserve"> PAGE   \* MERGEFORMAT </w:instrText>
-        </w:r>
-        <w:r>
-          <w:rPr>
-            <w:rFonts w:asciiTheme="majorHAnsi" w:hAnsiTheme="majorHAnsi"/>
-            <w:sz w:val="20"/>
-            <w:szCs w:val="20"/>
-          </w:rPr>
-          <w:fldChar w:fldCharType="separate"/>
-        </w:r>
-        <w:r>
-          <w:rPr>
-            <w:rFonts w:asciiTheme="majorHAnsi" w:hAnsiTheme="majorHAnsi"/>
-            <w:noProof/>
-            <w:sz w:val="20"/>
-            <w:szCs w:val="20"/>
-          </w:rPr>
-          <w:t>18</w:t>
-        </w:r>
-        <w:r>
-          <w:rPr>
-            <w:rFonts w:asciiTheme="majorHAnsi" w:hAnsiTheme="majorHAnsi"/>
-            <w:noProof/>
-            <w:sz w:val="20"/>
-            <w:szCs w:val="20"/>
-          </w:rPr>
-          <w:fldChar w:fldCharType="end"/>
-        </w:r>
-        <w:r>
-          <w:rPr>
-            <w:rFonts w:asciiTheme="majorHAnsi" w:hAnsiTheme="majorHAnsi"/>
-            <w:sz w:val="20"/>
-            <w:szCs w:val="20"/>
-          </w:rPr>
-          <w:t xml:space="preserve"> </w:t>
-        </w:r>
-      </w:p>
+      <w:sdt>
+        <w:sdtPr>
+          <w:id w:val="483073153"/>
+          <w:docPartObj>
+            <w:docPartGallery w:val="Page Numbers (Top of Page)"/>
+            <w:docPartUnique/>
+          </w:docPartObj>
+        </w:sdtPr>
+        <w:sdtContent>
+          <w:p>
+            <w:pPr>
+              <w:pStyle w:val="Voettekst"/>
+              <w:jc w:val="right"/>
+            </w:pPr>
+            <w:r>
+              <w:t xml:space="preserve">Pagina </w:t>
+            </w:r>
+            <w:r>
+              <w:rPr>
+                <w:b/>
+                <w:sz w:val="24"/>
+                <w:szCs w:val="24"/>
+              </w:rPr>
+              <w:fldChar w:fldCharType="begin"/>
+            </w:r>
+            <w:r>
+              <w:rPr>
+                <w:b/>
+              </w:rPr>
+              <w:instrText>PAGE</w:instrText>
+            </w:r>
+            <w:r>
+              <w:rPr>
+                <w:b/>
+                <w:sz w:val="24"/>
+                <w:szCs w:val="24"/>
+              </w:rPr>
+              <w:fldChar w:fldCharType="separate"/>
+            </w:r>
+            <w:r>
+              <w:rPr>
+                <w:b/>
+                <w:noProof/>
+              </w:rPr>
+              <w:t>16</w:t>
+            </w:r>
+            <w:r>
+              <w:rPr>
+                <w:b/>
+                <w:sz w:val="24"/>
+                <w:szCs w:val="24"/>
+              </w:rPr>
+              <w:fldChar w:fldCharType="end"/>
+            </w:r>
+            <w:r>
+              <w:t xml:space="preserve"> van </w:t>
+            </w:r>
+            <w:r>
+              <w:rPr>
+                <w:b/>
+                <w:sz w:val="24"/>
+                <w:szCs w:val="24"/>
+              </w:rPr>
+              <w:fldChar w:fldCharType="begin"/>
+            </w:r>
+            <w:r>
+              <w:rPr>
+                <w:b/>
+              </w:rPr>
+              <w:instrText>NUMPAGES</w:instrText>
+            </w:r>
+            <w:r>
+              <w:rPr>
+                <w:b/>
+                <w:sz w:val="24"/>
+                <w:szCs w:val="24"/>
+              </w:rPr>
+              <w:fldChar w:fldCharType="separate"/>
+            </w:r>
+            <w:r>
+              <w:rPr>
+                <w:b/>
+                <w:noProof/>
+              </w:rPr>
+              <w:t>18</w:t>
+            </w:r>
+            <w:r>
+              <w:rPr>
+                <w:b/>
+                <w:sz w:val="24"/>
+                <w:szCs w:val="24"/>
+              </w:rPr>
+              <w:fldChar w:fldCharType="end"/>
+            </w:r>
+          </w:p>
+        </w:sdtContent>
+      </w:sdt>
     </w:sdtContent>
   </w:sdt>
   <w:p>
     <w:pPr>
-      <w:pStyle w:val="Footer"/>
+      <w:pStyle w:val="Voettekst"/>
     </w:pPr>
   </w:p>
 </w:ftr>
 </file>
 
 <file path=word/footnotes.xml><?xml version="1.0" encoding="utf-8"?>
-<w:footnotes xmlns:wpc="http://schemas.microsoft.com/office/word/2010/wordprocessingCanvas" xmlns:mc="http://schemas.openxmlformats.org/markup-compatibility/2006" xmlns:o="urn:schemas-microsoft-com:office:office" xmlns:r="http://schemas.openxmlformats.org/officeDocument/2006/relationships" xmlns:m="http://schemas.openxmlformats.org/officeDocument/2006/math" xmlns:v="urn:schemas-microsoft-com:vml" xmlns:wp14="http://schemas.microsoft.com/office/word/2010/wordprocessingDrawing" xmlns:wp="http://schemas.openxmlformats.org/drawingml/2006/wordprocessingDrawing" xmlns:w10="urn:schemas-microsoft-com:office:word" xmlns:w="http://schemas.openxmlformats.org/wordprocessingml/2006/main" xmlns:w14="http://schemas.microsoft.com/office/word/2010/wordml" xmlns:w15="http://schemas.microsoft.com/office/word/2012/wordml" xmlns:wpg="http://schemas.microsoft.com/office/word/2010/wordprocessingGroup" xmlns:wpi="http://schemas.microsoft.com/office/word/2010/wordprocessingInk" xmlns:wne="http://schemas.microsoft.com/office/word/2006/wordml" xmlns:wps="http://schemas.microsoft.com/office/word/2010/wordprocessingShape" mc:Ignorable="w14 w15 wp14">
+<w:footnotes xmlns:ve="http://schemas.openxmlformats.org/markup-compatibility/2006" xmlns:o="urn:schemas-microsoft-com:office:office" xmlns:r="http://schemas.openxmlformats.org/officeDocument/2006/relationships" xmlns:m="http://schemas.openxmlformats.org/officeDocument/2006/math" xmlns:v="urn:schemas-microsoft-com:vml" xmlns:wp="http://schemas.openxmlformats.org/drawingml/2006/wordprocessingDrawing" xmlns:w10="urn:schemas-microsoft-com:office:word" xmlns:w="http://schemas.openxmlformats.org/wordprocessingml/2006/main" xmlns:wne="http://schemas.microsoft.com/office/word/2006/wordml">
   <w:footnote w:type="separator" w:id="-1">
     <w:p>
       <w:pPr>
@@ -9716,7 +9648,7 @@
 </file>
 
 <file path=word/numbering.xml><?xml version="1.0" encoding="utf-8"?>
-<w:numbering xmlns:wpc="http://schemas.microsoft.com/office/word/2010/wordprocessingCanvas" xmlns:mc="http://schemas.openxmlformats.org/markup-compatibility/2006" xmlns:o="urn:schemas-microsoft-com:office:office" xmlns:r="http://schemas.openxmlformats.org/officeDocument/2006/relationships" xmlns:m="http://schemas.openxmlformats.org/officeDocument/2006/math" xmlns:v="urn:schemas-microsoft-com:vml" xmlns:wp14="http://schemas.microsoft.com/office/word/2010/wordprocessingDrawing" xmlns:wp="http://schemas.openxmlformats.org/drawingml/2006/wordprocessingDrawing" xmlns:w10="urn:schemas-microsoft-com:office:word" xmlns:w="http://schemas.openxmlformats.org/wordprocessingml/2006/main" xmlns:w14="http://schemas.microsoft.com/office/word/2010/wordml" xmlns:w15="http://schemas.microsoft.com/office/word/2012/wordml" xmlns:wpg="http://schemas.microsoft.com/office/word/2010/wordprocessingGroup" xmlns:wpi="http://schemas.microsoft.com/office/word/2010/wordprocessingInk" xmlns:wne="http://schemas.microsoft.com/office/word/2006/wordml" xmlns:wps="http://schemas.microsoft.com/office/word/2010/wordprocessingShape" mc:Ignorable="w14 w15 wp14">
+<w:numbering xmlns:ve="http://schemas.openxmlformats.org/markup-compatibility/2006" xmlns:o="urn:schemas-microsoft-com:office:office" xmlns:r="http://schemas.openxmlformats.org/officeDocument/2006/relationships" xmlns:m="http://schemas.openxmlformats.org/officeDocument/2006/math" xmlns:v="urn:schemas-microsoft-com:vml" xmlns:wp="http://schemas.openxmlformats.org/drawingml/2006/wordprocessingDrawing" xmlns:w10="urn:schemas-microsoft-com:office:word" xmlns:w="http://schemas.openxmlformats.org/wordprocessingml/2006/main" xmlns:wne="http://schemas.microsoft.com/office/word/2006/wordml">
   <w:abstractNum w:abstractNumId="0">
     <w:nsid w:val="04347396"/>
     <w:multiLevelType w:val="hybridMultilevel"/>
@@ -12161,7 +12093,7 @@
 </file>
 
 <file path=word/styles.xml><?xml version="1.0" encoding="utf-8"?>
-<w:styles xmlns:mc="http://schemas.openxmlformats.org/markup-compatibility/2006" xmlns:r="http://schemas.openxmlformats.org/officeDocument/2006/relationships" xmlns:w="http://schemas.openxmlformats.org/wordprocessingml/2006/main" xmlns:w14="http://schemas.microsoft.com/office/word/2010/wordml" xmlns:w15="http://schemas.microsoft.com/office/word/2012/wordml" mc:Ignorable="w14 w15">
+<w:styles xmlns:r="http://schemas.openxmlformats.org/officeDocument/2006/relationships" xmlns:w="http://schemas.openxmlformats.org/wordprocessingml/2006/main">
   <w:docDefaults>
     <w:rPrDefault>
       <w:rPr>
@@ -12177,394 +12109,162 @@
       </w:pPr>
     </w:pPrDefault>
   </w:docDefaults>
-  <w:latentStyles w:defLockedState="0" w:defUIPriority="99" w:defSemiHidden="0" w:defUnhideWhenUsed="0" w:defQFormat="0" w:count="371">
-    <w:lsdException w:name="Normal" w:uiPriority="0" w:qFormat="1"/>
-    <w:lsdException w:name="heading 1" w:uiPriority="9" w:qFormat="1"/>
-    <w:lsdException w:name="heading 2" w:semiHidden="1" w:uiPriority="9" w:unhideWhenUsed="1" w:qFormat="1"/>
-    <w:lsdException w:name="heading 3" w:semiHidden="1" w:uiPriority="9" w:unhideWhenUsed="1" w:qFormat="1"/>
-    <w:lsdException w:name="heading 4" w:semiHidden="1" w:uiPriority="9" w:unhideWhenUsed="1" w:qFormat="1"/>
-    <w:lsdException w:name="heading 5" w:semiHidden="1" w:uiPriority="9" w:unhideWhenUsed="1" w:qFormat="1"/>
-    <w:lsdException w:name="heading 6" w:semiHidden="1" w:uiPriority="9" w:unhideWhenUsed="1" w:qFormat="1"/>
-    <w:lsdException w:name="heading 7" w:semiHidden="1" w:uiPriority="9" w:unhideWhenUsed="1" w:qFormat="1"/>
-    <w:lsdException w:name="heading 8" w:semiHidden="1" w:uiPriority="9" w:unhideWhenUsed="1" w:qFormat="1"/>
-    <w:lsdException w:name="heading 9" w:semiHidden="1" w:uiPriority="9" w:unhideWhenUsed="1" w:qFormat="1"/>
-    <w:lsdException w:name="index 1" w:semiHidden="1" w:unhideWhenUsed="1"/>
-    <w:lsdException w:name="index 2" w:semiHidden="1" w:unhideWhenUsed="1"/>
-    <w:lsdException w:name="index 3" w:semiHidden="1" w:unhideWhenUsed="1"/>
-    <w:lsdException w:name="index 4" w:semiHidden="1" w:unhideWhenUsed="1"/>
-    <w:lsdException w:name="index 5" w:semiHidden="1" w:unhideWhenUsed="1"/>
-    <w:lsdException w:name="index 6" w:semiHidden="1" w:unhideWhenUsed="1"/>
-    <w:lsdException w:name="index 7" w:semiHidden="1" w:unhideWhenUsed="1"/>
-    <w:lsdException w:name="index 8" w:semiHidden="1" w:unhideWhenUsed="1"/>
-    <w:lsdException w:name="index 9" w:semiHidden="1" w:unhideWhenUsed="1"/>
-    <w:lsdException w:name="toc 1" w:semiHidden="1" w:uiPriority="39" w:unhideWhenUsed="1"/>
-    <w:lsdException w:name="toc 2" w:semiHidden="1" w:uiPriority="39" w:unhideWhenUsed="1"/>
-    <w:lsdException w:name="toc 3" w:semiHidden="1" w:uiPriority="39" w:unhideWhenUsed="1"/>
-    <w:lsdException w:name="toc 4" w:semiHidden="1" w:uiPriority="39" w:unhideWhenUsed="1"/>
-    <w:lsdException w:name="toc 5" w:semiHidden="1" w:uiPriority="39" w:unhideWhenUsed="1"/>
-    <w:lsdException w:name="toc 6" w:semiHidden="1" w:uiPriority="39" w:unhideWhenUsed="1"/>
-    <w:lsdException w:name="toc 7" w:semiHidden="1" w:uiPriority="39" w:unhideWhenUsed="1"/>
-    <w:lsdException w:name="toc 8" w:semiHidden="1" w:uiPriority="39" w:unhideWhenUsed="1"/>
-    <w:lsdException w:name="toc 9" w:semiHidden="1" w:uiPriority="39" w:unhideWhenUsed="1"/>
-    <w:lsdException w:name="Normal Indent" w:semiHidden="1" w:unhideWhenUsed="1"/>
-    <w:lsdException w:name="footnote text" w:semiHidden="1" w:unhideWhenUsed="1"/>
-    <w:lsdException w:name="annotation text" w:semiHidden="1" w:unhideWhenUsed="1"/>
-    <w:lsdException w:name="header" w:semiHidden="1" w:unhideWhenUsed="1"/>
-    <w:lsdException w:name="footer" w:semiHidden="1" w:unhideWhenUsed="1"/>
-    <w:lsdException w:name="index heading" w:semiHidden="1" w:unhideWhenUsed="1"/>
-    <w:lsdException w:name="caption" w:semiHidden="1" w:uiPriority="35" w:unhideWhenUsed="1" w:qFormat="1"/>
-    <w:lsdException w:name="table of figures" w:semiHidden="1" w:unhideWhenUsed="1"/>
-    <w:lsdException w:name="envelope address" w:semiHidden="1" w:unhideWhenUsed="1"/>
-    <w:lsdException w:name="envelope return" w:semiHidden="1" w:unhideWhenUsed="1"/>
-    <w:lsdException w:name="footnote reference" w:semiHidden="1" w:unhideWhenUsed="1"/>
-    <w:lsdException w:name="annotation reference" w:semiHidden="1" w:unhideWhenUsed="1"/>
-    <w:lsdException w:name="line number" w:semiHidden="1" w:unhideWhenUsed="1"/>
-    <w:lsdException w:name="page number" w:semiHidden="1" w:unhideWhenUsed="1"/>
-    <w:lsdException w:name="endnote reference" w:semiHidden="1" w:unhideWhenUsed="1"/>
-    <w:lsdException w:name="endnote text" w:semiHidden="1" w:unhideWhenUsed="1"/>
-    <w:lsdException w:name="table of authorities" w:semiHidden="1" w:unhideWhenUsed="1"/>
-    <w:lsdException w:name="macro" w:semiHidden="1" w:unhideWhenUsed="1"/>
-    <w:lsdException w:name="toa heading" w:semiHidden="1" w:unhideWhenUsed="1"/>
-    <w:lsdException w:name="List" w:semiHidden="1" w:unhideWhenUsed="1"/>
-    <w:lsdException w:name="List Bullet" w:semiHidden="1" w:unhideWhenUsed="1"/>
-    <w:lsdException w:name="List Number" w:semiHidden="1" w:unhideWhenUsed="1"/>
-    <w:lsdException w:name="List 2" w:semiHidden="1" w:unhideWhenUsed="1"/>
-    <w:lsdException w:name="List 3" w:semiHidden="1" w:unhideWhenUsed="1"/>
-    <w:lsdException w:name="List 4" w:semiHidden="1" w:unhideWhenUsed="1"/>
-    <w:lsdException w:name="List 5" w:semiHidden="1" w:unhideWhenUsed="1"/>
-    <w:lsdException w:name="List Bullet 2" w:semiHidden="1" w:unhideWhenUsed="1"/>
-    <w:lsdException w:name="List Bullet 3" w:semiHidden="1" w:unhideWhenUsed="1"/>
-    <w:lsdException w:name="List Bullet 4" w:semiHidden="1" w:unhideWhenUsed="1"/>
-    <w:lsdException w:name="List Bullet 5" w:semiHidden="1" w:unhideWhenUsed="1"/>
-    <w:lsdException w:name="List Number 2" w:semiHidden="1" w:unhideWhenUsed="1"/>
-    <w:lsdException w:name="List Number 3" w:semiHidden="1" w:unhideWhenUsed="1"/>
-    <w:lsdException w:name="List Number 4" w:semiHidden="1" w:unhideWhenUsed="1"/>
-    <w:lsdException w:name="List Number 5" w:semiHidden="1" w:unhideWhenUsed="1"/>
-    <w:lsdException w:name="Title" w:uiPriority="10" w:qFormat="1"/>
-    <w:lsdException w:name="Closing" w:semiHidden="1" w:unhideWhenUsed="1"/>
-    <w:lsdException w:name="Signature" w:semiHidden="1" w:unhideWhenUsed="1"/>
-    <w:lsdException w:name="Default Paragraph Font" w:semiHidden="1" w:uiPriority="1" w:unhideWhenUsed="1"/>
-    <w:lsdException w:name="Body Text" w:semiHidden="1" w:unhideWhenUsed="1"/>
-    <w:lsdException w:name="Body Text Indent" w:semiHidden="1" w:unhideWhenUsed="1"/>
-    <w:lsdException w:name="List Continue" w:semiHidden="1" w:unhideWhenUsed="1"/>
-    <w:lsdException w:name="List Continue 2" w:semiHidden="1" w:unhideWhenUsed="1"/>
-    <w:lsdException w:name="List Continue 3" w:semiHidden="1" w:unhideWhenUsed="1"/>
-    <w:lsdException w:name="List Continue 4" w:semiHidden="1" w:unhideWhenUsed="1"/>
-    <w:lsdException w:name="List Continue 5" w:semiHidden="1" w:unhideWhenUsed="1"/>
-    <w:lsdException w:name="Message Header" w:semiHidden="1" w:unhideWhenUsed="1"/>
-    <w:lsdException w:name="Subtitle" w:uiPriority="11" w:qFormat="1"/>
-    <w:lsdException w:name="Salutation" w:semiHidden="1" w:unhideWhenUsed="1"/>
-    <w:lsdException w:name="Date" w:semiHidden="1" w:unhideWhenUsed="1"/>
-    <w:lsdException w:name="Body Text First Indent" w:semiHidden="1" w:unhideWhenUsed="1"/>
-    <w:lsdException w:name="Body Text First Indent 2" w:semiHidden="1" w:unhideWhenUsed="1"/>
-    <w:lsdException w:name="Note Heading" w:semiHidden="1" w:unhideWhenUsed="1"/>
-    <w:lsdException w:name="Body Text 2" w:semiHidden="1" w:unhideWhenUsed="1"/>
-    <w:lsdException w:name="Body Text 3" w:semiHidden="1" w:unhideWhenUsed="1"/>
-    <w:lsdException w:name="Body Text Indent 2" w:semiHidden="1" w:unhideWhenUsed="1"/>
-    <w:lsdException w:name="Body Text Indent 3" w:semiHidden="1" w:unhideWhenUsed="1"/>
-    <w:lsdException w:name="Block Text" w:semiHidden="1" w:unhideWhenUsed="1"/>
-    <w:lsdException w:name="Hyperlink" w:semiHidden="1" w:unhideWhenUsed="1"/>
-    <w:lsdException w:name="FollowedHyperlink" w:semiHidden="1" w:unhideWhenUsed="1"/>
-    <w:lsdException w:name="Strong" w:uiPriority="22" w:qFormat="1"/>
-    <w:lsdException w:name="Emphasis" w:uiPriority="20" w:qFormat="1"/>
-    <w:lsdException w:name="Document Map" w:semiHidden="1" w:unhideWhenUsed="1"/>
-    <w:lsdException w:name="Plain Text" w:semiHidden="1" w:unhideWhenUsed="1"/>
-    <w:lsdException w:name="E-mail Signature" w:semiHidden="1" w:unhideWhenUsed="1"/>
-    <w:lsdException w:name="HTML Top of Form" w:semiHidden="1" w:unhideWhenUsed="1"/>
-    <w:lsdException w:name="HTML Bottom of Form" w:semiHidden="1" w:unhideWhenUsed="1"/>
-    <w:lsdException w:name="Normal (Web)" w:semiHidden="1" w:unhideWhenUsed="1"/>
-    <w:lsdException w:name="HTML Acronym" w:semiHidden="1" w:unhideWhenUsed="1"/>
-    <w:lsdException w:name="HTML Address" w:semiHidden="1" w:unhideWhenUsed="1"/>
-    <w:lsdException w:name="HTML Cite" w:semiHidden="1" w:unhideWhenUsed="1"/>
-    <w:lsdException w:name="HTML Code" w:semiHidden="1" w:unhideWhenUsed="1"/>
-    <w:lsdException w:name="HTML Definition" w:semiHidden="1" w:unhideWhenUsed="1"/>
-    <w:lsdException w:name="HTML Keyboard" w:semiHidden="1" w:unhideWhenUsed="1"/>
-    <w:lsdException w:name="HTML Preformatted" w:semiHidden="1" w:unhideWhenUsed="1"/>
-    <w:lsdException w:name="HTML Sample" w:semiHidden="1" w:unhideWhenUsed="1"/>
-    <w:lsdException w:name="HTML Typewriter" w:semiHidden="1" w:unhideWhenUsed="1"/>
-    <w:lsdException w:name="HTML Variable" w:semiHidden="1" w:unhideWhenUsed="1"/>
-    <w:lsdException w:name="Normal Table" w:semiHidden="1" w:unhideWhenUsed="1"/>
-    <w:lsdException w:name="annotation subject" w:semiHidden="1" w:unhideWhenUsed="1"/>
-    <w:lsdException w:name="No List" w:semiHidden="1" w:unhideWhenUsed="1"/>
-    <w:lsdException w:name="Outline List 1" w:semiHidden="1" w:unhideWhenUsed="1"/>
-    <w:lsdException w:name="Outline List 2" w:semiHidden="1" w:unhideWhenUsed="1"/>
-    <w:lsdException w:name="Outline List 3" w:semiHidden="1" w:unhideWhenUsed="1"/>
-    <w:lsdException w:name="Table Simple 1" w:semiHidden="1" w:unhideWhenUsed="1"/>
-    <w:lsdException w:name="Table Simple 2" w:semiHidden="1" w:unhideWhenUsed="1"/>
-    <w:lsdException w:name="Table Simple 3" w:semiHidden="1" w:unhideWhenUsed="1"/>
-    <w:lsdException w:name="Table Classic 1" w:semiHidden="1" w:unhideWhenUsed="1"/>
-    <w:lsdException w:name="Table Classic 2" w:semiHidden="1" w:unhideWhenUsed="1"/>
-    <w:lsdException w:name="Table Classic 3" w:semiHidden="1" w:unhideWhenUsed="1"/>
-    <w:lsdException w:name="Table Classic 4" w:semiHidden="1" w:unhideWhenUsed="1"/>
-    <w:lsdException w:name="Table Colorful 1" w:semiHidden="1" w:unhideWhenUsed="1"/>
-    <w:lsdException w:name="Table Colorful 2" w:semiHidden="1" w:unhideWhenUsed="1"/>
-    <w:lsdException w:name="Table Colorful 3" w:semiHidden="1" w:unhideWhenUsed="1"/>
-    <w:lsdException w:name="Table Columns 1" w:semiHidden="1" w:unhideWhenUsed="1"/>
-    <w:lsdException w:name="Table Columns 2" w:semiHidden="1" w:unhideWhenUsed="1"/>
-    <w:lsdException w:name="Table Columns 3" w:semiHidden="1" w:unhideWhenUsed="1"/>
-    <w:lsdException w:name="Table Columns 4" w:semiHidden="1" w:unhideWhenUsed="1"/>
-    <w:lsdException w:name="Table Columns 5" w:semiHidden="1" w:unhideWhenUsed="1"/>
-    <w:lsdException w:name="Table Grid 1" w:semiHidden="1" w:unhideWhenUsed="1"/>
-    <w:lsdException w:name="Table Grid 2" w:semiHidden="1" w:unhideWhenUsed="1"/>
-    <w:lsdException w:name="Table Grid 3" w:semiHidden="1" w:unhideWhenUsed="1"/>
-    <w:lsdException w:name="Table Grid 4" w:semiHidden="1" w:unhideWhenUsed="1"/>
-    <w:lsdException w:name="Table Grid 5" w:semiHidden="1" w:unhideWhenUsed="1"/>
-    <w:lsdException w:name="Table Grid 6" w:semiHidden="1" w:unhideWhenUsed="1"/>
-    <w:lsdException w:name="Table Grid 7" w:semiHidden="1" w:unhideWhenUsed="1"/>
-    <w:lsdException w:name="Table Grid 8" w:semiHidden="1" w:unhideWhenUsed="1"/>
-    <w:lsdException w:name="Table List 1" w:semiHidden="1" w:unhideWhenUsed="1"/>
-    <w:lsdException w:name="Table List 2" w:semiHidden="1" w:unhideWhenUsed="1"/>
-    <w:lsdException w:name="Table List 3" w:semiHidden="1" w:unhideWhenUsed="1"/>
-    <w:lsdException w:name="Table List 4" w:semiHidden="1" w:unhideWhenUsed="1"/>
-    <w:lsdException w:name="Table List 5" w:semiHidden="1" w:unhideWhenUsed="1"/>
-    <w:lsdException w:name="Table List 6" w:semiHidden="1" w:unhideWhenUsed="1"/>
-    <w:lsdException w:name="Table List 7" w:semiHidden="1" w:unhideWhenUsed="1"/>
-    <w:lsdException w:name="Table List 8" w:semiHidden="1" w:unhideWhenUsed="1"/>
-    <w:lsdException w:name="Table 3D effects 1" w:semiHidden="1" w:unhideWhenUsed="1"/>
-    <w:lsdException w:name="Table 3D effects 2" w:semiHidden="1" w:unhideWhenUsed="1"/>
-    <w:lsdException w:name="Table 3D effects 3" w:semiHidden="1" w:unhideWhenUsed="1"/>
-    <w:lsdException w:name="Table Contemporary" w:semiHidden="1" w:unhideWhenUsed="1"/>
-    <w:lsdException w:name="Table Elegant" w:semiHidden="1" w:unhideWhenUsed="1"/>
-    <w:lsdException w:name="Table Professional" w:semiHidden="1" w:unhideWhenUsed="1"/>
-    <w:lsdException w:name="Table Subtle 1" w:semiHidden="1" w:unhideWhenUsed="1"/>
-    <w:lsdException w:name="Table Subtle 2" w:semiHidden="1" w:unhideWhenUsed="1"/>
-    <w:lsdException w:name="Table Web 1" w:semiHidden="1" w:unhideWhenUsed="1"/>
-    <w:lsdException w:name="Table Web 2" w:semiHidden="1" w:unhideWhenUsed="1"/>
-    <w:lsdException w:name="Table Web 3" w:semiHidden="1" w:unhideWhenUsed="1"/>
-    <w:lsdException w:name="Balloon Text" w:semiHidden="1" w:unhideWhenUsed="1"/>
-    <w:lsdException w:name="Table Grid" w:uiPriority="39"/>
-    <w:lsdException w:name="Table Theme" w:semiHidden="1" w:unhideWhenUsed="1"/>
-    <w:lsdException w:name="Placeholder Text" w:semiHidden="1"/>
-    <w:lsdException w:name="No Spacing" w:uiPriority="1" w:qFormat="1"/>
-    <w:lsdException w:name="Light Shading" w:uiPriority="60"/>
-    <w:lsdException w:name="Light List" w:uiPriority="61"/>
-    <w:lsdException w:name="Light Grid" w:uiPriority="62"/>
-    <w:lsdException w:name="Medium Shading 1" w:uiPriority="63"/>
-    <w:lsdException w:name="Medium Shading 2" w:uiPriority="64"/>
-    <w:lsdException w:name="Medium List 1" w:uiPriority="65"/>
-    <w:lsdException w:name="Medium List 2" w:uiPriority="66"/>
-    <w:lsdException w:name="Medium Grid 1" w:uiPriority="67"/>
-    <w:lsdException w:name="Medium Grid 2" w:uiPriority="68"/>
-    <w:lsdException w:name="Medium Grid 3" w:uiPriority="69"/>
-    <w:lsdException w:name="Dark List" w:uiPriority="70"/>
-    <w:lsdException w:name="Colorful Shading" w:uiPriority="71"/>
-    <w:lsdException w:name="Colorful List" w:uiPriority="72"/>
-    <w:lsdException w:name="Colorful Grid" w:uiPriority="73"/>
-    <w:lsdException w:name="Light Shading Accent 1" w:uiPriority="60"/>
-    <w:lsdException w:name="Light List Accent 1" w:uiPriority="61"/>
-    <w:lsdException w:name="Light Grid Accent 1" w:uiPriority="62"/>
-    <w:lsdException w:name="Medium Shading 1 Accent 1" w:uiPriority="63"/>
-    <w:lsdException w:name="Medium Shading 2 Accent 1" w:uiPriority="64"/>
-    <w:lsdException w:name="Medium List 1 Accent 1" w:uiPriority="65"/>
-    <w:lsdException w:name="Revision" w:semiHidden="1"/>
-    <w:lsdException w:name="List Paragraph" w:uiPriority="34" w:qFormat="1"/>
-    <w:lsdException w:name="Quote" w:uiPriority="29" w:qFormat="1"/>
-    <w:lsdException w:name="Intense Quote" w:uiPriority="30" w:qFormat="1"/>
-    <w:lsdException w:name="Medium List 2 Accent 1" w:uiPriority="66"/>
-    <w:lsdException w:name="Medium Grid 1 Accent 1" w:uiPriority="67"/>
-    <w:lsdException w:name="Medium Grid 2 Accent 1" w:uiPriority="68"/>
-    <w:lsdException w:name="Medium Grid 3 Accent 1" w:uiPriority="69"/>
-    <w:lsdException w:name="Dark List Accent 1" w:uiPriority="70"/>
-    <w:lsdException w:name="Colorful Shading Accent 1" w:uiPriority="71"/>
-    <w:lsdException w:name="Colorful List Accent 1" w:uiPriority="72"/>
-    <w:lsdException w:name="Colorful Grid Accent 1" w:uiPriority="73"/>
-    <w:lsdException w:name="Light Shading Accent 2" w:uiPriority="60"/>
-    <w:lsdException w:name="Light List Accent 2" w:uiPriority="61"/>
-    <w:lsdException w:name="Light Grid Accent 2" w:uiPriority="62"/>
-    <w:lsdException w:name="Medium Shading 1 Accent 2" w:uiPriority="63"/>
-    <w:lsdException w:name="Medium Shading 2 Accent 2" w:uiPriority="64"/>
-    <w:lsdException w:name="Medium List 1 Accent 2" w:uiPriority="65"/>
-    <w:lsdException w:name="Medium List 2 Accent 2" w:uiPriority="66"/>
-    <w:lsdException w:name="Medium Grid 1 Accent 2" w:uiPriority="67"/>
-    <w:lsdException w:name="Medium Grid 2 Accent 2" w:uiPriority="68"/>
-    <w:lsdException w:name="Medium Grid 3 Accent 2" w:uiPriority="69"/>
-    <w:lsdException w:name="Dark List Accent 2" w:uiPriority="70"/>
-    <w:lsdException w:name="Colorful Shading Accent 2" w:uiPriority="71"/>
-    <w:lsdException w:name="Colorful List Accent 2" w:uiPriority="72"/>
-    <w:lsdException w:name="Colorful Grid Accent 2" w:uiPriority="73"/>
-    <w:lsdException w:name="Light Shading Accent 3" w:uiPriority="60"/>
-    <w:lsdException w:name="Light List Accent 3" w:uiPriority="61"/>
-    <w:lsdException w:name="Light Grid Accent 3" w:uiPriority="62"/>
-    <w:lsdException w:name="Medium Shading 1 Accent 3" w:uiPriority="63"/>
-    <w:lsdException w:name="Medium Shading 2 Accent 3" w:uiPriority="64"/>
-    <w:lsdException w:name="Medium List 1 Accent 3" w:uiPriority="65"/>
-    <w:lsdException w:name="Medium List 2 Accent 3" w:uiPriority="66"/>
-    <w:lsdException w:name="Medium Grid 1 Accent 3" w:uiPriority="67"/>
-    <w:lsdException w:name="Medium Grid 2 Accent 3" w:uiPriority="68"/>
-    <w:lsdException w:name="Medium Grid 3 Accent 3" w:uiPriority="69"/>
-    <w:lsdException w:name="Dark List Accent 3" w:uiPriority="70"/>
-    <w:lsdException w:name="Colorful Shading Accent 3" w:uiPriority="71"/>
-    <w:lsdException w:name="Colorful List Accent 3" w:uiPriority="72"/>
-    <w:lsdException w:name="Colorful Grid Accent 3" w:uiPriority="73"/>
-    <w:lsdException w:name="Light Shading Accent 4" w:uiPriority="60"/>
-    <w:lsdException w:name="Light List Accent 4" w:uiPriority="61"/>
-    <w:lsdException w:name="Light Grid Accent 4" w:uiPriority="62"/>
-    <w:lsdException w:name="Medium Shading 1 Accent 4" w:uiPriority="63"/>
-    <w:lsdException w:name="Medium Shading 2 Accent 4" w:uiPriority="64"/>
-    <w:lsdException w:name="Medium List 1 Accent 4" w:uiPriority="65"/>
-    <w:lsdException w:name="Medium List 2 Accent 4" w:uiPriority="66"/>
-    <w:lsdException w:name="Medium Grid 1 Accent 4" w:uiPriority="67"/>
-    <w:lsdException w:name="Medium Grid 2 Accent 4" w:uiPriority="68"/>
-    <w:lsdException w:name="Medium Grid 3 Accent 4" w:uiPriority="69"/>
-    <w:lsdException w:name="Dark List Accent 4" w:uiPriority="70"/>
-    <w:lsdException w:name="Colorful Shading Accent 4" w:uiPriority="71"/>
-    <w:lsdException w:name="Colorful List Accent 4" w:uiPriority="72"/>
-    <w:lsdException w:name="Colorful Grid Accent 4" w:uiPriority="73"/>
-    <w:lsdException w:name="Light Shading Accent 5" w:uiPriority="60"/>
-    <w:lsdException w:name="Light List Accent 5" w:uiPriority="61"/>
-    <w:lsdException w:name="Light Grid Accent 5" w:uiPriority="62"/>
-    <w:lsdException w:name="Medium Shading 1 Accent 5" w:uiPriority="63"/>
-    <w:lsdException w:name="Medium Shading 2 Accent 5" w:uiPriority="64"/>
-    <w:lsdException w:name="Medium List 1 Accent 5" w:uiPriority="65"/>
-    <w:lsdException w:name="Medium List 2 Accent 5" w:uiPriority="66"/>
-    <w:lsdException w:name="Medium Grid 1 Accent 5" w:uiPriority="67"/>
-    <w:lsdException w:name="Medium Grid 2 Accent 5" w:uiPriority="68"/>
-    <w:lsdException w:name="Medium Grid 3 Accent 5" w:uiPriority="69"/>
-    <w:lsdException w:name="Dark List Accent 5" w:uiPriority="70"/>
-    <w:lsdException w:name="Colorful Shading Accent 5" w:uiPriority="71"/>
-    <w:lsdException w:name="Colorful List Accent 5" w:uiPriority="72"/>
-    <w:lsdException w:name="Colorful Grid Accent 5" w:uiPriority="73"/>
-    <w:lsdException w:name="Light Shading Accent 6" w:uiPriority="60"/>
-    <w:lsdException w:name="Light List Accent 6" w:uiPriority="61"/>
-    <w:lsdException w:name="Light Grid Accent 6" w:uiPriority="62"/>
-    <w:lsdException w:name="Medium Shading 1 Accent 6" w:uiPriority="63"/>
-    <w:lsdException w:name="Medium Shading 2 Accent 6" w:uiPriority="64"/>
-    <w:lsdException w:name="Medium List 1 Accent 6" w:uiPriority="65"/>
-    <w:lsdException w:name="Medium List 2 Accent 6" w:uiPriority="66"/>
-    <w:lsdException w:name="Medium Grid 1 Accent 6" w:uiPriority="67"/>
-    <w:lsdException w:name="Medium Grid 2 Accent 6" w:uiPriority="68"/>
-    <w:lsdException w:name="Medium Grid 3 Accent 6" w:uiPriority="69"/>
-    <w:lsdException w:name="Dark List Accent 6" w:uiPriority="70"/>
-    <w:lsdException w:name="Colorful Shading Accent 6" w:uiPriority="71"/>
-    <w:lsdException w:name="Colorful List Accent 6" w:uiPriority="72"/>
-    <w:lsdException w:name="Colorful Grid Accent 6" w:uiPriority="73"/>
-    <w:lsdException w:name="Subtle Emphasis" w:uiPriority="19" w:qFormat="1"/>
-    <w:lsdException w:name="Intense Emphasis" w:uiPriority="21" w:qFormat="1"/>
-    <w:lsdException w:name="Subtle Reference" w:uiPriority="31" w:qFormat="1"/>
-    <w:lsdException w:name="Intense Reference" w:uiPriority="32" w:qFormat="1"/>
-    <w:lsdException w:name="Book Title" w:uiPriority="33" w:qFormat="1"/>
-    <w:lsdException w:name="Bibliography" w:semiHidden="1" w:uiPriority="37" w:unhideWhenUsed="1"/>
-    <w:lsdException w:name="TOC Heading" w:semiHidden="1" w:uiPriority="39" w:unhideWhenUsed="1" w:qFormat="1"/>
-    <w:lsdException w:name="Plain Table 1" w:uiPriority="41"/>
-    <w:lsdException w:name="Plain Table 2" w:uiPriority="42"/>
-    <w:lsdException w:name="Plain Table 3" w:uiPriority="43"/>
-    <w:lsdException w:name="Plain Table 4" w:uiPriority="44"/>
-    <w:lsdException w:name="Plain Table 5" w:uiPriority="45"/>
-    <w:lsdException w:name="Grid Table Light" w:uiPriority="40"/>
-    <w:lsdException w:name="Grid Table 1 Light" w:uiPriority="46"/>
-    <w:lsdException w:name="Grid Table 2" w:uiPriority="47"/>
-    <w:lsdException w:name="Grid Table 3" w:uiPriority="48"/>
-    <w:lsdException w:name="Grid Table 4" w:uiPriority="49"/>
-    <w:lsdException w:name="Grid Table 5 Dark" w:uiPriority="50"/>
-    <w:lsdException w:name="Grid Table 6 Colorful" w:uiPriority="51"/>
-    <w:lsdException w:name="Grid Table 7 Colorful" w:uiPriority="52"/>
-    <w:lsdException w:name="Grid Table 1 Light Accent 1" w:uiPriority="46"/>
-    <w:lsdException w:name="Grid Table 2 Accent 1" w:uiPriority="47"/>
-    <w:lsdException w:name="Grid Table 3 Accent 1" w:uiPriority="48"/>
-    <w:lsdException w:name="Grid Table 4 Accent 1" w:uiPriority="49"/>
-    <w:lsdException w:name="Grid Table 5 Dark Accent 1" w:uiPriority="50"/>
-    <w:lsdException w:name="Grid Table 6 Colorful Accent 1" w:uiPriority="51"/>
-    <w:lsdException w:name="Grid Table 7 Colorful Accent 1" w:uiPriority="52"/>
-    <w:lsdException w:name="Grid Table 1 Light Accent 2" w:uiPriority="46"/>
-    <w:lsdException w:name="Grid Table 2 Accent 2" w:uiPriority="47"/>
-    <w:lsdException w:name="Grid Table 3 Accent 2" w:uiPriority="48"/>
-    <w:lsdException w:name="Grid Table 4 Accent 2" w:uiPriority="49"/>
-    <w:lsdException w:name="Grid Table 5 Dark Accent 2" w:uiPriority="50"/>
-    <w:lsdException w:name="Grid Table 6 Colorful Accent 2" w:uiPriority="51"/>
-    <w:lsdException w:name="Grid Table 7 Colorful Accent 2" w:uiPriority="52"/>
-    <w:lsdException w:name="Grid Table 1 Light Accent 3" w:uiPriority="46"/>
-    <w:lsdException w:name="Grid Table 2 Accent 3" w:uiPriority="47"/>
-    <w:lsdException w:name="Grid Table 3 Accent 3" w:uiPriority="48"/>
-    <w:lsdException w:name="Grid Table 4 Accent 3" w:uiPriority="49"/>
-    <w:lsdException w:name="Grid Table 5 Dark Accent 3" w:uiPriority="50"/>
-    <w:lsdException w:name="Grid Table 6 Colorful Accent 3" w:uiPriority="51"/>
-    <w:lsdException w:name="Grid Table 7 Colorful Accent 3" w:uiPriority="52"/>
-    <w:lsdException w:name="Grid Table 1 Light Accent 4" w:uiPriority="46"/>
-    <w:lsdException w:name="Grid Table 2 Accent 4" w:uiPriority="47"/>
-    <w:lsdException w:name="Grid Table 3 Accent 4" w:uiPriority="48"/>
-    <w:lsdException w:name="Grid Table 4 Accent 4" w:uiPriority="49"/>
-    <w:lsdException w:name="Grid Table 5 Dark Accent 4" w:uiPriority="50"/>
-    <w:lsdException w:name="Grid Table 6 Colorful Accent 4" w:uiPriority="51"/>
-    <w:lsdException w:name="Grid Table 7 Colorful Accent 4" w:uiPriority="52"/>
-    <w:lsdException w:name="Grid Table 1 Light Accent 5" w:uiPriority="46"/>
-    <w:lsdException w:name="Grid Table 2 Accent 5" w:uiPriority="47"/>
-    <w:lsdException w:name="Grid Table 3 Accent 5" w:uiPriority="48"/>
-    <w:lsdException w:name="Grid Table 4 Accent 5" w:uiPriority="49"/>
-    <w:lsdException w:name="Grid Table 5 Dark Accent 5" w:uiPriority="50"/>
-    <w:lsdException w:name="Grid Table 6 Colorful Accent 5" w:uiPriority="51"/>
-    <w:lsdException w:name="Grid Table 7 Colorful Accent 5" w:uiPriority="52"/>
-    <w:lsdException w:name="Grid Table 1 Light Accent 6" w:uiPriority="46"/>
-    <w:lsdException w:name="Grid Table 2 Accent 6" w:uiPriority="47"/>
-    <w:lsdException w:name="Grid Table 3 Accent 6" w:uiPriority="48"/>
-    <w:lsdException w:name="Grid Table 4 Accent 6" w:uiPriority="49"/>
-    <w:lsdException w:name="Grid Table 5 Dark Accent 6" w:uiPriority="50"/>
-    <w:lsdException w:name="Grid Table 6 Colorful Accent 6" w:uiPriority="51"/>
-    <w:lsdException w:name="Grid Table 7 Colorful Accent 6" w:uiPriority="52"/>
-    <w:lsdException w:name="List Table 1 Light" w:uiPriority="46"/>
-    <w:lsdException w:name="List Table 2" w:uiPriority="47"/>
-    <w:lsdException w:name="List Table 3" w:uiPriority="48"/>
-    <w:lsdException w:name="List Table 4" w:uiPriority="49"/>
-    <w:lsdException w:name="List Table 5 Dark" w:uiPriority="50"/>
-    <w:lsdException w:name="List Table 6 Colorful" w:uiPriority="51"/>
-    <w:lsdException w:name="List Table 7 Colorful" w:uiPriority="52"/>
-    <w:lsdException w:name="List Table 1 Light Accent 1" w:uiPriority="46"/>
-    <w:lsdException w:name="List Table 2 Accent 1" w:uiPriority="47"/>
-    <w:lsdException w:name="List Table 3 Accent 1" w:uiPriority="48"/>
-    <w:lsdException w:name="List Table 4 Accent 1" w:uiPriority="49"/>
-    <w:lsdException w:name="List Table 5 Dark Accent 1" w:uiPriority="50"/>
-    <w:lsdException w:name="List Table 6 Colorful Accent 1" w:uiPriority="51"/>
-    <w:lsdException w:name="List Table 7 Colorful Accent 1" w:uiPriority="52"/>
-    <w:lsdException w:name="List Table 1 Light Accent 2" w:uiPriority="46"/>
-    <w:lsdException w:name="List Table 2 Accent 2" w:uiPriority="47"/>
-    <w:lsdException w:name="List Table 3 Accent 2" w:uiPriority="48"/>
-    <w:lsdException w:name="List Table 4 Accent 2" w:uiPriority="49"/>
-    <w:lsdException w:name="List Table 5 Dark Accent 2" w:uiPriority="50"/>
-    <w:lsdException w:name="List Table 6 Colorful Accent 2" w:uiPriority="51"/>
-    <w:lsdException w:name="List Table 7 Colorful Accent 2" w:uiPriority="52"/>
-    <w:lsdException w:name="List Table 1 Light Accent 3" w:uiPriority="46"/>
-    <w:lsdException w:name="List Table 2 Accent 3" w:uiPriority="47"/>
-    <w:lsdException w:name="List Table 3 Accent 3" w:uiPriority="48"/>
-    <w:lsdException w:name="List Table 4 Accent 3" w:uiPriority="49"/>
-    <w:lsdException w:name="List Table 5 Dark Accent 3" w:uiPriority="50"/>
-    <w:lsdException w:name="List Table 6 Colorful Accent 3" w:uiPriority="51"/>
-    <w:lsdException w:name="List Table 7 Colorful Accent 3" w:uiPriority="52"/>
-    <w:lsdException w:name="List Table 1 Light Accent 4" w:uiPriority="46"/>
-    <w:lsdException w:name="List Table 2 Accent 4" w:uiPriority="47"/>
-    <w:lsdException w:name="List Table 3 Accent 4" w:uiPriority="48"/>
-    <w:lsdException w:name="List Table 4 Accent 4" w:uiPriority="49"/>
-    <w:lsdException w:name="List Table 5 Dark Accent 4" w:uiPriority="50"/>
-    <w:lsdException w:name="List Table 6 Colorful Accent 4" w:uiPriority="51"/>
-    <w:lsdException w:name="List Table 7 Colorful Accent 4" w:uiPriority="52"/>
-    <w:lsdException w:name="List Table 1 Light Accent 5" w:uiPriority="46"/>
-    <w:lsdException w:name="List Table 2 Accent 5" w:uiPriority="47"/>
-    <w:lsdException w:name="List Table 3 Accent 5" w:uiPriority="48"/>
-    <w:lsdException w:name="List Table 4 Accent 5" w:uiPriority="49"/>
-    <w:lsdException w:name="List Table 5 Dark Accent 5" w:uiPriority="50"/>
-    <w:lsdException w:name="List Table 6 Colorful Accent 5" w:uiPriority="51"/>
-    <w:lsdException w:name="List Table 7 Colorful Accent 5" w:uiPriority="52"/>
-    <w:lsdException w:name="List Table 1 Light Accent 6" w:uiPriority="46"/>
-    <w:lsdException w:name="List Table 2 Accent 6" w:uiPriority="47"/>
-    <w:lsdException w:name="List Table 3 Accent 6" w:uiPriority="48"/>
-    <w:lsdException w:name="List Table 4 Accent 6" w:uiPriority="49"/>
-    <w:lsdException w:name="List Table 5 Dark Accent 6" w:uiPriority="50"/>
-    <w:lsdException w:name="List Table 6 Colorful Accent 6" w:uiPriority="51"/>
-    <w:lsdException w:name="List Table 7 Colorful Accent 6" w:uiPriority="52"/>
+  <w:latentStyles w:defLockedState="0" w:defUIPriority="99" w:defSemiHidden="1" w:defUnhideWhenUsed="1" w:defQFormat="0" w:count="267">
+    <w:lsdException w:name="Normal" w:semiHidden="0" w:uiPriority="0" w:unhideWhenUsed="0" w:qFormat="1"/>
+    <w:lsdException w:name="heading 1" w:semiHidden="0" w:uiPriority="9" w:unhideWhenUsed="0" w:qFormat="1"/>
+    <w:lsdException w:name="heading 2" w:uiPriority="9" w:qFormat="1"/>
+    <w:lsdException w:name="heading 3" w:uiPriority="9" w:qFormat="1"/>
+    <w:lsdException w:name="heading 4" w:uiPriority="9" w:qFormat="1"/>
+    <w:lsdException w:name="heading 5" w:uiPriority="9" w:qFormat="1"/>
+    <w:lsdException w:name="heading 6" w:uiPriority="9" w:qFormat="1"/>
+    <w:lsdException w:name="heading 7" w:uiPriority="9" w:qFormat="1"/>
+    <w:lsdException w:name="heading 8" w:uiPriority="9" w:qFormat="1"/>
+    <w:lsdException w:name="heading 9" w:uiPriority="9" w:qFormat="1"/>
+    <w:lsdException w:name="toc 1" w:uiPriority="39"/>
+    <w:lsdException w:name="toc 2" w:uiPriority="39"/>
+    <w:lsdException w:name="toc 3" w:uiPriority="39"/>
+    <w:lsdException w:name="toc 4" w:uiPriority="39"/>
+    <w:lsdException w:name="toc 5" w:uiPriority="39"/>
+    <w:lsdException w:name="toc 6" w:uiPriority="39"/>
+    <w:lsdException w:name="toc 7" w:uiPriority="39"/>
+    <w:lsdException w:name="toc 8" w:uiPriority="39"/>
+    <w:lsdException w:name="toc 9" w:uiPriority="39"/>
+    <w:lsdException w:name="caption" w:uiPriority="35" w:qFormat="1"/>
+    <w:lsdException w:name="Title" w:semiHidden="0" w:uiPriority="10" w:unhideWhenUsed="0" w:qFormat="1"/>
+    <w:lsdException w:name="Default Paragraph Font" w:uiPriority="1"/>
+    <w:lsdException w:name="Subtitle" w:semiHidden="0" w:uiPriority="11" w:unhideWhenUsed="0" w:qFormat="1"/>
+    <w:lsdException w:name="Strong" w:semiHidden="0" w:uiPriority="22" w:unhideWhenUsed="0" w:qFormat="1"/>
+    <w:lsdException w:name="Emphasis" w:semiHidden="0" w:uiPriority="20" w:unhideWhenUsed="0" w:qFormat="1"/>
+    <w:lsdException w:name="Table Grid" w:semiHidden="0" w:uiPriority="39" w:unhideWhenUsed="0"/>
+    <w:lsdException w:name="Placeholder Text" w:unhideWhenUsed="0"/>
+    <w:lsdException w:name="No Spacing" w:semiHidden="0" w:uiPriority="1" w:unhideWhenUsed="0" w:qFormat="1"/>
+    <w:lsdException w:name="Light Shading" w:semiHidden="0" w:uiPriority="60" w:unhideWhenUsed="0"/>
+    <w:lsdException w:name="Light List" w:semiHidden="0" w:uiPriority="61" w:unhideWhenUsed="0"/>
+    <w:lsdException w:name="Light Grid" w:semiHidden="0" w:uiPriority="62" w:unhideWhenUsed="0"/>
+    <w:lsdException w:name="Medium Shading 1" w:semiHidden="0" w:uiPriority="63" w:unhideWhenUsed="0"/>
+    <w:lsdException w:name="Medium Shading 2" w:semiHidden="0" w:uiPriority="64" w:unhideWhenUsed="0"/>
+    <w:lsdException w:name="Medium List 1" w:semiHidden="0" w:uiPriority="65" w:unhideWhenUsed="0"/>
+    <w:lsdException w:name="Medium List 2" w:semiHidden="0" w:uiPriority="66" w:unhideWhenUsed="0"/>
+    <w:lsdException w:name="Medium Grid 1" w:semiHidden="0" w:uiPriority="67" w:unhideWhenUsed="0"/>
+    <w:lsdException w:name="Medium Grid 2" w:semiHidden="0" w:uiPriority="68" w:unhideWhenUsed="0"/>
+    <w:lsdException w:name="Medium Grid 3" w:semiHidden="0" w:uiPriority="69" w:unhideWhenUsed="0"/>
+    <w:lsdException w:name="Dark List" w:semiHidden="0" w:uiPriority="70" w:unhideWhenUsed="0"/>
+    <w:lsdException w:name="Colorful Shading" w:semiHidden="0" w:uiPriority="71" w:unhideWhenUsed="0"/>
+    <w:lsdException w:name="Colorful List" w:semiHidden="0" w:uiPriority="72" w:unhideWhenUsed="0"/>
+    <w:lsdException w:name="Colorful Grid" w:semiHidden="0" w:uiPriority="73" w:unhideWhenUsed="0"/>
+    <w:lsdException w:name="Light Shading Accent 1" w:semiHidden="0" w:uiPriority="60" w:unhideWhenUsed="0"/>
+    <w:lsdException w:name="Light List Accent 1" w:semiHidden="0" w:uiPriority="61" w:unhideWhenUsed="0"/>
+    <w:lsdException w:name="Light Grid Accent 1" w:semiHidden="0" w:uiPriority="62" w:unhideWhenUsed="0"/>
+    <w:lsdException w:name="Medium Shading 1 Accent 1" w:semiHidden="0" w:uiPriority="63" w:unhideWhenUsed="0"/>
+    <w:lsdException w:name="Medium Shading 2 Accent 1" w:semiHidden="0" w:uiPriority="64" w:unhideWhenUsed="0"/>
+    <w:lsdException w:name="Medium List 1 Accent 1" w:semiHidden="0" w:uiPriority="65" w:unhideWhenUsed="0"/>
+    <w:lsdException w:name="Revision" w:unhideWhenUsed="0"/>
+    <w:lsdException w:name="List Paragraph" w:semiHidden="0" w:uiPriority="34" w:unhideWhenUsed="0" w:qFormat="1"/>
+    <w:lsdException w:name="Quote" w:semiHidden="0" w:uiPriority="29" w:unhideWhenUsed="0" w:qFormat="1"/>
+    <w:lsdException w:name="Intense Quote" w:semiHidden="0" w:uiPriority="30" w:unhideWhenUsed="0" w:qFormat="1"/>
+    <w:lsdException w:name="Medium List 2 Accent 1" w:semiHidden="0" w:uiPriority="66" w:unhideWhenUsed="0"/>
+    <w:lsdException w:name="Medium Grid 1 Accent 1" w:semiHidden="0" w:uiPriority="67" w:unhideWhenUsed="0"/>
+    <w:lsdException w:name="Medium Grid 2 Accent 1" w:semiHidden="0" w:uiPriority="68" w:unhideWhenUsed="0"/>
+    <w:lsdException w:name="Medium Grid 3 Accent 1" w:semiHidden="0" w:uiPriority="69" w:unhideWhenUsed="0"/>
+    <w:lsdException w:name="Dark List Accent 1" w:semiHidden="0" w:uiPriority="70" w:unhideWhenUsed="0"/>
+    <w:lsdException w:name="Colorful Shading Accent 1" w:semiHidden="0" w:uiPriority="71" w:unhideWhenUsed="0"/>
+    <w:lsdException w:name="Colorful List Accent 1" w:semiHidden="0" w:uiPriority="72" w:unhideWhenUsed="0"/>
+    <w:lsdException w:name="Colorful Grid Accent 1" w:semiHidden="0" w:uiPriority="73" w:unhideWhenUsed="0"/>
+    <w:lsdException w:name="Light Shading Accent 2" w:semiHidden="0" w:uiPriority="60" w:unhideWhenUsed="0"/>
+    <w:lsdException w:name="Light List Accent 2" w:semiHidden="0" w:uiPriority="61" w:unhideWhenUsed="0"/>
+    <w:lsdException w:name="Light Grid Accent 2" w:semiHidden="0" w:uiPriority="62" w:unhideWhenUsed="0"/>
+    <w:lsdException w:name="Medium Shading 1 Accent 2" w:semiHidden="0" w:uiPriority="63" w:unhideWhenUsed="0"/>
+    <w:lsdException w:name="Medium Shading 2 Accent 2" w:semiHidden="0" w:uiPriority="64" w:unhideWhenUsed="0"/>
+    <w:lsdException w:name="Medium List 1 Accent 2" w:semiHidden="0" w:uiPriority="65" w:unhideWhenUsed="0"/>
+    <w:lsdException w:name="Medium List 2 Accent 2" w:semiHidden="0" w:uiPriority="66" w:unhideWhenUsed="0"/>
+    <w:lsdException w:name="Medium Grid 1 Accent 2" w:semiHidden="0" w:uiPriority="67" w:unhideWhenUsed="0"/>
+    <w:lsdException w:name="Medium Grid 2 Accent 2" w:semiHidden="0" w:uiPriority="68" w:unhideWhenUsed="0"/>
+    <w:lsdException w:name="Medium Grid 3 Accent 2" w:semiHidden="0" w:uiPriority="69" w:unhideWhenUsed="0"/>
+    <w:lsdException w:name="Dark List Accent 2" w:semiHidden="0" w:uiPriority="70" w:unhideWhenUsed="0"/>
+    <w:lsdException w:name="Colorful Shading Accent 2" w:semiHidden="0" w:uiPriority="71" w:unhideWhenUsed="0"/>
+    <w:lsdException w:name="Colorful List Accent 2" w:semiHidden="0" w:uiPriority="72" w:unhideWhenUsed="0"/>
+    <w:lsdException w:name="Colorful Grid Accent 2" w:semiHidden="0" w:uiPriority="73" w:unhideWhenUsed="0"/>
+    <w:lsdException w:name="Light Shading Accent 3" w:semiHidden="0" w:uiPriority="60" w:unhideWhenUsed="0"/>
+    <w:lsdException w:name="Light List Accent 3" w:semiHidden="0" w:uiPriority="61" w:unhideWhenUsed="0"/>
+    <w:lsdException w:name="Light Grid Accent 3" w:semiHidden="0" w:uiPriority="62" w:unhideWhenUsed="0"/>
+    <w:lsdException w:name="Medium Shading 1 Accent 3" w:semiHidden="0" w:uiPriority="63" w:unhideWhenUsed="0"/>
+    <w:lsdException w:name="Medium Shading 2 Accent 3" w:semiHidden="0" w:uiPriority="64" w:unhideWhenUsed="0"/>
+    <w:lsdException w:name="Medium List 1 Accent 3" w:semiHidden="0" w:uiPriority="65" w:unhideWhenUsed="0"/>
+    <w:lsdException w:name="Medium List 2 Accent 3" w:semiHidden="0" w:uiPriority="66" w:unhideWhenUsed="0"/>
+    <w:lsdException w:name="Medium Grid 1 Accent 3" w:semiHidden="0" w:uiPriority="67" w:unhideWhenUsed="0"/>
+    <w:lsdException w:name="Medium Grid 2 Accent 3" w:semiHidden="0" w:uiPriority="68" w:unhideWhenUsed="0"/>
+    <w:lsdException w:name="Medium Grid 3 Accent 3" w:semiHidden="0" w:uiPriority="69" w:unhideWhenUsed="0"/>
+    <w:lsdException w:name="Dark List Accent 3" w:semiHidden="0" w:uiPriority="70" w:unhideWhenUsed="0"/>
+    <w:lsdException w:name="Colorful Shading Accent 3" w:semiHidden="0" w:uiPriority="71" w:unhideWhenUsed="0"/>
+    <w:lsdException w:name="Colorful List Accent 3" w:semiHidden="0" w:uiPriority="72" w:unhideWhenUsed="0"/>
+    <w:lsdException w:name="Colorful Grid Accent 3" w:semiHidden="0" w:uiPriority="73" w:unhideWhenUsed="0"/>
+    <w:lsdException w:name="Light Shading Accent 4" w:semiHidden="0" w:uiPriority="60" w:unhideWhenUsed="0"/>
+    <w:lsdException w:name="Light List Accent 4" w:semiHidden="0" w:uiPriority="61" w:unhideWhenUsed="0"/>
+    <w:lsdException w:name="Light Grid Accent 4" w:semiHidden="0" w:uiPriority="62" w:unhideWhenUsed="0"/>
+    <w:lsdException w:name="Medium Shading 1 Accent 4" w:semiHidden="0" w:uiPriority="63" w:unhideWhenUsed="0"/>
+    <w:lsdException w:name="Medium Shading 2 Accent 4" w:semiHidden="0" w:uiPriority="64" w:unhideWhenUsed="0"/>
+    <w:lsdException w:name="Medium List 1 Accent 4" w:semiHidden="0" w:uiPriority="65" w:unhideWhenUsed="0"/>
+    <w:lsdException w:name="Medium List 2 Accent 4" w:semiHidden="0" w:uiPriority="66" w:unhideWhenUsed="0"/>
+    <w:lsdException w:name="Medium Grid 1 Accent 4" w:semiHidden="0" w:uiPriority="67" w:unhideWhenUsed="0"/>
+    <w:lsdException w:name="Medium Grid 2 Accent 4" w:semiHidden="0" w:uiPriority="68" w:unhideWhenUsed="0"/>
+    <w:lsdException w:name="Medium Grid 3 Accent 4" w:semiHidden="0" w:uiPriority="69" w:unhideWhenUsed="0"/>
+    <w:lsdException w:name="Dark List Accent 4" w:semiHidden="0" w:uiPriority="70" w:unhideWhenUsed="0"/>
+    <w:lsdException w:name="Colorful Shading Accent 4" w:semiHidden="0" w:uiPriority="71" w:unhideWhenUsed="0"/>
+    <w:lsdException w:name="Colorful List Accent 4" w:semiHidden="0" w:uiPriority="72" w:unhideWhenUsed="0"/>
+    <w:lsdException w:name="Colorful Grid Accent 4" w:semiHidden="0" w:uiPriority="73" w:unhideWhenUsed="0"/>
+    <w:lsdException w:name="Light Shading Accent 5" w:semiHidden="0" w:uiPriority="60" w:unhideWhenUsed="0"/>
+    <w:lsdException w:name="Light List Accent 5" w:semiHidden="0" w:uiPriority="61" w:unhideWhenUsed="0"/>
+    <w:lsdException w:name="Light Grid Accent 5" w:semiHidden="0" w:uiPriority="62" w:unhideWhenUsed="0"/>
+    <w:lsdException w:name="Medium Shading 1 Accent 5" w:semiHidden="0" w:uiPriority="63" w:unhideWhenUsed="0"/>
+    <w:lsdException w:name="Medium Shading 2 Accent 5" w:semiHidden="0" w:uiPriority="64" w:unhideWhenUsed="0"/>
+    <w:lsdException w:name="Medium List 1 Accent 5" w:semiHidden="0" w:uiPriority="65" w:unhideWhenUsed="0"/>
+    <w:lsdException w:name="Medium List 2 Accent 5" w:semiHidden="0" w:uiPriority="66" w:unhideWhenUsed="0"/>
+    <w:lsdException w:name="Medium Grid 1 Accent 5" w:semiHidden="0" w:uiPriority="67" w:unhideWhenUsed="0"/>
+    <w:lsdException w:name="Medium Grid 2 Accent 5" w:semiHidden="0" w:uiPriority="68" w:unhideWhenUsed="0"/>
+    <w:lsdException w:name="Medium Grid 3 Accent 5" w:semiHidden="0" w:uiPriority="69" w:unhideWhenUsed="0"/>
+    <w:lsdException w:name="Dark List Accent 5" w:semiHidden="0" w:uiPriority="70" w:unhideWhenUsed="0"/>
+    <w:lsdException w:name="Colorful Shading Accent 5" w:semiHidden="0" w:uiPriority="71" w:unhideWhenUsed="0"/>
+    <w:lsdException w:name="Colorful List Accent 5" w:semiHidden="0" w:uiPriority="72" w:unhideWhenUsed="0"/>
+    <w:lsdException w:name="Colorful Grid Accent 5" w:semiHidden="0" w:uiPriority="73" w:unhideWhenUsed="0"/>
+    <w:lsdException w:name="Light Shading Accent 6" w:semiHidden="0" w:uiPriority="60" w:unhideWhenUsed="0"/>
+    <w:lsdException w:name="Light List Accent 6" w:semiHidden="0" w:uiPriority="61" w:unhideWhenUsed="0"/>
+    <w:lsdException w:name="Light Grid Accent 6" w:semiHidden="0" w:uiPriority="62" w:unhideWhenUsed="0"/>
+    <w:lsdException w:name="Medium Shading 1 Accent 6" w:semiHidden="0" w:uiPriority="63" w:unhideWhenUsed="0"/>
+    <w:lsdException w:name="Medium Shading 2 Accent 6" w:semiHidden="0" w:uiPriority="64" w:unhideWhenUsed="0"/>
+    <w:lsdException w:name="Medium List 1 Accent 6" w:semiHidden="0" w:uiPriority="65" w:unhideWhenUsed="0"/>
+    <w:lsdException w:name="Medium List 2 Accent 6" w:semiHidden="0" w:uiPriority="66" w:unhideWhenUsed="0"/>
+    <w:lsdException w:name="Medium Grid 1 Accent 6" w:semiHidden="0" w:uiPriority="67" w:unhideWhenUsed="0"/>
+    <w:lsdException w:name="Medium Grid 2 Accent 6" w:semiHidden="0" w:uiPriority="68" w:unhideWhenUsed="0"/>
+    <w:lsdException w:name="Medium Grid 3 Accent 6" w:semiHidden="0" w:uiPriority="69" w:unhideWhenUsed="0"/>
+    <w:lsdException w:name="Dark List Accent 6" w:semiHidden="0" w:uiPriority="70" w:unhideWhenUsed="0"/>
+    <w:lsdException w:name="Colorful Shading Accent 6" w:semiHidden="0" w:uiPriority="71" w:unhideWhenUsed="0"/>
+    <w:lsdException w:name="Colorful List Accent 6" w:semiHidden="0" w:uiPriority="72" w:unhideWhenUsed="0"/>
+    <w:lsdException w:name="Colorful Grid Accent 6" w:semiHidden="0" w:uiPriority="73" w:unhideWhenUsed="0"/>
+    <w:lsdException w:name="Subtle Emphasis" w:semiHidden="0" w:uiPriority="19" w:unhideWhenUsed="0" w:qFormat="1"/>
+    <w:lsdException w:name="Intense Emphasis" w:semiHidden="0" w:uiPriority="21" w:unhideWhenUsed="0" w:qFormat="1"/>
+    <w:lsdException w:name="Subtle Reference" w:semiHidden="0" w:uiPriority="31" w:unhideWhenUsed="0" w:qFormat="1"/>
+    <w:lsdException w:name="Intense Reference" w:semiHidden="0" w:uiPriority="32" w:unhideWhenUsed="0" w:qFormat="1"/>
+    <w:lsdException w:name="Book Title" w:semiHidden="0" w:uiPriority="33" w:unhideWhenUsed="0" w:qFormat="1"/>
+    <w:lsdException w:name="Bibliography" w:uiPriority="37"/>
+    <w:lsdException w:name="TOC Heading" w:uiPriority="39" w:qFormat="1"/>
   </w:latentStyles>
-  <w:style w:type="paragraph" w:default="1" w:styleId="Normal">
+  <w:style w:type="paragraph" w:default="1" w:styleId="Standaard">
     <w:name w:val="Normal"/>
     <w:qFormat/>
+    <w:rsid w:val="00A808E8"/>
   </w:style>
-  <w:style w:type="character" w:default="1" w:styleId="DefaultParagraphFont">
+  <w:style w:type="character" w:default="1" w:styleId="Standaardalinea-lettertype">
     <w:name w:val="Default Paragraph Font"/>
     <w:uiPriority w:val="1"/>
     <w:semiHidden/>
     <w:unhideWhenUsed/>
   </w:style>
-  <w:style w:type="table" w:default="1" w:styleId="TableNormal">
+  <w:style w:type="table" w:default="1" w:styleId="Standaardtabel">
     <w:name w:val="Normal Table"/>
     <w:uiPriority w:val="99"/>
     <w:semiHidden/>
     <w:unhideWhenUsed/>
+    <w:qFormat/>
     <w:tblPr>
       <w:tblInd w:w="0" w:type="dxa"/>
       <w:tblCellMar>
@@ -12575,13 +12275,13 @@
       </w:tblCellMar>
     </w:tblPr>
   </w:style>
-  <w:style w:type="numbering" w:default="1" w:styleId="NoList">
+  <w:style w:type="numbering" w:default="1" w:styleId="Geenlijst">
     <w:name w:val="No List"/>
     <w:uiPriority w:val="99"/>
     <w:semiHidden/>
     <w:unhideWhenUsed/>
   </w:style>
-  <w:style w:type="paragraph" w:styleId="NoSpacing">
+  <w:style w:type="paragraph" w:styleId="Geenafstand">
     <w:name w:val="No Spacing"/>
     <w:uiPriority w:val="1"/>
     <w:qFormat/>
@@ -12595,9 +12295,9 @@
       <w:szCs w:val="21"/>
     </w:rPr>
   </w:style>
-  <w:style w:type="paragraph" w:styleId="ListParagraph">
+  <w:style w:type="paragraph" w:styleId="Lijstalinea">
     <w:name w:val="List Paragraph"/>
-    <w:basedOn w:val="Normal"/>
+    <w:basedOn w:val="Standaard"/>
     <w:uiPriority w:val="34"/>
     <w:qFormat/>
     <w:rsid w:val="00CB4CD6"/>
@@ -12606,9 +12306,9 @@
       <w:contextualSpacing/>
     </w:pPr>
   </w:style>
-  <w:style w:type="table" w:styleId="PlainTable4">
+  <w:style w:type="table" w:customStyle="1" w:styleId="PlainTable4">
     <w:name w:val="Plain Table 4"/>
-    <w:basedOn w:val="TableNormal"/>
+    <w:basedOn w:val="Standaardtabel"/>
     <w:uiPriority w:val="44"/>
     <w:rsid w:val="00CB4CD6"/>
     <w:pPr>
@@ -12662,10 +12362,10 @@
       </w:tcPr>
     </w:tblStylePr>
   </w:style>
-  <w:style w:type="paragraph" w:styleId="Header">
+  <w:style w:type="paragraph" w:styleId="Koptekst">
     <w:name w:val="header"/>
-    <w:basedOn w:val="Normal"/>
-    <w:link w:val="HeaderChar"/>
+    <w:basedOn w:val="Standaard"/>
+    <w:link w:val="KoptekstChar"/>
     <w:uiPriority w:val="99"/>
     <w:unhideWhenUsed/>
     <w:rsid w:val="00F104BC"/>
@@ -12677,17 +12377,17 @@
       <w:spacing w:after="0" w:line="240" w:lineRule="auto"/>
     </w:pPr>
   </w:style>
-  <w:style w:type="character" w:customStyle="1" w:styleId="HeaderChar">
-    <w:name w:val="Header Char"/>
-    <w:basedOn w:val="DefaultParagraphFont"/>
-    <w:link w:val="Header"/>
+  <w:style w:type="character" w:customStyle="1" w:styleId="KoptekstChar">
+    <w:name w:val="Koptekst Char"/>
+    <w:basedOn w:val="Standaardalinea-lettertype"/>
+    <w:link w:val="Koptekst"/>
     <w:uiPriority w:val="99"/>
     <w:rsid w:val="00F104BC"/>
   </w:style>
-  <w:style w:type="paragraph" w:styleId="Footer">
+  <w:style w:type="paragraph" w:styleId="Voettekst">
     <w:name w:val="footer"/>
-    <w:basedOn w:val="Normal"/>
-    <w:link w:val="FooterChar"/>
+    <w:basedOn w:val="Standaard"/>
+    <w:link w:val="VoettekstChar"/>
     <w:uiPriority w:val="99"/>
     <w:unhideWhenUsed/>
     <w:rsid w:val="00F104BC"/>
@@ -12699,12 +12399,42 @@
       <w:spacing w:after="0" w:line="240" w:lineRule="auto"/>
     </w:pPr>
   </w:style>
-  <w:style w:type="character" w:customStyle="1" w:styleId="FooterChar">
-    <w:name w:val="Footer Char"/>
-    <w:basedOn w:val="DefaultParagraphFont"/>
-    <w:link w:val="Footer"/>
+  <w:style w:type="character" w:customStyle="1" w:styleId="VoettekstChar">
+    <w:name w:val="Voettekst Char"/>
+    <w:basedOn w:val="Standaardalinea-lettertype"/>
+    <w:link w:val="Voettekst"/>
     <w:uiPriority w:val="99"/>
     <w:rsid w:val="00F104BC"/>
+  </w:style>
+  <w:style w:type="paragraph" w:styleId="Ballontekst">
+    <w:name w:val="Balloon Text"/>
+    <w:basedOn w:val="Standaard"/>
+    <w:link w:val="BallontekstChar"/>
+    <w:uiPriority w:val="99"/>
+    <w:semiHidden/>
+    <w:unhideWhenUsed/>
+    <w:rsid w:val="00D53E82"/>
+    <w:pPr>
+      <w:spacing w:after="0" w:line="240" w:lineRule="auto"/>
+    </w:pPr>
+    <w:rPr>
+      <w:rFonts w:ascii="Tahoma" w:hAnsi="Tahoma" w:cs="Tahoma"/>
+      <w:sz w:val="16"/>
+      <w:szCs w:val="16"/>
+    </w:rPr>
+  </w:style>
+  <w:style w:type="character" w:customStyle="1" w:styleId="BallontekstChar">
+    <w:name w:val="Ballontekst Char"/>
+    <w:basedOn w:val="Standaardalinea-lettertype"/>
+    <w:link w:val="Ballontekst"/>
+    <w:uiPriority w:val="99"/>
+    <w:semiHidden/>
+    <w:rsid w:val="00D53E82"/>
+    <w:rPr>
+      <w:rFonts w:ascii="Tahoma" w:hAnsi="Tahoma" w:cs="Tahoma"/>
+      <w:sz w:val="16"/>
+      <w:szCs w:val="16"/>
+    </w:rPr>
   </w:style>
 </w:styles>
 </file>
@@ -12752,7 +12482,7 @@
     </a:clrScheme>
     <a:fontScheme name="Office">
       <a:majorFont>
-        <a:latin typeface="Calibri Light" panose="020F0302020204030204"/>
+        <a:latin typeface="Calibri Light"/>
         <a:ea typeface=""/>
         <a:cs typeface=""/>
         <a:font script="Jpan" typeface="ＭＳ ゴシック"/>
@@ -12787,7 +12517,7 @@
         <a:font script="Geor" typeface="Sylfaen"/>
       </a:majorFont>
       <a:minorFont>
-        <a:latin typeface="Calibri" panose="020F0502020204030204"/>
+        <a:latin typeface="Calibri"/>
         <a:ea typeface=""/>
         <a:cs typeface=""/>
         <a:font script="Jpan" typeface="ＭＳ 明朝"/>
@@ -12964,8 +12694,20 @@
   <a:extraClrSchemeLst/>
   <a:extLst>
     <a:ext uri="{05A4C25C-085E-4340-85A3-A5531E510DB2}">
-      <thm15:themeFamily xmlns:thm15="http://schemas.microsoft.com/office/thememl/2012/main" name="Office Theme" id="{62F939B6-93AF-4DB8-9C6B-D6C7DFDC589F}" vid="{4A3C46E8-61CC-4603-A589-7422A47A8E4A}"/>
+      <thm15:themeFamily xmlns:thm15="http://schemas.microsoft.com/office/thememl/2012/main" xmlns="" name="Office Theme" id="{62F939B6-93AF-4DB8-9C6B-D6C7DFDC589F}" vid="{4A3C46E8-61CC-4603-A589-7422A47A8E4A}"/>
     </a:ext>
   </a:extLst>
 </a:theme>
+</file>
+
+<file path=customXml/item1.xml><?xml version="1.0" encoding="utf-8"?>
+<b:Sources xmlns:b="http://schemas.openxmlformats.org/officeDocument/2006/bibliography" xmlns="http://schemas.openxmlformats.org/officeDocument/2006/bibliography" SelectedStyle="\APA.XSL" StyleName="APA Fifth Edition"/>
+</file>
+
+<file path=customXml/itemProps1.xml><?xml version="1.0" encoding="utf-8"?>
+<ds:datastoreItem xmlns:ds="http://schemas.openxmlformats.org/officeDocument/2006/customXml" ds:itemID="{3B37E618-91E8-4BD1-8223-4B01B38E4F69}">
+  <ds:schemaRefs>
+    <ds:schemaRef ds:uri="http://schemas.openxmlformats.org/officeDocument/2006/bibliography"/>
+  </ds:schemaRefs>
+</ds:datastoreItem>
 </file>
--- a/Opdracht 1/MIN03SOe - versie 3.docx
+++ b/Opdracht 1/MIN03SOe - versie 3.docx
@@ -1,10 +1,10 @@
 
 <file path=word/document.xml><?xml version="1.0" encoding="utf-8"?>
-<w:document xmlns:ve="http://schemas.openxmlformats.org/markup-compatibility/2006" xmlns:o="urn:schemas-microsoft-com:office:office" xmlns:r="http://schemas.openxmlformats.org/officeDocument/2006/relationships" xmlns:m="http://schemas.openxmlformats.org/officeDocument/2006/math" xmlns:v="urn:schemas-microsoft-com:vml" xmlns:wp="http://schemas.openxmlformats.org/drawingml/2006/wordprocessingDrawing" xmlns:w10="urn:schemas-microsoft-com:office:word" xmlns:w="http://schemas.openxmlformats.org/wordprocessingml/2006/main" xmlns:wne="http://schemas.microsoft.com/office/word/2006/wordml">
+<w:document xmlns:wpc="http://schemas.microsoft.com/office/word/2010/wordprocessingCanvas" xmlns:mc="http://schemas.openxmlformats.org/markup-compatibility/2006" xmlns:o="urn:schemas-microsoft-com:office:office" xmlns:r="http://schemas.openxmlformats.org/officeDocument/2006/relationships" xmlns:m="http://schemas.openxmlformats.org/officeDocument/2006/math" xmlns:v="urn:schemas-microsoft-com:vml" xmlns:wp14="http://schemas.microsoft.com/office/word/2010/wordprocessingDrawing" xmlns:wp="http://schemas.openxmlformats.org/drawingml/2006/wordprocessingDrawing" xmlns:w10="urn:schemas-microsoft-com:office:word" xmlns:w="http://schemas.openxmlformats.org/wordprocessingml/2006/main" xmlns:w14="http://schemas.microsoft.com/office/word/2010/wordml" xmlns:wpg="http://schemas.microsoft.com/office/word/2010/wordprocessingGroup" xmlns:wpi="http://schemas.microsoft.com/office/word/2010/wordprocessingInk" xmlns:wne="http://schemas.microsoft.com/office/word/2006/wordml" xmlns:wps="http://schemas.microsoft.com/office/word/2010/wordprocessingShape" mc:Ignorable="w14 wp14">
   <w:body>
     <w:p>
       <w:pPr>
-        <w:pStyle w:val="Geenafstand"/>
+        <w:pStyle w:val="NoSpacing"/>
         <w:jc w:val="center"/>
         <w:rPr>
           <w:rFonts w:asciiTheme="majorHAnsi" w:hAnsiTheme="majorHAnsi"/>
@@ -43,7 +43,7 @@
     </w:p>
     <w:p>
       <w:pPr>
-        <w:pStyle w:val="Geenafstand"/>
+        <w:pStyle w:val="NoSpacing"/>
         <w:jc w:val="center"/>
         <w:rPr>
           <w:rFonts w:asciiTheme="majorHAnsi" w:hAnsiTheme="majorHAnsi"/>
@@ -55,7 +55,7 @@
     </w:p>
     <w:p>
       <w:pPr>
-        <w:pStyle w:val="Geenafstand"/>
+        <w:pStyle w:val="NoSpacing"/>
         <w:jc w:val="center"/>
         <w:rPr>
           <w:rFonts w:asciiTheme="majorHAnsi" w:hAnsiTheme="majorHAnsi"/>
@@ -67,7 +67,7 @@
     </w:p>
     <w:p>
       <w:pPr>
-        <w:pStyle w:val="Geenafstand"/>
+        <w:pStyle w:val="NoSpacing"/>
         <w:jc w:val="center"/>
         <w:rPr>
           <w:rFonts w:asciiTheme="majorHAnsi" w:hAnsiTheme="majorHAnsi"/>
@@ -79,7 +79,7 @@
     </w:p>
     <w:p>
       <w:pPr>
-        <w:pStyle w:val="Geenafstand"/>
+        <w:pStyle w:val="NoSpacing"/>
         <w:jc w:val="center"/>
         <w:rPr>
           <w:rFonts w:asciiTheme="majorHAnsi" w:hAnsiTheme="majorHAnsi"/>
@@ -91,7 +91,7 @@
     </w:p>
     <w:p>
       <w:pPr>
-        <w:pStyle w:val="Geenafstand"/>
+        <w:pStyle w:val="NoSpacing"/>
         <w:jc w:val="center"/>
         <w:rPr>
           <w:rFonts w:asciiTheme="majorHAnsi" w:hAnsiTheme="majorHAnsi"/>
@@ -103,7 +103,7 @@
     </w:p>
     <w:p>
       <w:pPr>
-        <w:pStyle w:val="Geenafstand"/>
+        <w:pStyle w:val="NoSpacing"/>
         <w:jc w:val="center"/>
         <w:rPr>
           <w:rFonts w:asciiTheme="majorHAnsi" w:hAnsiTheme="majorHAnsi"/>
@@ -115,7 +115,7 @@
     </w:p>
     <w:p>
       <w:pPr>
-        <w:pStyle w:val="Geenafstand"/>
+        <w:pStyle w:val="NoSpacing"/>
         <w:jc w:val="center"/>
         <w:rPr>
           <w:rFonts w:asciiTheme="majorHAnsi" w:hAnsiTheme="majorHAnsi"/>
@@ -148,10 +148,10 @@
                     <pic:cNvPicPr/>
                   </pic:nvPicPr>
                   <pic:blipFill>
-                    <a:blip r:embed="rId8" cstate="print">
+                    <a:blip r:embed="rId9" cstate="print">
                       <a:extLst>
                         <a:ext uri="{28A0092B-C50C-407E-A947-70E740481C1C}">
-                          <a14:useLocalDpi xmlns:a14="http://schemas.microsoft.com/office/drawing/2010/main" xmlns:wps="http://schemas.microsoft.com/office/word/2010/wordprocessingShape" xmlns:wpi="http://schemas.microsoft.com/office/word/2010/wordprocessingInk" xmlns:wpg="http://schemas.microsoft.com/office/word/2010/wordprocessingGroup" xmlns:w15="http://schemas.microsoft.com/office/word/2012/wordml" xmlns:w14="http://schemas.microsoft.com/office/word/2010/wordml" xmlns:w="http://schemas.openxmlformats.org/wordprocessingml/2006/main" xmlns:w10="urn:schemas-microsoft-com:office:word" xmlns:wp14="http://schemas.microsoft.com/office/word/2010/wordprocessingDrawing" xmlns:v="urn:schemas-microsoft-com:vml" xmlns:o="urn:schemas-microsoft-com:office:office" xmlns:mc="http://schemas.openxmlformats.org/markup-compatibility/2006" xmlns:wpc="http://schemas.microsoft.com/office/word/2010/wordprocessingCanvas" xmlns="" val="0"/>
+                          <a14:useLocalDpi xmlns:a14="http://schemas.microsoft.com/office/drawing/2010/main" val="0"/>
                         </a:ext>
                       </a:extLst>
                     </a:blip>
@@ -177,7 +177,7 @@
     </w:p>
     <w:p>
       <w:pPr>
-        <w:pStyle w:val="Geenafstand"/>
+        <w:pStyle w:val="NoSpacing"/>
         <w:jc w:val="center"/>
         <w:rPr>
           <w:rFonts w:asciiTheme="majorHAnsi" w:hAnsiTheme="majorHAnsi"/>
@@ -189,7 +189,7 @@
     </w:p>
     <w:p>
       <w:pPr>
-        <w:pStyle w:val="Geenafstand"/>
+        <w:pStyle w:val="NoSpacing"/>
         <w:jc w:val="center"/>
         <w:rPr>
           <w:rFonts w:asciiTheme="majorHAnsi" w:hAnsiTheme="majorHAnsi"/>
@@ -201,7 +201,7 @@
     </w:p>
     <w:p>
       <w:pPr>
-        <w:pStyle w:val="Geenafstand"/>
+        <w:pStyle w:val="NoSpacing"/>
         <w:jc w:val="center"/>
         <w:rPr>
           <w:rFonts w:asciiTheme="majorHAnsi" w:hAnsiTheme="majorHAnsi"/>
@@ -213,7 +213,7 @@
     </w:p>
     <w:p>
       <w:pPr>
-        <w:pStyle w:val="Geenafstand"/>
+        <w:pStyle w:val="NoSpacing"/>
         <w:jc w:val="center"/>
         <w:rPr>
           <w:rFonts w:asciiTheme="majorHAnsi" w:hAnsiTheme="majorHAnsi"/>
@@ -225,7 +225,7 @@
     </w:p>
     <w:p>
       <w:pPr>
-        <w:pStyle w:val="Geenafstand"/>
+        <w:pStyle w:val="NoSpacing"/>
         <w:jc w:val="center"/>
         <w:rPr>
           <w:rFonts w:asciiTheme="majorHAnsi" w:hAnsiTheme="majorHAnsi"/>
@@ -237,7 +237,7 @@
     </w:p>
     <w:p>
       <w:pPr>
-        <w:pStyle w:val="Geenafstand"/>
+        <w:pStyle w:val="NoSpacing"/>
         <w:rPr>
           <w:rFonts w:asciiTheme="majorHAnsi" w:hAnsiTheme="majorHAnsi"/>
           <w:sz w:val="36"/>
@@ -248,7 +248,7 @@
     </w:p>
     <w:p>
       <w:pPr>
-        <w:pStyle w:val="Geenafstand"/>
+        <w:pStyle w:val="NoSpacing"/>
         <w:rPr>
           <w:rFonts w:asciiTheme="majorHAnsi" w:hAnsiTheme="majorHAnsi"/>
           <w:sz w:val="36"/>
@@ -259,7 +259,7 @@
     </w:p>
     <w:p>
       <w:pPr>
-        <w:pStyle w:val="Geenafstand"/>
+        <w:pStyle w:val="NoSpacing"/>
         <w:rPr>
           <w:rFonts w:asciiTheme="majorHAnsi" w:hAnsiTheme="majorHAnsi"/>
           <w:sz w:val="36"/>
@@ -279,7 +279,7 @@
     </w:p>
     <w:p>
       <w:pPr>
-        <w:pStyle w:val="Geenafstand"/>
+        <w:pStyle w:val="NoSpacing"/>
         <w:rPr>
           <w:rFonts w:asciiTheme="majorHAnsi" w:hAnsiTheme="majorHAnsi"/>
           <w:sz w:val="24"/>
@@ -299,7 +299,7 @@
     </w:p>
     <w:p>
       <w:pPr>
-        <w:pStyle w:val="Geenafstand"/>
+        <w:pStyle w:val="NoSpacing"/>
       </w:pPr>
       <w:r>
         <w:rPr>
@@ -2404,7 +2404,7 @@
     </w:p>
     <w:p>
       <w:pPr>
-        <w:pStyle w:val="Lijstalinea"/>
+        <w:pStyle w:val="ListParagraph"/>
         <w:numPr>
           <w:ilvl w:val="0"/>
           <w:numId w:val="1"/>
@@ -2426,7 +2426,7 @@
     </w:p>
     <w:p>
       <w:pPr>
-        <w:pStyle w:val="Lijstalinea"/>
+        <w:pStyle w:val="ListParagraph"/>
         <w:numPr>
           <w:ilvl w:val="0"/>
           <w:numId w:val="1"/>
@@ -2480,7 +2480,7 @@
     </w:p>
     <w:p>
       <w:pPr>
-        <w:pStyle w:val="Lijstalinea"/>
+        <w:pStyle w:val="ListParagraph"/>
         <w:numPr>
           <w:ilvl w:val="0"/>
           <w:numId w:val="1"/>
@@ -2637,7 +2637,7 @@
     </w:p>
     <w:p>
       <w:pPr>
-        <w:pStyle w:val="Lijstalinea"/>
+        <w:pStyle w:val="ListParagraph"/>
         <w:numPr>
           <w:ilvl w:val="0"/>
           <w:numId w:val="1"/>
@@ -2659,7 +2659,7 @@
     </w:p>
     <w:p>
       <w:pPr>
-        <w:pStyle w:val="Lijstalinea"/>
+        <w:pStyle w:val="ListParagraph"/>
         <w:numPr>
           <w:ilvl w:val="0"/>
           <w:numId w:val="1"/>
@@ -2808,7 +2808,7 @@
     </w:p>
     <w:p>
       <w:pPr>
-        <w:pStyle w:val="Lijstalinea"/>
+        <w:pStyle w:val="ListParagraph"/>
         <w:numPr>
           <w:ilvl w:val="0"/>
           <w:numId w:val="2"/>
@@ -2887,10 +2887,10 @@
                     <pic:cNvPicPr/>
                   </pic:nvPicPr>
                   <pic:blipFill>
-                    <a:blip r:embed="rId9" cstate="print">
+                    <a:blip r:embed="rId10" cstate="print">
                       <a:extLst>
                         <a:ext uri="{28A0092B-C50C-407E-A947-70E740481C1C}">
-                          <a14:useLocalDpi xmlns:a14="http://schemas.microsoft.com/office/drawing/2010/main" xmlns:wps="http://schemas.microsoft.com/office/word/2010/wordprocessingShape" xmlns:wpi="http://schemas.microsoft.com/office/word/2010/wordprocessingInk" xmlns:wpg="http://schemas.microsoft.com/office/word/2010/wordprocessingGroup" xmlns:w15="http://schemas.microsoft.com/office/word/2012/wordml" xmlns:w14="http://schemas.microsoft.com/office/word/2010/wordml" xmlns:w="http://schemas.openxmlformats.org/wordprocessingml/2006/main" xmlns:w10="urn:schemas-microsoft-com:office:word" xmlns:wp14="http://schemas.microsoft.com/office/word/2010/wordprocessingDrawing" xmlns:v="urn:schemas-microsoft-com:vml" xmlns:o="urn:schemas-microsoft-com:office:office" xmlns:mc="http://schemas.openxmlformats.org/markup-compatibility/2006" xmlns:wpc="http://schemas.microsoft.com/office/word/2010/wordprocessingCanvas" xmlns="" val="0"/>
+                          <a14:useLocalDpi xmlns:a14="http://schemas.microsoft.com/office/drawing/2010/main" val="0"/>
                         </a:ext>
                       </a:extLst>
                     </a:blip>
@@ -2945,19 +2945,19 @@
       <w:tblPr>
         <w:tblStyle w:val="PlainTable4"/>
         <w:tblW w:w="0" w:type="auto"/>
-        <w:tblLook w:val="04A0"/>
+        <w:tblLook w:val="04A0" w:firstRow="1" w:lastRow="0" w:firstColumn="1" w:lastColumn="0" w:noHBand="0" w:noVBand="1"/>
       </w:tblPr>
       <w:tblGrid>
         <w:gridCol w:w="9062"/>
       </w:tblGrid>
       <w:tr>
         <w:trPr>
-          <w:cnfStyle w:val="100000000000"/>
+          <w:cnfStyle w:val="100000000000" w:firstRow="1" w:lastRow="0" w:firstColumn="0" w:lastColumn="0" w:oddVBand="0" w:evenVBand="0" w:oddHBand="0" w:evenHBand="0" w:firstRowFirstColumn="0" w:firstRowLastColumn="0" w:lastRowFirstColumn="0" w:lastRowLastColumn="0"/>
           <w:trHeight w:val="302"/>
         </w:trPr>
         <w:tc>
           <w:tcPr>
-            <w:cnfStyle w:val="001000000000"/>
+            <w:cnfStyle w:val="001000000000" w:firstRow="0" w:lastRow="0" w:firstColumn="1" w:lastColumn="0" w:oddVBand="0" w:evenVBand="0" w:oddHBand="0" w:evenHBand="0" w:firstRowFirstColumn="0" w:firstRowLastColumn="0" w:lastRowFirstColumn="0" w:lastRowLastColumn="0"/>
             <w:tcW w:w="9062" w:type="dxa"/>
             <w:vAlign w:val="center"/>
           </w:tcPr>
@@ -2973,12 +2973,12 @@
       </w:tr>
       <w:tr>
         <w:trPr>
-          <w:cnfStyle w:val="000000100000"/>
+          <w:cnfStyle w:val="000000100000" w:firstRow="0" w:lastRow="0" w:firstColumn="0" w:lastColumn="0" w:oddVBand="0" w:evenVBand="0" w:oddHBand="1" w:evenHBand="0" w:firstRowFirstColumn="0" w:firstRowLastColumn="0" w:lastRowFirstColumn="0" w:lastRowLastColumn="0"/>
           <w:trHeight w:val="302"/>
         </w:trPr>
         <w:tc>
           <w:tcPr>
-            <w:cnfStyle w:val="001000000000"/>
+            <w:cnfStyle w:val="001000000000" w:firstRow="0" w:lastRow="0" w:firstColumn="1" w:lastColumn="0" w:oddVBand="0" w:evenVBand="0" w:oddHBand="0" w:evenHBand="0" w:firstRowFirstColumn="0" w:firstRowLastColumn="0" w:lastRowFirstColumn="0" w:lastRowLastColumn="0"/>
             <w:tcW w:w="9062" w:type="dxa"/>
             <w:shd w:val="clear" w:color="auto" w:fill="D9D9D9" w:themeFill="background1" w:themeFillShade="D9"/>
             <w:vAlign w:val="center"/>
@@ -3006,7 +3006,7 @@
         </w:trPr>
         <w:tc>
           <w:tcPr>
-            <w:cnfStyle w:val="001000000000"/>
+            <w:cnfStyle w:val="001000000000" w:firstRow="0" w:lastRow="0" w:firstColumn="1" w:lastColumn="0" w:oddVBand="0" w:evenVBand="0" w:oddHBand="0" w:evenHBand="0" w:firstRowFirstColumn="0" w:firstRowLastColumn="0" w:lastRowFirstColumn="0" w:lastRowLastColumn="0"/>
             <w:tcW w:w="9062" w:type="dxa"/>
             <w:shd w:val="clear" w:color="auto" w:fill="F2F2F2" w:themeFill="background1" w:themeFillShade="F2"/>
             <w:vAlign w:val="center"/>
@@ -3023,18 +3023,34 @@
                 <w:rFonts w:asciiTheme="majorHAnsi" w:hAnsiTheme="majorHAnsi"/>
                 <w:b w:val="0"/>
               </w:rPr>
-              <w:t>Een nieuwe speler aanmaken in de database.</w:t>
+              <w:t xml:space="preserve">Een nieuwe </w:t>
+            </w:r>
+            <w:r>
+              <w:rPr>
+                <w:rFonts w:asciiTheme="majorHAnsi" w:hAnsiTheme="majorHAnsi"/>
+                <w:b w:val="0"/>
+              </w:rPr>
+              <w:t>speler</w:t>
+            </w:r>
+            <w:bookmarkStart w:id="0" w:name="_GoBack"/>
+            <w:bookmarkEnd w:id="0"/>
+            <w:r>
+              <w:rPr>
+                <w:rFonts w:asciiTheme="majorHAnsi" w:hAnsiTheme="majorHAnsi"/>
+                <w:b w:val="0"/>
+              </w:rPr>
+              <w:t xml:space="preserve"> aanmaken in de database.</w:t>
             </w:r>
           </w:p>
         </w:tc>
       </w:tr>
       <w:tr>
         <w:trPr>
-          <w:cnfStyle w:val="000000100000"/>
+          <w:cnfStyle w:val="000000100000" w:firstRow="0" w:lastRow="0" w:firstColumn="0" w:lastColumn="0" w:oddVBand="0" w:evenVBand="0" w:oddHBand="1" w:evenHBand="0" w:firstRowFirstColumn="0" w:firstRowLastColumn="0" w:lastRowFirstColumn="0" w:lastRowLastColumn="0"/>
         </w:trPr>
         <w:tc>
           <w:tcPr>
-            <w:cnfStyle w:val="001000000000"/>
+            <w:cnfStyle w:val="001000000000" w:firstRow="0" w:lastRow="0" w:firstColumn="1" w:lastColumn="0" w:oddVBand="0" w:evenVBand="0" w:oddHBand="0" w:evenHBand="0" w:firstRowFirstColumn="0" w:firstRowLastColumn="0" w:lastRowFirstColumn="0" w:lastRowLastColumn="0"/>
             <w:tcW w:w="9062" w:type="dxa"/>
             <w:shd w:val="clear" w:color="auto" w:fill="D9D9D9" w:themeFill="background1" w:themeFillShade="D9"/>
             <w:vAlign w:val="center"/>
@@ -3059,7 +3075,7 @@
       <w:tr>
         <w:tc>
           <w:tcPr>
-            <w:cnfStyle w:val="001000000000"/>
+            <w:cnfStyle w:val="001000000000" w:firstRow="0" w:lastRow="0" w:firstColumn="1" w:lastColumn="0" w:oddVBand="0" w:evenVBand="0" w:oddHBand="0" w:evenHBand="0" w:firstRowFirstColumn="0" w:firstRowLastColumn="0" w:lastRowFirstColumn="0" w:lastRowLastColumn="0"/>
             <w:tcW w:w="9062" w:type="dxa"/>
             <w:shd w:val="clear" w:color="auto" w:fill="F2F2F2" w:themeFill="background1" w:themeFillShade="F2"/>
             <w:vAlign w:val="center"/>
@@ -3083,11 +3099,11 @@
       </w:tr>
       <w:tr>
         <w:trPr>
-          <w:cnfStyle w:val="000000100000"/>
+          <w:cnfStyle w:val="000000100000" w:firstRow="0" w:lastRow="0" w:firstColumn="0" w:lastColumn="0" w:oddVBand="0" w:evenVBand="0" w:oddHBand="1" w:evenHBand="0" w:firstRowFirstColumn="0" w:firstRowLastColumn="0" w:lastRowFirstColumn="0" w:lastRowLastColumn="0"/>
         </w:trPr>
         <w:tc>
           <w:tcPr>
-            <w:cnfStyle w:val="001000000000"/>
+            <w:cnfStyle w:val="001000000000" w:firstRow="0" w:lastRow="0" w:firstColumn="1" w:lastColumn="0" w:oddVBand="0" w:evenVBand="0" w:oddHBand="0" w:evenHBand="0" w:firstRowFirstColumn="0" w:firstRowLastColumn="0" w:lastRowFirstColumn="0" w:lastRowLastColumn="0"/>
             <w:tcW w:w="9062" w:type="dxa"/>
             <w:shd w:val="clear" w:color="auto" w:fill="D9D9D9" w:themeFill="background1" w:themeFillShade="D9"/>
             <w:vAlign w:val="center"/>
@@ -3112,7 +3128,7 @@
       <w:tr>
         <w:tc>
           <w:tcPr>
-            <w:cnfStyle w:val="001000000000"/>
+            <w:cnfStyle w:val="001000000000" w:firstRow="0" w:lastRow="0" w:firstColumn="1" w:lastColumn="0" w:oddVBand="0" w:evenVBand="0" w:oddHBand="0" w:evenHBand="0" w:firstRowFirstColumn="0" w:firstRowLastColumn="0" w:lastRowFirstColumn="0" w:lastRowLastColumn="0"/>
             <w:tcW w:w="9062" w:type="dxa"/>
             <w:shd w:val="clear" w:color="auto" w:fill="F2F2F2" w:themeFill="background1" w:themeFillShade="F2"/>
             <w:vAlign w:val="center"/>
@@ -3129,18 +3145,32 @@
                 <w:rFonts w:asciiTheme="majorHAnsi" w:hAnsiTheme="majorHAnsi"/>
                 <w:b w:val="0"/>
               </w:rPr>
-              <w:t xml:space="preserve">Een nieuwe speler wil zich registreren om mee te spelen. </w:t>
+              <w:t xml:space="preserve">Een nieuwe </w:t>
+            </w:r>
+            <w:r>
+              <w:rPr>
+                <w:rFonts w:asciiTheme="majorHAnsi" w:hAnsiTheme="majorHAnsi"/>
+                <w:b w:val="0"/>
+              </w:rPr>
+              <w:t>speler</w:t>
+            </w:r>
+            <w:r>
+              <w:rPr>
+                <w:rFonts w:asciiTheme="majorHAnsi" w:hAnsiTheme="majorHAnsi"/>
+                <w:b w:val="0"/>
+              </w:rPr>
+              <w:t xml:space="preserve"> wil zich registreren om mee te spelen. </w:t>
             </w:r>
           </w:p>
         </w:tc>
       </w:tr>
       <w:tr>
         <w:trPr>
-          <w:cnfStyle w:val="000000100000"/>
+          <w:cnfStyle w:val="000000100000" w:firstRow="0" w:lastRow="0" w:firstColumn="0" w:lastColumn="0" w:oddVBand="0" w:evenVBand="0" w:oddHBand="1" w:evenHBand="0" w:firstRowFirstColumn="0" w:firstRowLastColumn="0" w:lastRowFirstColumn="0" w:lastRowLastColumn="0"/>
         </w:trPr>
         <w:tc>
           <w:tcPr>
-            <w:cnfStyle w:val="001000000000"/>
+            <w:cnfStyle w:val="001000000000" w:firstRow="0" w:lastRow="0" w:firstColumn="1" w:lastColumn="0" w:oddVBand="0" w:evenVBand="0" w:oddHBand="0" w:evenHBand="0" w:firstRowFirstColumn="0" w:firstRowLastColumn="0" w:lastRowFirstColumn="0" w:lastRowLastColumn="0"/>
             <w:tcW w:w="9062" w:type="dxa"/>
             <w:shd w:val="clear" w:color="auto" w:fill="D9D9D9" w:themeFill="background1" w:themeFillShade="D9"/>
             <w:vAlign w:val="center"/>
@@ -3165,14 +3195,14 @@
       <w:tr>
         <w:tc>
           <w:tcPr>
-            <w:cnfStyle w:val="001000000000"/>
+            <w:cnfStyle w:val="001000000000" w:firstRow="0" w:lastRow="0" w:firstColumn="1" w:lastColumn="0" w:oddVBand="0" w:evenVBand="0" w:oddHBand="0" w:evenHBand="0" w:firstRowFirstColumn="0" w:firstRowLastColumn="0" w:lastRowFirstColumn="0" w:lastRowLastColumn="0"/>
             <w:tcW w:w="9062" w:type="dxa"/>
             <w:shd w:val="clear" w:color="auto" w:fill="F2F2F2" w:themeFill="background1" w:themeFillShade="F2"/>
             <w:vAlign w:val="center"/>
           </w:tcPr>
           <w:p>
             <w:pPr>
-              <w:pStyle w:val="Lijstalinea"/>
+              <w:pStyle w:val="ListParagraph"/>
               <w:numPr>
                 <w:ilvl w:val="0"/>
                 <w:numId w:val="8"/>
@@ -3192,7 +3222,7 @@
           </w:p>
           <w:p>
             <w:pPr>
-              <w:pStyle w:val="Lijstalinea"/>
+              <w:pStyle w:val="ListParagraph"/>
               <w:numPr>
                 <w:ilvl w:val="0"/>
                 <w:numId w:val="8"/>
@@ -3212,7 +3242,7 @@
           </w:p>
           <w:p>
             <w:pPr>
-              <w:pStyle w:val="Lijstalinea"/>
+              <w:pStyle w:val="ListParagraph"/>
               <w:numPr>
                 <w:ilvl w:val="0"/>
                 <w:numId w:val="8"/>
@@ -3234,11 +3264,11 @@
       </w:tr>
       <w:tr>
         <w:trPr>
-          <w:cnfStyle w:val="000000100000"/>
+          <w:cnfStyle w:val="000000100000" w:firstRow="0" w:lastRow="0" w:firstColumn="0" w:lastColumn="0" w:oddVBand="0" w:evenVBand="0" w:oddHBand="1" w:evenHBand="0" w:firstRowFirstColumn="0" w:firstRowLastColumn="0" w:lastRowFirstColumn="0" w:lastRowLastColumn="0"/>
         </w:trPr>
         <w:tc>
           <w:tcPr>
-            <w:cnfStyle w:val="001000000000"/>
+            <w:cnfStyle w:val="001000000000" w:firstRow="0" w:lastRow="0" w:firstColumn="1" w:lastColumn="0" w:oddVBand="0" w:evenVBand="0" w:oddHBand="0" w:evenHBand="0" w:firstRowFirstColumn="0" w:firstRowLastColumn="0" w:lastRowFirstColumn="0" w:lastRowLastColumn="0"/>
             <w:tcW w:w="9062" w:type="dxa"/>
             <w:shd w:val="clear" w:color="auto" w:fill="D9D9D9" w:themeFill="background1" w:themeFillShade="D9"/>
             <w:vAlign w:val="center"/>
@@ -3263,7 +3293,7 @@
       <w:tr>
         <w:tc>
           <w:tcPr>
-            <w:cnfStyle w:val="001000000000"/>
+            <w:cnfStyle w:val="001000000000" w:firstRow="0" w:lastRow="0" w:firstColumn="1" w:lastColumn="0" w:oddVBand="0" w:evenVBand="0" w:oddHBand="0" w:evenHBand="0" w:firstRowFirstColumn="0" w:firstRowLastColumn="0" w:lastRowFirstColumn="0" w:lastRowLastColumn="0"/>
             <w:tcW w:w="9062" w:type="dxa"/>
             <w:shd w:val="clear" w:color="auto" w:fill="F2F2F2" w:themeFill="background1" w:themeFillShade="F2"/>
             <w:vAlign w:val="center"/>
@@ -3287,11 +3317,11 @@
       </w:tr>
       <w:tr>
         <w:trPr>
-          <w:cnfStyle w:val="000000100000"/>
+          <w:cnfStyle w:val="000000100000" w:firstRow="0" w:lastRow="0" w:firstColumn="0" w:lastColumn="0" w:oddVBand="0" w:evenVBand="0" w:oddHBand="1" w:evenHBand="0" w:firstRowFirstColumn="0" w:firstRowLastColumn="0" w:lastRowFirstColumn="0" w:lastRowLastColumn="0"/>
         </w:trPr>
         <w:tc>
           <w:tcPr>
-            <w:cnfStyle w:val="001000000000"/>
+            <w:cnfStyle w:val="001000000000" w:firstRow="0" w:lastRow="0" w:firstColumn="1" w:lastColumn="0" w:oddVBand="0" w:evenVBand="0" w:oddHBand="0" w:evenHBand="0" w:firstRowFirstColumn="0" w:firstRowLastColumn="0" w:lastRowFirstColumn="0" w:lastRowLastColumn="0"/>
             <w:tcW w:w="9062" w:type="dxa"/>
             <w:shd w:val="clear" w:color="auto" w:fill="D9D9D9" w:themeFill="background1" w:themeFillShade="D9"/>
             <w:vAlign w:val="center"/>
@@ -3316,7 +3346,7 @@
       <w:tr>
         <w:tc>
           <w:tcPr>
-            <w:cnfStyle w:val="001000000000"/>
+            <w:cnfStyle w:val="001000000000" w:firstRow="0" w:lastRow="0" w:firstColumn="1" w:lastColumn="0" w:oddVBand="0" w:evenVBand="0" w:oddHBand="0" w:evenHBand="0" w:firstRowFirstColumn="0" w:firstRowLastColumn="0" w:lastRowFirstColumn="0" w:lastRowLastColumn="0"/>
             <w:tcW w:w="9062" w:type="dxa"/>
             <w:shd w:val="clear" w:color="auto" w:fill="F2F2F2" w:themeFill="background1" w:themeFillShade="F2"/>
             <w:vAlign w:val="center"/>
@@ -3382,10 +3412,10 @@
                     <pic:cNvPicPr/>
                   </pic:nvPicPr>
                   <pic:blipFill>
-                    <a:blip r:embed="rId10" cstate="print">
+                    <a:blip r:embed="rId11" cstate="print">
                       <a:extLst>
                         <a:ext uri="{28A0092B-C50C-407E-A947-70E740481C1C}">
-                          <a14:useLocalDpi xmlns:a14="http://schemas.microsoft.com/office/drawing/2010/main" xmlns:wps="http://schemas.microsoft.com/office/word/2010/wordprocessingShape" xmlns:wpi="http://schemas.microsoft.com/office/word/2010/wordprocessingInk" xmlns:wpg="http://schemas.microsoft.com/office/word/2010/wordprocessingGroup" xmlns:w15="http://schemas.microsoft.com/office/word/2012/wordml" xmlns:w14="http://schemas.microsoft.com/office/word/2010/wordml" xmlns:w="http://schemas.openxmlformats.org/wordprocessingml/2006/main" xmlns:w10="urn:schemas-microsoft-com:office:word" xmlns:wp14="http://schemas.microsoft.com/office/word/2010/wordprocessingDrawing" xmlns:v="urn:schemas-microsoft-com:vml" xmlns:o="urn:schemas-microsoft-com:office:office" xmlns:mc="http://schemas.openxmlformats.org/markup-compatibility/2006" xmlns:wpc="http://schemas.microsoft.com/office/word/2010/wordprocessingCanvas" xmlns="" val="0"/>
+                          <a14:useLocalDpi xmlns:a14="http://schemas.microsoft.com/office/drawing/2010/main" val="0"/>
                         </a:ext>
                       </a:extLst>
                     </a:blip>
@@ -3432,19 +3462,19 @@
       <w:tblPr>
         <w:tblStyle w:val="PlainTable4"/>
         <w:tblW w:w="0" w:type="auto"/>
-        <w:tblLook w:val="04A0"/>
+        <w:tblLook w:val="04A0" w:firstRow="1" w:lastRow="0" w:firstColumn="1" w:lastColumn="0" w:noHBand="0" w:noVBand="1"/>
       </w:tblPr>
       <w:tblGrid>
         <w:gridCol w:w="9062"/>
       </w:tblGrid>
       <w:tr>
         <w:trPr>
-          <w:cnfStyle w:val="100000000000"/>
+          <w:cnfStyle w:val="100000000000" w:firstRow="1" w:lastRow="0" w:firstColumn="0" w:lastColumn="0" w:oddVBand="0" w:evenVBand="0" w:oddHBand="0" w:evenHBand="0" w:firstRowFirstColumn="0" w:firstRowLastColumn="0" w:lastRowFirstColumn="0" w:lastRowLastColumn="0"/>
           <w:trHeight w:val="302"/>
         </w:trPr>
         <w:tc>
           <w:tcPr>
-            <w:cnfStyle w:val="001000000000"/>
+            <w:cnfStyle w:val="001000000000" w:firstRow="0" w:lastRow="0" w:firstColumn="1" w:lastColumn="0" w:oddVBand="0" w:evenVBand="0" w:oddHBand="0" w:evenHBand="0" w:firstRowFirstColumn="0" w:firstRowLastColumn="0" w:lastRowFirstColumn="0" w:lastRowLastColumn="0"/>
             <w:tcW w:w="9062" w:type="dxa"/>
           </w:tcPr>
           <w:p>
@@ -3458,12 +3488,12 @@
       </w:tr>
       <w:tr>
         <w:trPr>
-          <w:cnfStyle w:val="000000100000"/>
+          <w:cnfStyle w:val="000000100000" w:firstRow="0" w:lastRow="0" w:firstColumn="0" w:lastColumn="0" w:oddVBand="0" w:evenVBand="0" w:oddHBand="1" w:evenHBand="0" w:firstRowFirstColumn="0" w:firstRowLastColumn="0" w:lastRowFirstColumn="0" w:lastRowLastColumn="0"/>
           <w:trHeight w:val="302"/>
         </w:trPr>
         <w:tc>
           <w:tcPr>
-            <w:cnfStyle w:val="001000000000"/>
+            <w:cnfStyle w:val="001000000000" w:firstRow="0" w:lastRow="0" w:firstColumn="1" w:lastColumn="0" w:oddVBand="0" w:evenVBand="0" w:oddHBand="0" w:evenHBand="0" w:firstRowFirstColumn="0" w:firstRowLastColumn="0" w:lastRowFirstColumn="0" w:lastRowLastColumn="0"/>
             <w:tcW w:w="9062" w:type="dxa"/>
             <w:shd w:val="clear" w:color="auto" w:fill="D9D9D9" w:themeFill="background1" w:themeFillShade="D9"/>
             <w:vAlign w:val="center"/>
@@ -3491,7 +3521,7 @@
         </w:trPr>
         <w:tc>
           <w:tcPr>
-            <w:cnfStyle w:val="001000000000"/>
+            <w:cnfStyle w:val="001000000000" w:firstRow="0" w:lastRow="0" w:firstColumn="1" w:lastColumn="0" w:oddVBand="0" w:evenVBand="0" w:oddHBand="0" w:evenHBand="0" w:firstRowFirstColumn="0" w:firstRowLastColumn="0" w:lastRowFirstColumn="0" w:lastRowLastColumn="0"/>
             <w:tcW w:w="9062" w:type="dxa"/>
             <w:shd w:val="clear" w:color="auto" w:fill="F2F2F2" w:themeFill="background1" w:themeFillShade="F2"/>
           </w:tcPr>
@@ -3514,11 +3544,11 @@
       </w:tr>
       <w:tr>
         <w:trPr>
-          <w:cnfStyle w:val="000000100000"/>
+          <w:cnfStyle w:val="000000100000" w:firstRow="0" w:lastRow="0" w:firstColumn="0" w:lastColumn="0" w:oddVBand="0" w:evenVBand="0" w:oddHBand="1" w:evenHBand="0" w:firstRowFirstColumn="0" w:firstRowLastColumn="0" w:lastRowFirstColumn="0" w:lastRowLastColumn="0"/>
         </w:trPr>
         <w:tc>
           <w:tcPr>
-            <w:cnfStyle w:val="001000000000"/>
+            <w:cnfStyle w:val="001000000000" w:firstRow="0" w:lastRow="0" w:firstColumn="1" w:lastColumn="0" w:oddVBand="0" w:evenVBand="0" w:oddHBand="0" w:evenHBand="0" w:firstRowFirstColumn="0" w:firstRowLastColumn="0" w:lastRowFirstColumn="0" w:lastRowLastColumn="0"/>
             <w:tcW w:w="9062" w:type="dxa"/>
             <w:shd w:val="clear" w:color="auto" w:fill="D9D9D9" w:themeFill="background1" w:themeFillShade="D9"/>
           </w:tcPr>
@@ -3542,7 +3572,7 @@
       <w:tr>
         <w:tc>
           <w:tcPr>
-            <w:cnfStyle w:val="001000000000"/>
+            <w:cnfStyle w:val="001000000000" w:firstRow="0" w:lastRow="0" w:firstColumn="1" w:lastColumn="0" w:oddVBand="0" w:evenVBand="0" w:oddHBand="0" w:evenHBand="0" w:firstRowFirstColumn="0" w:firstRowLastColumn="0" w:lastRowFirstColumn="0" w:lastRowLastColumn="0"/>
             <w:tcW w:w="9062" w:type="dxa"/>
             <w:shd w:val="clear" w:color="auto" w:fill="F2F2F2" w:themeFill="background1" w:themeFillShade="F2"/>
           </w:tcPr>
@@ -3565,11 +3595,11 @@
       </w:tr>
       <w:tr>
         <w:trPr>
-          <w:cnfStyle w:val="000000100000"/>
+          <w:cnfStyle w:val="000000100000" w:firstRow="0" w:lastRow="0" w:firstColumn="0" w:lastColumn="0" w:oddVBand="0" w:evenVBand="0" w:oddHBand="1" w:evenHBand="0" w:firstRowFirstColumn="0" w:firstRowLastColumn="0" w:lastRowFirstColumn="0" w:lastRowLastColumn="0"/>
         </w:trPr>
         <w:tc>
           <w:tcPr>
-            <w:cnfStyle w:val="001000000000"/>
+            <w:cnfStyle w:val="001000000000" w:firstRow="0" w:lastRow="0" w:firstColumn="1" w:lastColumn="0" w:oddVBand="0" w:evenVBand="0" w:oddHBand="0" w:evenHBand="0" w:firstRowFirstColumn="0" w:firstRowLastColumn="0" w:lastRowFirstColumn="0" w:lastRowLastColumn="0"/>
             <w:tcW w:w="9062" w:type="dxa"/>
             <w:shd w:val="clear" w:color="auto" w:fill="D9D9D9" w:themeFill="background1" w:themeFillShade="D9"/>
           </w:tcPr>
@@ -3593,7 +3623,7 @@
       <w:tr>
         <w:tc>
           <w:tcPr>
-            <w:cnfStyle w:val="001000000000"/>
+            <w:cnfStyle w:val="001000000000" w:firstRow="0" w:lastRow="0" w:firstColumn="1" w:lastColumn="0" w:oddVBand="0" w:evenVBand="0" w:oddHBand="0" w:evenHBand="0" w:firstRowFirstColumn="0" w:firstRowLastColumn="0" w:lastRowFirstColumn="0" w:lastRowLastColumn="0"/>
             <w:tcW w:w="9062" w:type="dxa"/>
             <w:shd w:val="clear" w:color="auto" w:fill="F2F2F2" w:themeFill="background1" w:themeFillShade="F2"/>
           </w:tcPr>
@@ -3616,11 +3646,11 @@
       </w:tr>
       <w:tr>
         <w:trPr>
-          <w:cnfStyle w:val="000000100000"/>
+          <w:cnfStyle w:val="000000100000" w:firstRow="0" w:lastRow="0" w:firstColumn="0" w:lastColumn="0" w:oddVBand="0" w:evenVBand="0" w:oddHBand="1" w:evenHBand="0" w:firstRowFirstColumn="0" w:firstRowLastColumn="0" w:lastRowFirstColumn="0" w:lastRowLastColumn="0"/>
         </w:trPr>
         <w:tc>
           <w:tcPr>
-            <w:cnfStyle w:val="001000000000"/>
+            <w:cnfStyle w:val="001000000000" w:firstRow="0" w:lastRow="0" w:firstColumn="1" w:lastColumn="0" w:oddVBand="0" w:evenVBand="0" w:oddHBand="0" w:evenHBand="0" w:firstRowFirstColumn="0" w:firstRowLastColumn="0" w:lastRowFirstColumn="0" w:lastRowLastColumn="0"/>
             <w:tcW w:w="9062" w:type="dxa"/>
             <w:shd w:val="clear" w:color="auto" w:fill="D9D9D9" w:themeFill="background1" w:themeFillShade="D9"/>
           </w:tcPr>
@@ -3644,13 +3674,13 @@
       <w:tr>
         <w:tc>
           <w:tcPr>
-            <w:cnfStyle w:val="001000000000"/>
+            <w:cnfStyle w:val="001000000000" w:firstRow="0" w:lastRow="0" w:firstColumn="1" w:lastColumn="0" w:oddVBand="0" w:evenVBand="0" w:oddHBand="0" w:evenHBand="0" w:firstRowFirstColumn="0" w:firstRowLastColumn="0" w:lastRowFirstColumn="0" w:lastRowLastColumn="0"/>
             <w:tcW w:w="9062" w:type="dxa"/>
             <w:shd w:val="clear" w:color="auto" w:fill="F2F2F2" w:themeFill="background1" w:themeFillShade="F2"/>
           </w:tcPr>
           <w:p>
             <w:pPr>
-              <w:pStyle w:val="Lijstalinea"/>
+              <w:pStyle w:val="ListParagraph"/>
               <w:numPr>
                 <w:ilvl w:val="0"/>
                 <w:numId w:val="3"/>
@@ -3670,7 +3700,7 @@
           </w:p>
           <w:p>
             <w:pPr>
-              <w:pStyle w:val="Lijstalinea"/>
+              <w:pStyle w:val="ListParagraph"/>
               <w:numPr>
                 <w:ilvl w:val="0"/>
                 <w:numId w:val="3"/>
@@ -3692,11 +3722,11 @@
       </w:tr>
       <w:tr>
         <w:trPr>
-          <w:cnfStyle w:val="000000100000"/>
+          <w:cnfStyle w:val="000000100000" w:firstRow="0" w:lastRow="0" w:firstColumn="0" w:lastColumn="0" w:oddVBand="0" w:evenVBand="0" w:oddHBand="1" w:evenHBand="0" w:firstRowFirstColumn="0" w:firstRowLastColumn="0" w:lastRowFirstColumn="0" w:lastRowLastColumn="0"/>
         </w:trPr>
         <w:tc>
           <w:tcPr>
-            <w:cnfStyle w:val="001000000000"/>
+            <w:cnfStyle w:val="001000000000" w:firstRow="0" w:lastRow="0" w:firstColumn="1" w:lastColumn="0" w:oddVBand="0" w:evenVBand="0" w:oddHBand="0" w:evenHBand="0" w:firstRowFirstColumn="0" w:firstRowLastColumn="0" w:lastRowFirstColumn="0" w:lastRowLastColumn="0"/>
             <w:tcW w:w="9062" w:type="dxa"/>
             <w:shd w:val="clear" w:color="auto" w:fill="D9D9D9" w:themeFill="background1" w:themeFillShade="D9"/>
           </w:tcPr>
@@ -3720,7 +3750,7 @@
       <w:tr>
         <w:tc>
           <w:tcPr>
-            <w:cnfStyle w:val="001000000000"/>
+            <w:cnfStyle w:val="001000000000" w:firstRow="0" w:lastRow="0" w:firstColumn="1" w:lastColumn="0" w:oddVBand="0" w:evenVBand="0" w:oddHBand="0" w:evenHBand="0" w:firstRowFirstColumn="0" w:firstRowLastColumn="0" w:lastRowFirstColumn="0" w:lastRowLastColumn="0"/>
             <w:tcW w:w="9062" w:type="dxa"/>
             <w:shd w:val="clear" w:color="auto" w:fill="F2F2F2" w:themeFill="background1" w:themeFillShade="F2"/>
           </w:tcPr>
@@ -3743,11 +3773,11 @@
       </w:tr>
       <w:tr>
         <w:trPr>
-          <w:cnfStyle w:val="000000100000"/>
+          <w:cnfStyle w:val="000000100000" w:firstRow="0" w:lastRow="0" w:firstColumn="0" w:lastColumn="0" w:oddVBand="0" w:evenVBand="0" w:oddHBand="1" w:evenHBand="0" w:firstRowFirstColumn="0" w:firstRowLastColumn="0" w:lastRowFirstColumn="0" w:lastRowLastColumn="0"/>
         </w:trPr>
         <w:tc>
           <w:tcPr>
-            <w:cnfStyle w:val="001000000000"/>
+            <w:cnfStyle w:val="001000000000" w:firstRow="0" w:lastRow="0" w:firstColumn="1" w:lastColumn="0" w:oddVBand="0" w:evenVBand="0" w:oddHBand="0" w:evenHBand="0" w:firstRowFirstColumn="0" w:firstRowLastColumn="0" w:lastRowFirstColumn="0" w:lastRowLastColumn="0"/>
             <w:tcW w:w="9062" w:type="dxa"/>
             <w:shd w:val="clear" w:color="auto" w:fill="D9D9D9" w:themeFill="background1" w:themeFillShade="D9"/>
           </w:tcPr>
@@ -3771,7 +3801,7 @@
       <w:tr>
         <w:tc>
           <w:tcPr>
-            <w:cnfStyle w:val="001000000000"/>
+            <w:cnfStyle w:val="001000000000" w:firstRow="0" w:lastRow="0" w:firstColumn="1" w:lastColumn="0" w:oddVBand="0" w:evenVBand="0" w:oddHBand="0" w:evenHBand="0" w:firstRowFirstColumn="0" w:firstRowLastColumn="0" w:lastRowFirstColumn="0" w:lastRowLastColumn="0"/>
             <w:tcW w:w="9062" w:type="dxa"/>
             <w:shd w:val="clear" w:color="auto" w:fill="F2F2F2" w:themeFill="background1" w:themeFillShade="F2"/>
           </w:tcPr>
@@ -3836,10 +3866,10 @@
                     <pic:cNvPicPr/>
                   </pic:nvPicPr>
                   <pic:blipFill>
-                    <a:blip r:embed="rId11" cstate="print">
+                    <a:blip r:embed="rId12" cstate="print">
                       <a:extLst>
                         <a:ext uri="{28A0092B-C50C-407E-A947-70E740481C1C}">
-                          <a14:useLocalDpi xmlns:a14="http://schemas.microsoft.com/office/drawing/2010/main" xmlns:wps="http://schemas.microsoft.com/office/word/2010/wordprocessingShape" xmlns:wpi="http://schemas.microsoft.com/office/word/2010/wordprocessingInk" xmlns:wpg="http://schemas.microsoft.com/office/word/2010/wordprocessingGroup" xmlns:w15="http://schemas.microsoft.com/office/word/2012/wordml" xmlns:w14="http://schemas.microsoft.com/office/word/2010/wordml" xmlns:w="http://schemas.openxmlformats.org/wordprocessingml/2006/main" xmlns:w10="urn:schemas-microsoft-com:office:word" xmlns:wp14="http://schemas.microsoft.com/office/word/2010/wordprocessingDrawing" xmlns:v="urn:schemas-microsoft-com:vml" xmlns:o="urn:schemas-microsoft-com:office:office" xmlns:mc="http://schemas.openxmlformats.org/markup-compatibility/2006" xmlns:wpc="http://schemas.microsoft.com/office/word/2010/wordprocessingCanvas" xmlns="" val="0"/>
+                          <a14:useLocalDpi xmlns:a14="http://schemas.microsoft.com/office/drawing/2010/main" val="0"/>
                         </a:ext>
                       </a:extLst>
                     </a:blip>
@@ -3886,19 +3916,19 @@
       <w:tblPr>
         <w:tblStyle w:val="PlainTable4"/>
         <w:tblW w:w="0" w:type="auto"/>
-        <w:tblLook w:val="04A0"/>
+        <w:tblLook w:val="04A0" w:firstRow="1" w:lastRow="0" w:firstColumn="1" w:lastColumn="0" w:noHBand="0" w:noVBand="1"/>
       </w:tblPr>
       <w:tblGrid>
         <w:gridCol w:w="9062"/>
       </w:tblGrid>
       <w:tr>
         <w:trPr>
-          <w:cnfStyle w:val="100000000000"/>
+          <w:cnfStyle w:val="100000000000" w:firstRow="1" w:lastRow="0" w:firstColumn="0" w:lastColumn="0" w:oddVBand="0" w:evenVBand="0" w:oddHBand="0" w:evenHBand="0" w:firstRowFirstColumn="0" w:firstRowLastColumn="0" w:lastRowFirstColumn="0" w:lastRowLastColumn="0"/>
           <w:trHeight w:val="302"/>
         </w:trPr>
         <w:tc>
           <w:tcPr>
-            <w:cnfStyle w:val="001000000000"/>
+            <w:cnfStyle w:val="001000000000" w:firstRow="0" w:lastRow="0" w:firstColumn="1" w:lastColumn="0" w:oddVBand="0" w:evenVBand="0" w:oddHBand="0" w:evenHBand="0" w:firstRowFirstColumn="0" w:firstRowLastColumn="0" w:lastRowFirstColumn="0" w:lastRowLastColumn="0"/>
             <w:tcW w:w="9062" w:type="dxa"/>
           </w:tcPr>
           <w:p>
@@ -3912,12 +3942,12 @@
       </w:tr>
       <w:tr>
         <w:trPr>
-          <w:cnfStyle w:val="000000100000"/>
+          <w:cnfStyle w:val="000000100000" w:firstRow="0" w:lastRow="0" w:firstColumn="0" w:lastColumn="0" w:oddVBand="0" w:evenVBand="0" w:oddHBand="1" w:evenHBand="0" w:firstRowFirstColumn="0" w:firstRowLastColumn="0" w:lastRowFirstColumn="0" w:lastRowLastColumn="0"/>
           <w:trHeight w:val="302"/>
         </w:trPr>
         <w:tc>
           <w:tcPr>
-            <w:cnfStyle w:val="001000000000"/>
+            <w:cnfStyle w:val="001000000000" w:firstRow="0" w:lastRow="0" w:firstColumn="1" w:lastColumn="0" w:oddVBand="0" w:evenVBand="0" w:oddHBand="0" w:evenHBand="0" w:firstRowFirstColumn="0" w:firstRowLastColumn="0" w:lastRowFirstColumn="0" w:lastRowLastColumn="0"/>
             <w:tcW w:w="9062" w:type="dxa"/>
             <w:shd w:val="clear" w:color="auto" w:fill="D9D9D9" w:themeFill="background1" w:themeFillShade="D9"/>
             <w:vAlign w:val="center"/>
@@ -3945,7 +3975,7 @@
         </w:trPr>
         <w:tc>
           <w:tcPr>
-            <w:cnfStyle w:val="001000000000"/>
+            <w:cnfStyle w:val="001000000000" w:firstRow="0" w:lastRow="0" w:firstColumn="1" w:lastColumn="0" w:oddVBand="0" w:evenVBand="0" w:oddHBand="0" w:evenHBand="0" w:firstRowFirstColumn="0" w:firstRowLastColumn="0" w:lastRowFirstColumn="0" w:lastRowLastColumn="0"/>
             <w:tcW w:w="9062" w:type="dxa"/>
             <w:shd w:val="clear" w:color="auto" w:fill="F2F2F2" w:themeFill="background1" w:themeFillShade="F2"/>
           </w:tcPr>
@@ -3968,11 +3998,11 @@
       </w:tr>
       <w:tr>
         <w:trPr>
-          <w:cnfStyle w:val="000000100000"/>
+          <w:cnfStyle w:val="000000100000" w:firstRow="0" w:lastRow="0" w:firstColumn="0" w:lastColumn="0" w:oddVBand="0" w:evenVBand="0" w:oddHBand="1" w:evenHBand="0" w:firstRowFirstColumn="0" w:firstRowLastColumn="0" w:lastRowFirstColumn="0" w:lastRowLastColumn="0"/>
         </w:trPr>
         <w:tc>
           <w:tcPr>
-            <w:cnfStyle w:val="001000000000"/>
+            <w:cnfStyle w:val="001000000000" w:firstRow="0" w:lastRow="0" w:firstColumn="1" w:lastColumn="0" w:oddVBand="0" w:evenVBand="0" w:oddHBand="0" w:evenHBand="0" w:firstRowFirstColumn="0" w:firstRowLastColumn="0" w:lastRowFirstColumn="0" w:lastRowLastColumn="0"/>
             <w:tcW w:w="9062" w:type="dxa"/>
             <w:shd w:val="clear" w:color="auto" w:fill="D9D9D9" w:themeFill="background1" w:themeFillShade="D9"/>
           </w:tcPr>
@@ -3996,7 +4026,7 @@
       <w:tr>
         <w:tc>
           <w:tcPr>
-            <w:cnfStyle w:val="001000000000"/>
+            <w:cnfStyle w:val="001000000000" w:firstRow="0" w:lastRow="0" w:firstColumn="1" w:lastColumn="0" w:oddVBand="0" w:evenVBand="0" w:oddHBand="0" w:evenHBand="0" w:firstRowFirstColumn="0" w:firstRowLastColumn="0" w:lastRowFirstColumn="0" w:lastRowLastColumn="0"/>
             <w:tcW w:w="9062" w:type="dxa"/>
             <w:shd w:val="clear" w:color="auto" w:fill="F2F2F2" w:themeFill="background1" w:themeFillShade="F2"/>
           </w:tcPr>
@@ -4019,11 +4049,11 @@
       </w:tr>
       <w:tr>
         <w:trPr>
-          <w:cnfStyle w:val="000000100000"/>
+          <w:cnfStyle w:val="000000100000" w:firstRow="0" w:lastRow="0" w:firstColumn="0" w:lastColumn="0" w:oddVBand="0" w:evenVBand="0" w:oddHBand="1" w:evenHBand="0" w:firstRowFirstColumn="0" w:firstRowLastColumn="0" w:lastRowFirstColumn="0" w:lastRowLastColumn="0"/>
         </w:trPr>
         <w:tc>
           <w:tcPr>
-            <w:cnfStyle w:val="001000000000"/>
+            <w:cnfStyle w:val="001000000000" w:firstRow="0" w:lastRow="0" w:firstColumn="1" w:lastColumn="0" w:oddVBand="0" w:evenVBand="0" w:oddHBand="0" w:evenHBand="0" w:firstRowFirstColumn="0" w:firstRowLastColumn="0" w:lastRowFirstColumn="0" w:lastRowLastColumn="0"/>
             <w:tcW w:w="9062" w:type="dxa"/>
             <w:shd w:val="clear" w:color="auto" w:fill="D9D9D9" w:themeFill="background1" w:themeFillShade="D9"/>
           </w:tcPr>
@@ -4047,7 +4077,7 @@
       <w:tr>
         <w:tc>
           <w:tcPr>
-            <w:cnfStyle w:val="001000000000"/>
+            <w:cnfStyle w:val="001000000000" w:firstRow="0" w:lastRow="0" w:firstColumn="1" w:lastColumn="0" w:oddVBand="0" w:evenVBand="0" w:oddHBand="0" w:evenHBand="0" w:firstRowFirstColumn="0" w:firstRowLastColumn="0" w:lastRowFirstColumn="0" w:lastRowLastColumn="0"/>
             <w:tcW w:w="9062" w:type="dxa"/>
             <w:shd w:val="clear" w:color="auto" w:fill="F2F2F2" w:themeFill="background1" w:themeFillShade="F2"/>
           </w:tcPr>
@@ -4070,11 +4100,11 @@
       </w:tr>
       <w:tr>
         <w:trPr>
-          <w:cnfStyle w:val="000000100000"/>
+          <w:cnfStyle w:val="000000100000" w:firstRow="0" w:lastRow="0" w:firstColumn="0" w:lastColumn="0" w:oddVBand="0" w:evenVBand="0" w:oddHBand="1" w:evenHBand="0" w:firstRowFirstColumn="0" w:firstRowLastColumn="0" w:lastRowFirstColumn="0" w:lastRowLastColumn="0"/>
         </w:trPr>
         <w:tc>
           <w:tcPr>
-            <w:cnfStyle w:val="001000000000"/>
+            <w:cnfStyle w:val="001000000000" w:firstRow="0" w:lastRow="0" w:firstColumn="1" w:lastColumn="0" w:oddVBand="0" w:evenVBand="0" w:oddHBand="0" w:evenHBand="0" w:firstRowFirstColumn="0" w:firstRowLastColumn="0" w:lastRowFirstColumn="0" w:lastRowLastColumn="0"/>
             <w:tcW w:w="9062" w:type="dxa"/>
             <w:shd w:val="clear" w:color="auto" w:fill="D9D9D9" w:themeFill="background1" w:themeFillShade="D9"/>
           </w:tcPr>
@@ -4098,13 +4128,13 @@
       <w:tr>
         <w:tc>
           <w:tcPr>
-            <w:cnfStyle w:val="001000000000"/>
+            <w:cnfStyle w:val="001000000000" w:firstRow="0" w:lastRow="0" w:firstColumn="1" w:lastColumn="0" w:oddVBand="0" w:evenVBand="0" w:oddHBand="0" w:evenHBand="0" w:firstRowFirstColumn="0" w:firstRowLastColumn="0" w:lastRowFirstColumn="0" w:lastRowLastColumn="0"/>
             <w:tcW w:w="9062" w:type="dxa"/>
             <w:shd w:val="clear" w:color="auto" w:fill="F2F2F2" w:themeFill="background1" w:themeFillShade="F2"/>
           </w:tcPr>
           <w:p>
             <w:pPr>
-              <w:pStyle w:val="Lijstalinea"/>
+              <w:pStyle w:val="ListParagraph"/>
               <w:numPr>
                 <w:ilvl w:val="0"/>
                 <w:numId w:val="14"/>
@@ -4124,7 +4154,7 @@
           </w:p>
           <w:p>
             <w:pPr>
-              <w:pStyle w:val="Lijstalinea"/>
+              <w:pStyle w:val="ListParagraph"/>
               <w:numPr>
                 <w:ilvl w:val="0"/>
                 <w:numId w:val="14"/>
@@ -4146,11 +4176,11 @@
       </w:tr>
       <w:tr>
         <w:trPr>
-          <w:cnfStyle w:val="000000100000"/>
+          <w:cnfStyle w:val="000000100000" w:firstRow="0" w:lastRow="0" w:firstColumn="0" w:lastColumn="0" w:oddVBand="0" w:evenVBand="0" w:oddHBand="1" w:evenHBand="0" w:firstRowFirstColumn="0" w:firstRowLastColumn="0" w:lastRowFirstColumn="0" w:lastRowLastColumn="0"/>
         </w:trPr>
         <w:tc>
           <w:tcPr>
-            <w:cnfStyle w:val="001000000000"/>
+            <w:cnfStyle w:val="001000000000" w:firstRow="0" w:lastRow="0" w:firstColumn="1" w:lastColumn="0" w:oddVBand="0" w:evenVBand="0" w:oddHBand="0" w:evenHBand="0" w:firstRowFirstColumn="0" w:firstRowLastColumn="0" w:lastRowFirstColumn="0" w:lastRowLastColumn="0"/>
             <w:tcW w:w="9062" w:type="dxa"/>
             <w:shd w:val="clear" w:color="auto" w:fill="D9D9D9" w:themeFill="background1" w:themeFillShade="D9"/>
           </w:tcPr>
@@ -4174,7 +4204,7 @@
       <w:tr>
         <w:tc>
           <w:tcPr>
-            <w:cnfStyle w:val="001000000000"/>
+            <w:cnfStyle w:val="001000000000" w:firstRow="0" w:lastRow="0" w:firstColumn="1" w:lastColumn="0" w:oddVBand="0" w:evenVBand="0" w:oddHBand="0" w:evenHBand="0" w:firstRowFirstColumn="0" w:firstRowLastColumn="0" w:lastRowFirstColumn="0" w:lastRowLastColumn="0"/>
             <w:tcW w:w="9062" w:type="dxa"/>
             <w:shd w:val="clear" w:color="auto" w:fill="F2F2F2" w:themeFill="background1" w:themeFillShade="F2"/>
           </w:tcPr>
@@ -4197,11 +4227,11 @@
       </w:tr>
       <w:tr>
         <w:trPr>
-          <w:cnfStyle w:val="000000100000"/>
+          <w:cnfStyle w:val="000000100000" w:firstRow="0" w:lastRow="0" w:firstColumn="0" w:lastColumn="0" w:oddVBand="0" w:evenVBand="0" w:oddHBand="1" w:evenHBand="0" w:firstRowFirstColumn="0" w:firstRowLastColumn="0" w:lastRowFirstColumn="0" w:lastRowLastColumn="0"/>
         </w:trPr>
         <w:tc>
           <w:tcPr>
-            <w:cnfStyle w:val="001000000000"/>
+            <w:cnfStyle w:val="001000000000" w:firstRow="0" w:lastRow="0" w:firstColumn="1" w:lastColumn="0" w:oddVBand="0" w:evenVBand="0" w:oddHBand="0" w:evenHBand="0" w:firstRowFirstColumn="0" w:firstRowLastColumn="0" w:lastRowFirstColumn="0" w:lastRowLastColumn="0"/>
             <w:tcW w:w="9062" w:type="dxa"/>
             <w:shd w:val="clear" w:color="auto" w:fill="D9D9D9" w:themeFill="background1" w:themeFillShade="D9"/>
           </w:tcPr>
@@ -4225,7 +4255,7 @@
       <w:tr>
         <w:tc>
           <w:tcPr>
-            <w:cnfStyle w:val="001000000000"/>
+            <w:cnfStyle w:val="001000000000" w:firstRow="0" w:lastRow="0" w:firstColumn="1" w:lastColumn="0" w:oddVBand="0" w:evenVBand="0" w:oddHBand="0" w:evenHBand="0" w:firstRowFirstColumn="0" w:firstRowLastColumn="0" w:lastRowFirstColumn="0" w:lastRowLastColumn="0"/>
             <w:tcW w:w="9062" w:type="dxa"/>
             <w:shd w:val="clear" w:color="auto" w:fill="F2F2F2" w:themeFill="background1" w:themeFillShade="F2"/>
           </w:tcPr>
@@ -4290,10 +4320,10 @@
                     <pic:cNvPicPr/>
                   </pic:nvPicPr>
                   <pic:blipFill>
-                    <a:blip r:embed="rId12" cstate="print">
+                    <a:blip r:embed="rId13" cstate="print">
                       <a:extLst>
                         <a:ext uri="{28A0092B-C50C-407E-A947-70E740481C1C}">
-                          <a14:useLocalDpi xmlns:a14="http://schemas.microsoft.com/office/drawing/2010/main" xmlns:wps="http://schemas.microsoft.com/office/word/2010/wordprocessingShape" xmlns:wpi="http://schemas.microsoft.com/office/word/2010/wordprocessingInk" xmlns:wpg="http://schemas.microsoft.com/office/word/2010/wordprocessingGroup" xmlns:w15="http://schemas.microsoft.com/office/word/2012/wordml" xmlns:w14="http://schemas.microsoft.com/office/word/2010/wordml" xmlns:w="http://schemas.openxmlformats.org/wordprocessingml/2006/main" xmlns:w10="urn:schemas-microsoft-com:office:word" xmlns:wp14="http://schemas.microsoft.com/office/word/2010/wordprocessingDrawing" xmlns:v="urn:schemas-microsoft-com:vml" xmlns:o="urn:schemas-microsoft-com:office:office" xmlns:mc="http://schemas.openxmlformats.org/markup-compatibility/2006" xmlns:wpc="http://schemas.microsoft.com/office/word/2010/wordprocessingCanvas" xmlns="" val="0"/>
+                          <a14:useLocalDpi xmlns:a14="http://schemas.microsoft.com/office/drawing/2010/main" val="0"/>
                         </a:ext>
                       </a:extLst>
                     </a:blip>
@@ -4360,19 +4390,19 @@
       <w:tblPr>
         <w:tblStyle w:val="PlainTable4"/>
         <w:tblW w:w="0" w:type="auto"/>
-        <w:tblLook w:val="04A0"/>
+        <w:tblLook w:val="04A0" w:firstRow="1" w:lastRow="0" w:firstColumn="1" w:lastColumn="0" w:noHBand="0" w:noVBand="1"/>
       </w:tblPr>
       <w:tblGrid>
         <w:gridCol w:w="9062"/>
       </w:tblGrid>
       <w:tr>
         <w:trPr>
-          <w:cnfStyle w:val="100000000000"/>
+          <w:cnfStyle w:val="100000000000" w:firstRow="1" w:lastRow="0" w:firstColumn="0" w:lastColumn="0" w:oddVBand="0" w:evenVBand="0" w:oddHBand="0" w:evenHBand="0" w:firstRowFirstColumn="0" w:firstRowLastColumn="0" w:lastRowFirstColumn="0" w:lastRowLastColumn="0"/>
           <w:trHeight w:val="302"/>
         </w:trPr>
         <w:tc>
           <w:tcPr>
-            <w:cnfStyle w:val="001000000000"/>
+            <w:cnfStyle w:val="001000000000" w:firstRow="0" w:lastRow="0" w:firstColumn="1" w:lastColumn="0" w:oddVBand="0" w:evenVBand="0" w:oddHBand="0" w:evenHBand="0" w:firstRowFirstColumn="0" w:firstRowLastColumn="0" w:lastRowFirstColumn="0" w:lastRowLastColumn="0"/>
             <w:tcW w:w="9062" w:type="dxa"/>
           </w:tcPr>
           <w:p>
@@ -4386,12 +4416,12 @@
       </w:tr>
       <w:tr>
         <w:trPr>
-          <w:cnfStyle w:val="000000100000"/>
+          <w:cnfStyle w:val="000000100000" w:firstRow="0" w:lastRow="0" w:firstColumn="0" w:lastColumn="0" w:oddVBand="0" w:evenVBand="0" w:oddHBand="1" w:evenHBand="0" w:firstRowFirstColumn="0" w:firstRowLastColumn="0" w:lastRowFirstColumn="0" w:lastRowLastColumn="0"/>
           <w:trHeight w:val="302"/>
         </w:trPr>
         <w:tc>
           <w:tcPr>
-            <w:cnfStyle w:val="001000000000"/>
+            <w:cnfStyle w:val="001000000000" w:firstRow="0" w:lastRow="0" w:firstColumn="1" w:lastColumn="0" w:oddVBand="0" w:evenVBand="0" w:oddHBand="0" w:evenHBand="0" w:firstRowFirstColumn="0" w:firstRowLastColumn="0" w:lastRowFirstColumn="0" w:lastRowLastColumn="0"/>
             <w:tcW w:w="9062" w:type="dxa"/>
             <w:shd w:val="clear" w:color="auto" w:fill="D9D9D9" w:themeFill="background1" w:themeFillShade="D9"/>
             <w:vAlign w:val="center"/>
@@ -4419,7 +4449,7 @@
         </w:trPr>
         <w:tc>
           <w:tcPr>
-            <w:cnfStyle w:val="001000000000"/>
+            <w:cnfStyle w:val="001000000000" w:firstRow="0" w:lastRow="0" w:firstColumn="1" w:lastColumn="0" w:oddVBand="0" w:evenVBand="0" w:oddHBand="0" w:evenHBand="0" w:firstRowFirstColumn="0" w:firstRowLastColumn="0" w:lastRowFirstColumn="0" w:lastRowLastColumn="0"/>
             <w:tcW w:w="9062" w:type="dxa"/>
             <w:shd w:val="clear" w:color="auto" w:fill="F2F2F2" w:themeFill="background1" w:themeFillShade="F2"/>
           </w:tcPr>
@@ -4442,11 +4472,11 @@
       </w:tr>
       <w:tr>
         <w:trPr>
-          <w:cnfStyle w:val="000000100000"/>
+          <w:cnfStyle w:val="000000100000" w:firstRow="0" w:lastRow="0" w:firstColumn="0" w:lastColumn="0" w:oddVBand="0" w:evenVBand="0" w:oddHBand="1" w:evenHBand="0" w:firstRowFirstColumn="0" w:firstRowLastColumn="0" w:lastRowFirstColumn="0" w:lastRowLastColumn="0"/>
         </w:trPr>
         <w:tc>
           <w:tcPr>
-            <w:cnfStyle w:val="001000000000"/>
+            <w:cnfStyle w:val="001000000000" w:firstRow="0" w:lastRow="0" w:firstColumn="1" w:lastColumn="0" w:oddVBand="0" w:evenVBand="0" w:oddHBand="0" w:evenHBand="0" w:firstRowFirstColumn="0" w:firstRowLastColumn="0" w:lastRowFirstColumn="0" w:lastRowLastColumn="0"/>
             <w:tcW w:w="9062" w:type="dxa"/>
             <w:shd w:val="clear" w:color="auto" w:fill="D9D9D9" w:themeFill="background1" w:themeFillShade="D9"/>
           </w:tcPr>
@@ -4470,7 +4500,7 @@
       <w:tr>
         <w:tc>
           <w:tcPr>
-            <w:cnfStyle w:val="001000000000"/>
+            <w:cnfStyle w:val="001000000000" w:firstRow="0" w:lastRow="0" w:firstColumn="1" w:lastColumn="0" w:oddVBand="0" w:evenVBand="0" w:oddHBand="0" w:evenHBand="0" w:firstRowFirstColumn="0" w:firstRowLastColumn="0" w:lastRowFirstColumn="0" w:lastRowLastColumn="0"/>
             <w:tcW w:w="9062" w:type="dxa"/>
             <w:shd w:val="clear" w:color="auto" w:fill="F2F2F2" w:themeFill="background1" w:themeFillShade="F2"/>
           </w:tcPr>
@@ -4493,11 +4523,11 @@
       </w:tr>
       <w:tr>
         <w:trPr>
-          <w:cnfStyle w:val="000000100000"/>
+          <w:cnfStyle w:val="000000100000" w:firstRow="0" w:lastRow="0" w:firstColumn="0" w:lastColumn="0" w:oddVBand="0" w:evenVBand="0" w:oddHBand="1" w:evenHBand="0" w:firstRowFirstColumn="0" w:firstRowLastColumn="0" w:lastRowFirstColumn="0" w:lastRowLastColumn="0"/>
         </w:trPr>
         <w:tc>
           <w:tcPr>
-            <w:cnfStyle w:val="001000000000"/>
+            <w:cnfStyle w:val="001000000000" w:firstRow="0" w:lastRow="0" w:firstColumn="1" w:lastColumn="0" w:oddVBand="0" w:evenVBand="0" w:oddHBand="0" w:evenHBand="0" w:firstRowFirstColumn="0" w:firstRowLastColumn="0" w:lastRowFirstColumn="0" w:lastRowLastColumn="0"/>
             <w:tcW w:w="9062" w:type="dxa"/>
             <w:shd w:val="clear" w:color="auto" w:fill="D9D9D9" w:themeFill="background1" w:themeFillShade="D9"/>
           </w:tcPr>
@@ -4521,7 +4551,7 @@
       <w:tr>
         <w:tc>
           <w:tcPr>
-            <w:cnfStyle w:val="001000000000"/>
+            <w:cnfStyle w:val="001000000000" w:firstRow="0" w:lastRow="0" w:firstColumn="1" w:lastColumn="0" w:oddVBand="0" w:evenVBand="0" w:oddHBand="0" w:evenHBand="0" w:firstRowFirstColumn="0" w:firstRowLastColumn="0" w:lastRowFirstColumn="0" w:lastRowLastColumn="0"/>
             <w:tcW w:w="9062" w:type="dxa"/>
             <w:shd w:val="clear" w:color="auto" w:fill="F2F2F2" w:themeFill="background1" w:themeFillShade="F2"/>
           </w:tcPr>
@@ -4558,11 +4588,11 @@
       </w:tr>
       <w:tr>
         <w:trPr>
-          <w:cnfStyle w:val="000000100000"/>
+          <w:cnfStyle w:val="000000100000" w:firstRow="0" w:lastRow="0" w:firstColumn="0" w:lastColumn="0" w:oddVBand="0" w:evenVBand="0" w:oddHBand="1" w:evenHBand="0" w:firstRowFirstColumn="0" w:firstRowLastColumn="0" w:lastRowFirstColumn="0" w:lastRowLastColumn="0"/>
         </w:trPr>
         <w:tc>
           <w:tcPr>
-            <w:cnfStyle w:val="001000000000"/>
+            <w:cnfStyle w:val="001000000000" w:firstRow="0" w:lastRow="0" w:firstColumn="1" w:lastColumn="0" w:oddVBand="0" w:evenVBand="0" w:oddHBand="0" w:evenHBand="0" w:firstRowFirstColumn="0" w:firstRowLastColumn="0" w:lastRowFirstColumn="0" w:lastRowLastColumn="0"/>
             <w:tcW w:w="9062" w:type="dxa"/>
             <w:shd w:val="clear" w:color="auto" w:fill="D9D9D9" w:themeFill="background1" w:themeFillShade="D9"/>
           </w:tcPr>
@@ -4586,13 +4616,13 @@
       <w:tr>
         <w:tc>
           <w:tcPr>
-            <w:cnfStyle w:val="001000000000"/>
+            <w:cnfStyle w:val="001000000000" w:firstRow="0" w:lastRow="0" w:firstColumn="1" w:lastColumn="0" w:oddVBand="0" w:evenVBand="0" w:oddHBand="0" w:evenHBand="0" w:firstRowFirstColumn="0" w:firstRowLastColumn="0" w:lastRowFirstColumn="0" w:lastRowLastColumn="0"/>
             <w:tcW w:w="9062" w:type="dxa"/>
             <w:shd w:val="clear" w:color="auto" w:fill="F2F2F2" w:themeFill="background1" w:themeFillShade="F2"/>
           </w:tcPr>
           <w:p>
             <w:pPr>
-              <w:pStyle w:val="Lijstalinea"/>
+              <w:pStyle w:val="ListParagraph"/>
               <w:numPr>
                 <w:ilvl w:val="0"/>
                 <w:numId w:val="15"/>
@@ -4619,7 +4649,7 @@
           </w:p>
           <w:p>
             <w:pPr>
-              <w:pStyle w:val="Lijstalinea"/>
+              <w:pStyle w:val="ListParagraph"/>
               <w:numPr>
                 <w:ilvl w:val="0"/>
                 <w:numId w:val="15"/>
@@ -4641,11 +4671,11 @@
       </w:tr>
       <w:tr>
         <w:trPr>
-          <w:cnfStyle w:val="000000100000"/>
+          <w:cnfStyle w:val="000000100000" w:firstRow="0" w:lastRow="0" w:firstColumn="0" w:lastColumn="0" w:oddVBand="0" w:evenVBand="0" w:oddHBand="1" w:evenHBand="0" w:firstRowFirstColumn="0" w:firstRowLastColumn="0" w:lastRowFirstColumn="0" w:lastRowLastColumn="0"/>
         </w:trPr>
         <w:tc>
           <w:tcPr>
-            <w:cnfStyle w:val="001000000000"/>
+            <w:cnfStyle w:val="001000000000" w:firstRow="0" w:lastRow="0" w:firstColumn="1" w:lastColumn="0" w:oddVBand="0" w:evenVBand="0" w:oddHBand="0" w:evenHBand="0" w:firstRowFirstColumn="0" w:firstRowLastColumn="0" w:lastRowFirstColumn="0" w:lastRowLastColumn="0"/>
             <w:tcW w:w="9062" w:type="dxa"/>
             <w:shd w:val="clear" w:color="auto" w:fill="D9D9D9" w:themeFill="background1" w:themeFillShade="D9"/>
           </w:tcPr>
@@ -4663,15 +4693,13 @@
               </w:rPr>
               <w:t>UITZONDERINGEN</w:t>
             </w:r>
-            <w:bookmarkStart w:id="0" w:name="_GoBack"/>
-            <w:bookmarkEnd w:id="0"/>
-          </w:p>
-        </w:tc>
-      </w:tr>
-      <w:tr>
-        <w:tc>
-          <w:tcPr>
-            <w:cnfStyle w:val="001000000000"/>
+          </w:p>
+        </w:tc>
+      </w:tr>
+      <w:tr>
+        <w:tc>
+          <w:tcPr>
+            <w:cnfStyle w:val="001000000000" w:firstRow="0" w:lastRow="0" w:firstColumn="1" w:lastColumn="0" w:oddVBand="0" w:evenVBand="0" w:oddHBand="0" w:evenHBand="0" w:firstRowFirstColumn="0" w:firstRowLastColumn="0" w:lastRowFirstColumn="0" w:lastRowLastColumn="0"/>
             <w:tcW w:w="9062" w:type="dxa"/>
             <w:shd w:val="clear" w:color="auto" w:fill="F2F2F2" w:themeFill="background1" w:themeFillShade="F2"/>
           </w:tcPr>
@@ -4694,11 +4722,11 @@
       </w:tr>
       <w:tr>
         <w:trPr>
-          <w:cnfStyle w:val="000000100000"/>
+          <w:cnfStyle w:val="000000100000" w:firstRow="0" w:lastRow="0" w:firstColumn="0" w:lastColumn="0" w:oddVBand="0" w:evenVBand="0" w:oddHBand="1" w:evenHBand="0" w:firstRowFirstColumn="0" w:firstRowLastColumn="0" w:lastRowFirstColumn="0" w:lastRowLastColumn="0"/>
         </w:trPr>
         <w:tc>
           <w:tcPr>
-            <w:cnfStyle w:val="001000000000"/>
+            <w:cnfStyle w:val="001000000000" w:firstRow="0" w:lastRow="0" w:firstColumn="1" w:lastColumn="0" w:oddVBand="0" w:evenVBand="0" w:oddHBand="0" w:evenHBand="0" w:firstRowFirstColumn="0" w:firstRowLastColumn="0" w:lastRowFirstColumn="0" w:lastRowLastColumn="0"/>
             <w:tcW w:w="9062" w:type="dxa"/>
             <w:shd w:val="clear" w:color="auto" w:fill="D9D9D9" w:themeFill="background1" w:themeFillShade="D9"/>
           </w:tcPr>
@@ -4722,7 +4750,7 @@
       <w:tr>
         <w:tc>
           <w:tcPr>
-            <w:cnfStyle w:val="001000000000"/>
+            <w:cnfStyle w:val="001000000000" w:firstRow="0" w:lastRow="0" w:firstColumn="1" w:lastColumn="0" w:oddVBand="0" w:evenVBand="0" w:oddHBand="0" w:evenHBand="0" w:firstRowFirstColumn="0" w:firstRowLastColumn="0" w:lastRowFirstColumn="0" w:lastRowLastColumn="0"/>
             <w:tcW w:w="9062" w:type="dxa"/>
             <w:shd w:val="clear" w:color="auto" w:fill="F2F2F2" w:themeFill="background1" w:themeFillShade="F2"/>
           </w:tcPr>
@@ -4787,10 +4815,10 @@
                     <pic:cNvPicPr/>
                   </pic:nvPicPr>
                   <pic:blipFill>
-                    <a:blip r:embed="rId13" cstate="print">
+                    <a:blip r:embed="rId14" cstate="print">
                       <a:extLst>
                         <a:ext uri="{28A0092B-C50C-407E-A947-70E740481C1C}">
-                          <a14:useLocalDpi xmlns:a14="http://schemas.microsoft.com/office/drawing/2010/main" xmlns:wps="http://schemas.microsoft.com/office/word/2010/wordprocessingShape" xmlns:wpi="http://schemas.microsoft.com/office/word/2010/wordprocessingInk" xmlns:wpg="http://schemas.microsoft.com/office/word/2010/wordprocessingGroup" xmlns:w15="http://schemas.microsoft.com/office/word/2012/wordml" xmlns:w14="http://schemas.microsoft.com/office/word/2010/wordml" xmlns:w="http://schemas.openxmlformats.org/wordprocessingml/2006/main" xmlns:w10="urn:schemas-microsoft-com:office:word" xmlns:wp14="http://schemas.microsoft.com/office/word/2010/wordprocessingDrawing" xmlns:v="urn:schemas-microsoft-com:vml" xmlns:o="urn:schemas-microsoft-com:office:office" xmlns:mc="http://schemas.openxmlformats.org/markup-compatibility/2006" xmlns:wpc="http://schemas.microsoft.com/office/word/2010/wordprocessingCanvas" xmlns="" val="0"/>
+                          <a14:useLocalDpi xmlns:a14="http://schemas.microsoft.com/office/drawing/2010/main" val="0"/>
                         </a:ext>
                       </a:extLst>
                     </a:blip>
@@ -4887,19 +4915,19 @@
       <w:tblPr>
         <w:tblStyle w:val="PlainTable4"/>
         <w:tblW w:w="0" w:type="auto"/>
-        <w:tblLook w:val="04A0"/>
+        <w:tblLook w:val="04A0" w:firstRow="1" w:lastRow="0" w:firstColumn="1" w:lastColumn="0" w:noHBand="0" w:noVBand="1"/>
       </w:tblPr>
       <w:tblGrid>
         <w:gridCol w:w="9062"/>
       </w:tblGrid>
       <w:tr>
         <w:trPr>
-          <w:cnfStyle w:val="100000000000"/>
+          <w:cnfStyle w:val="100000000000" w:firstRow="1" w:lastRow="0" w:firstColumn="0" w:lastColumn="0" w:oddVBand="0" w:evenVBand="0" w:oddHBand="0" w:evenHBand="0" w:firstRowFirstColumn="0" w:firstRowLastColumn="0" w:lastRowFirstColumn="0" w:lastRowLastColumn="0"/>
           <w:trHeight w:val="302"/>
         </w:trPr>
         <w:tc>
           <w:tcPr>
-            <w:cnfStyle w:val="001000000000"/>
+            <w:cnfStyle w:val="001000000000" w:firstRow="0" w:lastRow="0" w:firstColumn="1" w:lastColumn="0" w:oddVBand="0" w:evenVBand="0" w:oddHBand="0" w:evenHBand="0" w:firstRowFirstColumn="0" w:firstRowLastColumn="0" w:lastRowFirstColumn="0" w:lastRowLastColumn="0"/>
             <w:tcW w:w="9062" w:type="dxa"/>
           </w:tcPr>
           <w:p>
@@ -4913,12 +4941,12 @@
       </w:tr>
       <w:tr>
         <w:trPr>
-          <w:cnfStyle w:val="000000100000"/>
+          <w:cnfStyle w:val="000000100000" w:firstRow="0" w:lastRow="0" w:firstColumn="0" w:lastColumn="0" w:oddVBand="0" w:evenVBand="0" w:oddHBand="1" w:evenHBand="0" w:firstRowFirstColumn="0" w:firstRowLastColumn="0" w:lastRowFirstColumn="0" w:lastRowLastColumn="0"/>
           <w:trHeight w:val="302"/>
         </w:trPr>
         <w:tc>
           <w:tcPr>
-            <w:cnfStyle w:val="001000000000"/>
+            <w:cnfStyle w:val="001000000000" w:firstRow="0" w:lastRow="0" w:firstColumn="1" w:lastColumn="0" w:oddVBand="0" w:evenVBand="0" w:oddHBand="0" w:evenHBand="0" w:firstRowFirstColumn="0" w:firstRowLastColumn="0" w:lastRowFirstColumn="0" w:lastRowLastColumn="0"/>
             <w:tcW w:w="9062" w:type="dxa"/>
             <w:shd w:val="clear" w:color="auto" w:fill="D9D9D9" w:themeFill="background1" w:themeFillShade="D9"/>
             <w:vAlign w:val="center"/>
@@ -4946,7 +4974,7 @@
         </w:trPr>
         <w:tc>
           <w:tcPr>
-            <w:cnfStyle w:val="001000000000"/>
+            <w:cnfStyle w:val="001000000000" w:firstRow="0" w:lastRow="0" w:firstColumn="1" w:lastColumn="0" w:oddVBand="0" w:evenVBand="0" w:oddHBand="0" w:evenHBand="0" w:firstRowFirstColumn="0" w:firstRowLastColumn="0" w:lastRowFirstColumn="0" w:lastRowLastColumn="0"/>
             <w:tcW w:w="9062" w:type="dxa"/>
             <w:shd w:val="clear" w:color="auto" w:fill="F2F2F2" w:themeFill="background1" w:themeFillShade="F2"/>
           </w:tcPr>
@@ -4969,11 +4997,11 @@
       </w:tr>
       <w:tr>
         <w:trPr>
-          <w:cnfStyle w:val="000000100000"/>
+          <w:cnfStyle w:val="000000100000" w:firstRow="0" w:lastRow="0" w:firstColumn="0" w:lastColumn="0" w:oddVBand="0" w:evenVBand="0" w:oddHBand="1" w:evenHBand="0" w:firstRowFirstColumn="0" w:firstRowLastColumn="0" w:lastRowFirstColumn="0" w:lastRowLastColumn="0"/>
         </w:trPr>
         <w:tc>
           <w:tcPr>
-            <w:cnfStyle w:val="001000000000"/>
+            <w:cnfStyle w:val="001000000000" w:firstRow="0" w:lastRow="0" w:firstColumn="1" w:lastColumn="0" w:oddVBand="0" w:evenVBand="0" w:oddHBand="0" w:evenHBand="0" w:firstRowFirstColumn="0" w:firstRowLastColumn="0" w:lastRowFirstColumn="0" w:lastRowLastColumn="0"/>
             <w:tcW w:w="9062" w:type="dxa"/>
             <w:shd w:val="clear" w:color="auto" w:fill="D9D9D9" w:themeFill="background1" w:themeFillShade="D9"/>
           </w:tcPr>
@@ -4997,7 +5025,7 @@
       <w:tr>
         <w:tc>
           <w:tcPr>
-            <w:cnfStyle w:val="001000000000"/>
+            <w:cnfStyle w:val="001000000000" w:firstRow="0" w:lastRow="0" w:firstColumn="1" w:lastColumn="0" w:oddVBand="0" w:evenVBand="0" w:oddHBand="0" w:evenHBand="0" w:firstRowFirstColumn="0" w:firstRowLastColumn="0" w:lastRowFirstColumn="0" w:lastRowLastColumn="0"/>
             <w:tcW w:w="9062" w:type="dxa"/>
             <w:shd w:val="clear" w:color="auto" w:fill="F2F2F2" w:themeFill="background1" w:themeFillShade="F2"/>
           </w:tcPr>
@@ -5027,11 +5055,11 @@
       </w:tr>
       <w:tr>
         <w:trPr>
-          <w:cnfStyle w:val="000000100000"/>
+          <w:cnfStyle w:val="000000100000" w:firstRow="0" w:lastRow="0" w:firstColumn="0" w:lastColumn="0" w:oddVBand="0" w:evenVBand="0" w:oddHBand="1" w:evenHBand="0" w:firstRowFirstColumn="0" w:firstRowLastColumn="0" w:lastRowFirstColumn="0" w:lastRowLastColumn="0"/>
         </w:trPr>
         <w:tc>
           <w:tcPr>
-            <w:cnfStyle w:val="001000000000"/>
+            <w:cnfStyle w:val="001000000000" w:firstRow="0" w:lastRow="0" w:firstColumn="1" w:lastColumn="0" w:oddVBand="0" w:evenVBand="0" w:oddHBand="0" w:evenHBand="0" w:firstRowFirstColumn="0" w:firstRowLastColumn="0" w:lastRowFirstColumn="0" w:lastRowLastColumn="0"/>
             <w:tcW w:w="9062" w:type="dxa"/>
             <w:shd w:val="clear" w:color="auto" w:fill="D9D9D9" w:themeFill="background1" w:themeFillShade="D9"/>
           </w:tcPr>
@@ -5055,7 +5083,7 @@
       <w:tr>
         <w:tc>
           <w:tcPr>
-            <w:cnfStyle w:val="001000000000"/>
+            <w:cnfStyle w:val="001000000000" w:firstRow="0" w:lastRow="0" w:firstColumn="1" w:lastColumn="0" w:oddVBand="0" w:evenVBand="0" w:oddHBand="0" w:evenHBand="0" w:firstRowFirstColumn="0" w:firstRowLastColumn="0" w:lastRowFirstColumn="0" w:lastRowLastColumn="0"/>
             <w:tcW w:w="9062" w:type="dxa"/>
             <w:shd w:val="clear" w:color="auto" w:fill="F2F2F2" w:themeFill="background1" w:themeFillShade="F2"/>
           </w:tcPr>
@@ -5078,11 +5106,11 @@
       </w:tr>
       <w:tr>
         <w:trPr>
-          <w:cnfStyle w:val="000000100000"/>
+          <w:cnfStyle w:val="000000100000" w:firstRow="0" w:lastRow="0" w:firstColumn="0" w:lastColumn="0" w:oddVBand="0" w:evenVBand="0" w:oddHBand="1" w:evenHBand="0" w:firstRowFirstColumn="0" w:firstRowLastColumn="0" w:lastRowFirstColumn="0" w:lastRowLastColumn="0"/>
         </w:trPr>
         <w:tc>
           <w:tcPr>
-            <w:cnfStyle w:val="001000000000"/>
+            <w:cnfStyle w:val="001000000000" w:firstRow="0" w:lastRow="0" w:firstColumn="1" w:lastColumn="0" w:oddVBand="0" w:evenVBand="0" w:oddHBand="0" w:evenHBand="0" w:firstRowFirstColumn="0" w:firstRowLastColumn="0" w:lastRowFirstColumn="0" w:lastRowLastColumn="0"/>
             <w:tcW w:w="9062" w:type="dxa"/>
             <w:shd w:val="clear" w:color="auto" w:fill="D9D9D9" w:themeFill="background1" w:themeFillShade="D9"/>
           </w:tcPr>
@@ -5106,13 +5134,13 @@
       <w:tr>
         <w:tc>
           <w:tcPr>
-            <w:cnfStyle w:val="001000000000"/>
+            <w:cnfStyle w:val="001000000000" w:firstRow="0" w:lastRow="0" w:firstColumn="1" w:lastColumn="0" w:oddVBand="0" w:evenVBand="0" w:oddHBand="0" w:evenHBand="0" w:firstRowFirstColumn="0" w:firstRowLastColumn="0" w:lastRowFirstColumn="0" w:lastRowLastColumn="0"/>
             <w:tcW w:w="9062" w:type="dxa"/>
             <w:shd w:val="clear" w:color="auto" w:fill="F2F2F2" w:themeFill="background1" w:themeFillShade="F2"/>
           </w:tcPr>
           <w:p>
             <w:pPr>
-              <w:pStyle w:val="Lijstalinea"/>
+              <w:pStyle w:val="ListParagraph"/>
               <w:numPr>
                 <w:ilvl w:val="0"/>
                 <w:numId w:val="16"/>
@@ -5132,7 +5160,7 @@
           </w:p>
           <w:p>
             <w:pPr>
-              <w:pStyle w:val="Lijstalinea"/>
+              <w:pStyle w:val="ListParagraph"/>
               <w:numPr>
                 <w:ilvl w:val="0"/>
                 <w:numId w:val="16"/>
@@ -5154,11 +5182,11 @@
       </w:tr>
       <w:tr>
         <w:trPr>
-          <w:cnfStyle w:val="000000100000"/>
+          <w:cnfStyle w:val="000000100000" w:firstRow="0" w:lastRow="0" w:firstColumn="0" w:lastColumn="0" w:oddVBand="0" w:evenVBand="0" w:oddHBand="1" w:evenHBand="0" w:firstRowFirstColumn="0" w:firstRowLastColumn="0" w:lastRowFirstColumn="0" w:lastRowLastColumn="0"/>
         </w:trPr>
         <w:tc>
           <w:tcPr>
-            <w:cnfStyle w:val="001000000000"/>
+            <w:cnfStyle w:val="001000000000" w:firstRow="0" w:lastRow="0" w:firstColumn="1" w:lastColumn="0" w:oddVBand="0" w:evenVBand="0" w:oddHBand="0" w:evenHBand="0" w:firstRowFirstColumn="0" w:firstRowLastColumn="0" w:lastRowFirstColumn="0" w:lastRowLastColumn="0"/>
             <w:tcW w:w="9062" w:type="dxa"/>
             <w:shd w:val="clear" w:color="auto" w:fill="D9D9D9" w:themeFill="background1" w:themeFillShade="D9"/>
           </w:tcPr>
@@ -5182,7 +5210,7 @@
       <w:tr>
         <w:tc>
           <w:tcPr>
-            <w:cnfStyle w:val="001000000000"/>
+            <w:cnfStyle w:val="001000000000" w:firstRow="0" w:lastRow="0" w:firstColumn="1" w:lastColumn="0" w:oddVBand="0" w:evenVBand="0" w:oddHBand="0" w:evenHBand="0" w:firstRowFirstColumn="0" w:firstRowLastColumn="0" w:lastRowFirstColumn="0" w:lastRowLastColumn="0"/>
             <w:tcW w:w="9062" w:type="dxa"/>
             <w:shd w:val="clear" w:color="auto" w:fill="F2F2F2" w:themeFill="background1" w:themeFillShade="F2"/>
           </w:tcPr>
@@ -5205,11 +5233,11 @@
       </w:tr>
       <w:tr>
         <w:trPr>
-          <w:cnfStyle w:val="000000100000"/>
+          <w:cnfStyle w:val="000000100000" w:firstRow="0" w:lastRow="0" w:firstColumn="0" w:lastColumn="0" w:oddVBand="0" w:evenVBand="0" w:oddHBand="1" w:evenHBand="0" w:firstRowFirstColumn="0" w:firstRowLastColumn="0" w:lastRowFirstColumn="0" w:lastRowLastColumn="0"/>
         </w:trPr>
         <w:tc>
           <w:tcPr>
-            <w:cnfStyle w:val="001000000000"/>
+            <w:cnfStyle w:val="001000000000" w:firstRow="0" w:lastRow="0" w:firstColumn="1" w:lastColumn="0" w:oddVBand="0" w:evenVBand="0" w:oddHBand="0" w:evenHBand="0" w:firstRowFirstColumn="0" w:firstRowLastColumn="0" w:lastRowFirstColumn="0" w:lastRowLastColumn="0"/>
             <w:tcW w:w="9062" w:type="dxa"/>
             <w:shd w:val="clear" w:color="auto" w:fill="D9D9D9" w:themeFill="background1" w:themeFillShade="D9"/>
           </w:tcPr>
@@ -5233,7 +5261,7 @@
       <w:tr>
         <w:tc>
           <w:tcPr>
-            <w:cnfStyle w:val="001000000000"/>
+            <w:cnfStyle w:val="001000000000" w:firstRow="0" w:lastRow="0" w:firstColumn="1" w:lastColumn="0" w:oddVBand="0" w:evenVBand="0" w:oddHBand="0" w:evenHBand="0" w:firstRowFirstColumn="0" w:firstRowLastColumn="0" w:lastRowFirstColumn="0" w:lastRowLastColumn="0"/>
             <w:tcW w:w="9062" w:type="dxa"/>
             <w:shd w:val="clear" w:color="auto" w:fill="F2F2F2" w:themeFill="background1" w:themeFillShade="F2"/>
           </w:tcPr>
@@ -5308,10 +5336,10 @@
                     <pic:cNvPicPr/>
                   </pic:nvPicPr>
                   <pic:blipFill>
-                    <a:blip r:embed="rId14" cstate="print">
+                    <a:blip r:embed="rId15" cstate="print">
                       <a:extLst>
                         <a:ext uri="{28A0092B-C50C-407E-A947-70E740481C1C}">
-                          <a14:useLocalDpi xmlns:a14="http://schemas.microsoft.com/office/drawing/2010/main" xmlns:wps="http://schemas.microsoft.com/office/word/2010/wordprocessingShape" xmlns:wpi="http://schemas.microsoft.com/office/word/2010/wordprocessingInk" xmlns:wpg="http://schemas.microsoft.com/office/word/2010/wordprocessingGroup" xmlns:w15="http://schemas.microsoft.com/office/word/2012/wordml" xmlns:w14="http://schemas.microsoft.com/office/word/2010/wordml" xmlns:w="http://schemas.openxmlformats.org/wordprocessingml/2006/main" xmlns:w10="urn:schemas-microsoft-com:office:word" xmlns:wp14="http://schemas.microsoft.com/office/word/2010/wordprocessingDrawing" xmlns:v="urn:schemas-microsoft-com:vml" xmlns:o="urn:schemas-microsoft-com:office:office" xmlns:mc="http://schemas.openxmlformats.org/markup-compatibility/2006" xmlns:wpc="http://schemas.microsoft.com/office/word/2010/wordprocessingCanvas" xmlns="" val="0"/>
+                          <a14:useLocalDpi xmlns:a14="http://schemas.microsoft.com/office/drawing/2010/main" val="0"/>
                         </a:ext>
                       </a:extLst>
                     </a:blip>
@@ -5368,19 +5396,19 @@
       <w:tblPr>
         <w:tblStyle w:val="PlainTable4"/>
         <w:tblW w:w="0" w:type="auto"/>
-        <w:tblLook w:val="04A0"/>
+        <w:tblLook w:val="04A0" w:firstRow="1" w:lastRow="0" w:firstColumn="1" w:lastColumn="0" w:noHBand="0" w:noVBand="1"/>
       </w:tblPr>
       <w:tblGrid>
         <w:gridCol w:w="9062"/>
       </w:tblGrid>
       <w:tr>
         <w:trPr>
-          <w:cnfStyle w:val="100000000000"/>
+          <w:cnfStyle w:val="100000000000" w:firstRow="1" w:lastRow="0" w:firstColumn="0" w:lastColumn="0" w:oddVBand="0" w:evenVBand="0" w:oddHBand="0" w:evenHBand="0" w:firstRowFirstColumn="0" w:firstRowLastColumn="0" w:lastRowFirstColumn="0" w:lastRowLastColumn="0"/>
           <w:trHeight w:val="302"/>
         </w:trPr>
         <w:tc>
           <w:tcPr>
-            <w:cnfStyle w:val="001000000000"/>
+            <w:cnfStyle w:val="001000000000" w:firstRow="0" w:lastRow="0" w:firstColumn="1" w:lastColumn="0" w:oddVBand="0" w:evenVBand="0" w:oddHBand="0" w:evenHBand="0" w:firstRowFirstColumn="0" w:firstRowLastColumn="0" w:lastRowFirstColumn="0" w:lastRowLastColumn="0"/>
             <w:tcW w:w="9062" w:type="dxa"/>
           </w:tcPr>
           <w:p>
@@ -5394,12 +5422,12 @@
       </w:tr>
       <w:tr>
         <w:trPr>
-          <w:cnfStyle w:val="000000100000"/>
+          <w:cnfStyle w:val="000000100000" w:firstRow="0" w:lastRow="0" w:firstColumn="0" w:lastColumn="0" w:oddVBand="0" w:evenVBand="0" w:oddHBand="1" w:evenHBand="0" w:firstRowFirstColumn="0" w:firstRowLastColumn="0" w:lastRowFirstColumn="0" w:lastRowLastColumn="0"/>
           <w:trHeight w:val="302"/>
         </w:trPr>
         <w:tc>
           <w:tcPr>
-            <w:cnfStyle w:val="001000000000"/>
+            <w:cnfStyle w:val="001000000000" w:firstRow="0" w:lastRow="0" w:firstColumn="1" w:lastColumn="0" w:oddVBand="0" w:evenVBand="0" w:oddHBand="0" w:evenHBand="0" w:firstRowFirstColumn="0" w:firstRowLastColumn="0" w:lastRowFirstColumn="0" w:lastRowLastColumn="0"/>
             <w:tcW w:w="9062" w:type="dxa"/>
             <w:shd w:val="clear" w:color="auto" w:fill="D9D9D9" w:themeFill="background1" w:themeFillShade="D9"/>
             <w:vAlign w:val="center"/>
@@ -5427,7 +5455,7 @@
         </w:trPr>
         <w:tc>
           <w:tcPr>
-            <w:cnfStyle w:val="001000000000"/>
+            <w:cnfStyle w:val="001000000000" w:firstRow="0" w:lastRow="0" w:firstColumn="1" w:lastColumn="0" w:oddVBand="0" w:evenVBand="0" w:oddHBand="0" w:evenHBand="0" w:firstRowFirstColumn="0" w:firstRowLastColumn="0" w:lastRowFirstColumn="0" w:lastRowLastColumn="0"/>
             <w:tcW w:w="9062" w:type="dxa"/>
             <w:shd w:val="clear" w:color="auto" w:fill="F2F2F2" w:themeFill="background1" w:themeFillShade="F2"/>
           </w:tcPr>
@@ -5457,11 +5485,11 @@
       </w:tr>
       <w:tr>
         <w:trPr>
-          <w:cnfStyle w:val="000000100000"/>
+          <w:cnfStyle w:val="000000100000" w:firstRow="0" w:lastRow="0" w:firstColumn="0" w:lastColumn="0" w:oddVBand="0" w:evenVBand="0" w:oddHBand="1" w:evenHBand="0" w:firstRowFirstColumn="0" w:firstRowLastColumn="0" w:lastRowFirstColumn="0" w:lastRowLastColumn="0"/>
         </w:trPr>
         <w:tc>
           <w:tcPr>
-            <w:cnfStyle w:val="001000000000"/>
+            <w:cnfStyle w:val="001000000000" w:firstRow="0" w:lastRow="0" w:firstColumn="1" w:lastColumn="0" w:oddVBand="0" w:evenVBand="0" w:oddHBand="0" w:evenHBand="0" w:firstRowFirstColumn="0" w:firstRowLastColumn="0" w:lastRowFirstColumn="0" w:lastRowLastColumn="0"/>
             <w:tcW w:w="9062" w:type="dxa"/>
             <w:shd w:val="clear" w:color="auto" w:fill="D9D9D9" w:themeFill="background1" w:themeFillShade="D9"/>
           </w:tcPr>
@@ -5485,7 +5513,7 @@
       <w:tr>
         <w:tc>
           <w:tcPr>
-            <w:cnfStyle w:val="001000000000"/>
+            <w:cnfStyle w:val="001000000000" w:firstRow="0" w:lastRow="0" w:firstColumn="1" w:lastColumn="0" w:oddVBand="0" w:evenVBand="0" w:oddHBand="0" w:evenHBand="0" w:firstRowFirstColumn="0" w:firstRowLastColumn="0" w:lastRowFirstColumn="0" w:lastRowLastColumn="0"/>
             <w:tcW w:w="9062" w:type="dxa"/>
             <w:shd w:val="clear" w:color="auto" w:fill="F2F2F2" w:themeFill="background1" w:themeFillShade="F2"/>
           </w:tcPr>
@@ -5508,11 +5536,11 @@
       </w:tr>
       <w:tr>
         <w:trPr>
-          <w:cnfStyle w:val="000000100000"/>
+          <w:cnfStyle w:val="000000100000" w:firstRow="0" w:lastRow="0" w:firstColumn="0" w:lastColumn="0" w:oddVBand="0" w:evenVBand="0" w:oddHBand="1" w:evenHBand="0" w:firstRowFirstColumn="0" w:firstRowLastColumn="0" w:lastRowFirstColumn="0" w:lastRowLastColumn="0"/>
         </w:trPr>
         <w:tc>
           <w:tcPr>
-            <w:cnfStyle w:val="001000000000"/>
+            <w:cnfStyle w:val="001000000000" w:firstRow="0" w:lastRow="0" w:firstColumn="1" w:lastColumn="0" w:oddVBand="0" w:evenVBand="0" w:oddHBand="0" w:evenHBand="0" w:firstRowFirstColumn="0" w:firstRowLastColumn="0" w:lastRowFirstColumn="0" w:lastRowLastColumn="0"/>
             <w:tcW w:w="9062" w:type="dxa"/>
             <w:shd w:val="clear" w:color="auto" w:fill="D9D9D9" w:themeFill="background1" w:themeFillShade="D9"/>
           </w:tcPr>
@@ -5536,7 +5564,7 @@
       <w:tr>
         <w:tc>
           <w:tcPr>
-            <w:cnfStyle w:val="001000000000"/>
+            <w:cnfStyle w:val="001000000000" w:firstRow="0" w:lastRow="0" w:firstColumn="1" w:lastColumn="0" w:oddVBand="0" w:evenVBand="0" w:oddHBand="0" w:evenHBand="0" w:firstRowFirstColumn="0" w:firstRowLastColumn="0" w:lastRowFirstColumn="0" w:lastRowLastColumn="0"/>
             <w:tcW w:w="9062" w:type="dxa"/>
             <w:shd w:val="clear" w:color="auto" w:fill="F2F2F2" w:themeFill="background1" w:themeFillShade="F2"/>
           </w:tcPr>
@@ -5559,11 +5587,11 @@
       </w:tr>
       <w:tr>
         <w:trPr>
-          <w:cnfStyle w:val="000000100000"/>
+          <w:cnfStyle w:val="000000100000" w:firstRow="0" w:lastRow="0" w:firstColumn="0" w:lastColumn="0" w:oddVBand="0" w:evenVBand="0" w:oddHBand="1" w:evenHBand="0" w:firstRowFirstColumn="0" w:firstRowLastColumn="0" w:lastRowFirstColumn="0" w:lastRowLastColumn="0"/>
         </w:trPr>
         <w:tc>
           <w:tcPr>
-            <w:cnfStyle w:val="001000000000"/>
+            <w:cnfStyle w:val="001000000000" w:firstRow="0" w:lastRow="0" w:firstColumn="1" w:lastColumn="0" w:oddVBand="0" w:evenVBand="0" w:oddHBand="0" w:evenHBand="0" w:firstRowFirstColumn="0" w:firstRowLastColumn="0" w:lastRowFirstColumn="0" w:lastRowLastColumn="0"/>
             <w:tcW w:w="9062" w:type="dxa"/>
             <w:shd w:val="clear" w:color="auto" w:fill="D9D9D9" w:themeFill="background1" w:themeFillShade="D9"/>
           </w:tcPr>
@@ -5587,13 +5615,13 @@
       <w:tr>
         <w:tc>
           <w:tcPr>
-            <w:cnfStyle w:val="001000000000"/>
+            <w:cnfStyle w:val="001000000000" w:firstRow="0" w:lastRow="0" w:firstColumn="1" w:lastColumn="0" w:oddVBand="0" w:evenVBand="0" w:oddHBand="0" w:evenHBand="0" w:firstRowFirstColumn="0" w:firstRowLastColumn="0" w:lastRowFirstColumn="0" w:lastRowLastColumn="0"/>
             <w:tcW w:w="9062" w:type="dxa"/>
             <w:shd w:val="clear" w:color="auto" w:fill="F2F2F2" w:themeFill="background1" w:themeFillShade="F2"/>
           </w:tcPr>
           <w:p>
             <w:pPr>
-              <w:pStyle w:val="Lijstalinea"/>
+              <w:pStyle w:val="ListParagraph"/>
               <w:numPr>
                 <w:ilvl w:val="0"/>
                 <w:numId w:val="17"/>
@@ -5634,7 +5662,7 @@
           </w:p>
           <w:p>
             <w:pPr>
-              <w:pStyle w:val="Lijstalinea"/>
+              <w:pStyle w:val="ListParagraph"/>
               <w:numPr>
                 <w:ilvl w:val="0"/>
                 <w:numId w:val="17"/>
@@ -5661,7 +5689,7 @@
           </w:p>
           <w:p>
             <w:pPr>
-              <w:pStyle w:val="Lijstalinea"/>
+              <w:pStyle w:val="ListParagraph"/>
               <w:numPr>
                 <w:ilvl w:val="0"/>
                 <w:numId w:val="17"/>
@@ -5683,11 +5711,11 @@
       </w:tr>
       <w:tr>
         <w:trPr>
-          <w:cnfStyle w:val="000000100000"/>
+          <w:cnfStyle w:val="000000100000" w:firstRow="0" w:lastRow="0" w:firstColumn="0" w:lastColumn="0" w:oddVBand="0" w:evenVBand="0" w:oddHBand="1" w:evenHBand="0" w:firstRowFirstColumn="0" w:firstRowLastColumn="0" w:lastRowFirstColumn="0" w:lastRowLastColumn="0"/>
         </w:trPr>
         <w:tc>
           <w:tcPr>
-            <w:cnfStyle w:val="001000000000"/>
+            <w:cnfStyle w:val="001000000000" w:firstRow="0" w:lastRow="0" w:firstColumn="1" w:lastColumn="0" w:oddVBand="0" w:evenVBand="0" w:oddHBand="0" w:evenHBand="0" w:firstRowFirstColumn="0" w:firstRowLastColumn="0" w:lastRowFirstColumn="0" w:lastRowLastColumn="0"/>
             <w:tcW w:w="9062" w:type="dxa"/>
             <w:shd w:val="clear" w:color="auto" w:fill="D9D9D9" w:themeFill="background1" w:themeFillShade="D9"/>
           </w:tcPr>
@@ -5711,7 +5739,7 @@
       <w:tr>
         <w:tc>
           <w:tcPr>
-            <w:cnfStyle w:val="001000000000"/>
+            <w:cnfStyle w:val="001000000000" w:firstRow="0" w:lastRow="0" w:firstColumn="1" w:lastColumn="0" w:oddVBand="0" w:evenVBand="0" w:oddHBand="0" w:evenHBand="0" w:firstRowFirstColumn="0" w:firstRowLastColumn="0" w:lastRowFirstColumn="0" w:lastRowLastColumn="0"/>
             <w:tcW w:w="9062" w:type="dxa"/>
             <w:shd w:val="clear" w:color="auto" w:fill="F2F2F2" w:themeFill="background1" w:themeFillShade="F2"/>
           </w:tcPr>
@@ -5734,11 +5762,11 @@
       </w:tr>
       <w:tr>
         <w:trPr>
-          <w:cnfStyle w:val="000000100000"/>
+          <w:cnfStyle w:val="000000100000" w:firstRow="0" w:lastRow="0" w:firstColumn="0" w:lastColumn="0" w:oddVBand="0" w:evenVBand="0" w:oddHBand="1" w:evenHBand="0" w:firstRowFirstColumn="0" w:firstRowLastColumn="0" w:lastRowFirstColumn="0" w:lastRowLastColumn="0"/>
         </w:trPr>
         <w:tc>
           <w:tcPr>
-            <w:cnfStyle w:val="001000000000"/>
+            <w:cnfStyle w:val="001000000000" w:firstRow="0" w:lastRow="0" w:firstColumn="1" w:lastColumn="0" w:oddVBand="0" w:evenVBand="0" w:oddHBand="0" w:evenHBand="0" w:firstRowFirstColumn="0" w:firstRowLastColumn="0" w:lastRowFirstColumn="0" w:lastRowLastColumn="0"/>
             <w:tcW w:w="9062" w:type="dxa"/>
             <w:shd w:val="clear" w:color="auto" w:fill="D9D9D9" w:themeFill="background1" w:themeFillShade="D9"/>
           </w:tcPr>
@@ -5762,7 +5790,7 @@
       <w:tr>
         <w:tc>
           <w:tcPr>
-            <w:cnfStyle w:val="001000000000"/>
+            <w:cnfStyle w:val="001000000000" w:firstRow="0" w:lastRow="0" w:firstColumn="1" w:lastColumn="0" w:oddVBand="0" w:evenVBand="0" w:oddHBand="0" w:evenHBand="0" w:firstRowFirstColumn="0" w:firstRowLastColumn="0" w:lastRowFirstColumn="0" w:lastRowLastColumn="0"/>
             <w:tcW w:w="9062" w:type="dxa"/>
             <w:shd w:val="clear" w:color="auto" w:fill="F2F2F2" w:themeFill="background1" w:themeFillShade="F2"/>
           </w:tcPr>
@@ -5834,10 +5862,10 @@
                     <pic:cNvPicPr/>
                   </pic:nvPicPr>
                   <pic:blipFill>
-                    <a:blip r:embed="rId15" cstate="print">
+                    <a:blip r:embed="rId16" cstate="print">
                       <a:extLst>
                         <a:ext uri="{28A0092B-C50C-407E-A947-70E740481C1C}">
-                          <a14:useLocalDpi xmlns:a14="http://schemas.microsoft.com/office/drawing/2010/main" xmlns:wps="http://schemas.microsoft.com/office/word/2010/wordprocessingShape" xmlns:wpi="http://schemas.microsoft.com/office/word/2010/wordprocessingInk" xmlns:wpg="http://schemas.microsoft.com/office/word/2010/wordprocessingGroup" xmlns:w15="http://schemas.microsoft.com/office/word/2012/wordml" xmlns:w14="http://schemas.microsoft.com/office/word/2010/wordml" xmlns:w="http://schemas.openxmlformats.org/wordprocessingml/2006/main" xmlns:w10="urn:schemas-microsoft-com:office:word" xmlns:wp14="http://schemas.microsoft.com/office/word/2010/wordprocessingDrawing" xmlns:v="urn:schemas-microsoft-com:vml" xmlns:o="urn:schemas-microsoft-com:office:office" xmlns:mc="http://schemas.openxmlformats.org/markup-compatibility/2006" xmlns:wpc="http://schemas.microsoft.com/office/word/2010/wordprocessingCanvas" xmlns="" val="0"/>
+                          <a14:useLocalDpi xmlns:a14="http://schemas.microsoft.com/office/drawing/2010/main" val="0"/>
                         </a:ext>
                       </a:extLst>
                     </a:blip>
@@ -5884,19 +5912,19 @@
       <w:tblPr>
         <w:tblStyle w:val="PlainTable4"/>
         <w:tblW w:w="0" w:type="auto"/>
-        <w:tblLook w:val="04A0"/>
+        <w:tblLook w:val="04A0" w:firstRow="1" w:lastRow="0" w:firstColumn="1" w:lastColumn="0" w:noHBand="0" w:noVBand="1"/>
       </w:tblPr>
       <w:tblGrid>
         <w:gridCol w:w="9062"/>
       </w:tblGrid>
       <w:tr>
         <w:trPr>
-          <w:cnfStyle w:val="100000000000"/>
+          <w:cnfStyle w:val="100000000000" w:firstRow="1" w:lastRow="0" w:firstColumn="0" w:lastColumn="0" w:oddVBand="0" w:evenVBand="0" w:oddHBand="0" w:evenHBand="0" w:firstRowFirstColumn="0" w:firstRowLastColumn="0" w:lastRowFirstColumn="0" w:lastRowLastColumn="0"/>
           <w:trHeight w:val="302"/>
         </w:trPr>
         <w:tc>
           <w:tcPr>
-            <w:cnfStyle w:val="001000000000"/>
+            <w:cnfStyle w:val="001000000000" w:firstRow="0" w:lastRow="0" w:firstColumn="1" w:lastColumn="0" w:oddVBand="0" w:evenVBand="0" w:oddHBand="0" w:evenHBand="0" w:firstRowFirstColumn="0" w:firstRowLastColumn="0" w:lastRowFirstColumn="0" w:lastRowLastColumn="0"/>
             <w:tcW w:w="9062" w:type="dxa"/>
           </w:tcPr>
           <w:p>
@@ -5910,12 +5938,12 @@
       </w:tr>
       <w:tr>
         <w:trPr>
-          <w:cnfStyle w:val="000000100000"/>
+          <w:cnfStyle w:val="000000100000" w:firstRow="0" w:lastRow="0" w:firstColumn="0" w:lastColumn="0" w:oddVBand="0" w:evenVBand="0" w:oddHBand="1" w:evenHBand="0" w:firstRowFirstColumn="0" w:firstRowLastColumn="0" w:lastRowFirstColumn="0" w:lastRowLastColumn="0"/>
           <w:trHeight w:val="302"/>
         </w:trPr>
         <w:tc>
           <w:tcPr>
-            <w:cnfStyle w:val="001000000000"/>
+            <w:cnfStyle w:val="001000000000" w:firstRow="0" w:lastRow="0" w:firstColumn="1" w:lastColumn="0" w:oddVBand="0" w:evenVBand="0" w:oddHBand="0" w:evenHBand="0" w:firstRowFirstColumn="0" w:firstRowLastColumn="0" w:lastRowFirstColumn="0" w:lastRowLastColumn="0"/>
             <w:tcW w:w="9062" w:type="dxa"/>
             <w:shd w:val="clear" w:color="auto" w:fill="D9D9D9" w:themeFill="background1" w:themeFillShade="D9"/>
             <w:vAlign w:val="center"/>
@@ -5943,7 +5971,7 @@
         </w:trPr>
         <w:tc>
           <w:tcPr>
-            <w:cnfStyle w:val="001000000000"/>
+            <w:cnfStyle w:val="001000000000" w:firstRow="0" w:lastRow="0" w:firstColumn="1" w:lastColumn="0" w:oddVBand="0" w:evenVBand="0" w:oddHBand="0" w:evenHBand="0" w:firstRowFirstColumn="0" w:firstRowLastColumn="0" w:lastRowFirstColumn="0" w:lastRowLastColumn="0"/>
             <w:tcW w:w="9062" w:type="dxa"/>
             <w:shd w:val="clear" w:color="auto" w:fill="F2F2F2" w:themeFill="background1" w:themeFillShade="F2"/>
           </w:tcPr>
@@ -5966,11 +5994,11 @@
       </w:tr>
       <w:tr>
         <w:trPr>
-          <w:cnfStyle w:val="000000100000"/>
+          <w:cnfStyle w:val="000000100000" w:firstRow="0" w:lastRow="0" w:firstColumn="0" w:lastColumn="0" w:oddVBand="0" w:evenVBand="0" w:oddHBand="1" w:evenHBand="0" w:firstRowFirstColumn="0" w:firstRowLastColumn="0" w:lastRowFirstColumn="0" w:lastRowLastColumn="0"/>
         </w:trPr>
         <w:tc>
           <w:tcPr>
-            <w:cnfStyle w:val="001000000000"/>
+            <w:cnfStyle w:val="001000000000" w:firstRow="0" w:lastRow="0" w:firstColumn="1" w:lastColumn="0" w:oddVBand="0" w:evenVBand="0" w:oddHBand="0" w:evenHBand="0" w:firstRowFirstColumn="0" w:firstRowLastColumn="0" w:lastRowFirstColumn="0" w:lastRowLastColumn="0"/>
             <w:tcW w:w="9062" w:type="dxa"/>
             <w:shd w:val="clear" w:color="auto" w:fill="D9D9D9" w:themeFill="background1" w:themeFillShade="D9"/>
           </w:tcPr>
@@ -5994,7 +6022,7 @@
       <w:tr>
         <w:tc>
           <w:tcPr>
-            <w:cnfStyle w:val="001000000000"/>
+            <w:cnfStyle w:val="001000000000" w:firstRow="0" w:lastRow="0" w:firstColumn="1" w:lastColumn="0" w:oddVBand="0" w:evenVBand="0" w:oddHBand="0" w:evenHBand="0" w:firstRowFirstColumn="0" w:firstRowLastColumn="0" w:lastRowFirstColumn="0" w:lastRowLastColumn="0"/>
             <w:tcW w:w="9062" w:type="dxa"/>
             <w:shd w:val="clear" w:color="auto" w:fill="F2F2F2" w:themeFill="background1" w:themeFillShade="F2"/>
           </w:tcPr>
@@ -6017,11 +6045,11 @@
       </w:tr>
       <w:tr>
         <w:trPr>
-          <w:cnfStyle w:val="000000100000"/>
+          <w:cnfStyle w:val="000000100000" w:firstRow="0" w:lastRow="0" w:firstColumn="0" w:lastColumn="0" w:oddVBand="0" w:evenVBand="0" w:oddHBand="1" w:evenHBand="0" w:firstRowFirstColumn="0" w:firstRowLastColumn="0" w:lastRowFirstColumn="0" w:lastRowLastColumn="0"/>
         </w:trPr>
         <w:tc>
           <w:tcPr>
-            <w:cnfStyle w:val="001000000000"/>
+            <w:cnfStyle w:val="001000000000" w:firstRow="0" w:lastRow="0" w:firstColumn="1" w:lastColumn="0" w:oddVBand="0" w:evenVBand="0" w:oddHBand="0" w:evenHBand="0" w:firstRowFirstColumn="0" w:firstRowLastColumn="0" w:lastRowFirstColumn="0" w:lastRowLastColumn="0"/>
             <w:tcW w:w="9062" w:type="dxa"/>
             <w:shd w:val="clear" w:color="auto" w:fill="D9D9D9" w:themeFill="background1" w:themeFillShade="D9"/>
           </w:tcPr>
@@ -6045,7 +6073,7 @@
       <w:tr>
         <w:tc>
           <w:tcPr>
-            <w:cnfStyle w:val="001000000000"/>
+            <w:cnfStyle w:val="001000000000" w:firstRow="0" w:lastRow="0" w:firstColumn="1" w:lastColumn="0" w:oddVBand="0" w:evenVBand="0" w:oddHBand="0" w:evenHBand="0" w:firstRowFirstColumn="0" w:firstRowLastColumn="0" w:lastRowFirstColumn="0" w:lastRowLastColumn="0"/>
             <w:tcW w:w="9062" w:type="dxa"/>
             <w:shd w:val="clear" w:color="auto" w:fill="F2F2F2" w:themeFill="background1" w:themeFillShade="F2"/>
           </w:tcPr>
@@ -6068,11 +6096,11 @@
       </w:tr>
       <w:tr>
         <w:trPr>
-          <w:cnfStyle w:val="000000100000"/>
+          <w:cnfStyle w:val="000000100000" w:firstRow="0" w:lastRow="0" w:firstColumn="0" w:lastColumn="0" w:oddVBand="0" w:evenVBand="0" w:oddHBand="1" w:evenHBand="0" w:firstRowFirstColumn="0" w:firstRowLastColumn="0" w:lastRowFirstColumn="0" w:lastRowLastColumn="0"/>
         </w:trPr>
         <w:tc>
           <w:tcPr>
-            <w:cnfStyle w:val="001000000000"/>
+            <w:cnfStyle w:val="001000000000" w:firstRow="0" w:lastRow="0" w:firstColumn="1" w:lastColumn="0" w:oddVBand="0" w:evenVBand="0" w:oddHBand="0" w:evenHBand="0" w:firstRowFirstColumn="0" w:firstRowLastColumn="0" w:lastRowFirstColumn="0" w:lastRowLastColumn="0"/>
             <w:tcW w:w="9062" w:type="dxa"/>
             <w:shd w:val="clear" w:color="auto" w:fill="D9D9D9" w:themeFill="background1" w:themeFillShade="D9"/>
           </w:tcPr>
@@ -6096,13 +6124,13 @@
       <w:tr>
         <w:tc>
           <w:tcPr>
-            <w:cnfStyle w:val="001000000000"/>
+            <w:cnfStyle w:val="001000000000" w:firstRow="0" w:lastRow="0" w:firstColumn="1" w:lastColumn="0" w:oddVBand="0" w:evenVBand="0" w:oddHBand="0" w:evenHBand="0" w:firstRowFirstColumn="0" w:firstRowLastColumn="0" w:lastRowFirstColumn="0" w:lastRowLastColumn="0"/>
             <w:tcW w:w="9062" w:type="dxa"/>
             <w:shd w:val="clear" w:color="auto" w:fill="F2F2F2" w:themeFill="background1" w:themeFillShade="F2"/>
           </w:tcPr>
           <w:p>
             <w:pPr>
-              <w:pStyle w:val="Lijstalinea"/>
+              <w:pStyle w:val="ListParagraph"/>
               <w:numPr>
                 <w:ilvl w:val="0"/>
                 <w:numId w:val="18"/>
@@ -6122,7 +6150,7 @@
           </w:p>
           <w:p>
             <w:pPr>
-              <w:pStyle w:val="Lijstalinea"/>
+              <w:pStyle w:val="ListParagraph"/>
               <w:numPr>
                 <w:ilvl w:val="0"/>
                 <w:numId w:val="18"/>
@@ -6156,7 +6184,7 @@
           </w:p>
           <w:p>
             <w:pPr>
-              <w:pStyle w:val="Lijstalinea"/>
+              <w:pStyle w:val="ListParagraph"/>
               <w:numPr>
                 <w:ilvl w:val="0"/>
                 <w:numId w:val="18"/>
@@ -6176,7 +6204,7 @@
           </w:p>
           <w:p>
             <w:pPr>
-              <w:pStyle w:val="Lijstalinea"/>
+              <w:pStyle w:val="ListParagraph"/>
               <w:numPr>
                 <w:ilvl w:val="0"/>
                 <w:numId w:val="18"/>
@@ -6198,11 +6226,11 @@
       </w:tr>
       <w:tr>
         <w:trPr>
-          <w:cnfStyle w:val="000000100000"/>
+          <w:cnfStyle w:val="000000100000" w:firstRow="0" w:lastRow="0" w:firstColumn="0" w:lastColumn="0" w:oddVBand="0" w:evenVBand="0" w:oddHBand="1" w:evenHBand="0" w:firstRowFirstColumn="0" w:firstRowLastColumn="0" w:lastRowFirstColumn="0" w:lastRowLastColumn="0"/>
         </w:trPr>
         <w:tc>
           <w:tcPr>
-            <w:cnfStyle w:val="001000000000"/>
+            <w:cnfStyle w:val="001000000000" w:firstRow="0" w:lastRow="0" w:firstColumn="1" w:lastColumn="0" w:oddVBand="0" w:evenVBand="0" w:oddHBand="0" w:evenHBand="0" w:firstRowFirstColumn="0" w:firstRowLastColumn="0" w:lastRowFirstColumn="0" w:lastRowLastColumn="0"/>
             <w:tcW w:w="9062" w:type="dxa"/>
             <w:shd w:val="clear" w:color="auto" w:fill="D9D9D9" w:themeFill="background1" w:themeFillShade="D9"/>
           </w:tcPr>
@@ -6226,7 +6254,7 @@
       <w:tr>
         <w:tc>
           <w:tcPr>
-            <w:cnfStyle w:val="001000000000"/>
+            <w:cnfStyle w:val="001000000000" w:firstRow="0" w:lastRow="0" w:firstColumn="1" w:lastColumn="0" w:oddVBand="0" w:evenVBand="0" w:oddHBand="0" w:evenHBand="0" w:firstRowFirstColumn="0" w:firstRowLastColumn="0" w:lastRowFirstColumn="0" w:lastRowLastColumn="0"/>
             <w:tcW w:w="9062" w:type="dxa"/>
             <w:shd w:val="clear" w:color="auto" w:fill="F2F2F2" w:themeFill="background1" w:themeFillShade="F2"/>
           </w:tcPr>
@@ -6249,11 +6277,11 @@
       </w:tr>
       <w:tr>
         <w:trPr>
-          <w:cnfStyle w:val="000000100000"/>
+          <w:cnfStyle w:val="000000100000" w:firstRow="0" w:lastRow="0" w:firstColumn="0" w:lastColumn="0" w:oddVBand="0" w:evenVBand="0" w:oddHBand="1" w:evenHBand="0" w:firstRowFirstColumn="0" w:firstRowLastColumn="0" w:lastRowFirstColumn="0" w:lastRowLastColumn="0"/>
         </w:trPr>
         <w:tc>
           <w:tcPr>
-            <w:cnfStyle w:val="001000000000"/>
+            <w:cnfStyle w:val="001000000000" w:firstRow="0" w:lastRow="0" w:firstColumn="1" w:lastColumn="0" w:oddVBand="0" w:evenVBand="0" w:oddHBand="0" w:evenHBand="0" w:firstRowFirstColumn="0" w:firstRowLastColumn="0" w:lastRowFirstColumn="0" w:lastRowLastColumn="0"/>
             <w:tcW w:w="9062" w:type="dxa"/>
             <w:shd w:val="clear" w:color="auto" w:fill="D9D9D9" w:themeFill="background1" w:themeFillShade="D9"/>
           </w:tcPr>
@@ -6277,7 +6305,7 @@
       <w:tr>
         <w:tc>
           <w:tcPr>
-            <w:cnfStyle w:val="001000000000"/>
+            <w:cnfStyle w:val="001000000000" w:firstRow="0" w:lastRow="0" w:firstColumn="1" w:lastColumn="0" w:oddVBand="0" w:evenVBand="0" w:oddHBand="0" w:evenHBand="0" w:firstRowFirstColumn="0" w:firstRowLastColumn="0" w:lastRowFirstColumn="0" w:lastRowLastColumn="0"/>
             <w:tcW w:w="9062" w:type="dxa"/>
             <w:shd w:val="clear" w:color="auto" w:fill="F2F2F2" w:themeFill="background1" w:themeFillShade="F2"/>
           </w:tcPr>
@@ -6349,10 +6377,10 @@
                     <pic:cNvPicPr/>
                   </pic:nvPicPr>
                   <pic:blipFill>
-                    <a:blip r:embed="rId16" cstate="print">
+                    <a:blip r:embed="rId17" cstate="print">
                       <a:extLst>
                         <a:ext uri="{28A0092B-C50C-407E-A947-70E740481C1C}">
-                          <a14:useLocalDpi xmlns:a14="http://schemas.microsoft.com/office/drawing/2010/main" xmlns:wps="http://schemas.microsoft.com/office/word/2010/wordprocessingShape" xmlns:wpi="http://schemas.microsoft.com/office/word/2010/wordprocessingInk" xmlns:wpg="http://schemas.microsoft.com/office/word/2010/wordprocessingGroup" xmlns:w15="http://schemas.microsoft.com/office/word/2012/wordml" xmlns:w14="http://schemas.microsoft.com/office/word/2010/wordml" xmlns:w="http://schemas.openxmlformats.org/wordprocessingml/2006/main" xmlns:w10="urn:schemas-microsoft-com:office:word" xmlns:wp14="http://schemas.microsoft.com/office/word/2010/wordprocessingDrawing" xmlns:v="urn:schemas-microsoft-com:vml" xmlns:o="urn:schemas-microsoft-com:office:office" xmlns:mc="http://schemas.openxmlformats.org/markup-compatibility/2006" xmlns:wpc="http://schemas.microsoft.com/office/word/2010/wordprocessingCanvas" xmlns="" val="0"/>
+                          <a14:useLocalDpi xmlns:a14="http://schemas.microsoft.com/office/drawing/2010/main" val="0"/>
                         </a:ext>
                       </a:extLst>
                     </a:blip>
@@ -6419,19 +6447,19 @@
       <w:tblPr>
         <w:tblStyle w:val="PlainTable4"/>
         <w:tblW w:w="0" w:type="auto"/>
-        <w:tblLook w:val="04A0"/>
+        <w:tblLook w:val="04A0" w:firstRow="1" w:lastRow="0" w:firstColumn="1" w:lastColumn="0" w:noHBand="0" w:noVBand="1"/>
       </w:tblPr>
       <w:tblGrid>
         <w:gridCol w:w="9062"/>
       </w:tblGrid>
       <w:tr>
         <w:trPr>
-          <w:cnfStyle w:val="100000000000"/>
+          <w:cnfStyle w:val="100000000000" w:firstRow="1" w:lastRow="0" w:firstColumn="0" w:lastColumn="0" w:oddVBand="0" w:evenVBand="0" w:oddHBand="0" w:evenHBand="0" w:firstRowFirstColumn="0" w:firstRowLastColumn="0" w:lastRowFirstColumn="0" w:lastRowLastColumn="0"/>
           <w:trHeight w:val="302"/>
         </w:trPr>
         <w:tc>
           <w:tcPr>
-            <w:cnfStyle w:val="001000000000"/>
+            <w:cnfStyle w:val="001000000000" w:firstRow="0" w:lastRow="0" w:firstColumn="1" w:lastColumn="0" w:oddVBand="0" w:evenVBand="0" w:oddHBand="0" w:evenHBand="0" w:firstRowFirstColumn="0" w:firstRowLastColumn="0" w:lastRowFirstColumn="0" w:lastRowLastColumn="0"/>
             <w:tcW w:w="9062" w:type="dxa"/>
           </w:tcPr>
           <w:p>
@@ -6445,12 +6473,12 @@
       </w:tr>
       <w:tr>
         <w:trPr>
-          <w:cnfStyle w:val="000000100000"/>
+          <w:cnfStyle w:val="000000100000" w:firstRow="0" w:lastRow="0" w:firstColumn="0" w:lastColumn="0" w:oddVBand="0" w:evenVBand="0" w:oddHBand="1" w:evenHBand="0" w:firstRowFirstColumn="0" w:firstRowLastColumn="0" w:lastRowFirstColumn="0" w:lastRowLastColumn="0"/>
           <w:trHeight w:val="302"/>
         </w:trPr>
         <w:tc>
           <w:tcPr>
-            <w:cnfStyle w:val="001000000000"/>
+            <w:cnfStyle w:val="001000000000" w:firstRow="0" w:lastRow="0" w:firstColumn="1" w:lastColumn="0" w:oddVBand="0" w:evenVBand="0" w:oddHBand="0" w:evenHBand="0" w:firstRowFirstColumn="0" w:firstRowLastColumn="0" w:lastRowFirstColumn="0" w:lastRowLastColumn="0"/>
             <w:tcW w:w="9062" w:type="dxa"/>
             <w:shd w:val="clear" w:color="auto" w:fill="D9D9D9" w:themeFill="background1" w:themeFillShade="D9"/>
             <w:vAlign w:val="center"/>
@@ -6478,7 +6506,7 @@
         </w:trPr>
         <w:tc>
           <w:tcPr>
-            <w:cnfStyle w:val="001000000000"/>
+            <w:cnfStyle w:val="001000000000" w:firstRow="0" w:lastRow="0" w:firstColumn="1" w:lastColumn="0" w:oddVBand="0" w:evenVBand="0" w:oddHBand="0" w:evenHBand="0" w:firstRowFirstColumn="0" w:firstRowLastColumn="0" w:lastRowFirstColumn="0" w:lastRowLastColumn="0"/>
             <w:tcW w:w="9062" w:type="dxa"/>
             <w:shd w:val="clear" w:color="auto" w:fill="F2F2F2" w:themeFill="background1" w:themeFillShade="F2"/>
           </w:tcPr>
@@ -6501,11 +6529,11 @@
       </w:tr>
       <w:tr>
         <w:trPr>
-          <w:cnfStyle w:val="000000100000"/>
+          <w:cnfStyle w:val="000000100000" w:firstRow="0" w:lastRow="0" w:firstColumn="0" w:lastColumn="0" w:oddVBand="0" w:evenVBand="0" w:oddHBand="1" w:evenHBand="0" w:firstRowFirstColumn="0" w:firstRowLastColumn="0" w:lastRowFirstColumn="0" w:lastRowLastColumn="0"/>
         </w:trPr>
         <w:tc>
           <w:tcPr>
-            <w:cnfStyle w:val="001000000000"/>
+            <w:cnfStyle w:val="001000000000" w:firstRow="0" w:lastRow="0" w:firstColumn="1" w:lastColumn="0" w:oddVBand="0" w:evenVBand="0" w:oddHBand="0" w:evenHBand="0" w:firstRowFirstColumn="0" w:firstRowLastColumn="0" w:lastRowFirstColumn="0" w:lastRowLastColumn="0"/>
             <w:tcW w:w="9062" w:type="dxa"/>
             <w:shd w:val="clear" w:color="auto" w:fill="D9D9D9" w:themeFill="background1" w:themeFillShade="D9"/>
           </w:tcPr>
@@ -6529,7 +6557,7 @@
       <w:tr>
         <w:tc>
           <w:tcPr>
-            <w:cnfStyle w:val="001000000000"/>
+            <w:cnfStyle w:val="001000000000" w:firstRow="0" w:lastRow="0" w:firstColumn="1" w:lastColumn="0" w:oddVBand="0" w:evenVBand="0" w:oddHBand="0" w:evenHBand="0" w:firstRowFirstColumn="0" w:firstRowLastColumn="0" w:lastRowFirstColumn="0" w:lastRowLastColumn="0"/>
             <w:tcW w:w="9062" w:type="dxa"/>
             <w:shd w:val="clear" w:color="auto" w:fill="F2F2F2" w:themeFill="background1" w:themeFillShade="F2"/>
           </w:tcPr>
@@ -6552,11 +6580,11 @@
       </w:tr>
       <w:tr>
         <w:trPr>
-          <w:cnfStyle w:val="000000100000"/>
+          <w:cnfStyle w:val="000000100000" w:firstRow="0" w:lastRow="0" w:firstColumn="0" w:lastColumn="0" w:oddVBand="0" w:evenVBand="0" w:oddHBand="1" w:evenHBand="0" w:firstRowFirstColumn="0" w:firstRowLastColumn="0" w:lastRowFirstColumn="0" w:lastRowLastColumn="0"/>
         </w:trPr>
         <w:tc>
           <w:tcPr>
-            <w:cnfStyle w:val="001000000000"/>
+            <w:cnfStyle w:val="001000000000" w:firstRow="0" w:lastRow="0" w:firstColumn="1" w:lastColumn="0" w:oddVBand="0" w:evenVBand="0" w:oddHBand="0" w:evenHBand="0" w:firstRowFirstColumn="0" w:firstRowLastColumn="0" w:lastRowFirstColumn="0" w:lastRowLastColumn="0"/>
             <w:tcW w:w="9062" w:type="dxa"/>
             <w:shd w:val="clear" w:color="auto" w:fill="D9D9D9" w:themeFill="background1" w:themeFillShade="D9"/>
           </w:tcPr>
@@ -6580,7 +6608,7 @@
       <w:tr>
         <w:tc>
           <w:tcPr>
-            <w:cnfStyle w:val="001000000000"/>
+            <w:cnfStyle w:val="001000000000" w:firstRow="0" w:lastRow="0" w:firstColumn="1" w:lastColumn="0" w:oddVBand="0" w:evenVBand="0" w:oddHBand="0" w:evenHBand="0" w:firstRowFirstColumn="0" w:firstRowLastColumn="0" w:lastRowFirstColumn="0" w:lastRowLastColumn="0"/>
             <w:tcW w:w="9062" w:type="dxa"/>
             <w:shd w:val="clear" w:color="auto" w:fill="F2F2F2" w:themeFill="background1" w:themeFillShade="F2"/>
           </w:tcPr>
@@ -6603,11 +6631,11 @@
       </w:tr>
       <w:tr>
         <w:trPr>
-          <w:cnfStyle w:val="000000100000"/>
+          <w:cnfStyle w:val="000000100000" w:firstRow="0" w:lastRow="0" w:firstColumn="0" w:lastColumn="0" w:oddVBand="0" w:evenVBand="0" w:oddHBand="1" w:evenHBand="0" w:firstRowFirstColumn="0" w:firstRowLastColumn="0" w:lastRowFirstColumn="0" w:lastRowLastColumn="0"/>
         </w:trPr>
         <w:tc>
           <w:tcPr>
-            <w:cnfStyle w:val="001000000000"/>
+            <w:cnfStyle w:val="001000000000" w:firstRow="0" w:lastRow="0" w:firstColumn="1" w:lastColumn="0" w:oddVBand="0" w:evenVBand="0" w:oddHBand="0" w:evenHBand="0" w:firstRowFirstColumn="0" w:firstRowLastColumn="0" w:lastRowFirstColumn="0" w:lastRowLastColumn="0"/>
             <w:tcW w:w="9062" w:type="dxa"/>
             <w:shd w:val="clear" w:color="auto" w:fill="D9D9D9" w:themeFill="background1" w:themeFillShade="D9"/>
           </w:tcPr>
@@ -6631,13 +6659,13 @@
       <w:tr>
         <w:tc>
           <w:tcPr>
-            <w:cnfStyle w:val="001000000000"/>
+            <w:cnfStyle w:val="001000000000" w:firstRow="0" w:lastRow="0" w:firstColumn="1" w:lastColumn="0" w:oddVBand="0" w:evenVBand="0" w:oddHBand="0" w:evenHBand="0" w:firstRowFirstColumn="0" w:firstRowLastColumn="0" w:lastRowFirstColumn="0" w:lastRowLastColumn="0"/>
             <w:tcW w:w="9062" w:type="dxa"/>
             <w:shd w:val="clear" w:color="auto" w:fill="F2F2F2" w:themeFill="background1" w:themeFillShade="F2"/>
           </w:tcPr>
           <w:p>
             <w:pPr>
-              <w:pStyle w:val="Lijstalinea"/>
+              <w:pStyle w:val="ListParagraph"/>
               <w:numPr>
                 <w:ilvl w:val="0"/>
                 <w:numId w:val="19"/>
@@ -6657,7 +6685,7 @@
           </w:p>
           <w:p>
             <w:pPr>
-              <w:pStyle w:val="Lijstalinea"/>
+              <w:pStyle w:val="ListParagraph"/>
               <w:numPr>
                 <w:ilvl w:val="0"/>
                 <w:numId w:val="19"/>
@@ -6679,11 +6707,11 @@
       </w:tr>
       <w:tr>
         <w:trPr>
-          <w:cnfStyle w:val="000000100000"/>
+          <w:cnfStyle w:val="000000100000" w:firstRow="0" w:lastRow="0" w:firstColumn="0" w:lastColumn="0" w:oddVBand="0" w:evenVBand="0" w:oddHBand="1" w:evenHBand="0" w:firstRowFirstColumn="0" w:firstRowLastColumn="0" w:lastRowFirstColumn="0" w:lastRowLastColumn="0"/>
         </w:trPr>
         <w:tc>
           <w:tcPr>
-            <w:cnfStyle w:val="001000000000"/>
+            <w:cnfStyle w:val="001000000000" w:firstRow="0" w:lastRow="0" w:firstColumn="1" w:lastColumn="0" w:oddVBand="0" w:evenVBand="0" w:oddHBand="0" w:evenHBand="0" w:firstRowFirstColumn="0" w:firstRowLastColumn="0" w:lastRowFirstColumn="0" w:lastRowLastColumn="0"/>
             <w:tcW w:w="9062" w:type="dxa"/>
             <w:shd w:val="clear" w:color="auto" w:fill="D9D9D9" w:themeFill="background1" w:themeFillShade="D9"/>
           </w:tcPr>
@@ -6707,7 +6735,7 @@
       <w:tr>
         <w:tc>
           <w:tcPr>
-            <w:cnfStyle w:val="001000000000"/>
+            <w:cnfStyle w:val="001000000000" w:firstRow="0" w:lastRow="0" w:firstColumn="1" w:lastColumn="0" w:oddVBand="0" w:evenVBand="0" w:oddHBand="0" w:evenHBand="0" w:firstRowFirstColumn="0" w:firstRowLastColumn="0" w:lastRowFirstColumn="0" w:lastRowLastColumn="0"/>
             <w:tcW w:w="9062" w:type="dxa"/>
             <w:shd w:val="clear" w:color="auto" w:fill="F2F2F2" w:themeFill="background1" w:themeFillShade="F2"/>
           </w:tcPr>
@@ -6730,11 +6758,11 @@
       </w:tr>
       <w:tr>
         <w:trPr>
-          <w:cnfStyle w:val="000000100000"/>
+          <w:cnfStyle w:val="000000100000" w:firstRow="0" w:lastRow="0" w:firstColumn="0" w:lastColumn="0" w:oddVBand="0" w:evenVBand="0" w:oddHBand="1" w:evenHBand="0" w:firstRowFirstColumn="0" w:firstRowLastColumn="0" w:lastRowFirstColumn="0" w:lastRowLastColumn="0"/>
         </w:trPr>
         <w:tc>
           <w:tcPr>
-            <w:cnfStyle w:val="001000000000"/>
+            <w:cnfStyle w:val="001000000000" w:firstRow="0" w:lastRow="0" w:firstColumn="1" w:lastColumn="0" w:oddVBand="0" w:evenVBand="0" w:oddHBand="0" w:evenHBand="0" w:firstRowFirstColumn="0" w:firstRowLastColumn="0" w:lastRowFirstColumn="0" w:lastRowLastColumn="0"/>
             <w:tcW w:w="9062" w:type="dxa"/>
             <w:shd w:val="clear" w:color="auto" w:fill="D9D9D9" w:themeFill="background1" w:themeFillShade="D9"/>
           </w:tcPr>
@@ -6758,7 +6786,7 @@
       <w:tr>
         <w:tc>
           <w:tcPr>
-            <w:cnfStyle w:val="001000000000"/>
+            <w:cnfStyle w:val="001000000000" w:firstRow="0" w:lastRow="0" w:firstColumn="1" w:lastColumn="0" w:oddVBand="0" w:evenVBand="0" w:oddHBand="0" w:evenHBand="0" w:firstRowFirstColumn="0" w:firstRowLastColumn="0" w:lastRowFirstColumn="0" w:lastRowLastColumn="0"/>
             <w:tcW w:w="9062" w:type="dxa"/>
             <w:shd w:val="clear" w:color="auto" w:fill="F2F2F2" w:themeFill="background1" w:themeFillShade="F2"/>
           </w:tcPr>
@@ -6823,10 +6851,10 @@
                     <pic:cNvPicPr/>
                   </pic:nvPicPr>
                   <pic:blipFill>
-                    <a:blip r:embed="rId17" cstate="print">
+                    <a:blip r:embed="rId18" cstate="print">
                       <a:extLst>
                         <a:ext uri="{28A0092B-C50C-407E-A947-70E740481C1C}">
-                          <a14:useLocalDpi xmlns:a14="http://schemas.microsoft.com/office/drawing/2010/main" xmlns:wps="http://schemas.microsoft.com/office/word/2010/wordprocessingShape" xmlns:wpi="http://schemas.microsoft.com/office/word/2010/wordprocessingInk" xmlns:wpg="http://schemas.microsoft.com/office/word/2010/wordprocessingGroup" xmlns:w15="http://schemas.microsoft.com/office/word/2012/wordml" xmlns:w14="http://schemas.microsoft.com/office/word/2010/wordml" xmlns:w="http://schemas.openxmlformats.org/wordprocessingml/2006/main" xmlns:w10="urn:schemas-microsoft-com:office:word" xmlns:wp14="http://schemas.microsoft.com/office/word/2010/wordprocessingDrawing" xmlns:v="urn:schemas-microsoft-com:vml" xmlns:o="urn:schemas-microsoft-com:office:office" xmlns:mc="http://schemas.openxmlformats.org/markup-compatibility/2006" xmlns:wpc="http://schemas.microsoft.com/office/word/2010/wordprocessingCanvas" xmlns="" val="0"/>
+                          <a14:useLocalDpi xmlns:a14="http://schemas.microsoft.com/office/drawing/2010/main" val="0"/>
                         </a:ext>
                       </a:extLst>
                     </a:blip>
@@ -6913,19 +6941,19 @@
       <w:tblPr>
         <w:tblStyle w:val="PlainTable4"/>
         <w:tblW w:w="0" w:type="auto"/>
-        <w:tblLook w:val="04A0"/>
+        <w:tblLook w:val="04A0" w:firstRow="1" w:lastRow="0" w:firstColumn="1" w:lastColumn="0" w:noHBand="0" w:noVBand="1"/>
       </w:tblPr>
       <w:tblGrid>
         <w:gridCol w:w="9062"/>
       </w:tblGrid>
       <w:tr>
         <w:trPr>
-          <w:cnfStyle w:val="100000000000"/>
+          <w:cnfStyle w:val="100000000000" w:firstRow="1" w:lastRow="0" w:firstColumn="0" w:lastColumn="0" w:oddVBand="0" w:evenVBand="0" w:oddHBand="0" w:evenHBand="0" w:firstRowFirstColumn="0" w:firstRowLastColumn="0" w:lastRowFirstColumn="0" w:lastRowLastColumn="0"/>
           <w:trHeight w:val="302"/>
         </w:trPr>
         <w:tc>
           <w:tcPr>
-            <w:cnfStyle w:val="001000000000"/>
+            <w:cnfStyle w:val="001000000000" w:firstRow="0" w:lastRow="0" w:firstColumn="1" w:lastColumn="0" w:oddVBand="0" w:evenVBand="0" w:oddHBand="0" w:evenHBand="0" w:firstRowFirstColumn="0" w:firstRowLastColumn="0" w:lastRowFirstColumn="0" w:lastRowLastColumn="0"/>
             <w:tcW w:w="9062" w:type="dxa"/>
           </w:tcPr>
           <w:p>
@@ -6939,12 +6967,12 @@
       </w:tr>
       <w:tr>
         <w:trPr>
-          <w:cnfStyle w:val="000000100000"/>
+          <w:cnfStyle w:val="000000100000" w:firstRow="0" w:lastRow="0" w:firstColumn="0" w:lastColumn="0" w:oddVBand="0" w:evenVBand="0" w:oddHBand="1" w:evenHBand="0" w:firstRowFirstColumn="0" w:firstRowLastColumn="0" w:lastRowFirstColumn="0" w:lastRowLastColumn="0"/>
           <w:trHeight w:val="302"/>
         </w:trPr>
         <w:tc>
           <w:tcPr>
-            <w:cnfStyle w:val="001000000000"/>
+            <w:cnfStyle w:val="001000000000" w:firstRow="0" w:lastRow="0" w:firstColumn="1" w:lastColumn="0" w:oddVBand="0" w:evenVBand="0" w:oddHBand="0" w:evenHBand="0" w:firstRowFirstColumn="0" w:firstRowLastColumn="0" w:lastRowFirstColumn="0" w:lastRowLastColumn="0"/>
             <w:tcW w:w="9062" w:type="dxa"/>
             <w:shd w:val="clear" w:color="auto" w:fill="D9D9D9" w:themeFill="background1" w:themeFillShade="D9"/>
             <w:vAlign w:val="center"/>
@@ -6972,7 +7000,7 @@
         </w:trPr>
         <w:tc>
           <w:tcPr>
-            <w:cnfStyle w:val="001000000000"/>
+            <w:cnfStyle w:val="001000000000" w:firstRow="0" w:lastRow="0" w:firstColumn="1" w:lastColumn="0" w:oddVBand="0" w:evenVBand="0" w:oddHBand="0" w:evenHBand="0" w:firstRowFirstColumn="0" w:firstRowLastColumn="0" w:lastRowFirstColumn="0" w:lastRowLastColumn="0"/>
             <w:tcW w:w="9062" w:type="dxa"/>
             <w:shd w:val="clear" w:color="auto" w:fill="F2F2F2" w:themeFill="background1" w:themeFillShade="F2"/>
           </w:tcPr>
@@ -6995,11 +7023,11 @@
       </w:tr>
       <w:tr>
         <w:trPr>
-          <w:cnfStyle w:val="000000100000"/>
+          <w:cnfStyle w:val="000000100000" w:firstRow="0" w:lastRow="0" w:firstColumn="0" w:lastColumn="0" w:oddVBand="0" w:evenVBand="0" w:oddHBand="1" w:evenHBand="0" w:firstRowFirstColumn="0" w:firstRowLastColumn="0" w:lastRowFirstColumn="0" w:lastRowLastColumn="0"/>
         </w:trPr>
         <w:tc>
           <w:tcPr>
-            <w:cnfStyle w:val="001000000000"/>
+            <w:cnfStyle w:val="001000000000" w:firstRow="0" w:lastRow="0" w:firstColumn="1" w:lastColumn="0" w:oddVBand="0" w:evenVBand="0" w:oddHBand="0" w:evenHBand="0" w:firstRowFirstColumn="0" w:firstRowLastColumn="0" w:lastRowFirstColumn="0" w:lastRowLastColumn="0"/>
             <w:tcW w:w="9062" w:type="dxa"/>
             <w:shd w:val="clear" w:color="auto" w:fill="D9D9D9" w:themeFill="background1" w:themeFillShade="D9"/>
           </w:tcPr>
@@ -7023,7 +7051,7 @@
       <w:tr>
         <w:tc>
           <w:tcPr>
-            <w:cnfStyle w:val="001000000000"/>
+            <w:cnfStyle w:val="001000000000" w:firstRow="0" w:lastRow="0" w:firstColumn="1" w:lastColumn="0" w:oddVBand="0" w:evenVBand="0" w:oddHBand="0" w:evenHBand="0" w:firstRowFirstColumn="0" w:firstRowLastColumn="0" w:lastRowFirstColumn="0" w:lastRowLastColumn="0"/>
             <w:tcW w:w="9062" w:type="dxa"/>
             <w:shd w:val="clear" w:color="auto" w:fill="F2F2F2" w:themeFill="background1" w:themeFillShade="F2"/>
           </w:tcPr>
@@ -7046,11 +7074,11 @@
       </w:tr>
       <w:tr>
         <w:trPr>
-          <w:cnfStyle w:val="000000100000"/>
+          <w:cnfStyle w:val="000000100000" w:firstRow="0" w:lastRow="0" w:firstColumn="0" w:lastColumn="0" w:oddVBand="0" w:evenVBand="0" w:oddHBand="1" w:evenHBand="0" w:firstRowFirstColumn="0" w:firstRowLastColumn="0" w:lastRowFirstColumn="0" w:lastRowLastColumn="0"/>
         </w:trPr>
         <w:tc>
           <w:tcPr>
-            <w:cnfStyle w:val="001000000000"/>
+            <w:cnfStyle w:val="001000000000" w:firstRow="0" w:lastRow="0" w:firstColumn="1" w:lastColumn="0" w:oddVBand="0" w:evenVBand="0" w:oddHBand="0" w:evenHBand="0" w:firstRowFirstColumn="0" w:firstRowLastColumn="0" w:lastRowFirstColumn="0" w:lastRowLastColumn="0"/>
             <w:tcW w:w="9062" w:type="dxa"/>
             <w:shd w:val="clear" w:color="auto" w:fill="D9D9D9" w:themeFill="background1" w:themeFillShade="D9"/>
           </w:tcPr>
@@ -7074,7 +7102,7 @@
       <w:tr>
         <w:tc>
           <w:tcPr>
-            <w:cnfStyle w:val="001000000000"/>
+            <w:cnfStyle w:val="001000000000" w:firstRow="0" w:lastRow="0" w:firstColumn="1" w:lastColumn="0" w:oddVBand="0" w:evenVBand="0" w:oddHBand="0" w:evenHBand="0" w:firstRowFirstColumn="0" w:firstRowLastColumn="0" w:lastRowFirstColumn="0" w:lastRowLastColumn="0"/>
             <w:tcW w:w="9062" w:type="dxa"/>
             <w:shd w:val="clear" w:color="auto" w:fill="F2F2F2" w:themeFill="background1" w:themeFillShade="F2"/>
           </w:tcPr>
@@ -7097,11 +7125,11 @@
       </w:tr>
       <w:tr>
         <w:trPr>
-          <w:cnfStyle w:val="000000100000"/>
+          <w:cnfStyle w:val="000000100000" w:firstRow="0" w:lastRow="0" w:firstColumn="0" w:lastColumn="0" w:oddVBand="0" w:evenVBand="0" w:oddHBand="1" w:evenHBand="0" w:firstRowFirstColumn="0" w:firstRowLastColumn="0" w:lastRowFirstColumn="0" w:lastRowLastColumn="0"/>
         </w:trPr>
         <w:tc>
           <w:tcPr>
-            <w:cnfStyle w:val="001000000000"/>
+            <w:cnfStyle w:val="001000000000" w:firstRow="0" w:lastRow="0" w:firstColumn="1" w:lastColumn="0" w:oddVBand="0" w:evenVBand="0" w:oddHBand="0" w:evenHBand="0" w:firstRowFirstColumn="0" w:firstRowLastColumn="0" w:lastRowFirstColumn="0" w:lastRowLastColumn="0"/>
             <w:tcW w:w="9062" w:type="dxa"/>
             <w:shd w:val="clear" w:color="auto" w:fill="D9D9D9" w:themeFill="background1" w:themeFillShade="D9"/>
           </w:tcPr>
@@ -7125,13 +7153,13 @@
       <w:tr>
         <w:tc>
           <w:tcPr>
-            <w:cnfStyle w:val="001000000000"/>
+            <w:cnfStyle w:val="001000000000" w:firstRow="0" w:lastRow="0" w:firstColumn="1" w:lastColumn="0" w:oddVBand="0" w:evenVBand="0" w:oddHBand="0" w:evenHBand="0" w:firstRowFirstColumn="0" w:firstRowLastColumn="0" w:lastRowFirstColumn="0" w:lastRowLastColumn="0"/>
             <w:tcW w:w="9062" w:type="dxa"/>
             <w:shd w:val="clear" w:color="auto" w:fill="F2F2F2" w:themeFill="background1" w:themeFillShade="F2"/>
           </w:tcPr>
           <w:p>
             <w:pPr>
-              <w:pStyle w:val="Lijstalinea"/>
+              <w:pStyle w:val="ListParagraph"/>
               <w:numPr>
                 <w:ilvl w:val="0"/>
                 <w:numId w:val="20"/>
@@ -7151,7 +7179,7 @@
           </w:p>
           <w:p>
             <w:pPr>
-              <w:pStyle w:val="Lijstalinea"/>
+              <w:pStyle w:val="ListParagraph"/>
               <w:numPr>
                 <w:ilvl w:val="0"/>
                 <w:numId w:val="20"/>
@@ -7173,11 +7201,11 @@
       </w:tr>
       <w:tr>
         <w:trPr>
-          <w:cnfStyle w:val="000000100000"/>
+          <w:cnfStyle w:val="000000100000" w:firstRow="0" w:lastRow="0" w:firstColumn="0" w:lastColumn="0" w:oddVBand="0" w:evenVBand="0" w:oddHBand="1" w:evenHBand="0" w:firstRowFirstColumn="0" w:firstRowLastColumn="0" w:lastRowFirstColumn="0" w:lastRowLastColumn="0"/>
         </w:trPr>
         <w:tc>
           <w:tcPr>
-            <w:cnfStyle w:val="001000000000"/>
+            <w:cnfStyle w:val="001000000000" w:firstRow="0" w:lastRow="0" w:firstColumn="1" w:lastColumn="0" w:oddVBand="0" w:evenVBand="0" w:oddHBand="0" w:evenHBand="0" w:firstRowFirstColumn="0" w:firstRowLastColumn="0" w:lastRowFirstColumn="0" w:lastRowLastColumn="0"/>
             <w:tcW w:w="9062" w:type="dxa"/>
             <w:shd w:val="clear" w:color="auto" w:fill="D9D9D9" w:themeFill="background1" w:themeFillShade="D9"/>
           </w:tcPr>
@@ -7201,7 +7229,7 @@
       <w:tr>
         <w:tc>
           <w:tcPr>
-            <w:cnfStyle w:val="001000000000"/>
+            <w:cnfStyle w:val="001000000000" w:firstRow="0" w:lastRow="0" w:firstColumn="1" w:lastColumn="0" w:oddVBand="0" w:evenVBand="0" w:oddHBand="0" w:evenHBand="0" w:firstRowFirstColumn="0" w:firstRowLastColumn="0" w:lastRowFirstColumn="0" w:lastRowLastColumn="0"/>
             <w:tcW w:w="9062" w:type="dxa"/>
             <w:shd w:val="clear" w:color="auto" w:fill="F2F2F2" w:themeFill="background1" w:themeFillShade="F2"/>
           </w:tcPr>
@@ -7224,11 +7252,11 @@
       </w:tr>
       <w:tr>
         <w:trPr>
-          <w:cnfStyle w:val="000000100000"/>
+          <w:cnfStyle w:val="000000100000" w:firstRow="0" w:lastRow="0" w:firstColumn="0" w:lastColumn="0" w:oddVBand="0" w:evenVBand="0" w:oddHBand="1" w:evenHBand="0" w:firstRowFirstColumn="0" w:firstRowLastColumn="0" w:lastRowFirstColumn="0" w:lastRowLastColumn="0"/>
         </w:trPr>
         <w:tc>
           <w:tcPr>
-            <w:cnfStyle w:val="001000000000"/>
+            <w:cnfStyle w:val="001000000000" w:firstRow="0" w:lastRow="0" w:firstColumn="1" w:lastColumn="0" w:oddVBand="0" w:evenVBand="0" w:oddHBand="0" w:evenHBand="0" w:firstRowFirstColumn="0" w:firstRowLastColumn="0" w:lastRowFirstColumn="0" w:lastRowLastColumn="0"/>
             <w:tcW w:w="9062" w:type="dxa"/>
             <w:shd w:val="clear" w:color="auto" w:fill="D9D9D9" w:themeFill="background1" w:themeFillShade="D9"/>
           </w:tcPr>
@@ -7252,7 +7280,7 @@
       <w:tr>
         <w:tc>
           <w:tcPr>
-            <w:cnfStyle w:val="001000000000"/>
+            <w:cnfStyle w:val="001000000000" w:firstRow="0" w:lastRow="0" w:firstColumn="1" w:lastColumn="0" w:oddVBand="0" w:evenVBand="0" w:oddHBand="0" w:evenHBand="0" w:firstRowFirstColumn="0" w:firstRowLastColumn="0" w:lastRowFirstColumn="0" w:lastRowLastColumn="0"/>
             <w:tcW w:w="9062" w:type="dxa"/>
             <w:shd w:val="clear" w:color="auto" w:fill="F2F2F2" w:themeFill="background1" w:themeFillShade="F2"/>
           </w:tcPr>
@@ -7327,10 +7355,10 @@
                     <pic:cNvPicPr/>
                   </pic:nvPicPr>
                   <pic:blipFill>
-                    <a:blip r:embed="rId18" cstate="print">
+                    <a:blip r:embed="rId19" cstate="print">
                       <a:extLst>
                         <a:ext uri="{28A0092B-C50C-407E-A947-70E740481C1C}">
-                          <a14:useLocalDpi xmlns:a14="http://schemas.microsoft.com/office/drawing/2010/main" xmlns:wps="http://schemas.microsoft.com/office/word/2010/wordprocessingShape" xmlns:wpi="http://schemas.microsoft.com/office/word/2010/wordprocessingInk" xmlns:wpg="http://schemas.microsoft.com/office/word/2010/wordprocessingGroup" xmlns:w15="http://schemas.microsoft.com/office/word/2012/wordml" xmlns:w14="http://schemas.microsoft.com/office/word/2010/wordml" xmlns:w="http://schemas.openxmlformats.org/wordprocessingml/2006/main" xmlns:w10="urn:schemas-microsoft-com:office:word" xmlns:wp14="http://schemas.microsoft.com/office/word/2010/wordprocessingDrawing" xmlns:v="urn:schemas-microsoft-com:vml" xmlns:o="urn:schemas-microsoft-com:office:office" xmlns:mc="http://schemas.openxmlformats.org/markup-compatibility/2006" xmlns:wpc="http://schemas.microsoft.com/office/word/2010/wordprocessingCanvas" xmlns="" val="0"/>
+                          <a14:useLocalDpi xmlns:a14="http://schemas.microsoft.com/office/drawing/2010/main" val="0"/>
                         </a:ext>
                       </a:extLst>
                     </a:blip>
@@ -7400,19 +7428,19 @@
       <w:tblPr>
         <w:tblStyle w:val="PlainTable4"/>
         <w:tblW w:w="0" w:type="auto"/>
-        <w:tblLook w:val="04A0"/>
+        <w:tblLook w:val="04A0" w:firstRow="1" w:lastRow="0" w:firstColumn="1" w:lastColumn="0" w:noHBand="0" w:noVBand="1"/>
       </w:tblPr>
       <w:tblGrid>
         <w:gridCol w:w="9062"/>
       </w:tblGrid>
       <w:tr>
         <w:trPr>
-          <w:cnfStyle w:val="100000000000"/>
+          <w:cnfStyle w:val="100000000000" w:firstRow="1" w:lastRow="0" w:firstColumn="0" w:lastColumn="0" w:oddVBand="0" w:evenVBand="0" w:oddHBand="0" w:evenHBand="0" w:firstRowFirstColumn="0" w:firstRowLastColumn="0" w:lastRowFirstColumn="0" w:lastRowLastColumn="0"/>
           <w:trHeight w:val="302"/>
         </w:trPr>
         <w:tc>
           <w:tcPr>
-            <w:cnfStyle w:val="001000000000"/>
+            <w:cnfStyle w:val="001000000000" w:firstRow="0" w:lastRow="0" w:firstColumn="1" w:lastColumn="0" w:oddVBand="0" w:evenVBand="0" w:oddHBand="0" w:evenHBand="0" w:firstRowFirstColumn="0" w:firstRowLastColumn="0" w:lastRowFirstColumn="0" w:lastRowLastColumn="0"/>
             <w:tcW w:w="9062" w:type="dxa"/>
           </w:tcPr>
           <w:p>
@@ -7426,12 +7454,12 @@
       </w:tr>
       <w:tr>
         <w:trPr>
-          <w:cnfStyle w:val="000000100000"/>
+          <w:cnfStyle w:val="000000100000" w:firstRow="0" w:lastRow="0" w:firstColumn="0" w:lastColumn="0" w:oddVBand="0" w:evenVBand="0" w:oddHBand="1" w:evenHBand="0" w:firstRowFirstColumn="0" w:firstRowLastColumn="0" w:lastRowFirstColumn="0" w:lastRowLastColumn="0"/>
           <w:trHeight w:val="302"/>
         </w:trPr>
         <w:tc>
           <w:tcPr>
-            <w:cnfStyle w:val="001000000000"/>
+            <w:cnfStyle w:val="001000000000" w:firstRow="0" w:lastRow="0" w:firstColumn="1" w:lastColumn="0" w:oddVBand="0" w:evenVBand="0" w:oddHBand="0" w:evenHBand="0" w:firstRowFirstColumn="0" w:firstRowLastColumn="0" w:lastRowFirstColumn="0" w:lastRowLastColumn="0"/>
             <w:tcW w:w="9062" w:type="dxa"/>
             <w:shd w:val="clear" w:color="auto" w:fill="D9D9D9" w:themeFill="background1" w:themeFillShade="D9"/>
             <w:vAlign w:val="center"/>
@@ -7459,7 +7487,7 @@
         </w:trPr>
         <w:tc>
           <w:tcPr>
-            <w:cnfStyle w:val="001000000000"/>
+            <w:cnfStyle w:val="001000000000" w:firstRow="0" w:lastRow="0" w:firstColumn="1" w:lastColumn="0" w:oddVBand="0" w:evenVBand="0" w:oddHBand="0" w:evenHBand="0" w:firstRowFirstColumn="0" w:firstRowLastColumn="0" w:lastRowFirstColumn="0" w:lastRowLastColumn="0"/>
             <w:tcW w:w="9062" w:type="dxa"/>
             <w:shd w:val="clear" w:color="auto" w:fill="F2F2F2" w:themeFill="background1" w:themeFillShade="F2"/>
           </w:tcPr>
@@ -7482,11 +7510,11 @@
       </w:tr>
       <w:tr>
         <w:trPr>
-          <w:cnfStyle w:val="000000100000"/>
+          <w:cnfStyle w:val="000000100000" w:firstRow="0" w:lastRow="0" w:firstColumn="0" w:lastColumn="0" w:oddVBand="0" w:evenVBand="0" w:oddHBand="1" w:evenHBand="0" w:firstRowFirstColumn="0" w:firstRowLastColumn="0" w:lastRowFirstColumn="0" w:lastRowLastColumn="0"/>
         </w:trPr>
         <w:tc>
           <w:tcPr>
-            <w:cnfStyle w:val="001000000000"/>
+            <w:cnfStyle w:val="001000000000" w:firstRow="0" w:lastRow="0" w:firstColumn="1" w:lastColumn="0" w:oddVBand="0" w:evenVBand="0" w:oddHBand="0" w:evenHBand="0" w:firstRowFirstColumn="0" w:firstRowLastColumn="0" w:lastRowFirstColumn="0" w:lastRowLastColumn="0"/>
             <w:tcW w:w="9062" w:type="dxa"/>
             <w:shd w:val="clear" w:color="auto" w:fill="D9D9D9" w:themeFill="background1" w:themeFillShade="D9"/>
           </w:tcPr>
@@ -7510,7 +7538,7 @@
       <w:tr>
         <w:tc>
           <w:tcPr>
-            <w:cnfStyle w:val="001000000000"/>
+            <w:cnfStyle w:val="001000000000" w:firstRow="0" w:lastRow="0" w:firstColumn="1" w:lastColumn="0" w:oddVBand="0" w:evenVBand="0" w:oddHBand="0" w:evenHBand="0" w:firstRowFirstColumn="0" w:firstRowLastColumn="0" w:lastRowFirstColumn="0" w:lastRowLastColumn="0"/>
             <w:tcW w:w="9062" w:type="dxa"/>
             <w:shd w:val="clear" w:color="auto" w:fill="F2F2F2" w:themeFill="background1" w:themeFillShade="F2"/>
           </w:tcPr>
@@ -7533,11 +7561,11 @@
       </w:tr>
       <w:tr>
         <w:trPr>
-          <w:cnfStyle w:val="000000100000"/>
+          <w:cnfStyle w:val="000000100000" w:firstRow="0" w:lastRow="0" w:firstColumn="0" w:lastColumn="0" w:oddVBand="0" w:evenVBand="0" w:oddHBand="1" w:evenHBand="0" w:firstRowFirstColumn="0" w:firstRowLastColumn="0" w:lastRowFirstColumn="0" w:lastRowLastColumn="0"/>
         </w:trPr>
         <w:tc>
           <w:tcPr>
-            <w:cnfStyle w:val="001000000000"/>
+            <w:cnfStyle w:val="001000000000" w:firstRow="0" w:lastRow="0" w:firstColumn="1" w:lastColumn="0" w:oddVBand="0" w:evenVBand="0" w:oddHBand="0" w:evenHBand="0" w:firstRowFirstColumn="0" w:firstRowLastColumn="0" w:lastRowFirstColumn="0" w:lastRowLastColumn="0"/>
             <w:tcW w:w="9062" w:type="dxa"/>
             <w:shd w:val="clear" w:color="auto" w:fill="D9D9D9" w:themeFill="background1" w:themeFillShade="D9"/>
           </w:tcPr>
@@ -7561,7 +7589,7 @@
       <w:tr>
         <w:tc>
           <w:tcPr>
-            <w:cnfStyle w:val="001000000000"/>
+            <w:cnfStyle w:val="001000000000" w:firstRow="0" w:lastRow="0" w:firstColumn="1" w:lastColumn="0" w:oddVBand="0" w:evenVBand="0" w:oddHBand="0" w:evenHBand="0" w:firstRowFirstColumn="0" w:firstRowLastColumn="0" w:lastRowFirstColumn="0" w:lastRowLastColumn="0"/>
             <w:tcW w:w="9062" w:type="dxa"/>
             <w:shd w:val="clear" w:color="auto" w:fill="F2F2F2" w:themeFill="background1" w:themeFillShade="F2"/>
           </w:tcPr>
@@ -7584,11 +7612,11 @@
       </w:tr>
       <w:tr>
         <w:trPr>
-          <w:cnfStyle w:val="000000100000"/>
+          <w:cnfStyle w:val="000000100000" w:firstRow="0" w:lastRow="0" w:firstColumn="0" w:lastColumn="0" w:oddVBand="0" w:evenVBand="0" w:oddHBand="1" w:evenHBand="0" w:firstRowFirstColumn="0" w:firstRowLastColumn="0" w:lastRowFirstColumn="0" w:lastRowLastColumn="0"/>
         </w:trPr>
         <w:tc>
           <w:tcPr>
-            <w:cnfStyle w:val="001000000000"/>
+            <w:cnfStyle w:val="001000000000" w:firstRow="0" w:lastRow="0" w:firstColumn="1" w:lastColumn="0" w:oddVBand="0" w:evenVBand="0" w:oddHBand="0" w:evenHBand="0" w:firstRowFirstColumn="0" w:firstRowLastColumn="0" w:lastRowFirstColumn="0" w:lastRowLastColumn="0"/>
             <w:tcW w:w="9062" w:type="dxa"/>
             <w:shd w:val="clear" w:color="auto" w:fill="D9D9D9" w:themeFill="background1" w:themeFillShade="D9"/>
           </w:tcPr>
@@ -7612,13 +7640,13 @@
       <w:tr>
         <w:tc>
           <w:tcPr>
-            <w:cnfStyle w:val="001000000000"/>
+            <w:cnfStyle w:val="001000000000" w:firstRow="0" w:lastRow="0" w:firstColumn="1" w:lastColumn="0" w:oddVBand="0" w:evenVBand="0" w:oddHBand="0" w:evenHBand="0" w:firstRowFirstColumn="0" w:firstRowLastColumn="0" w:lastRowFirstColumn="0" w:lastRowLastColumn="0"/>
             <w:tcW w:w="9062" w:type="dxa"/>
             <w:shd w:val="clear" w:color="auto" w:fill="F2F2F2" w:themeFill="background1" w:themeFillShade="F2"/>
           </w:tcPr>
           <w:p>
             <w:pPr>
-              <w:pStyle w:val="Lijstalinea"/>
+              <w:pStyle w:val="ListParagraph"/>
               <w:numPr>
                 <w:ilvl w:val="0"/>
                 <w:numId w:val="23"/>
@@ -7638,7 +7666,7 @@
           </w:p>
           <w:p>
             <w:pPr>
-              <w:pStyle w:val="Lijstalinea"/>
+              <w:pStyle w:val="ListParagraph"/>
               <w:numPr>
                 <w:ilvl w:val="0"/>
                 <w:numId w:val="23"/>
@@ -7660,11 +7688,11 @@
       </w:tr>
       <w:tr>
         <w:trPr>
-          <w:cnfStyle w:val="000000100000"/>
+          <w:cnfStyle w:val="000000100000" w:firstRow="0" w:lastRow="0" w:firstColumn="0" w:lastColumn="0" w:oddVBand="0" w:evenVBand="0" w:oddHBand="1" w:evenHBand="0" w:firstRowFirstColumn="0" w:firstRowLastColumn="0" w:lastRowFirstColumn="0" w:lastRowLastColumn="0"/>
         </w:trPr>
         <w:tc>
           <w:tcPr>
-            <w:cnfStyle w:val="001000000000"/>
+            <w:cnfStyle w:val="001000000000" w:firstRow="0" w:lastRow="0" w:firstColumn="1" w:lastColumn="0" w:oddVBand="0" w:evenVBand="0" w:oddHBand="0" w:evenHBand="0" w:firstRowFirstColumn="0" w:firstRowLastColumn="0" w:lastRowFirstColumn="0" w:lastRowLastColumn="0"/>
             <w:tcW w:w="9062" w:type="dxa"/>
             <w:shd w:val="clear" w:color="auto" w:fill="D9D9D9" w:themeFill="background1" w:themeFillShade="D9"/>
           </w:tcPr>
@@ -7688,7 +7716,7 @@
       <w:tr>
         <w:tc>
           <w:tcPr>
-            <w:cnfStyle w:val="001000000000"/>
+            <w:cnfStyle w:val="001000000000" w:firstRow="0" w:lastRow="0" w:firstColumn="1" w:lastColumn="0" w:oddVBand="0" w:evenVBand="0" w:oddHBand="0" w:evenHBand="0" w:firstRowFirstColumn="0" w:firstRowLastColumn="0" w:lastRowFirstColumn="0" w:lastRowLastColumn="0"/>
             <w:tcW w:w="9062" w:type="dxa"/>
             <w:shd w:val="clear" w:color="auto" w:fill="F2F2F2" w:themeFill="background1" w:themeFillShade="F2"/>
           </w:tcPr>
@@ -7711,11 +7739,11 @@
       </w:tr>
       <w:tr>
         <w:trPr>
-          <w:cnfStyle w:val="000000100000"/>
+          <w:cnfStyle w:val="000000100000" w:firstRow="0" w:lastRow="0" w:firstColumn="0" w:lastColumn="0" w:oddVBand="0" w:evenVBand="0" w:oddHBand="1" w:evenHBand="0" w:firstRowFirstColumn="0" w:firstRowLastColumn="0" w:lastRowFirstColumn="0" w:lastRowLastColumn="0"/>
         </w:trPr>
         <w:tc>
           <w:tcPr>
-            <w:cnfStyle w:val="001000000000"/>
+            <w:cnfStyle w:val="001000000000" w:firstRow="0" w:lastRow="0" w:firstColumn="1" w:lastColumn="0" w:oddVBand="0" w:evenVBand="0" w:oddHBand="0" w:evenHBand="0" w:firstRowFirstColumn="0" w:firstRowLastColumn="0" w:lastRowFirstColumn="0" w:lastRowLastColumn="0"/>
             <w:tcW w:w="9062" w:type="dxa"/>
             <w:shd w:val="clear" w:color="auto" w:fill="D9D9D9" w:themeFill="background1" w:themeFillShade="D9"/>
           </w:tcPr>
@@ -7739,7 +7767,7 @@
       <w:tr>
         <w:tc>
           <w:tcPr>
-            <w:cnfStyle w:val="001000000000"/>
+            <w:cnfStyle w:val="001000000000" w:firstRow="0" w:lastRow="0" w:firstColumn="1" w:lastColumn="0" w:oddVBand="0" w:evenVBand="0" w:oddHBand="0" w:evenHBand="0" w:firstRowFirstColumn="0" w:firstRowLastColumn="0" w:lastRowFirstColumn="0" w:lastRowLastColumn="0"/>
             <w:tcW w:w="9062" w:type="dxa"/>
             <w:shd w:val="clear" w:color="auto" w:fill="F2F2F2" w:themeFill="background1" w:themeFillShade="F2"/>
           </w:tcPr>
@@ -7804,10 +7832,10 @@
                     <pic:cNvPicPr/>
                   </pic:nvPicPr>
                   <pic:blipFill>
-                    <a:blip r:embed="rId19" cstate="print">
+                    <a:blip r:embed="rId20" cstate="print">
                       <a:extLst>
                         <a:ext uri="{28A0092B-C50C-407E-A947-70E740481C1C}">
-                          <a14:useLocalDpi xmlns:a14="http://schemas.microsoft.com/office/drawing/2010/main" xmlns:wps="http://schemas.microsoft.com/office/word/2010/wordprocessingShape" xmlns:wpi="http://schemas.microsoft.com/office/word/2010/wordprocessingInk" xmlns:wpg="http://schemas.microsoft.com/office/word/2010/wordprocessingGroup" xmlns:w15="http://schemas.microsoft.com/office/word/2012/wordml" xmlns:w14="http://schemas.microsoft.com/office/word/2010/wordml" xmlns:w="http://schemas.openxmlformats.org/wordprocessingml/2006/main" xmlns:w10="urn:schemas-microsoft-com:office:word" xmlns:wp14="http://schemas.microsoft.com/office/word/2010/wordprocessingDrawing" xmlns:v="urn:schemas-microsoft-com:vml" xmlns:o="urn:schemas-microsoft-com:office:office" xmlns:mc="http://schemas.openxmlformats.org/markup-compatibility/2006" xmlns:wpc="http://schemas.microsoft.com/office/word/2010/wordprocessingCanvas" xmlns="" val="0"/>
+                          <a14:useLocalDpi xmlns:a14="http://schemas.microsoft.com/office/drawing/2010/main" val="0"/>
                         </a:ext>
                       </a:extLst>
                     </a:blip>
@@ -7887,20 +7915,22 @@
       <w:tblPr>
         <w:tblStyle w:val="PlainTable4"/>
         <w:tblW w:w="0" w:type="auto"/>
-        <w:tblLook w:val="04A0"/>
+        <w:tblLook w:val="04A0" w:firstRow="1" w:lastRow="0" w:firstColumn="1" w:lastColumn="0" w:noHBand="0" w:noVBand="1"/>
       </w:tblPr>
       <w:tblGrid>
         <w:gridCol w:w="9062"/>
+        <w:gridCol w:w="226"/>
       </w:tblGrid>
       <w:tr>
         <w:trPr>
-          <w:cnfStyle w:val="100000000000"/>
+          <w:cnfStyle w:val="100000000000" w:firstRow="1" w:lastRow="0" w:firstColumn="0" w:lastColumn="0" w:oddVBand="0" w:evenVBand="0" w:oddHBand="0" w:evenHBand="0" w:firstRowFirstColumn="0" w:firstRowLastColumn="0" w:lastRowFirstColumn="0" w:lastRowLastColumn="0"/>
           <w:trHeight w:val="302"/>
         </w:trPr>
         <w:tc>
           <w:tcPr>
-            <w:cnfStyle w:val="001000000000"/>
-            <w:tcW w:w="9062" w:type="dxa"/>
+            <w:cnfStyle w:val="001000000000" w:firstRow="0" w:lastRow="0" w:firstColumn="1" w:lastColumn="0" w:oddVBand="0" w:evenVBand="0" w:oddHBand="0" w:evenHBand="0" w:firstRowFirstColumn="0" w:firstRowLastColumn="0" w:lastRowFirstColumn="0" w:lastRowLastColumn="0"/>
+            <w:tcW w:w="9062" w:type="dxa"/>
+            <w:gridSpan w:val="2"/>
           </w:tcPr>
           <w:p>
             <w:pPr>
@@ -7913,13 +7943,14 @@
       </w:tr>
       <w:tr>
         <w:trPr>
-          <w:cnfStyle w:val="000000100000"/>
+          <w:cnfStyle w:val="000000100000" w:firstRow="0" w:lastRow="0" w:firstColumn="0" w:lastColumn="0" w:oddVBand="0" w:evenVBand="0" w:oddHBand="1" w:evenHBand="0" w:firstRowFirstColumn="0" w:firstRowLastColumn="0" w:lastRowFirstColumn="0" w:lastRowLastColumn="0"/>
           <w:trHeight w:val="302"/>
         </w:trPr>
         <w:tc>
           <w:tcPr>
-            <w:cnfStyle w:val="001000000000"/>
-            <w:tcW w:w="9062" w:type="dxa"/>
+            <w:cnfStyle w:val="001000000000" w:firstRow="0" w:lastRow="0" w:firstColumn="1" w:lastColumn="0" w:oddVBand="0" w:evenVBand="0" w:oddHBand="0" w:evenHBand="0" w:firstRowFirstColumn="0" w:firstRowLastColumn="0" w:lastRowFirstColumn="0" w:lastRowLastColumn="0"/>
+            <w:tcW w:w="9062" w:type="dxa"/>
+            <w:gridSpan w:val="2"/>
             <w:shd w:val="clear" w:color="auto" w:fill="D9D9D9" w:themeFill="background1" w:themeFillShade="D9"/>
             <w:vAlign w:val="center"/>
           </w:tcPr>
@@ -7946,8 +7977,9 @@
         </w:trPr>
         <w:tc>
           <w:tcPr>
-            <w:cnfStyle w:val="001000000000"/>
-            <w:tcW w:w="9062" w:type="dxa"/>
+            <w:cnfStyle w:val="001000000000" w:firstRow="0" w:lastRow="0" w:firstColumn="1" w:lastColumn="0" w:oddVBand="0" w:evenVBand="0" w:oddHBand="0" w:evenHBand="0" w:firstRowFirstColumn="0" w:firstRowLastColumn="0" w:lastRowFirstColumn="0" w:lastRowLastColumn="0"/>
+            <w:tcW w:w="9062" w:type="dxa"/>
+            <w:gridSpan w:val="2"/>
             <w:shd w:val="clear" w:color="auto" w:fill="F2F2F2" w:themeFill="background1" w:themeFillShade="F2"/>
           </w:tcPr>
           <w:p>
@@ -7969,12 +8001,13 @@
       </w:tr>
       <w:tr>
         <w:trPr>
-          <w:cnfStyle w:val="000000100000"/>
+          <w:cnfStyle w:val="000000100000" w:firstRow="0" w:lastRow="0" w:firstColumn="0" w:lastColumn="0" w:oddVBand="0" w:evenVBand="0" w:oddHBand="1" w:evenHBand="0" w:firstRowFirstColumn="0" w:firstRowLastColumn="0" w:lastRowFirstColumn="0" w:lastRowLastColumn="0"/>
         </w:trPr>
         <w:tc>
           <w:tcPr>
-            <w:cnfStyle w:val="001000000000"/>
-            <w:tcW w:w="9062" w:type="dxa"/>
+            <w:cnfStyle w:val="001000000000" w:firstRow="0" w:lastRow="0" w:firstColumn="1" w:lastColumn="0" w:oddVBand="0" w:evenVBand="0" w:oddHBand="0" w:evenHBand="0" w:firstRowFirstColumn="0" w:firstRowLastColumn="0" w:lastRowFirstColumn="0" w:lastRowLastColumn="0"/>
+            <w:tcW w:w="9062" w:type="dxa"/>
+            <w:gridSpan w:val="2"/>
             <w:shd w:val="clear" w:color="auto" w:fill="D9D9D9" w:themeFill="background1" w:themeFillShade="D9"/>
           </w:tcPr>
           <w:p>
@@ -7997,8 +8030,9 @@
       <w:tr>
         <w:tc>
           <w:tcPr>
-            <w:cnfStyle w:val="001000000000"/>
-            <w:tcW w:w="9062" w:type="dxa"/>
+            <w:cnfStyle w:val="001000000000" w:firstRow="0" w:lastRow="0" w:firstColumn="1" w:lastColumn="0" w:oddVBand="0" w:evenVBand="0" w:oddHBand="0" w:evenHBand="0" w:firstRowFirstColumn="0" w:firstRowLastColumn="0" w:lastRowFirstColumn="0" w:lastRowLastColumn="0"/>
+            <w:tcW w:w="9062" w:type="dxa"/>
+            <w:gridSpan w:val="2"/>
             <w:shd w:val="clear" w:color="auto" w:fill="F2F2F2" w:themeFill="background1" w:themeFillShade="F2"/>
           </w:tcPr>
           <w:p>
@@ -8020,12 +8054,13 @@
       </w:tr>
       <w:tr>
         <w:trPr>
-          <w:cnfStyle w:val="000000100000"/>
+          <w:cnfStyle w:val="000000100000" w:firstRow="0" w:lastRow="0" w:firstColumn="0" w:lastColumn="0" w:oddVBand="0" w:evenVBand="0" w:oddHBand="1" w:evenHBand="0" w:firstRowFirstColumn="0" w:firstRowLastColumn="0" w:lastRowFirstColumn="0" w:lastRowLastColumn="0"/>
         </w:trPr>
         <w:tc>
           <w:tcPr>
-            <w:cnfStyle w:val="001000000000"/>
-            <w:tcW w:w="9062" w:type="dxa"/>
+            <w:cnfStyle w:val="001000000000" w:firstRow="0" w:lastRow="0" w:firstColumn="1" w:lastColumn="0" w:oddVBand="0" w:evenVBand="0" w:oddHBand="0" w:evenHBand="0" w:firstRowFirstColumn="0" w:firstRowLastColumn="0" w:lastRowFirstColumn="0" w:lastRowLastColumn="0"/>
+            <w:tcW w:w="9062" w:type="dxa"/>
+            <w:gridSpan w:val="2"/>
             <w:shd w:val="clear" w:color="auto" w:fill="D9D9D9" w:themeFill="background1" w:themeFillShade="D9"/>
           </w:tcPr>
           <w:p>
@@ -8046,9 +8081,13 @@
         </w:tc>
       </w:tr>
       <w:tr>
-        <w:tc>
-          <w:tcPr>
-            <w:cnfStyle w:val="001000000000"/>
+        <w:trPr>
+          <w:gridAfter w:val="1"/>
+          <w:wAfter w:w="226" w:type="dxa"/>
+        </w:trPr>
+        <w:tc>
+          <w:tcPr>
+            <w:cnfStyle w:val="001000000000" w:firstRow="0" w:lastRow="0" w:firstColumn="1" w:lastColumn="0" w:oddVBand="0" w:evenVBand="0" w:oddHBand="0" w:evenHBand="0" w:firstRowFirstColumn="0" w:firstRowLastColumn="0" w:lastRowFirstColumn="0" w:lastRowLastColumn="0"/>
             <w:tcW w:w="9062" w:type="dxa"/>
             <w:shd w:val="clear" w:color="auto" w:fill="F2F2F2" w:themeFill="background1" w:themeFillShade="F2"/>
           </w:tcPr>
@@ -8071,11 +8110,13 @@
       </w:tr>
       <w:tr>
         <w:trPr>
-          <w:cnfStyle w:val="000000100000"/>
+          <w:gridAfter w:val="1"/>
+          <w:cnfStyle w:val="000000100000" w:firstRow="0" w:lastRow="0" w:firstColumn="0" w:lastColumn="0" w:oddVBand="0" w:evenVBand="0" w:oddHBand="1" w:evenHBand="0" w:firstRowFirstColumn="0" w:firstRowLastColumn="0" w:lastRowFirstColumn="0" w:lastRowLastColumn="0"/>
+          <w:wAfter w:w="226" w:type="dxa"/>
         </w:trPr>
         <w:tc>
           <w:tcPr>
-            <w:cnfStyle w:val="001000000000"/>
+            <w:cnfStyle w:val="001000000000" w:firstRow="0" w:lastRow="0" w:firstColumn="1" w:lastColumn="0" w:oddVBand="0" w:evenVBand="0" w:oddHBand="0" w:evenHBand="0" w:firstRowFirstColumn="0" w:firstRowLastColumn="0" w:lastRowFirstColumn="0" w:lastRowLastColumn="0"/>
             <w:tcW w:w="9062" w:type="dxa"/>
             <w:shd w:val="clear" w:color="auto" w:fill="D9D9D9" w:themeFill="background1" w:themeFillShade="D9"/>
           </w:tcPr>
@@ -8097,15 +8138,19 @@
         </w:tc>
       </w:tr>
       <w:tr>
-        <w:tc>
-          <w:tcPr>
-            <w:cnfStyle w:val="001000000000"/>
+        <w:trPr>
+          <w:gridAfter w:val="1"/>
+          <w:wAfter w:w="226" w:type="dxa"/>
+        </w:trPr>
+        <w:tc>
+          <w:tcPr>
+            <w:cnfStyle w:val="001000000000" w:firstRow="0" w:lastRow="0" w:firstColumn="1" w:lastColumn="0" w:oddVBand="0" w:evenVBand="0" w:oddHBand="0" w:evenHBand="0" w:firstRowFirstColumn="0" w:firstRowLastColumn="0" w:lastRowFirstColumn="0" w:lastRowLastColumn="0"/>
             <w:tcW w:w="9062" w:type="dxa"/>
             <w:shd w:val="clear" w:color="auto" w:fill="F2F2F2" w:themeFill="background1" w:themeFillShade="F2"/>
           </w:tcPr>
           <w:p>
             <w:pPr>
-              <w:pStyle w:val="Lijstalinea"/>
+              <w:pStyle w:val="ListParagraph"/>
               <w:numPr>
                 <w:ilvl w:val="0"/>
                 <w:numId w:val="24"/>
@@ -8125,7 +8170,7 @@
           </w:p>
           <w:p>
             <w:pPr>
-              <w:pStyle w:val="Lijstalinea"/>
+              <w:pStyle w:val="ListParagraph"/>
               <w:numPr>
                 <w:ilvl w:val="0"/>
                 <w:numId w:val="24"/>
@@ -8145,7 +8190,7 @@
           </w:p>
           <w:p>
             <w:pPr>
-              <w:pStyle w:val="Lijstalinea"/>
+              <w:pStyle w:val="ListParagraph"/>
               <w:numPr>
                 <w:ilvl w:val="0"/>
                 <w:numId w:val="24"/>
@@ -8167,11 +8212,13 @@
       </w:tr>
       <w:tr>
         <w:trPr>
-          <w:cnfStyle w:val="000000100000"/>
+          <w:gridAfter w:val="1"/>
+          <w:cnfStyle w:val="000000100000" w:firstRow="0" w:lastRow="0" w:firstColumn="0" w:lastColumn="0" w:oddVBand="0" w:evenVBand="0" w:oddHBand="1" w:evenHBand="0" w:firstRowFirstColumn="0" w:firstRowLastColumn="0" w:lastRowFirstColumn="0" w:lastRowLastColumn="0"/>
+          <w:wAfter w:w="226" w:type="dxa"/>
         </w:trPr>
         <w:tc>
           <w:tcPr>
-            <w:cnfStyle w:val="001000000000"/>
+            <w:cnfStyle w:val="001000000000" w:firstRow="0" w:lastRow="0" w:firstColumn="1" w:lastColumn="0" w:oddVBand="0" w:evenVBand="0" w:oddHBand="0" w:evenHBand="0" w:firstRowFirstColumn="0" w:firstRowLastColumn="0" w:lastRowFirstColumn="0" w:lastRowLastColumn="0"/>
             <w:tcW w:w="9062" w:type="dxa"/>
             <w:shd w:val="clear" w:color="auto" w:fill="D9D9D9" w:themeFill="background1" w:themeFillShade="D9"/>
           </w:tcPr>
@@ -8193,9 +8240,13 @@
         </w:tc>
       </w:tr>
       <w:tr>
-        <w:tc>
-          <w:tcPr>
-            <w:cnfStyle w:val="001000000000"/>
+        <w:trPr>
+          <w:gridAfter w:val="1"/>
+          <w:wAfter w:w="226" w:type="dxa"/>
+        </w:trPr>
+        <w:tc>
+          <w:tcPr>
+            <w:cnfStyle w:val="001000000000" w:firstRow="0" w:lastRow="0" w:firstColumn="1" w:lastColumn="0" w:oddVBand="0" w:evenVBand="0" w:oddHBand="0" w:evenHBand="0" w:firstRowFirstColumn="0" w:firstRowLastColumn="0" w:lastRowFirstColumn="0" w:lastRowLastColumn="0"/>
             <w:tcW w:w="9062" w:type="dxa"/>
             <w:shd w:val="clear" w:color="auto" w:fill="F2F2F2" w:themeFill="background1" w:themeFillShade="F2"/>
           </w:tcPr>
@@ -8218,11 +8269,13 @@
       </w:tr>
       <w:tr>
         <w:trPr>
-          <w:cnfStyle w:val="000000100000"/>
+          <w:gridAfter w:val="1"/>
+          <w:cnfStyle w:val="000000100000" w:firstRow="0" w:lastRow="0" w:firstColumn="0" w:lastColumn="0" w:oddVBand="0" w:evenVBand="0" w:oddHBand="1" w:evenHBand="0" w:firstRowFirstColumn="0" w:firstRowLastColumn="0" w:lastRowFirstColumn="0" w:lastRowLastColumn="0"/>
+          <w:wAfter w:w="226" w:type="dxa"/>
         </w:trPr>
         <w:tc>
           <w:tcPr>
-            <w:cnfStyle w:val="001000000000"/>
+            <w:cnfStyle w:val="001000000000" w:firstRow="0" w:lastRow="0" w:firstColumn="1" w:lastColumn="0" w:oddVBand="0" w:evenVBand="0" w:oddHBand="0" w:evenHBand="0" w:firstRowFirstColumn="0" w:firstRowLastColumn="0" w:lastRowFirstColumn="0" w:lastRowLastColumn="0"/>
             <w:tcW w:w="9062" w:type="dxa"/>
             <w:shd w:val="clear" w:color="auto" w:fill="D9D9D9" w:themeFill="background1" w:themeFillShade="D9"/>
           </w:tcPr>
@@ -8244,9 +8297,13 @@
         </w:tc>
       </w:tr>
       <w:tr>
-        <w:tc>
-          <w:tcPr>
-            <w:cnfStyle w:val="001000000000"/>
+        <w:trPr>
+          <w:gridAfter w:val="1"/>
+          <w:wAfter w:w="226" w:type="dxa"/>
+        </w:trPr>
+        <w:tc>
+          <w:tcPr>
+            <w:cnfStyle w:val="001000000000" w:firstRow="0" w:lastRow="0" w:firstColumn="1" w:lastColumn="0" w:oddVBand="0" w:evenVBand="0" w:oddHBand="0" w:evenHBand="0" w:firstRowFirstColumn="0" w:firstRowLastColumn="0" w:lastRowFirstColumn="0" w:lastRowLastColumn="0"/>
             <w:tcW w:w="9062" w:type="dxa"/>
             <w:shd w:val="clear" w:color="auto" w:fill="F2F2F2" w:themeFill="background1" w:themeFillShade="F2"/>
           </w:tcPr>
@@ -8296,7 +8353,7 @@
           <w:lang w:eastAsia="nl-NL"/>
         </w:rPr>
         <w:drawing>
-          <wp:inline distT="0" distB="0" distL="0" distR="0">
+          <wp:inline distT="0" distB="0" distL="0" distR="0" wp14:anchorId="5949D3F4" wp14:editId="00551694">
             <wp:extent cx="2620986" cy="5343525"/>
             <wp:effectExtent l="0" t="0" r="8255" b="0"/>
             <wp:docPr id="20" name="Picture 20"/>
@@ -8311,10 +8368,10 @@
                     <pic:cNvPicPr/>
                   </pic:nvPicPr>
                   <pic:blipFill>
-                    <a:blip r:embed="rId20" cstate="print">
+                    <a:blip r:embed="rId21" cstate="print">
                       <a:extLst>
                         <a:ext uri="{28A0092B-C50C-407E-A947-70E740481C1C}">
-                          <a14:useLocalDpi xmlns:a14="http://schemas.microsoft.com/office/drawing/2010/main" xmlns:wps="http://schemas.microsoft.com/office/word/2010/wordprocessingShape" xmlns:wpi="http://schemas.microsoft.com/office/word/2010/wordprocessingInk" xmlns:wpg="http://schemas.microsoft.com/office/word/2010/wordprocessingGroup" xmlns:w15="http://schemas.microsoft.com/office/word/2012/wordml" xmlns:w14="http://schemas.microsoft.com/office/word/2010/wordml" xmlns:w="http://schemas.openxmlformats.org/wordprocessingml/2006/main" xmlns:w10="urn:schemas-microsoft-com:office:word" xmlns:wp14="http://schemas.microsoft.com/office/word/2010/wordprocessingDrawing" xmlns:v="urn:schemas-microsoft-com:vml" xmlns:o="urn:schemas-microsoft-com:office:office" xmlns:mc="http://schemas.openxmlformats.org/markup-compatibility/2006" xmlns:wpc="http://schemas.microsoft.com/office/word/2010/wordprocessingCanvas" xmlns="" val="0"/>
+                          <a14:useLocalDpi xmlns:a14="http://schemas.microsoft.com/office/drawing/2010/main" val="0"/>
                         </a:ext>
                       </a:extLst>
                     </a:blip>
@@ -8361,19 +8418,19 @@
       <w:tblPr>
         <w:tblStyle w:val="PlainTable4"/>
         <w:tblW w:w="0" w:type="auto"/>
-        <w:tblLook w:val="04A0"/>
+        <w:tblLook w:val="04A0" w:firstRow="1" w:lastRow="0" w:firstColumn="1" w:lastColumn="0" w:noHBand="0" w:noVBand="1"/>
       </w:tblPr>
       <w:tblGrid>
         <w:gridCol w:w="9062"/>
       </w:tblGrid>
       <w:tr>
         <w:trPr>
-          <w:cnfStyle w:val="100000000000"/>
+          <w:cnfStyle w:val="100000000000" w:firstRow="1" w:lastRow="0" w:firstColumn="0" w:lastColumn="0" w:oddVBand="0" w:evenVBand="0" w:oddHBand="0" w:evenHBand="0" w:firstRowFirstColumn="0" w:firstRowLastColumn="0" w:lastRowFirstColumn="0" w:lastRowLastColumn="0"/>
           <w:trHeight w:val="302"/>
         </w:trPr>
         <w:tc>
           <w:tcPr>
-            <w:cnfStyle w:val="001000000000"/>
+            <w:cnfStyle w:val="001000000000" w:firstRow="0" w:lastRow="0" w:firstColumn="1" w:lastColumn="0" w:oddVBand="0" w:evenVBand="0" w:oddHBand="0" w:evenHBand="0" w:firstRowFirstColumn="0" w:firstRowLastColumn="0" w:lastRowFirstColumn="0" w:lastRowLastColumn="0"/>
             <w:tcW w:w="9062" w:type="dxa"/>
           </w:tcPr>
           <w:p>
@@ -8387,12 +8444,12 @@
       </w:tr>
       <w:tr>
         <w:trPr>
-          <w:cnfStyle w:val="000000100000"/>
+          <w:cnfStyle w:val="000000100000" w:firstRow="0" w:lastRow="0" w:firstColumn="0" w:lastColumn="0" w:oddVBand="0" w:evenVBand="0" w:oddHBand="1" w:evenHBand="0" w:firstRowFirstColumn="0" w:firstRowLastColumn="0" w:lastRowFirstColumn="0" w:lastRowLastColumn="0"/>
           <w:trHeight w:val="302"/>
         </w:trPr>
         <w:tc>
           <w:tcPr>
-            <w:cnfStyle w:val="001000000000"/>
+            <w:cnfStyle w:val="001000000000" w:firstRow="0" w:lastRow="0" w:firstColumn="1" w:lastColumn="0" w:oddVBand="0" w:evenVBand="0" w:oddHBand="0" w:evenHBand="0" w:firstRowFirstColumn="0" w:firstRowLastColumn="0" w:lastRowFirstColumn="0" w:lastRowLastColumn="0"/>
             <w:tcW w:w="9062" w:type="dxa"/>
             <w:shd w:val="clear" w:color="auto" w:fill="D9D9D9" w:themeFill="background1" w:themeFillShade="D9"/>
             <w:vAlign w:val="center"/>
@@ -8420,7 +8477,7 @@
         </w:trPr>
         <w:tc>
           <w:tcPr>
-            <w:cnfStyle w:val="001000000000"/>
+            <w:cnfStyle w:val="001000000000" w:firstRow="0" w:lastRow="0" w:firstColumn="1" w:lastColumn="0" w:oddVBand="0" w:evenVBand="0" w:oddHBand="0" w:evenHBand="0" w:firstRowFirstColumn="0" w:firstRowLastColumn="0" w:lastRowFirstColumn="0" w:lastRowLastColumn="0"/>
             <w:tcW w:w="9062" w:type="dxa"/>
             <w:shd w:val="clear" w:color="auto" w:fill="F2F2F2" w:themeFill="background1" w:themeFillShade="F2"/>
           </w:tcPr>
@@ -8443,11 +8500,11 @@
       </w:tr>
       <w:tr>
         <w:trPr>
-          <w:cnfStyle w:val="000000100000"/>
+          <w:cnfStyle w:val="000000100000" w:firstRow="0" w:lastRow="0" w:firstColumn="0" w:lastColumn="0" w:oddVBand="0" w:evenVBand="0" w:oddHBand="1" w:evenHBand="0" w:firstRowFirstColumn="0" w:firstRowLastColumn="0" w:lastRowFirstColumn="0" w:lastRowLastColumn="0"/>
         </w:trPr>
         <w:tc>
           <w:tcPr>
-            <w:cnfStyle w:val="001000000000"/>
+            <w:cnfStyle w:val="001000000000" w:firstRow="0" w:lastRow="0" w:firstColumn="1" w:lastColumn="0" w:oddVBand="0" w:evenVBand="0" w:oddHBand="0" w:evenHBand="0" w:firstRowFirstColumn="0" w:firstRowLastColumn="0" w:lastRowFirstColumn="0" w:lastRowLastColumn="0"/>
             <w:tcW w:w="9062" w:type="dxa"/>
             <w:shd w:val="clear" w:color="auto" w:fill="D9D9D9" w:themeFill="background1" w:themeFillShade="D9"/>
           </w:tcPr>
@@ -8471,7 +8528,7 @@
       <w:tr>
         <w:tc>
           <w:tcPr>
-            <w:cnfStyle w:val="001000000000"/>
+            <w:cnfStyle w:val="001000000000" w:firstRow="0" w:lastRow="0" w:firstColumn="1" w:lastColumn="0" w:oddVBand="0" w:evenVBand="0" w:oddHBand="0" w:evenHBand="0" w:firstRowFirstColumn="0" w:firstRowLastColumn="0" w:lastRowFirstColumn="0" w:lastRowLastColumn="0"/>
             <w:tcW w:w="9062" w:type="dxa"/>
             <w:shd w:val="clear" w:color="auto" w:fill="F2F2F2" w:themeFill="background1" w:themeFillShade="F2"/>
           </w:tcPr>
@@ -8494,11 +8551,11 @@
       </w:tr>
       <w:tr>
         <w:trPr>
-          <w:cnfStyle w:val="000000100000"/>
+          <w:cnfStyle w:val="000000100000" w:firstRow="0" w:lastRow="0" w:firstColumn="0" w:lastColumn="0" w:oddVBand="0" w:evenVBand="0" w:oddHBand="1" w:evenHBand="0" w:firstRowFirstColumn="0" w:firstRowLastColumn="0" w:lastRowFirstColumn="0" w:lastRowLastColumn="0"/>
         </w:trPr>
         <w:tc>
           <w:tcPr>
-            <w:cnfStyle w:val="001000000000"/>
+            <w:cnfStyle w:val="001000000000" w:firstRow="0" w:lastRow="0" w:firstColumn="1" w:lastColumn="0" w:oddVBand="0" w:evenVBand="0" w:oddHBand="0" w:evenHBand="0" w:firstRowFirstColumn="0" w:firstRowLastColumn="0" w:lastRowFirstColumn="0" w:lastRowLastColumn="0"/>
             <w:tcW w:w="9062" w:type="dxa"/>
             <w:shd w:val="clear" w:color="auto" w:fill="D9D9D9" w:themeFill="background1" w:themeFillShade="D9"/>
           </w:tcPr>
@@ -8522,7 +8579,7 @@
       <w:tr>
         <w:tc>
           <w:tcPr>
-            <w:cnfStyle w:val="001000000000"/>
+            <w:cnfStyle w:val="001000000000" w:firstRow="0" w:lastRow="0" w:firstColumn="1" w:lastColumn="0" w:oddVBand="0" w:evenVBand="0" w:oddHBand="0" w:evenHBand="0" w:firstRowFirstColumn="0" w:firstRowLastColumn="0" w:lastRowFirstColumn="0" w:lastRowLastColumn="0"/>
             <w:tcW w:w="9062" w:type="dxa"/>
             <w:shd w:val="clear" w:color="auto" w:fill="F2F2F2" w:themeFill="background1" w:themeFillShade="F2"/>
           </w:tcPr>
@@ -8545,11 +8602,11 @@
       </w:tr>
       <w:tr>
         <w:trPr>
-          <w:cnfStyle w:val="000000100000"/>
+          <w:cnfStyle w:val="000000100000" w:firstRow="0" w:lastRow="0" w:firstColumn="0" w:lastColumn="0" w:oddVBand="0" w:evenVBand="0" w:oddHBand="1" w:evenHBand="0" w:firstRowFirstColumn="0" w:firstRowLastColumn="0" w:lastRowFirstColumn="0" w:lastRowLastColumn="0"/>
         </w:trPr>
         <w:tc>
           <w:tcPr>
-            <w:cnfStyle w:val="001000000000"/>
+            <w:cnfStyle w:val="001000000000" w:firstRow="0" w:lastRow="0" w:firstColumn="1" w:lastColumn="0" w:oddVBand="0" w:evenVBand="0" w:oddHBand="0" w:evenHBand="0" w:firstRowFirstColumn="0" w:firstRowLastColumn="0" w:lastRowFirstColumn="0" w:lastRowLastColumn="0"/>
             <w:tcW w:w="9062" w:type="dxa"/>
             <w:shd w:val="clear" w:color="auto" w:fill="D9D9D9" w:themeFill="background1" w:themeFillShade="D9"/>
           </w:tcPr>
@@ -8573,13 +8630,13 @@
       <w:tr>
         <w:tc>
           <w:tcPr>
-            <w:cnfStyle w:val="001000000000"/>
+            <w:cnfStyle w:val="001000000000" w:firstRow="0" w:lastRow="0" w:firstColumn="1" w:lastColumn="0" w:oddVBand="0" w:evenVBand="0" w:oddHBand="0" w:evenHBand="0" w:firstRowFirstColumn="0" w:firstRowLastColumn="0" w:lastRowFirstColumn="0" w:lastRowLastColumn="0"/>
             <w:tcW w:w="9062" w:type="dxa"/>
             <w:shd w:val="clear" w:color="auto" w:fill="F2F2F2" w:themeFill="background1" w:themeFillShade="F2"/>
           </w:tcPr>
           <w:p>
             <w:pPr>
-              <w:pStyle w:val="Lijstalinea"/>
+              <w:pStyle w:val="ListParagraph"/>
               <w:numPr>
                 <w:ilvl w:val="0"/>
                 <w:numId w:val="25"/>
@@ -8599,7 +8656,7 @@
           </w:p>
           <w:p>
             <w:pPr>
-              <w:pStyle w:val="Lijstalinea"/>
+              <w:pStyle w:val="ListParagraph"/>
               <w:numPr>
                 <w:ilvl w:val="0"/>
                 <w:numId w:val="25"/>
@@ -8619,7 +8676,7 @@
           </w:p>
           <w:p>
             <w:pPr>
-              <w:pStyle w:val="Lijstalinea"/>
+              <w:pStyle w:val="ListParagraph"/>
               <w:numPr>
                 <w:ilvl w:val="0"/>
                 <w:numId w:val="25"/>
@@ -8639,7 +8696,7 @@
           </w:p>
           <w:p>
             <w:pPr>
-              <w:pStyle w:val="Lijstalinea"/>
+              <w:pStyle w:val="ListParagraph"/>
               <w:numPr>
                 <w:ilvl w:val="0"/>
                 <w:numId w:val="25"/>
@@ -8661,11 +8718,11 @@
       </w:tr>
       <w:tr>
         <w:trPr>
-          <w:cnfStyle w:val="000000100000"/>
+          <w:cnfStyle w:val="000000100000" w:firstRow="0" w:lastRow="0" w:firstColumn="0" w:lastColumn="0" w:oddVBand="0" w:evenVBand="0" w:oddHBand="1" w:evenHBand="0" w:firstRowFirstColumn="0" w:firstRowLastColumn="0" w:lastRowFirstColumn="0" w:lastRowLastColumn="0"/>
         </w:trPr>
         <w:tc>
           <w:tcPr>
-            <w:cnfStyle w:val="001000000000"/>
+            <w:cnfStyle w:val="001000000000" w:firstRow="0" w:lastRow="0" w:firstColumn="1" w:lastColumn="0" w:oddVBand="0" w:evenVBand="0" w:oddHBand="0" w:evenHBand="0" w:firstRowFirstColumn="0" w:firstRowLastColumn="0" w:lastRowFirstColumn="0" w:lastRowLastColumn="0"/>
             <w:tcW w:w="9062" w:type="dxa"/>
             <w:shd w:val="clear" w:color="auto" w:fill="D9D9D9" w:themeFill="background1" w:themeFillShade="D9"/>
           </w:tcPr>
@@ -8689,7 +8746,7 @@
       <w:tr>
         <w:tc>
           <w:tcPr>
-            <w:cnfStyle w:val="001000000000"/>
+            <w:cnfStyle w:val="001000000000" w:firstRow="0" w:lastRow="0" w:firstColumn="1" w:lastColumn="0" w:oddVBand="0" w:evenVBand="0" w:oddHBand="0" w:evenHBand="0" w:firstRowFirstColumn="0" w:firstRowLastColumn="0" w:lastRowFirstColumn="0" w:lastRowLastColumn="0"/>
             <w:tcW w:w="9062" w:type="dxa"/>
             <w:shd w:val="clear" w:color="auto" w:fill="F2F2F2" w:themeFill="background1" w:themeFillShade="F2"/>
           </w:tcPr>
@@ -8712,11 +8769,11 @@
       </w:tr>
       <w:tr>
         <w:trPr>
-          <w:cnfStyle w:val="000000100000"/>
+          <w:cnfStyle w:val="000000100000" w:firstRow="0" w:lastRow="0" w:firstColumn="0" w:lastColumn="0" w:oddVBand="0" w:evenVBand="0" w:oddHBand="1" w:evenHBand="0" w:firstRowFirstColumn="0" w:firstRowLastColumn="0" w:lastRowFirstColumn="0" w:lastRowLastColumn="0"/>
         </w:trPr>
         <w:tc>
           <w:tcPr>
-            <w:cnfStyle w:val="001000000000"/>
+            <w:cnfStyle w:val="001000000000" w:firstRow="0" w:lastRow="0" w:firstColumn="1" w:lastColumn="0" w:oddVBand="0" w:evenVBand="0" w:oddHBand="0" w:evenHBand="0" w:firstRowFirstColumn="0" w:firstRowLastColumn="0" w:lastRowFirstColumn="0" w:lastRowLastColumn="0"/>
             <w:tcW w:w="9062" w:type="dxa"/>
             <w:shd w:val="clear" w:color="auto" w:fill="D9D9D9" w:themeFill="background1" w:themeFillShade="D9"/>
           </w:tcPr>
@@ -8740,7 +8797,7 @@
       <w:tr>
         <w:tc>
           <w:tcPr>
-            <w:cnfStyle w:val="001000000000"/>
+            <w:cnfStyle w:val="001000000000" w:firstRow="0" w:lastRow="0" w:firstColumn="1" w:lastColumn="0" w:oddVBand="0" w:evenVBand="0" w:oddHBand="0" w:evenHBand="0" w:firstRowFirstColumn="0" w:firstRowLastColumn="0" w:lastRowFirstColumn="0" w:lastRowLastColumn="0"/>
             <w:tcW w:w="9062" w:type="dxa"/>
             <w:shd w:val="clear" w:color="auto" w:fill="F2F2F2" w:themeFill="background1" w:themeFillShade="F2"/>
           </w:tcPr>
@@ -8790,7 +8847,7 @@
           <w:lang w:eastAsia="nl-NL"/>
         </w:rPr>
         <w:drawing>
-          <wp:inline distT="0" distB="0" distL="0" distR="0">
+          <wp:inline distT="0" distB="0" distL="0" distR="0" wp14:anchorId="5B4FE48F" wp14:editId="23003604">
             <wp:extent cx="2577898" cy="5207635"/>
             <wp:effectExtent l="0" t="0" r="0" b="0"/>
             <wp:docPr id="21" name="Picture 21"/>
@@ -8805,10 +8862,10 @@
                     <pic:cNvPicPr/>
                   </pic:nvPicPr>
                   <pic:blipFill>
-                    <a:blip r:embed="rId21" cstate="print">
+                    <a:blip r:embed="rId22" cstate="print">
                       <a:extLst>
                         <a:ext uri="{28A0092B-C50C-407E-A947-70E740481C1C}">
-                          <a14:useLocalDpi xmlns:a14="http://schemas.microsoft.com/office/drawing/2010/main" xmlns:wps="http://schemas.microsoft.com/office/word/2010/wordprocessingShape" xmlns:wpi="http://schemas.microsoft.com/office/word/2010/wordprocessingInk" xmlns:wpg="http://schemas.microsoft.com/office/word/2010/wordprocessingGroup" xmlns:w15="http://schemas.microsoft.com/office/word/2012/wordml" xmlns:w14="http://schemas.microsoft.com/office/word/2010/wordml" xmlns:w="http://schemas.openxmlformats.org/wordprocessingml/2006/main" xmlns:w10="urn:schemas-microsoft-com:office:word" xmlns:wp14="http://schemas.microsoft.com/office/word/2010/wordprocessingDrawing" xmlns:v="urn:schemas-microsoft-com:vml" xmlns:o="urn:schemas-microsoft-com:office:office" xmlns:mc="http://schemas.openxmlformats.org/markup-compatibility/2006" xmlns:wpc="http://schemas.microsoft.com/office/word/2010/wordprocessingCanvas" xmlns="" val="0"/>
+                          <a14:useLocalDpi xmlns:a14="http://schemas.microsoft.com/office/drawing/2010/main" val="0"/>
                         </a:ext>
                       </a:extLst>
                     </a:blip>
@@ -8855,19 +8912,19 @@
       <w:tblPr>
         <w:tblStyle w:val="PlainTable4"/>
         <w:tblW w:w="0" w:type="auto"/>
-        <w:tblLook w:val="04A0"/>
+        <w:tblLook w:val="04A0" w:firstRow="1" w:lastRow="0" w:firstColumn="1" w:lastColumn="0" w:noHBand="0" w:noVBand="1"/>
       </w:tblPr>
       <w:tblGrid>
         <w:gridCol w:w="9062"/>
       </w:tblGrid>
       <w:tr>
         <w:trPr>
-          <w:cnfStyle w:val="100000000000"/>
+          <w:cnfStyle w:val="100000000000" w:firstRow="1" w:lastRow="0" w:firstColumn="0" w:lastColumn="0" w:oddVBand="0" w:evenVBand="0" w:oddHBand="0" w:evenHBand="0" w:firstRowFirstColumn="0" w:firstRowLastColumn="0" w:lastRowFirstColumn="0" w:lastRowLastColumn="0"/>
           <w:trHeight w:val="302"/>
         </w:trPr>
         <w:tc>
           <w:tcPr>
-            <w:cnfStyle w:val="001000000000"/>
+            <w:cnfStyle w:val="001000000000" w:firstRow="0" w:lastRow="0" w:firstColumn="1" w:lastColumn="0" w:oddVBand="0" w:evenVBand="0" w:oddHBand="0" w:evenHBand="0" w:firstRowFirstColumn="0" w:firstRowLastColumn="0" w:lastRowFirstColumn="0" w:lastRowLastColumn="0"/>
             <w:tcW w:w="9062" w:type="dxa"/>
           </w:tcPr>
           <w:p>
@@ -8881,12 +8938,12 @@
       </w:tr>
       <w:tr>
         <w:trPr>
-          <w:cnfStyle w:val="000000100000"/>
+          <w:cnfStyle w:val="000000100000" w:firstRow="0" w:lastRow="0" w:firstColumn="0" w:lastColumn="0" w:oddVBand="0" w:evenVBand="0" w:oddHBand="1" w:evenHBand="0" w:firstRowFirstColumn="0" w:firstRowLastColumn="0" w:lastRowFirstColumn="0" w:lastRowLastColumn="0"/>
           <w:trHeight w:val="302"/>
         </w:trPr>
         <w:tc>
           <w:tcPr>
-            <w:cnfStyle w:val="001000000000"/>
+            <w:cnfStyle w:val="001000000000" w:firstRow="0" w:lastRow="0" w:firstColumn="1" w:lastColumn="0" w:oddVBand="0" w:evenVBand="0" w:oddHBand="0" w:evenHBand="0" w:firstRowFirstColumn="0" w:firstRowLastColumn="0" w:lastRowFirstColumn="0" w:lastRowLastColumn="0"/>
             <w:tcW w:w="9062" w:type="dxa"/>
             <w:shd w:val="clear" w:color="auto" w:fill="D9D9D9" w:themeFill="background1" w:themeFillShade="D9"/>
             <w:vAlign w:val="center"/>
@@ -8914,7 +8971,7 @@
         </w:trPr>
         <w:tc>
           <w:tcPr>
-            <w:cnfStyle w:val="001000000000"/>
+            <w:cnfStyle w:val="001000000000" w:firstRow="0" w:lastRow="0" w:firstColumn="1" w:lastColumn="0" w:oddVBand="0" w:evenVBand="0" w:oddHBand="0" w:evenHBand="0" w:firstRowFirstColumn="0" w:firstRowLastColumn="0" w:lastRowFirstColumn="0" w:lastRowLastColumn="0"/>
             <w:tcW w:w="9062" w:type="dxa"/>
             <w:shd w:val="clear" w:color="auto" w:fill="F2F2F2" w:themeFill="background1" w:themeFillShade="F2"/>
           </w:tcPr>
@@ -8951,11 +9008,11 @@
       </w:tr>
       <w:tr>
         <w:trPr>
-          <w:cnfStyle w:val="000000100000"/>
+          <w:cnfStyle w:val="000000100000" w:firstRow="0" w:lastRow="0" w:firstColumn="0" w:lastColumn="0" w:oddVBand="0" w:evenVBand="0" w:oddHBand="1" w:evenHBand="0" w:firstRowFirstColumn="0" w:firstRowLastColumn="0" w:lastRowFirstColumn="0" w:lastRowLastColumn="0"/>
         </w:trPr>
         <w:tc>
           <w:tcPr>
-            <w:cnfStyle w:val="001000000000"/>
+            <w:cnfStyle w:val="001000000000" w:firstRow="0" w:lastRow="0" w:firstColumn="1" w:lastColumn="0" w:oddVBand="0" w:evenVBand="0" w:oddHBand="0" w:evenHBand="0" w:firstRowFirstColumn="0" w:firstRowLastColumn="0" w:lastRowFirstColumn="0" w:lastRowLastColumn="0"/>
             <w:tcW w:w="9062" w:type="dxa"/>
             <w:shd w:val="clear" w:color="auto" w:fill="D9D9D9" w:themeFill="background1" w:themeFillShade="D9"/>
           </w:tcPr>
@@ -8979,7 +9036,7 @@
       <w:tr>
         <w:tc>
           <w:tcPr>
-            <w:cnfStyle w:val="001000000000"/>
+            <w:cnfStyle w:val="001000000000" w:firstRow="0" w:lastRow="0" w:firstColumn="1" w:lastColumn="0" w:oddVBand="0" w:evenVBand="0" w:oddHBand="0" w:evenHBand="0" w:firstRowFirstColumn="0" w:firstRowLastColumn="0" w:lastRowFirstColumn="0" w:lastRowLastColumn="0"/>
             <w:tcW w:w="9062" w:type="dxa"/>
             <w:shd w:val="clear" w:color="auto" w:fill="F2F2F2" w:themeFill="background1" w:themeFillShade="F2"/>
           </w:tcPr>
@@ -9002,11 +9059,11 @@
       </w:tr>
       <w:tr>
         <w:trPr>
-          <w:cnfStyle w:val="000000100000"/>
+          <w:cnfStyle w:val="000000100000" w:firstRow="0" w:lastRow="0" w:firstColumn="0" w:lastColumn="0" w:oddVBand="0" w:evenVBand="0" w:oddHBand="1" w:evenHBand="0" w:firstRowFirstColumn="0" w:firstRowLastColumn="0" w:lastRowFirstColumn="0" w:lastRowLastColumn="0"/>
         </w:trPr>
         <w:tc>
           <w:tcPr>
-            <w:cnfStyle w:val="001000000000"/>
+            <w:cnfStyle w:val="001000000000" w:firstRow="0" w:lastRow="0" w:firstColumn="1" w:lastColumn="0" w:oddVBand="0" w:evenVBand="0" w:oddHBand="0" w:evenHBand="0" w:firstRowFirstColumn="0" w:firstRowLastColumn="0" w:lastRowFirstColumn="0" w:lastRowLastColumn="0"/>
             <w:tcW w:w="9062" w:type="dxa"/>
             <w:shd w:val="clear" w:color="auto" w:fill="D9D9D9" w:themeFill="background1" w:themeFillShade="D9"/>
           </w:tcPr>
@@ -9030,7 +9087,7 @@
       <w:tr>
         <w:tc>
           <w:tcPr>
-            <w:cnfStyle w:val="001000000000"/>
+            <w:cnfStyle w:val="001000000000" w:firstRow="0" w:lastRow="0" w:firstColumn="1" w:lastColumn="0" w:oddVBand="0" w:evenVBand="0" w:oddHBand="0" w:evenHBand="0" w:firstRowFirstColumn="0" w:firstRowLastColumn="0" w:lastRowFirstColumn="0" w:lastRowLastColumn="0"/>
             <w:tcW w:w="9062" w:type="dxa"/>
             <w:shd w:val="clear" w:color="auto" w:fill="F2F2F2" w:themeFill="background1" w:themeFillShade="F2"/>
           </w:tcPr>
@@ -9053,11 +9110,11 @@
       </w:tr>
       <w:tr>
         <w:trPr>
-          <w:cnfStyle w:val="000000100000"/>
+          <w:cnfStyle w:val="000000100000" w:firstRow="0" w:lastRow="0" w:firstColumn="0" w:lastColumn="0" w:oddVBand="0" w:evenVBand="0" w:oddHBand="1" w:evenHBand="0" w:firstRowFirstColumn="0" w:firstRowLastColumn="0" w:lastRowFirstColumn="0" w:lastRowLastColumn="0"/>
         </w:trPr>
         <w:tc>
           <w:tcPr>
-            <w:cnfStyle w:val="001000000000"/>
+            <w:cnfStyle w:val="001000000000" w:firstRow="0" w:lastRow="0" w:firstColumn="1" w:lastColumn="0" w:oddVBand="0" w:evenVBand="0" w:oddHBand="0" w:evenHBand="0" w:firstRowFirstColumn="0" w:firstRowLastColumn="0" w:lastRowFirstColumn="0" w:lastRowLastColumn="0"/>
             <w:tcW w:w="9062" w:type="dxa"/>
             <w:shd w:val="clear" w:color="auto" w:fill="D9D9D9" w:themeFill="background1" w:themeFillShade="D9"/>
           </w:tcPr>
@@ -9081,13 +9138,13 @@
       <w:tr>
         <w:tc>
           <w:tcPr>
-            <w:cnfStyle w:val="001000000000"/>
+            <w:cnfStyle w:val="001000000000" w:firstRow="0" w:lastRow="0" w:firstColumn="1" w:lastColumn="0" w:oddVBand="0" w:evenVBand="0" w:oddHBand="0" w:evenHBand="0" w:firstRowFirstColumn="0" w:firstRowLastColumn="0" w:lastRowFirstColumn="0" w:lastRowLastColumn="0"/>
             <w:tcW w:w="9062" w:type="dxa"/>
             <w:shd w:val="clear" w:color="auto" w:fill="F2F2F2" w:themeFill="background1" w:themeFillShade="F2"/>
           </w:tcPr>
           <w:p>
             <w:pPr>
-              <w:pStyle w:val="Lijstalinea"/>
+              <w:pStyle w:val="ListParagraph"/>
               <w:numPr>
                 <w:ilvl w:val="0"/>
                 <w:numId w:val="26"/>
@@ -9121,7 +9178,7 @@
           </w:p>
           <w:p>
             <w:pPr>
-              <w:pStyle w:val="Lijstalinea"/>
+              <w:pStyle w:val="ListParagraph"/>
               <w:numPr>
                 <w:ilvl w:val="0"/>
                 <w:numId w:val="26"/>
@@ -9151,7 +9208,7 @@
           </w:p>
           <w:p>
             <w:pPr>
-              <w:pStyle w:val="Lijstalinea"/>
+              <w:pStyle w:val="ListParagraph"/>
               <w:numPr>
                 <w:ilvl w:val="0"/>
                 <w:numId w:val="26"/>
@@ -9173,7 +9230,7 @@
           </w:p>
           <w:p>
             <w:pPr>
-              <w:pStyle w:val="Lijstalinea"/>
+              <w:pStyle w:val="ListParagraph"/>
               <w:numPr>
                 <w:ilvl w:val="0"/>
                 <w:numId w:val="26"/>
@@ -9197,11 +9254,11 @@
       </w:tr>
       <w:tr>
         <w:trPr>
-          <w:cnfStyle w:val="000000100000"/>
+          <w:cnfStyle w:val="000000100000" w:firstRow="0" w:lastRow="0" w:firstColumn="0" w:lastColumn="0" w:oddVBand="0" w:evenVBand="0" w:oddHBand="1" w:evenHBand="0" w:firstRowFirstColumn="0" w:firstRowLastColumn="0" w:lastRowFirstColumn="0" w:lastRowLastColumn="0"/>
         </w:trPr>
         <w:tc>
           <w:tcPr>
-            <w:cnfStyle w:val="001000000000"/>
+            <w:cnfStyle w:val="001000000000" w:firstRow="0" w:lastRow="0" w:firstColumn="1" w:lastColumn="0" w:oddVBand="0" w:evenVBand="0" w:oddHBand="0" w:evenHBand="0" w:firstRowFirstColumn="0" w:firstRowLastColumn="0" w:lastRowFirstColumn="0" w:lastRowLastColumn="0"/>
             <w:tcW w:w="9062" w:type="dxa"/>
             <w:shd w:val="clear" w:color="auto" w:fill="D9D9D9" w:themeFill="background1" w:themeFillShade="D9"/>
           </w:tcPr>
@@ -9225,7 +9282,7 @@
       <w:tr>
         <w:tc>
           <w:tcPr>
-            <w:cnfStyle w:val="001000000000"/>
+            <w:cnfStyle w:val="001000000000" w:firstRow="0" w:lastRow="0" w:firstColumn="1" w:lastColumn="0" w:oddVBand="0" w:evenVBand="0" w:oddHBand="0" w:evenHBand="0" w:firstRowFirstColumn="0" w:firstRowLastColumn="0" w:lastRowFirstColumn="0" w:lastRowLastColumn="0"/>
             <w:tcW w:w="9062" w:type="dxa"/>
             <w:shd w:val="clear" w:color="auto" w:fill="F2F2F2" w:themeFill="background1" w:themeFillShade="F2"/>
           </w:tcPr>
@@ -9255,11 +9312,11 @@
       </w:tr>
       <w:tr>
         <w:trPr>
-          <w:cnfStyle w:val="000000100000"/>
+          <w:cnfStyle w:val="000000100000" w:firstRow="0" w:lastRow="0" w:firstColumn="0" w:lastColumn="0" w:oddVBand="0" w:evenVBand="0" w:oddHBand="1" w:evenHBand="0" w:firstRowFirstColumn="0" w:firstRowLastColumn="0" w:lastRowFirstColumn="0" w:lastRowLastColumn="0"/>
         </w:trPr>
         <w:tc>
           <w:tcPr>
-            <w:cnfStyle w:val="001000000000"/>
+            <w:cnfStyle w:val="001000000000" w:firstRow="0" w:lastRow="0" w:firstColumn="1" w:lastColumn="0" w:oddVBand="0" w:evenVBand="0" w:oddHBand="0" w:evenHBand="0" w:firstRowFirstColumn="0" w:firstRowLastColumn="0" w:lastRowFirstColumn="0" w:lastRowLastColumn="0"/>
             <w:tcW w:w="9062" w:type="dxa"/>
             <w:shd w:val="clear" w:color="auto" w:fill="D9D9D9" w:themeFill="background1" w:themeFillShade="D9"/>
           </w:tcPr>
@@ -9283,7 +9340,7 @@
       <w:tr>
         <w:tc>
           <w:tcPr>
-            <w:cnfStyle w:val="001000000000"/>
+            <w:cnfStyle w:val="001000000000" w:firstRow="0" w:lastRow="0" w:firstColumn="1" w:lastColumn="0" w:oddVBand="0" w:evenVBand="0" w:oddHBand="0" w:evenHBand="0" w:firstRowFirstColumn="0" w:firstRowLastColumn="0" w:lastRowFirstColumn="0" w:lastRowLastColumn="0"/>
             <w:tcW w:w="9062" w:type="dxa"/>
             <w:shd w:val="clear" w:color="auto" w:fill="F2F2F2" w:themeFill="background1" w:themeFillShade="F2"/>
           </w:tcPr>
@@ -9347,7 +9404,7 @@
           <w:lang w:eastAsia="nl-NL"/>
         </w:rPr>
         <w:drawing>
-          <wp:inline distT="0" distB="0" distL="0" distR="0">
+          <wp:inline distT="0" distB="0" distL="0" distR="0" wp14:anchorId="5A25072D" wp14:editId="59912D60">
             <wp:extent cx="3847606" cy="5108893"/>
             <wp:effectExtent l="0" t="0" r="635" b="0"/>
             <wp:docPr id="22" name="Picture 22"/>
@@ -9362,10 +9419,10 @@
                     <pic:cNvPicPr/>
                   </pic:nvPicPr>
                   <pic:blipFill>
-                    <a:blip r:embed="rId22" cstate="print">
+                    <a:blip r:embed="rId23" cstate="print">
                       <a:extLst>
                         <a:ext uri="{28A0092B-C50C-407E-A947-70E740481C1C}">
-                          <a14:useLocalDpi xmlns:a14="http://schemas.microsoft.com/office/drawing/2010/main" xmlns:wps="http://schemas.microsoft.com/office/word/2010/wordprocessingShape" xmlns:wpi="http://schemas.microsoft.com/office/word/2010/wordprocessingInk" xmlns:wpg="http://schemas.microsoft.com/office/word/2010/wordprocessingGroup" xmlns:w15="http://schemas.microsoft.com/office/word/2012/wordml" xmlns:w14="http://schemas.microsoft.com/office/word/2010/wordml" xmlns:w="http://schemas.openxmlformats.org/wordprocessingml/2006/main" xmlns:w10="urn:schemas-microsoft-com:office:word" xmlns:wp14="http://schemas.microsoft.com/office/word/2010/wordprocessingDrawing" xmlns:v="urn:schemas-microsoft-com:vml" xmlns:o="urn:schemas-microsoft-com:office:office" xmlns:mc="http://schemas.openxmlformats.org/markup-compatibility/2006" xmlns:wpc="http://schemas.microsoft.com/office/word/2010/wordprocessingCanvas" xmlns="" val="0"/>
+                          <a14:useLocalDpi xmlns:a14="http://schemas.microsoft.com/office/drawing/2010/main" val="0"/>
                         </a:ext>
                       </a:extLst>
                     </a:blip>
@@ -9425,9 +9482,17 @@
           <w:lang w:eastAsia="nl-NL"/>
         </w:rPr>
         <w:drawing>
-          <wp:inline distT="0" distB="0" distL="0" distR="0">
-            <wp:extent cx="7906286" cy="6137132"/>
-            <wp:effectExtent l="8255" t="0" r="8255" b="8255"/>
+          <wp:anchor distT="0" distB="0" distL="114300" distR="114300" simplePos="0" relativeHeight="251658240" behindDoc="0" locked="0" layoutInCell="1" allowOverlap="1" wp14:anchorId="5B85734D" wp14:editId="29A53621">
+            <wp:simplePos x="0" y="0"/>
+            <wp:positionH relativeFrom="column">
+              <wp:posOffset>-899795</wp:posOffset>
+            </wp:positionH>
+            <wp:positionV relativeFrom="paragraph">
+              <wp:posOffset>1170305</wp:posOffset>
+            </wp:positionV>
+            <wp:extent cx="7905750" cy="6136640"/>
+            <wp:effectExtent l="0" t="876300" r="0" b="873760"/>
+            <wp:wrapSquare wrapText="bothSides"/>
             <wp:docPr id="24" name="Picture 24"/>
             <wp:cNvGraphicFramePr>
               <a:graphicFrameLocks xmlns:a="http://schemas.openxmlformats.org/drawingml/2006/main" noChangeAspect="1"/>
@@ -9440,10 +9505,10 @@
                     <pic:cNvPicPr/>
                   </pic:nvPicPr>
                   <pic:blipFill>
-                    <a:blip r:embed="rId23" cstate="print">
+                    <a:blip r:embed="rId24" cstate="print">
                       <a:extLst>
                         <a:ext uri="{28A0092B-C50C-407E-A947-70E740481C1C}">
-                          <a14:useLocalDpi xmlns:a14="http://schemas.microsoft.com/office/drawing/2010/main" xmlns:wps="http://schemas.microsoft.com/office/word/2010/wordprocessingShape" xmlns:wpi="http://schemas.microsoft.com/office/word/2010/wordprocessingInk" xmlns:wpg="http://schemas.microsoft.com/office/word/2010/wordprocessingGroup" xmlns:w15="http://schemas.microsoft.com/office/word/2012/wordml" xmlns:w14="http://schemas.microsoft.com/office/word/2010/wordml" xmlns:w="http://schemas.openxmlformats.org/wordprocessingml/2006/main" xmlns:w10="urn:schemas-microsoft-com:office:word" xmlns:wp14="http://schemas.microsoft.com/office/word/2010/wordprocessingDrawing" xmlns:v="urn:schemas-microsoft-com:vml" xmlns:o="urn:schemas-microsoft-com:office:office" xmlns:mc="http://schemas.openxmlformats.org/markup-compatibility/2006" xmlns:wpc="http://schemas.microsoft.com/office/word/2010/wordprocessingCanvas" xmlns="" val="0"/>
+                          <a14:useLocalDpi xmlns:a14="http://schemas.microsoft.com/office/drawing/2010/main" val="0"/>
                         </a:ext>
                       </a:extLst>
                     </a:blip>
@@ -9454,7 +9519,7 @@
                   <pic:spPr>
                     <a:xfrm rot="5400000">
                       <a:off x="0" y="0"/>
-                      <a:ext cx="7913479" cy="6142715"/>
+                      <a:ext cx="7905750" cy="6136640"/>
                     </a:xfrm>
                     <a:prstGeom prst="rect">
                       <a:avLst/>
@@ -9463,12 +9528,18 @@
                 </pic:pic>
               </a:graphicData>
             </a:graphic>
-          </wp:inline>
+            <wp14:sizeRelH relativeFrom="page">
+              <wp14:pctWidth>0</wp14:pctWidth>
+            </wp14:sizeRelH>
+            <wp14:sizeRelV relativeFrom="page">
+              <wp14:pctHeight>0</wp14:pctHeight>
+            </wp14:sizeRelV>
+          </wp:anchor>
         </w:drawing>
       </w:r>
     </w:p>
     <w:sectPr>
-      <w:footerReference w:type="default" r:id="rId24"/>
+      <w:footerReference w:type="default" r:id="rId25"/>
       <w:pgSz w:w="11906" w:h="16838"/>
       <w:pgMar w:top="1417" w:right="1417" w:bottom="1417" w:left="1417" w:header="708" w:footer="708" w:gutter="0"/>
       <w:cols w:space="708"/>
@@ -9480,7 +9551,7 @@
 </file>
 
 <file path=word/endnotes.xml><?xml version="1.0" encoding="utf-8"?>
-<w:endnotes xmlns:ve="http://schemas.openxmlformats.org/markup-compatibility/2006" xmlns:o="urn:schemas-microsoft-com:office:office" xmlns:r="http://schemas.openxmlformats.org/officeDocument/2006/relationships" xmlns:m="http://schemas.openxmlformats.org/officeDocument/2006/math" xmlns:v="urn:schemas-microsoft-com:vml" xmlns:wp="http://schemas.openxmlformats.org/drawingml/2006/wordprocessingDrawing" xmlns:w10="urn:schemas-microsoft-com:office:word" xmlns:w="http://schemas.openxmlformats.org/wordprocessingml/2006/main" xmlns:wne="http://schemas.microsoft.com/office/word/2006/wordml">
+<w:endnotes xmlns:wpc="http://schemas.microsoft.com/office/word/2010/wordprocessingCanvas" xmlns:mc="http://schemas.openxmlformats.org/markup-compatibility/2006" xmlns:o="urn:schemas-microsoft-com:office:office" xmlns:r="http://schemas.openxmlformats.org/officeDocument/2006/relationships" xmlns:m="http://schemas.openxmlformats.org/officeDocument/2006/math" xmlns:v="urn:schemas-microsoft-com:vml" xmlns:wp14="http://schemas.microsoft.com/office/word/2010/wordprocessingDrawing" xmlns:wp="http://schemas.openxmlformats.org/drawingml/2006/wordprocessingDrawing" xmlns:w10="urn:schemas-microsoft-com:office:word" xmlns:w="http://schemas.openxmlformats.org/wordprocessingml/2006/main" xmlns:w14="http://schemas.microsoft.com/office/word/2010/wordml" xmlns:wpg="http://schemas.microsoft.com/office/word/2010/wordprocessingGroup" xmlns:wpi="http://schemas.microsoft.com/office/word/2010/wordprocessingInk" xmlns:wne="http://schemas.microsoft.com/office/word/2006/wordml" xmlns:wps="http://schemas.microsoft.com/office/word/2010/wordprocessingShape" mc:Ignorable="w14 wp14">
   <w:endnote w:type="separator" w:id="-1">
     <w:p>
       <w:pPr>
@@ -9505,7 +9576,7 @@
 </file>
 
 <file path=word/footer1.xml><?xml version="1.0" encoding="utf-8"?>
-<w:ftr xmlns:ve="http://schemas.openxmlformats.org/markup-compatibility/2006" xmlns:o="urn:schemas-microsoft-com:office:office" xmlns:r="http://schemas.openxmlformats.org/officeDocument/2006/relationships" xmlns:m="http://schemas.openxmlformats.org/officeDocument/2006/math" xmlns:v="urn:schemas-microsoft-com:vml" xmlns:wp="http://schemas.openxmlformats.org/drawingml/2006/wordprocessingDrawing" xmlns:w10="urn:schemas-microsoft-com:office:word" xmlns:w="http://schemas.openxmlformats.org/wordprocessingml/2006/main" xmlns:wne="http://schemas.microsoft.com/office/word/2006/wordml">
+<w:ftr xmlns:wpc="http://schemas.microsoft.com/office/word/2010/wordprocessingCanvas" xmlns:mc="http://schemas.openxmlformats.org/markup-compatibility/2006" xmlns:o="urn:schemas-microsoft-com:office:office" xmlns:r="http://schemas.openxmlformats.org/officeDocument/2006/relationships" xmlns:m="http://schemas.openxmlformats.org/officeDocument/2006/math" xmlns:v="urn:schemas-microsoft-com:vml" xmlns:wp14="http://schemas.microsoft.com/office/word/2010/wordprocessingDrawing" xmlns:wp="http://schemas.openxmlformats.org/drawingml/2006/wordprocessingDrawing" xmlns:w10="urn:schemas-microsoft-com:office:word" xmlns:w="http://schemas.openxmlformats.org/wordprocessingml/2006/main" xmlns:w14="http://schemas.microsoft.com/office/word/2010/wordml" xmlns:wpg="http://schemas.microsoft.com/office/word/2010/wordprocessingGroup" xmlns:wpi="http://schemas.microsoft.com/office/word/2010/wordprocessingInk" xmlns:wne="http://schemas.microsoft.com/office/word/2006/wordml" xmlns:wps="http://schemas.microsoft.com/office/word/2010/wordprocessingShape" mc:Ignorable="w14 wp14">
   <w:sdt>
     <w:sdtPr>
       <w:id w:val="1533007"/>
@@ -9514,6 +9585,7 @@
         <w:docPartUnique/>
       </w:docPartObj>
     </w:sdtPr>
+    <w:sdtEndPr/>
     <w:sdtContent>
       <w:sdt>
         <w:sdtPr>
@@ -9523,10 +9595,11 @@
             <w:docPartUnique/>
           </w:docPartObj>
         </w:sdtPr>
+        <w:sdtEndPr/>
         <w:sdtContent>
           <w:p>
             <w:pPr>
-              <w:pStyle w:val="Voettekst"/>
+              <w:pStyle w:val="Footer"/>
               <w:jc w:val="right"/>
             </w:pPr>
             <w:r>
@@ -9559,7 +9632,7 @@
                 <w:b/>
                 <w:noProof/>
               </w:rPr>
-              <w:t>16</w:t>
+              <w:t>18</w:t>
             </w:r>
             <w:r>
               <w:rPr>
@@ -9616,14 +9689,14 @@
   </w:sdt>
   <w:p>
     <w:pPr>
-      <w:pStyle w:val="Voettekst"/>
+      <w:pStyle w:val="Footer"/>
     </w:pPr>
   </w:p>
 </w:ftr>
 </file>
 
 <file path=word/footnotes.xml><?xml version="1.0" encoding="utf-8"?>
-<w:footnotes xmlns:ve="http://schemas.openxmlformats.org/markup-compatibility/2006" xmlns:o="urn:schemas-microsoft-com:office:office" xmlns:r="http://schemas.openxmlformats.org/officeDocument/2006/relationships" xmlns:m="http://schemas.openxmlformats.org/officeDocument/2006/math" xmlns:v="urn:schemas-microsoft-com:vml" xmlns:wp="http://schemas.openxmlformats.org/drawingml/2006/wordprocessingDrawing" xmlns:w10="urn:schemas-microsoft-com:office:word" xmlns:w="http://schemas.openxmlformats.org/wordprocessingml/2006/main" xmlns:wne="http://schemas.microsoft.com/office/word/2006/wordml">
+<w:footnotes xmlns:wpc="http://schemas.microsoft.com/office/word/2010/wordprocessingCanvas" xmlns:mc="http://schemas.openxmlformats.org/markup-compatibility/2006" xmlns:o="urn:schemas-microsoft-com:office:office" xmlns:r="http://schemas.openxmlformats.org/officeDocument/2006/relationships" xmlns:m="http://schemas.openxmlformats.org/officeDocument/2006/math" xmlns:v="urn:schemas-microsoft-com:vml" xmlns:wp14="http://schemas.microsoft.com/office/word/2010/wordprocessingDrawing" xmlns:wp="http://schemas.openxmlformats.org/drawingml/2006/wordprocessingDrawing" xmlns:w10="urn:schemas-microsoft-com:office:word" xmlns:w="http://schemas.openxmlformats.org/wordprocessingml/2006/main" xmlns:w14="http://schemas.microsoft.com/office/word/2010/wordml" xmlns:wpg="http://schemas.microsoft.com/office/word/2010/wordprocessingGroup" xmlns:wpi="http://schemas.microsoft.com/office/word/2010/wordprocessingInk" xmlns:wne="http://schemas.microsoft.com/office/word/2006/wordml" xmlns:wps="http://schemas.microsoft.com/office/word/2010/wordprocessingShape" mc:Ignorable="w14 wp14">
   <w:footnote w:type="separator" w:id="-1">
     <w:p>
       <w:pPr>
@@ -9648,7 +9721,7 @@
 </file>
 
 <file path=word/numbering.xml><?xml version="1.0" encoding="utf-8"?>
-<w:numbering xmlns:ve="http://schemas.openxmlformats.org/markup-compatibility/2006" xmlns:o="urn:schemas-microsoft-com:office:office" xmlns:r="http://schemas.openxmlformats.org/officeDocument/2006/relationships" xmlns:m="http://schemas.openxmlformats.org/officeDocument/2006/math" xmlns:v="urn:schemas-microsoft-com:vml" xmlns:wp="http://schemas.openxmlformats.org/drawingml/2006/wordprocessingDrawing" xmlns:w10="urn:schemas-microsoft-com:office:word" xmlns:w="http://schemas.openxmlformats.org/wordprocessingml/2006/main" xmlns:wne="http://schemas.microsoft.com/office/word/2006/wordml">
+<w:numbering xmlns:wpc="http://schemas.microsoft.com/office/word/2010/wordprocessingCanvas" xmlns:mc="http://schemas.openxmlformats.org/markup-compatibility/2006" xmlns:o="urn:schemas-microsoft-com:office:office" xmlns:r="http://schemas.openxmlformats.org/officeDocument/2006/relationships" xmlns:m="http://schemas.openxmlformats.org/officeDocument/2006/math" xmlns:v="urn:schemas-microsoft-com:vml" xmlns:wp14="http://schemas.microsoft.com/office/word/2010/wordprocessingDrawing" xmlns:wp="http://schemas.openxmlformats.org/drawingml/2006/wordprocessingDrawing" xmlns:w10="urn:schemas-microsoft-com:office:word" xmlns:w="http://schemas.openxmlformats.org/wordprocessingml/2006/main" xmlns:w14="http://schemas.microsoft.com/office/word/2010/wordml" xmlns:wpg="http://schemas.microsoft.com/office/word/2010/wordprocessingGroup" xmlns:wpi="http://schemas.microsoft.com/office/word/2010/wordprocessingInk" xmlns:wne="http://schemas.microsoft.com/office/word/2006/wordml" xmlns:wps="http://schemas.microsoft.com/office/word/2010/wordprocessingShape" mc:Ignorable="w14 wp14">
   <w:abstractNum w:abstractNumId="0">
     <w:nsid w:val="04347396"/>
     <w:multiLevelType w:val="hybridMultilevel"/>
@@ -12093,7 +12166,7 @@
 </file>
 
 <file path=word/styles.xml><?xml version="1.0" encoding="utf-8"?>
-<w:styles xmlns:r="http://schemas.openxmlformats.org/officeDocument/2006/relationships" xmlns:w="http://schemas.openxmlformats.org/wordprocessingml/2006/main">
+<w:styles xmlns:mc="http://schemas.openxmlformats.org/markup-compatibility/2006" xmlns:r="http://schemas.openxmlformats.org/officeDocument/2006/relationships" xmlns:w="http://schemas.openxmlformats.org/wordprocessingml/2006/main" xmlns:w14="http://schemas.microsoft.com/office/word/2010/wordml" mc:Ignorable="w14">
   <w:docDefaults>
     <w:rPrDefault>
       <w:rPr>
@@ -12248,23 +12321,22 @@
     <w:lsdException w:name="Bibliography" w:uiPriority="37"/>
     <w:lsdException w:name="TOC Heading" w:uiPriority="39" w:qFormat="1"/>
   </w:latentStyles>
-  <w:style w:type="paragraph" w:default="1" w:styleId="Standaard">
+  <w:style w:type="paragraph" w:default="1" w:styleId="Normal">
     <w:name w:val="Normal"/>
     <w:qFormat/>
     <w:rsid w:val="00A808E8"/>
   </w:style>
-  <w:style w:type="character" w:default="1" w:styleId="Standaardalinea-lettertype">
+  <w:style w:type="character" w:default="1" w:styleId="DefaultParagraphFont">
     <w:name w:val="Default Paragraph Font"/>
     <w:uiPriority w:val="1"/>
     <w:semiHidden/>
     <w:unhideWhenUsed/>
   </w:style>
-  <w:style w:type="table" w:default="1" w:styleId="Standaardtabel">
+  <w:style w:type="table" w:default="1" w:styleId="TableNormal">
     <w:name w:val="Normal Table"/>
     <w:uiPriority w:val="99"/>
     <w:semiHidden/>
     <w:unhideWhenUsed/>
-    <w:qFormat/>
     <w:tblPr>
       <w:tblInd w:w="0" w:type="dxa"/>
       <w:tblCellMar>
@@ -12275,13 +12347,13 @@
       </w:tblCellMar>
     </w:tblPr>
   </w:style>
-  <w:style w:type="numbering" w:default="1" w:styleId="Geenlijst">
+  <w:style w:type="numbering" w:default="1" w:styleId="NoList">
     <w:name w:val="No List"/>
     <w:uiPriority w:val="99"/>
     <w:semiHidden/>
     <w:unhideWhenUsed/>
   </w:style>
-  <w:style w:type="paragraph" w:styleId="Geenafstand">
+  <w:style w:type="paragraph" w:styleId="NoSpacing">
     <w:name w:val="No Spacing"/>
     <w:uiPriority w:val="1"/>
     <w:qFormat/>
@@ -12295,9 +12367,9 @@
       <w:szCs w:val="21"/>
     </w:rPr>
   </w:style>
-  <w:style w:type="paragraph" w:styleId="Lijstalinea">
+  <w:style w:type="paragraph" w:styleId="ListParagraph">
     <w:name w:val="List Paragraph"/>
-    <w:basedOn w:val="Standaard"/>
+    <w:basedOn w:val="Normal"/>
     <w:uiPriority w:val="34"/>
     <w:qFormat/>
     <w:rsid w:val="00CB4CD6"/>
@@ -12308,7 +12380,7 @@
   </w:style>
   <w:style w:type="table" w:customStyle="1" w:styleId="PlainTable4">
     <w:name w:val="Plain Table 4"/>
-    <w:basedOn w:val="Standaardtabel"/>
+    <w:basedOn w:val="TableNormal"/>
     <w:uiPriority w:val="44"/>
     <w:rsid w:val="00CB4CD6"/>
     <w:pPr>
@@ -12362,10 +12434,10 @@
       </w:tcPr>
     </w:tblStylePr>
   </w:style>
-  <w:style w:type="paragraph" w:styleId="Koptekst">
+  <w:style w:type="paragraph" w:styleId="Header">
     <w:name w:val="header"/>
-    <w:basedOn w:val="Standaard"/>
-    <w:link w:val="KoptekstChar"/>
+    <w:basedOn w:val="Normal"/>
+    <w:link w:val="HeaderChar"/>
     <w:uiPriority w:val="99"/>
     <w:unhideWhenUsed/>
     <w:rsid w:val="00F104BC"/>
@@ -12377,17 +12449,17 @@
       <w:spacing w:after="0" w:line="240" w:lineRule="auto"/>
     </w:pPr>
   </w:style>
-  <w:style w:type="character" w:customStyle="1" w:styleId="KoptekstChar">
-    <w:name w:val="Koptekst Char"/>
-    <w:basedOn w:val="Standaardalinea-lettertype"/>
-    <w:link w:val="Koptekst"/>
+  <w:style w:type="character" w:customStyle="1" w:styleId="HeaderChar">
+    <w:name w:val="Header Char"/>
+    <w:basedOn w:val="DefaultParagraphFont"/>
+    <w:link w:val="Header"/>
     <w:uiPriority w:val="99"/>
     <w:rsid w:val="00F104BC"/>
   </w:style>
-  <w:style w:type="paragraph" w:styleId="Voettekst">
+  <w:style w:type="paragraph" w:styleId="Footer">
     <w:name w:val="footer"/>
-    <w:basedOn w:val="Standaard"/>
-    <w:link w:val="VoettekstChar"/>
+    <w:basedOn w:val="Normal"/>
+    <w:link w:val="FooterChar"/>
     <w:uiPriority w:val="99"/>
     <w:unhideWhenUsed/>
     <w:rsid w:val="00F104BC"/>
@@ -12399,17 +12471,17 @@
       <w:spacing w:after="0" w:line="240" w:lineRule="auto"/>
     </w:pPr>
   </w:style>
-  <w:style w:type="character" w:customStyle="1" w:styleId="VoettekstChar">
-    <w:name w:val="Voettekst Char"/>
-    <w:basedOn w:val="Standaardalinea-lettertype"/>
-    <w:link w:val="Voettekst"/>
+  <w:style w:type="character" w:customStyle="1" w:styleId="FooterChar">
+    <w:name w:val="Footer Char"/>
+    <w:basedOn w:val="DefaultParagraphFont"/>
+    <w:link w:val="Footer"/>
     <w:uiPriority w:val="99"/>
     <w:rsid w:val="00F104BC"/>
   </w:style>
-  <w:style w:type="paragraph" w:styleId="Ballontekst">
+  <w:style w:type="paragraph" w:styleId="BalloonText">
     <w:name w:val="Balloon Text"/>
-    <w:basedOn w:val="Standaard"/>
-    <w:link w:val="BallontekstChar"/>
+    <w:basedOn w:val="Normal"/>
+    <w:link w:val="BalloonTextChar"/>
     <w:uiPriority w:val="99"/>
     <w:semiHidden/>
     <w:unhideWhenUsed/>
@@ -12423,10 +12495,10 @@
       <w:szCs w:val="16"/>
     </w:rPr>
   </w:style>
-  <w:style w:type="character" w:customStyle="1" w:styleId="BallontekstChar">
-    <w:name w:val="Ballontekst Char"/>
-    <w:basedOn w:val="Standaardalinea-lettertype"/>
-    <w:link w:val="Ballontekst"/>
+  <w:style w:type="character" w:customStyle="1" w:styleId="BalloonTextChar">
+    <w:name w:val="Balloon Text Char"/>
+    <w:basedOn w:val="DefaultParagraphFont"/>
+    <w:link w:val="BalloonText"/>
     <w:uiPriority w:val="99"/>
     <w:semiHidden/>
     <w:rsid w:val="00D53E82"/>
@@ -12435,6 +12507,196 @@
       <w:sz w:val="16"/>
       <w:szCs w:val="16"/>
     </w:rPr>
+  </w:style>
+</w:styles>
+</file>
+
+<file path=word/stylesWithEffects.xml><?xml version="1.0" encoding="utf-8"?>
+<w:styles xmlns:wpc="http://schemas.microsoft.com/office/word/2010/wordprocessingCanvas" xmlns:mc="http://schemas.openxmlformats.org/markup-compatibility/2006" xmlns:o="urn:schemas-microsoft-com:office:office" xmlns:r="http://schemas.openxmlformats.org/officeDocument/2006/relationships" xmlns:m="http://schemas.openxmlformats.org/officeDocument/2006/math" xmlns:v="urn:schemas-microsoft-com:vml" xmlns:wp14="http://schemas.microsoft.com/office/word/2010/wordprocessingDrawing" xmlns:wp="http://schemas.openxmlformats.org/drawingml/2006/wordprocessingDrawing" xmlns:w10="urn:schemas-microsoft-com:office:word" xmlns:w="http://schemas.openxmlformats.org/wordprocessingml/2006/main" xmlns:w14="http://schemas.microsoft.com/office/word/2010/wordml" xmlns:wpg="http://schemas.microsoft.com/office/word/2010/wordprocessingGroup" xmlns:wpi="http://schemas.microsoft.com/office/word/2010/wordprocessingInk" xmlns:wne="http://schemas.microsoft.com/office/word/2006/wordml" xmlns:wps="http://schemas.microsoft.com/office/word/2010/wordprocessingShape" mc:Ignorable="w14 wp14">
+  <w:docDefaults>
+    <w:rPrDefault>
+      <w:rPr>
+        <w:rFonts w:asciiTheme="minorHAnsi" w:eastAsiaTheme="minorEastAsia" w:hAnsiTheme="minorHAnsi" w:cstheme="minorBidi"/>
+        <w:sz w:val="22"/>
+        <w:szCs w:val="22"/>
+        <w:lang w:val="nl-NL" w:eastAsia="nl-NL" w:bidi="ar-SA"/>
+      </w:rPr>
+    </w:rPrDefault>
+    <w:pPrDefault>
+      <w:pPr>
+        <w:spacing w:after="200" w:line="276" w:lineRule="auto"/>
+      </w:pPr>
+    </w:pPrDefault>
+  </w:docDefaults>
+  <w:latentStyles w:defLockedState="0" w:defUIPriority="99" w:defSemiHidden="1" w:defUnhideWhenUsed="1" w:defQFormat="0" w:count="267">
+    <w:lsdException w:name="Normal" w:semiHidden="0" w:uiPriority="0" w:unhideWhenUsed="0" w:qFormat="1"/>
+    <w:lsdException w:name="heading 1" w:semiHidden="0" w:uiPriority="9" w:unhideWhenUsed="0" w:qFormat="1"/>
+    <w:lsdException w:name="heading 2" w:uiPriority="9" w:qFormat="1"/>
+    <w:lsdException w:name="heading 3" w:uiPriority="9" w:qFormat="1"/>
+    <w:lsdException w:name="heading 4" w:uiPriority="9" w:qFormat="1"/>
+    <w:lsdException w:name="heading 5" w:uiPriority="9" w:qFormat="1"/>
+    <w:lsdException w:name="heading 6" w:uiPriority="9" w:qFormat="1"/>
+    <w:lsdException w:name="heading 7" w:uiPriority="9" w:qFormat="1"/>
+    <w:lsdException w:name="heading 8" w:uiPriority="9" w:qFormat="1"/>
+    <w:lsdException w:name="heading 9" w:uiPriority="9" w:qFormat="1"/>
+    <w:lsdException w:name="toc 1" w:uiPriority="39"/>
+    <w:lsdException w:name="toc 2" w:uiPriority="39"/>
+    <w:lsdException w:name="toc 3" w:uiPriority="39"/>
+    <w:lsdException w:name="toc 4" w:uiPriority="39"/>
+    <w:lsdException w:name="toc 5" w:uiPriority="39"/>
+    <w:lsdException w:name="toc 6" w:uiPriority="39"/>
+    <w:lsdException w:name="toc 7" w:uiPriority="39"/>
+    <w:lsdException w:name="toc 8" w:uiPriority="39"/>
+    <w:lsdException w:name="toc 9" w:uiPriority="39"/>
+    <w:lsdException w:name="caption" w:uiPriority="35" w:qFormat="1"/>
+    <w:lsdException w:name="Title" w:semiHidden="0" w:uiPriority="10" w:unhideWhenUsed="0" w:qFormat="1"/>
+    <w:lsdException w:name="Default Paragraph Font" w:uiPriority="1"/>
+    <w:lsdException w:name="Subtitle" w:semiHidden="0" w:uiPriority="11" w:unhideWhenUsed="0" w:qFormat="1"/>
+    <w:lsdException w:name="Strong" w:semiHidden="0" w:uiPriority="22" w:unhideWhenUsed="0" w:qFormat="1"/>
+    <w:lsdException w:name="Emphasis" w:semiHidden="0" w:uiPriority="20" w:unhideWhenUsed="0" w:qFormat="1"/>
+    <w:lsdException w:name="Table Grid" w:semiHidden="0" w:uiPriority="59" w:unhideWhenUsed="0"/>
+    <w:lsdException w:name="Placeholder Text" w:unhideWhenUsed="0"/>
+    <w:lsdException w:name="No Spacing" w:semiHidden="0" w:uiPriority="1" w:unhideWhenUsed="0" w:qFormat="1"/>
+    <w:lsdException w:name="Light Shading" w:semiHidden="0" w:uiPriority="60" w:unhideWhenUsed="0"/>
+    <w:lsdException w:name="Light List" w:semiHidden="0" w:uiPriority="61" w:unhideWhenUsed="0"/>
+    <w:lsdException w:name="Light Grid" w:semiHidden="0" w:uiPriority="62" w:unhideWhenUsed="0"/>
+    <w:lsdException w:name="Medium Shading 1" w:semiHidden="0" w:uiPriority="63" w:unhideWhenUsed="0"/>
+    <w:lsdException w:name="Medium Shading 2" w:semiHidden="0" w:uiPriority="64" w:unhideWhenUsed="0"/>
+    <w:lsdException w:name="Medium List 1" w:semiHidden="0" w:uiPriority="65" w:unhideWhenUsed="0"/>
+    <w:lsdException w:name="Medium List 2" w:semiHidden="0" w:uiPriority="66" w:unhideWhenUsed="0"/>
+    <w:lsdException w:name="Medium Grid 1" w:semiHidden="0" w:uiPriority="67" w:unhideWhenUsed="0"/>
+    <w:lsdException w:name="Medium Grid 2" w:semiHidden="0" w:uiPriority="68" w:unhideWhenUsed="0"/>
+    <w:lsdException w:name="Medium Grid 3" w:semiHidden="0" w:uiPriority="69" w:unhideWhenUsed="0"/>
+    <w:lsdException w:name="Dark List" w:semiHidden="0" w:uiPriority="70" w:unhideWhenUsed="0"/>
+    <w:lsdException w:name="Colorful Shading" w:semiHidden="0" w:uiPriority="71" w:unhideWhenUsed="0"/>
+    <w:lsdException w:name="Colorful List" w:semiHidden="0" w:uiPriority="72" w:unhideWhenUsed="0"/>
+    <w:lsdException w:name="Colorful Grid" w:semiHidden="0" w:uiPriority="73" w:unhideWhenUsed="0"/>
+    <w:lsdException w:name="Light Shading Accent 1" w:semiHidden="0" w:uiPriority="60" w:unhideWhenUsed="0"/>
+    <w:lsdException w:name="Light List Accent 1" w:semiHidden="0" w:uiPriority="61" w:unhideWhenUsed="0"/>
+    <w:lsdException w:name="Light Grid Accent 1" w:semiHidden="0" w:uiPriority="62" w:unhideWhenUsed="0"/>
+    <w:lsdException w:name="Medium Shading 1 Accent 1" w:semiHidden="0" w:uiPriority="63" w:unhideWhenUsed="0"/>
+    <w:lsdException w:name="Medium Shading 2 Accent 1" w:semiHidden="0" w:uiPriority="64" w:unhideWhenUsed="0"/>
+    <w:lsdException w:name="Medium List 1 Accent 1" w:semiHidden="0" w:uiPriority="65" w:unhideWhenUsed="0"/>
+    <w:lsdException w:name="Revision" w:unhideWhenUsed="0"/>
+    <w:lsdException w:name="List Paragraph" w:semiHidden="0" w:uiPriority="34" w:unhideWhenUsed="0" w:qFormat="1"/>
+    <w:lsdException w:name="Quote" w:semiHidden="0" w:uiPriority="29" w:unhideWhenUsed="0" w:qFormat="1"/>
+    <w:lsdException w:name="Intense Quote" w:semiHidden="0" w:uiPriority="30" w:unhideWhenUsed="0" w:qFormat="1"/>
+    <w:lsdException w:name="Medium List 2 Accent 1" w:semiHidden="0" w:uiPriority="66" w:unhideWhenUsed="0"/>
+    <w:lsdException w:name="Medium Grid 1 Accent 1" w:semiHidden="0" w:uiPriority="67" w:unhideWhenUsed="0"/>
+    <w:lsdException w:name="Medium Grid 2 Accent 1" w:semiHidden="0" w:uiPriority="68" w:unhideWhenUsed="0"/>
+    <w:lsdException w:name="Medium Grid 3 Accent 1" w:semiHidden="0" w:uiPriority="69" w:unhideWhenUsed="0"/>
+    <w:lsdException w:name="Dark List Accent 1" w:semiHidden="0" w:uiPriority="70" w:unhideWhenUsed="0"/>
+    <w:lsdException w:name="Colorful Shading Accent 1" w:semiHidden="0" w:uiPriority="71" w:unhideWhenUsed="0"/>
+    <w:lsdException w:name="Colorful List Accent 1" w:semiHidden="0" w:uiPriority="72" w:unhideWhenUsed="0"/>
+    <w:lsdException w:name="Colorful Grid Accent 1" w:semiHidden="0" w:uiPriority="73" w:unhideWhenUsed="0"/>
+    <w:lsdException w:name="Light Shading Accent 2" w:semiHidden="0" w:uiPriority="60" w:unhideWhenUsed="0"/>
+    <w:lsdException w:name="Light List Accent 2" w:semiHidden="0" w:uiPriority="61" w:unhideWhenUsed="0"/>
+    <w:lsdException w:name="Light Grid Accent 2" w:semiHidden="0" w:uiPriority="62" w:unhideWhenUsed="0"/>
+    <w:lsdException w:name="Medium Shading 1 Accent 2" w:semiHidden="0" w:uiPriority="63" w:unhideWhenUsed="0"/>
+    <w:lsdException w:name="Medium Shading 2 Accent 2" w:semiHidden="0" w:uiPriority="64" w:unhideWhenUsed="0"/>
+    <w:lsdException w:name="Medium List 1 Accent 2" w:semiHidden="0" w:uiPriority="65" w:unhideWhenUsed="0"/>
+    <w:lsdException w:name="Medium List 2 Accent 2" w:semiHidden="0" w:uiPriority="66" w:unhideWhenUsed="0"/>
+    <w:lsdException w:name="Medium Grid 1 Accent 2" w:semiHidden="0" w:uiPriority="67" w:unhideWhenUsed="0"/>
+    <w:lsdException w:name="Medium Grid 2 Accent 2" w:semiHidden="0" w:uiPriority="68" w:unhideWhenUsed="0"/>
+    <w:lsdException w:name="Medium Grid 3 Accent 2" w:semiHidden="0" w:uiPriority="69" w:unhideWhenUsed="0"/>
+    <w:lsdException w:name="Dark List Accent 2" w:semiHidden="0" w:uiPriority="70" w:unhideWhenUsed="0"/>
+    <w:lsdException w:name="Colorful Shading Accent 2" w:semiHidden="0" w:uiPriority="71" w:unhideWhenUsed="0"/>
+    <w:lsdException w:name="Colorful List Accent 2" w:semiHidden="0" w:uiPriority="72" w:unhideWhenUsed="0"/>
+    <w:lsdException w:name="Colorful Grid Accent 2" w:semiHidden="0" w:uiPriority="73" w:unhideWhenUsed="0"/>
+    <w:lsdException w:name="Light Shading Accent 3" w:semiHidden="0" w:uiPriority="60" w:unhideWhenUsed="0"/>
+    <w:lsdException w:name="Light List Accent 3" w:semiHidden="0" w:uiPriority="61" w:unhideWhenUsed="0"/>
+    <w:lsdException w:name="Light Grid Accent 3" w:semiHidden="0" w:uiPriority="62" w:unhideWhenUsed="0"/>
+    <w:lsdException w:name="Medium Shading 1 Accent 3" w:semiHidden="0" w:uiPriority="63" w:unhideWhenUsed="0"/>
+    <w:lsdException w:name="Medium Shading 2 Accent 3" w:semiHidden="0" w:uiPriority="64" w:unhideWhenUsed="0"/>
+    <w:lsdException w:name="Medium List 1 Accent 3" w:semiHidden="0" w:uiPriority="65" w:unhideWhenUsed="0"/>
+    <w:lsdException w:name="Medium List 2 Accent 3" w:semiHidden="0" w:uiPriority="66" w:unhideWhenUsed="0"/>
+    <w:lsdException w:name="Medium Grid 1 Accent 3" w:semiHidden="0" w:uiPriority="67" w:unhideWhenUsed="0"/>
+    <w:lsdException w:name="Medium Grid 2 Accent 3" w:semiHidden="0" w:uiPriority="68" w:unhideWhenUsed="0"/>
+    <w:lsdException w:name="Medium Grid 3 Accent 3" w:semiHidden="0" w:uiPriority="69" w:unhideWhenUsed="0"/>
+    <w:lsdException w:name="Dark List Accent 3" w:semiHidden="0" w:uiPriority="70" w:unhideWhenUsed="0"/>
+    <w:lsdException w:name="Colorful Shading Accent 3" w:semiHidden="0" w:uiPriority="71" w:unhideWhenUsed="0"/>
+    <w:lsdException w:name="Colorful List Accent 3" w:semiHidden="0" w:uiPriority="72" w:unhideWhenUsed="0"/>
+    <w:lsdException w:name="Colorful Grid Accent 3" w:semiHidden="0" w:uiPriority="73" w:unhideWhenUsed="0"/>
+    <w:lsdException w:name="Light Shading Accent 4" w:semiHidden="0" w:uiPriority="60" w:unhideWhenUsed="0"/>
+    <w:lsdException w:name="Light List Accent 4" w:semiHidden="0" w:uiPriority="61" w:unhideWhenUsed="0"/>
+    <w:lsdException w:name="Light Grid Accent 4" w:semiHidden="0" w:uiPriority="62" w:unhideWhenUsed="0"/>
+    <w:lsdException w:name="Medium Shading 1 Accent 4" w:semiHidden="0" w:uiPriority="63" w:unhideWhenUsed="0"/>
+    <w:lsdException w:name="Medium Shading 2 Accent 4" w:semiHidden="0" w:uiPriority="64" w:unhideWhenUsed="0"/>
+    <w:lsdException w:name="Medium List 1 Accent 4" w:semiHidden="0" w:uiPriority="65" w:unhideWhenUsed="0"/>
+    <w:lsdException w:name="Medium List 2 Accent 4" w:semiHidden="0" w:uiPriority="66" w:unhideWhenUsed="0"/>
+    <w:lsdException w:name="Medium Grid 1 Accent 4" w:semiHidden="0" w:uiPriority="67" w:unhideWhenUsed="0"/>
+    <w:lsdException w:name="Medium Grid 2 Accent 4" w:semiHidden="0" w:uiPriority="68" w:unhideWhenUsed="0"/>
+    <w:lsdException w:name="Medium Grid 3 Accent 4" w:semiHidden="0" w:uiPriority="69" w:unhideWhenUsed="0"/>
+    <w:lsdException w:name="Dark List Accent 4" w:semiHidden="0" w:uiPriority="70" w:unhideWhenUsed="0"/>
+    <w:lsdException w:name="Colorful Shading Accent 4" w:semiHidden="0" w:uiPriority="71" w:unhideWhenUsed="0"/>
+    <w:lsdException w:name="Colorful List Accent 4" w:semiHidden="0" w:uiPriority="72" w:unhideWhenUsed="0"/>
+    <w:lsdException w:name="Colorful Grid Accent 4" w:semiHidden="0" w:uiPriority="73" w:unhideWhenUsed="0"/>
+    <w:lsdException w:name="Light Shading Accent 5" w:semiHidden="0" w:uiPriority="60" w:unhideWhenUsed="0"/>
+    <w:lsdException w:name="Light List Accent 5" w:semiHidden="0" w:uiPriority="61" w:unhideWhenUsed="0"/>
+    <w:lsdException w:name="Light Grid Accent 5" w:semiHidden="0" w:uiPriority="62" w:unhideWhenUsed="0"/>
+    <w:lsdException w:name="Medium Shading 1 Accent 5" w:semiHidden="0" w:uiPriority="63" w:unhideWhenUsed="0"/>
+    <w:lsdException w:name="Medium Shading 2 Accent 5" w:semiHidden="0" w:uiPriority="64" w:unhideWhenUsed="0"/>
+    <w:lsdException w:name="Medium List 1 Accent 5" w:semiHidden="0" w:uiPriority="65" w:unhideWhenUsed="0"/>
+    <w:lsdException w:name="Medium List 2 Accent 5" w:semiHidden="0" w:uiPriority="66" w:unhideWhenUsed="0"/>
+    <w:lsdException w:name="Medium Grid 1 Accent 5" w:semiHidden="0" w:uiPriority="67" w:unhideWhenUsed="0"/>
+    <w:lsdException w:name="Medium Grid 2 Accent 5" w:semiHidden="0" w:uiPriority="68" w:unhideWhenUsed="0"/>
+    <w:lsdException w:name="Medium Grid 3 Accent 5" w:semiHidden="0" w:uiPriority="69" w:unhideWhenUsed="0"/>
+    <w:lsdException w:name="Dark List Accent 5" w:semiHidden="0" w:uiPriority="70" w:unhideWhenUsed="0"/>
+    <w:lsdException w:name="Colorful Shading Accent 5" w:semiHidden="0" w:uiPriority="71" w:unhideWhenUsed="0"/>
+    <w:lsdException w:name="Colorful List Accent 5" w:semiHidden="0" w:uiPriority="72" w:unhideWhenUsed="0"/>
+    <w:lsdException w:name="Colorful Grid Accent 5" w:semiHidden="0" w:uiPriority="73" w:unhideWhenUsed="0"/>
+    <w:lsdException w:name="Light Shading Accent 6" w:semiHidden="0" w:uiPriority="60" w:unhideWhenUsed="0"/>
+    <w:lsdException w:name="Light List Accent 6" w:semiHidden="0" w:uiPriority="61" w:unhideWhenUsed="0"/>
+    <w:lsdException w:name="Light Grid Accent 6" w:semiHidden="0" w:uiPriority="62" w:unhideWhenUsed="0"/>
+    <w:lsdException w:name="Medium Shading 1 Accent 6" w:semiHidden="0" w:uiPriority="63" w:unhideWhenUsed="0"/>
+    <w:lsdException w:name="Medium Shading 2 Accent 6" w:semiHidden="0" w:uiPriority="64" w:unhideWhenUsed="0"/>
+    <w:lsdException w:name="Medium List 1 Accent 6" w:semiHidden="0" w:uiPriority="65" w:unhideWhenUsed="0"/>
+    <w:lsdException w:name="Medium List 2 Accent 6" w:semiHidden="0" w:uiPriority="66" w:unhideWhenUsed="0"/>
+    <w:lsdException w:name="Medium Grid 1 Accent 6" w:semiHidden="0" w:uiPriority="67" w:unhideWhenUsed="0"/>
+    <w:lsdException w:name="Medium Grid 2 Accent 6" w:semiHidden="0" w:uiPriority="68" w:unhideWhenUsed="0"/>
+    <w:lsdException w:name="Medium Grid 3 Accent 6" w:semiHidden="0" w:uiPriority="69" w:unhideWhenUsed="0"/>
+    <w:lsdException w:name="Dark List Accent 6" w:semiHidden="0" w:uiPriority="70" w:unhideWhenUsed="0"/>
+    <w:lsdException w:name="Colorful Shading Accent 6" w:semiHidden="0" w:uiPriority="71" w:unhideWhenUsed="0"/>
+    <w:lsdException w:name="Colorful List Accent 6" w:semiHidden="0" w:uiPriority="72" w:unhideWhenUsed="0"/>
+    <w:lsdException w:name="Colorful Grid Accent 6" w:semiHidden="0" w:uiPriority="73" w:unhideWhenUsed="0"/>
+    <w:lsdException w:name="Subtle Emphasis" w:semiHidden="0" w:uiPriority="19" w:unhideWhenUsed="0" w:qFormat="1"/>
+    <w:lsdException w:name="Intense Emphasis" w:semiHidden="0" w:uiPriority="21" w:unhideWhenUsed="0" w:qFormat="1"/>
+    <w:lsdException w:name="Subtle Reference" w:semiHidden="0" w:uiPriority="31" w:unhideWhenUsed="0" w:qFormat="1"/>
+    <w:lsdException w:name="Intense Reference" w:semiHidden="0" w:uiPriority="32" w:unhideWhenUsed="0" w:qFormat="1"/>
+    <w:lsdException w:name="Book Title" w:semiHidden="0" w:uiPriority="33" w:unhideWhenUsed="0" w:qFormat="1"/>
+    <w:lsdException w:name="Bibliography" w:uiPriority="37"/>
+    <w:lsdException w:name="TOC Heading" w:uiPriority="39" w:qFormat="1"/>
+  </w:latentStyles>
+  <w:style w:type="paragraph" w:default="1" w:styleId="Normal">
+    <w:name w:val="Normal"/>
+    <w:qFormat/>
+  </w:style>
+  <w:style w:type="character" w:default="1" w:styleId="DefaultParagraphFont">
+    <w:name w:val="Default Paragraph Font"/>
+    <w:uiPriority w:val="1"/>
+    <w:semiHidden/>
+    <w:unhideWhenUsed/>
+  </w:style>
+  <w:style w:type="table" w:default="1" w:styleId="TableNormal">
+    <w:name w:val="Normal Table"/>
+    <w:uiPriority w:val="99"/>
+    <w:semiHidden/>
+    <w:unhideWhenUsed/>
+    <w:tblPr>
+      <w:tblInd w:w="0" w:type="dxa"/>
+      <w:tblCellMar>
+        <w:top w:w="0" w:type="dxa"/>
+        <w:left w:w="108" w:type="dxa"/>
+        <w:bottom w:w="0" w:type="dxa"/>
+        <w:right w:w="108" w:type="dxa"/>
+      </w:tblCellMar>
+    </w:tblPr>
+  </w:style>
+  <w:style w:type="numbering" w:default="1" w:styleId="NoList">
+    <w:name w:val="No List"/>
+    <w:uiPriority w:val="99"/>
+    <w:semiHidden/>
+    <w:unhideWhenUsed/>
   </w:style>
 </w:styles>
 </file>
@@ -12694,7 +12956,7 @@
   <a:extraClrSchemeLst/>
   <a:extLst>
     <a:ext uri="{05A4C25C-085E-4340-85A3-A5531E510DB2}">
-      <thm15:themeFamily xmlns:thm15="http://schemas.microsoft.com/office/thememl/2012/main" xmlns="" name="Office Theme" id="{62F939B6-93AF-4DB8-9C6B-D6C7DFDC589F}" vid="{4A3C46E8-61CC-4603-A589-7422A47A8E4A}"/>
+      <thm15:themeFamily xmlns="" xmlns:thm15="http://schemas.microsoft.com/office/thememl/2012/main" name="Office Theme" id="{62F939B6-93AF-4DB8-9C6B-D6C7DFDC589F}" vid="{4A3C46E8-61CC-4603-A589-7422A47A8E4A}"/>
     </a:ext>
   </a:extLst>
 </a:theme>
@@ -12705,7 +12967,7 @@
 </file>
 
 <file path=customXml/itemProps1.xml><?xml version="1.0" encoding="utf-8"?>
-<ds:datastoreItem xmlns:ds="http://schemas.openxmlformats.org/officeDocument/2006/customXml" ds:itemID="{3B37E618-91E8-4BD1-8223-4B01B38E4F69}">
+<ds:datastoreItem xmlns:ds="http://schemas.openxmlformats.org/officeDocument/2006/customXml" ds:itemID="{04B196F1-88E9-4199-8C25-E40E31AD753A}">
   <ds:schemaRefs>
     <ds:schemaRef ds:uri="http://schemas.openxmlformats.org/officeDocument/2006/bibliography"/>
   </ds:schemaRefs>

--- a/Opdracht 1/MIN03SOe - versie 3.docx
+++ b/Opdracht 1/MIN03SOe - versie 3.docx
@@ -1,6 +1,6 @@
 
 <file path=word/document.xml><?xml version="1.0" encoding="utf-8"?>
-<w:document xmlns:wpc="http://schemas.microsoft.com/office/word/2010/wordprocessingCanvas" xmlns:mc="http://schemas.openxmlformats.org/markup-compatibility/2006" xmlns:o="urn:schemas-microsoft-com:office:office" xmlns:r="http://schemas.openxmlformats.org/officeDocument/2006/relationships" xmlns:m="http://schemas.openxmlformats.org/officeDocument/2006/math" xmlns:v="urn:schemas-microsoft-com:vml" xmlns:wp14="http://schemas.microsoft.com/office/word/2010/wordprocessingDrawing" xmlns:wp="http://schemas.openxmlformats.org/drawingml/2006/wordprocessingDrawing" xmlns:w10="urn:schemas-microsoft-com:office:word" xmlns:w="http://schemas.openxmlformats.org/wordprocessingml/2006/main" xmlns:w14="http://schemas.microsoft.com/office/word/2010/wordml" xmlns:wpg="http://schemas.microsoft.com/office/word/2010/wordprocessingGroup" xmlns:wpi="http://schemas.microsoft.com/office/word/2010/wordprocessingInk" xmlns:wne="http://schemas.microsoft.com/office/word/2006/wordml" xmlns:wps="http://schemas.microsoft.com/office/word/2010/wordprocessingShape" mc:Ignorable="w14 wp14">
+<w:document xmlns:wpc="http://schemas.microsoft.com/office/word/2010/wordprocessingCanvas" xmlns:mc="http://schemas.openxmlformats.org/markup-compatibility/2006" xmlns:o="urn:schemas-microsoft-com:office:office" xmlns:r="http://schemas.openxmlformats.org/officeDocument/2006/relationships" xmlns:m="http://schemas.openxmlformats.org/officeDocument/2006/math" xmlns:v="urn:schemas-microsoft-com:vml" xmlns:wp14="http://schemas.microsoft.com/office/word/2010/wordprocessingDrawing" xmlns:wp="http://schemas.openxmlformats.org/drawingml/2006/wordprocessingDrawing" xmlns:w10="urn:schemas-microsoft-com:office:word" xmlns:w="http://schemas.openxmlformats.org/wordprocessingml/2006/main" xmlns:w14="http://schemas.microsoft.com/office/word/2010/wordml" xmlns:w15="http://schemas.microsoft.com/office/word/2012/wordml" xmlns:wpg="http://schemas.microsoft.com/office/word/2010/wordprocessingGroup" xmlns:wpi="http://schemas.microsoft.com/office/word/2010/wordprocessingInk" xmlns:wne="http://schemas.microsoft.com/office/word/2006/wordml" xmlns:wps="http://schemas.microsoft.com/office/word/2010/wordprocessingShape" mc:Ignorable="w14 w15 wp14">
   <w:body>
     <w:p>
       <w:pPr>
@@ -148,7 +148,7 @@
                     <pic:cNvPicPr/>
                   </pic:nvPicPr>
                   <pic:blipFill>
-                    <a:blip r:embed="rId9" cstate="print">
+                    <a:blip r:embed="rId8" cstate="print">
                       <a:extLst>
                         <a:ext uri="{28A0092B-C50C-407E-A947-70E740481C1C}">
                           <a14:useLocalDpi xmlns:a14="http://schemas.microsoft.com/office/drawing/2010/main" val="0"/>
@@ -2253,6 +2253,69 @@
           <w:szCs w:val="52"/>
         </w:rPr>
         <w:lastRenderedPageBreak/>
+        <w:t>INLEIDING</w:t>
+      </w:r>
+    </w:p>
+    <w:p>
+      <w:pPr>
+        <w:rPr>
+          <w:rFonts w:asciiTheme="majorHAnsi" w:hAnsiTheme="majorHAnsi"/>
+          <w:sz w:val="24"/>
+          <w:szCs w:val="24"/>
+        </w:rPr>
+      </w:pPr>
+    </w:p>
+    <w:p>
+      <w:pPr>
+        <w:rPr>
+          <w:rFonts w:asciiTheme="majorHAnsi" w:hAnsiTheme="majorHAnsi"/>
+          <w:sz w:val="52"/>
+          <w:szCs w:val="52"/>
+        </w:rPr>
+      </w:pPr>
+      <w:r>
+        <w:rPr>
+          <w:rFonts w:asciiTheme="majorHAnsi" w:hAnsiTheme="majorHAnsi"/>
+          <w:sz w:val="24"/>
+          <w:szCs w:val="24"/>
+        </w:rPr>
+        <w:t>Bij het ontwerpen van WordFeud komt veel kijken. Je moet alle interacties die gebruikers met het spel gaan hebben van te voren bedenken. Het uitdagen van een andere speler, het plaatsen van een woord.. je maakt een diagrammen die op abstracte wijze de werking weergeven. Deze modellen geven houvast tijdens het eigenlijke ontwikkelen van de software.</w:t>
+      </w:r>
+      <w:r>
+        <w:rPr>
+          <w:rFonts w:asciiTheme="majorHAnsi" w:hAnsiTheme="majorHAnsi"/>
+          <w:sz w:val="24"/>
+          <w:szCs w:val="24"/>
+        </w:rPr>
+        <w:softHyphen/>
+      </w:r>
+      <w:bookmarkStart w:id="0" w:name="_GoBack"/>
+      <w:bookmarkEnd w:id="0"/>
+      <w:r>
+        <w:rPr>
+          <w:rFonts w:asciiTheme="majorHAnsi" w:hAnsiTheme="majorHAnsi"/>
+          <w:sz w:val="52"/>
+          <w:szCs w:val="52"/>
+        </w:rPr>
+        <w:br w:type="page"/>
+      </w:r>
+    </w:p>
+    <w:p>
+      <w:pPr>
+        <w:jc w:val="center"/>
+        <w:rPr>
+          <w:rFonts w:asciiTheme="majorHAnsi" w:hAnsiTheme="majorHAnsi"/>
+          <w:sz w:val="52"/>
+          <w:szCs w:val="52"/>
+        </w:rPr>
+      </w:pPr>
+      <w:r>
+        <w:rPr>
+          <w:rFonts w:asciiTheme="majorHAnsi" w:hAnsiTheme="majorHAnsi"/>
+          <w:sz w:val="52"/>
+          <w:szCs w:val="52"/>
+        </w:rPr>
+        <w:lastRenderedPageBreak/>
         <w:t>DOCUMENTGESCHIEDENIS</w:t>
       </w:r>
     </w:p>
@@ -2887,7 +2950,7 @@
                     <pic:cNvPicPr/>
                   </pic:nvPicPr>
                   <pic:blipFill>
-                    <a:blip r:embed="rId10" cstate="print">
+                    <a:blip r:embed="rId9" cstate="print">
                       <a:extLst>
                         <a:ext uri="{28A0092B-C50C-407E-A947-70E740481C1C}">
                           <a14:useLocalDpi xmlns:a14="http://schemas.microsoft.com/office/drawing/2010/main" val="0"/>
@@ -2943,7 +3006,7 @@
     </w:p>
     <w:tbl>
       <w:tblPr>
-        <w:tblStyle w:val="PlainTable4"/>
+        <w:tblStyle w:val="PlainTable41"/>
         <w:tblW w:w="0" w:type="auto"/>
         <w:tblLook w:val="04A0" w:firstRow="1" w:lastRow="0" w:firstColumn="1" w:lastColumn="0" w:noHBand="0" w:noVBand="1"/>
       </w:tblPr>
@@ -3032,8 +3095,6 @@
               </w:rPr>
               <w:t>speler</w:t>
             </w:r>
-            <w:bookmarkStart w:id="0" w:name="_GoBack"/>
-            <w:bookmarkEnd w:id="0"/>
             <w:r>
               <w:rPr>
                 <w:rFonts w:asciiTheme="majorHAnsi" w:hAnsiTheme="majorHAnsi"/>
@@ -3412,7 +3473,7 @@
                     <pic:cNvPicPr/>
                   </pic:nvPicPr>
                   <pic:blipFill>
-                    <a:blip r:embed="rId11" cstate="print">
+                    <a:blip r:embed="rId10" cstate="print">
                       <a:extLst>
                         <a:ext uri="{28A0092B-C50C-407E-A947-70E740481C1C}">
                           <a14:useLocalDpi xmlns:a14="http://schemas.microsoft.com/office/drawing/2010/main" val="0"/>
@@ -3460,7 +3521,7 @@
     </w:p>
     <w:tbl>
       <w:tblPr>
-        <w:tblStyle w:val="PlainTable4"/>
+        <w:tblStyle w:val="PlainTable41"/>
         <w:tblW w:w="0" w:type="auto"/>
         <w:tblLook w:val="04A0" w:firstRow="1" w:lastRow="0" w:firstColumn="1" w:lastColumn="0" w:noHBand="0" w:noVBand="1"/>
       </w:tblPr>
@@ -3866,7 +3927,7 @@
                     <pic:cNvPicPr/>
                   </pic:nvPicPr>
                   <pic:blipFill>
-                    <a:blip r:embed="rId12" cstate="print">
+                    <a:blip r:embed="rId11" cstate="print">
                       <a:extLst>
                         <a:ext uri="{28A0092B-C50C-407E-A947-70E740481C1C}">
                           <a14:useLocalDpi xmlns:a14="http://schemas.microsoft.com/office/drawing/2010/main" val="0"/>
@@ -3914,7 +3975,7 @@
     </w:p>
     <w:tbl>
       <w:tblPr>
-        <w:tblStyle w:val="PlainTable4"/>
+        <w:tblStyle w:val="PlainTable41"/>
         <w:tblW w:w="0" w:type="auto"/>
         <w:tblLook w:val="04A0" w:firstRow="1" w:lastRow="0" w:firstColumn="1" w:lastColumn="0" w:noHBand="0" w:noVBand="1"/>
       </w:tblPr>
@@ -4320,7 +4381,7 @@
                     <pic:cNvPicPr/>
                   </pic:nvPicPr>
                   <pic:blipFill>
-                    <a:blip r:embed="rId13" cstate="print">
+                    <a:blip r:embed="rId12" cstate="print">
                       <a:extLst>
                         <a:ext uri="{28A0092B-C50C-407E-A947-70E740481C1C}">
                           <a14:useLocalDpi xmlns:a14="http://schemas.microsoft.com/office/drawing/2010/main" val="0"/>
@@ -4388,7 +4449,7 @@
     </w:p>
     <w:tbl>
       <w:tblPr>
-        <w:tblStyle w:val="PlainTable4"/>
+        <w:tblStyle w:val="PlainTable41"/>
         <w:tblW w:w="0" w:type="auto"/>
         <w:tblLook w:val="04A0" w:firstRow="1" w:lastRow="0" w:firstColumn="1" w:lastColumn="0" w:noHBand="0" w:noVBand="1"/>
       </w:tblPr>
@@ -4815,7 +4876,7 @@
                     <pic:cNvPicPr/>
                   </pic:nvPicPr>
                   <pic:blipFill>
-                    <a:blip r:embed="rId14" cstate="print">
+                    <a:blip r:embed="rId13" cstate="print">
                       <a:extLst>
                         <a:ext uri="{28A0092B-C50C-407E-A947-70E740481C1C}">
                           <a14:useLocalDpi xmlns:a14="http://schemas.microsoft.com/office/drawing/2010/main" val="0"/>
@@ -4913,7 +4974,7 @@
     </w:p>
     <w:tbl>
       <w:tblPr>
-        <w:tblStyle w:val="PlainTable4"/>
+        <w:tblStyle w:val="PlainTable41"/>
         <w:tblW w:w="0" w:type="auto"/>
         <w:tblLook w:val="04A0" w:firstRow="1" w:lastRow="0" w:firstColumn="1" w:lastColumn="0" w:noHBand="0" w:noVBand="1"/>
       </w:tblPr>
@@ -5336,7 +5397,7 @@
                     <pic:cNvPicPr/>
                   </pic:nvPicPr>
                   <pic:blipFill>
-                    <a:blip r:embed="rId15" cstate="print">
+                    <a:blip r:embed="rId14" cstate="print">
                       <a:extLst>
                         <a:ext uri="{28A0092B-C50C-407E-A947-70E740481C1C}">
                           <a14:useLocalDpi xmlns:a14="http://schemas.microsoft.com/office/drawing/2010/main" val="0"/>
@@ -5394,7 +5455,7 @@
     </w:p>
     <w:tbl>
       <w:tblPr>
-        <w:tblStyle w:val="PlainTable4"/>
+        <w:tblStyle w:val="PlainTable41"/>
         <w:tblW w:w="0" w:type="auto"/>
         <w:tblLook w:val="04A0" w:firstRow="1" w:lastRow="0" w:firstColumn="1" w:lastColumn="0" w:noHBand="0" w:noVBand="1"/>
       </w:tblPr>
@@ -5862,7 +5923,7 @@
                     <pic:cNvPicPr/>
                   </pic:nvPicPr>
                   <pic:blipFill>
-                    <a:blip r:embed="rId16" cstate="print">
+                    <a:blip r:embed="rId15" cstate="print">
                       <a:extLst>
                         <a:ext uri="{28A0092B-C50C-407E-A947-70E740481C1C}">
                           <a14:useLocalDpi xmlns:a14="http://schemas.microsoft.com/office/drawing/2010/main" val="0"/>
@@ -5910,7 +5971,7 @@
     </w:p>
     <w:tbl>
       <w:tblPr>
-        <w:tblStyle w:val="PlainTable4"/>
+        <w:tblStyle w:val="PlainTable41"/>
         <w:tblW w:w="0" w:type="auto"/>
         <w:tblLook w:val="04A0" w:firstRow="1" w:lastRow="0" w:firstColumn="1" w:lastColumn="0" w:noHBand="0" w:noVBand="1"/>
       </w:tblPr>
@@ -6377,7 +6438,7 @@
                     <pic:cNvPicPr/>
                   </pic:nvPicPr>
                   <pic:blipFill>
-                    <a:blip r:embed="rId17" cstate="print">
+                    <a:blip r:embed="rId16" cstate="print">
                       <a:extLst>
                         <a:ext uri="{28A0092B-C50C-407E-A947-70E740481C1C}">
                           <a14:useLocalDpi xmlns:a14="http://schemas.microsoft.com/office/drawing/2010/main" val="0"/>
@@ -6445,7 +6506,7 @@
     </w:p>
     <w:tbl>
       <w:tblPr>
-        <w:tblStyle w:val="PlainTable4"/>
+        <w:tblStyle w:val="PlainTable41"/>
         <w:tblW w:w="0" w:type="auto"/>
         <w:tblLook w:val="04A0" w:firstRow="1" w:lastRow="0" w:firstColumn="1" w:lastColumn="0" w:noHBand="0" w:noVBand="1"/>
       </w:tblPr>
@@ -6851,7 +6912,7 @@
                     <pic:cNvPicPr/>
                   </pic:nvPicPr>
                   <pic:blipFill>
-                    <a:blip r:embed="rId18" cstate="print">
+                    <a:blip r:embed="rId17" cstate="print">
                       <a:extLst>
                         <a:ext uri="{28A0092B-C50C-407E-A947-70E740481C1C}">
                           <a14:useLocalDpi xmlns:a14="http://schemas.microsoft.com/office/drawing/2010/main" val="0"/>
@@ -6939,7 +7000,7 @@
     </w:p>
     <w:tbl>
       <w:tblPr>
-        <w:tblStyle w:val="PlainTable4"/>
+        <w:tblStyle w:val="PlainTable41"/>
         <w:tblW w:w="0" w:type="auto"/>
         <w:tblLook w:val="04A0" w:firstRow="1" w:lastRow="0" w:firstColumn="1" w:lastColumn="0" w:noHBand="0" w:noVBand="1"/>
       </w:tblPr>
@@ -7355,7 +7416,7 @@
                     <pic:cNvPicPr/>
                   </pic:nvPicPr>
                   <pic:blipFill>
-                    <a:blip r:embed="rId19" cstate="print">
+                    <a:blip r:embed="rId18" cstate="print">
                       <a:extLst>
                         <a:ext uri="{28A0092B-C50C-407E-A947-70E740481C1C}">
                           <a14:useLocalDpi xmlns:a14="http://schemas.microsoft.com/office/drawing/2010/main" val="0"/>
@@ -7426,7 +7487,7 @@
     </w:p>
     <w:tbl>
       <w:tblPr>
-        <w:tblStyle w:val="PlainTable4"/>
+        <w:tblStyle w:val="PlainTable41"/>
         <w:tblW w:w="0" w:type="auto"/>
         <w:tblLook w:val="04A0" w:firstRow="1" w:lastRow="0" w:firstColumn="1" w:lastColumn="0" w:noHBand="0" w:noVBand="1"/>
       </w:tblPr>
@@ -7832,7 +7893,7 @@
                     <pic:cNvPicPr/>
                   </pic:nvPicPr>
                   <pic:blipFill>
-                    <a:blip r:embed="rId20" cstate="print">
+                    <a:blip r:embed="rId19" cstate="print">
                       <a:extLst>
                         <a:ext uri="{28A0092B-C50C-407E-A947-70E740481C1C}">
                           <a14:useLocalDpi xmlns:a14="http://schemas.microsoft.com/office/drawing/2010/main" val="0"/>
@@ -7913,7 +7974,7 @@
     </w:p>
     <w:tbl>
       <w:tblPr>
-        <w:tblStyle w:val="PlainTable4"/>
+        <w:tblStyle w:val="PlainTable41"/>
         <w:tblW w:w="0" w:type="auto"/>
         <w:tblLook w:val="04A0" w:firstRow="1" w:lastRow="0" w:firstColumn="1" w:lastColumn="0" w:noHBand="0" w:noVBand="1"/>
       </w:tblPr>
@@ -8368,7 +8429,7 @@
                     <pic:cNvPicPr/>
                   </pic:nvPicPr>
                   <pic:blipFill>
-                    <a:blip r:embed="rId21" cstate="print">
+                    <a:blip r:embed="rId20" cstate="print">
                       <a:extLst>
                         <a:ext uri="{28A0092B-C50C-407E-A947-70E740481C1C}">
                           <a14:useLocalDpi xmlns:a14="http://schemas.microsoft.com/office/drawing/2010/main" val="0"/>
@@ -8416,7 +8477,7 @@
     </w:p>
     <w:tbl>
       <w:tblPr>
-        <w:tblStyle w:val="PlainTable4"/>
+        <w:tblStyle w:val="PlainTable41"/>
         <w:tblW w:w="0" w:type="auto"/>
         <w:tblLook w:val="04A0" w:firstRow="1" w:lastRow="0" w:firstColumn="1" w:lastColumn="0" w:noHBand="0" w:noVBand="1"/>
       </w:tblPr>
@@ -8862,7 +8923,7 @@
                     <pic:cNvPicPr/>
                   </pic:nvPicPr>
                   <pic:blipFill>
-                    <a:blip r:embed="rId22" cstate="print">
+                    <a:blip r:embed="rId21" cstate="print">
                       <a:extLst>
                         <a:ext uri="{28A0092B-C50C-407E-A947-70E740481C1C}">
                           <a14:useLocalDpi xmlns:a14="http://schemas.microsoft.com/office/drawing/2010/main" val="0"/>
@@ -8910,7 +8971,7 @@
     </w:p>
     <w:tbl>
       <w:tblPr>
-        <w:tblStyle w:val="PlainTable4"/>
+        <w:tblStyle w:val="PlainTable41"/>
         <w:tblW w:w="0" w:type="auto"/>
         <w:tblLook w:val="04A0" w:firstRow="1" w:lastRow="0" w:firstColumn="1" w:lastColumn="0" w:noHBand="0" w:noVBand="1"/>
       </w:tblPr>
@@ -9419,7 +9480,7 @@
                     <pic:cNvPicPr/>
                   </pic:nvPicPr>
                   <pic:blipFill>
-                    <a:blip r:embed="rId23" cstate="print">
+                    <a:blip r:embed="rId22" cstate="print">
                       <a:extLst>
                         <a:ext uri="{28A0092B-C50C-407E-A947-70E740481C1C}">
                           <a14:useLocalDpi xmlns:a14="http://schemas.microsoft.com/office/drawing/2010/main" val="0"/>
@@ -9449,11 +9510,6 @@
     <w:p>
       <w:pPr>
         <w:jc w:val="center"/>
-        <w:rPr>
-          <w:rFonts w:asciiTheme="majorHAnsi" w:hAnsiTheme="majorHAnsi"/>
-          <w:sz w:val="52"/>
-          <w:szCs w:val="52"/>
-        </w:rPr>
       </w:pPr>
       <w:r>
         <w:rPr>
@@ -9464,36 +9520,31 @@
       </w:r>
       <w:r>
         <w:rPr>
-          <w:rFonts w:asciiTheme="majorHAnsi" w:hAnsiTheme="majorHAnsi"/>
-          <w:sz w:val="52"/>
-          <w:szCs w:val="52"/>
-        </w:rPr>
-        <w:lastRenderedPageBreak/>
-        <w:t>SPELVERLOOP</w:t>
-      </w:r>
-    </w:p>
-    <w:p>
-      <w:pPr>
-        <w:jc w:val="center"/>
-      </w:pPr>
-      <w:r>
-        <w:rPr>
           <w:noProof/>
           <w:lang w:eastAsia="nl-NL"/>
         </w:rPr>
+        <w:lastRenderedPageBreak/>
         <w:drawing>
-          <wp:anchor distT="0" distB="0" distL="114300" distR="114300" simplePos="0" relativeHeight="251658240" behindDoc="0" locked="0" layoutInCell="1" allowOverlap="1" wp14:anchorId="5B85734D" wp14:editId="29A53621">
+          <wp:anchor distT="0" distB="0" distL="114300" distR="114300" simplePos="0" relativeHeight="251659264" behindDoc="1" locked="0" layoutInCell="1" allowOverlap="1" wp14:anchorId="42C4D046" wp14:editId="1376F7E8">
             <wp:simplePos x="0" y="0"/>
             <wp:positionH relativeFrom="column">
-              <wp:posOffset>-899795</wp:posOffset>
+              <wp:posOffset>-1585595</wp:posOffset>
             </wp:positionH>
             <wp:positionV relativeFrom="paragraph">
-              <wp:posOffset>1170305</wp:posOffset>
+              <wp:posOffset>1574800</wp:posOffset>
             </wp:positionV>
-            <wp:extent cx="7905750" cy="6136640"/>
-            <wp:effectExtent l="0" t="876300" r="0" b="873760"/>
-            <wp:wrapSquare wrapText="bothSides"/>
-            <wp:docPr id="24" name="Picture 24"/>
+            <wp:extent cx="7980680" cy="6194425"/>
+            <wp:effectExtent l="0" t="895350" r="0" b="873125"/>
+            <wp:wrapTight wrapText="bothSides">
+              <wp:wrapPolygon edited="0">
+                <wp:start x="-6" y="21592"/>
+                <wp:lineTo x="21546" y="21592"/>
+                <wp:lineTo x="21546" y="70"/>
+                <wp:lineTo x="-6" y="70"/>
+                <wp:lineTo x="-6" y="21592"/>
+              </wp:wrapPolygon>
+            </wp:wrapTight>
+            <wp:docPr id="1" name="Picture 1"/>
             <wp:cNvGraphicFramePr>
               <a:graphicFrameLocks xmlns:a="http://schemas.openxmlformats.org/drawingml/2006/main" noChangeAspect="1"/>
             </wp:cNvGraphicFramePr>
@@ -9501,11 +9552,11 @@
               <a:graphicData uri="http://schemas.openxmlformats.org/drawingml/2006/picture">
                 <pic:pic xmlns:pic="http://schemas.openxmlformats.org/drawingml/2006/picture">
                   <pic:nvPicPr>
-                    <pic:cNvPr id="24" name="GameProcessDiagram.png"/>
+                    <pic:cNvPr id="1" name="GameProcessDiagram.png"/>
                     <pic:cNvPicPr/>
                   </pic:nvPicPr>
                   <pic:blipFill>
-                    <a:blip r:embed="rId24" cstate="print">
+                    <a:blip r:embed="rId23" cstate="print">
                       <a:extLst>
                         <a:ext uri="{28A0092B-C50C-407E-A947-70E740481C1C}">
                           <a14:useLocalDpi xmlns:a14="http://schemas.microsoft.com/office/drawing/2010/main" val="0"/>
@@ -9519,7 +9570,7 @@
                   <pic:spPr>
                     <a:xfrm rot="5400000">
                       <a:off x="0" y="0"/>
-                      <a:ext cx="7905750" cy="6136640"/>
+                      <a:ext cx="7980680" cy="6194425"/>
                     </a:xfrm>
                     <a:prstGeom prst="rect">
                       <a:avLst/>
@@ -9528,18 +9579,26 @@
                 </pic:pic>
               </a:graphicData>
             </a:graphic>
-            <wp14:sizeRelH relativeFrom="page">
+            <wp14:sizeRelH relativeFrom="margin">
               <wp14:pctWidth>0</wp14:pctWidth>
             </wp14:sizeRelH>
-            <wp14:sizeRelV relativeFrom="page">
+            <wp14:sizeRelV relativeFrom="margin">
               <wp14:pctHeight>0</wp14:pctHeight>
             </wp14:sizeRelV>
           </wp:anchor>
         </w:drawing>
       </w:r>
+      <w:r>
+        <w:rPr>
+          <w:rFonts w:asciiTheme="majorHAnsi" w:hAnsiTheme="majorHAnsi"/>
+          <w:sz w:val="52"/>
+          <w:szCs w:val="52"/>
+        </w:rPr>
+        <w:t>SPELVERLOOP</w:t>
+      </w:r>
     </w:p>
     <w:sectPr>
-      <w:footerReference w:type="default" r:id="rId25"/>
+      <w:footerReference w:type="default" r:id="rId24"/>
       <w:pgSz w:w="11906" w:h="16838"/>
       <w:pgMar w:top="1417" w:right="1417" w:bottom="1417" w:left="1417" w:header="708" w:footer="708" w:gutter="0"/>
       <w:cols w:space="708"/>
@@ -9551,7 +9610,7 @@
 </file>
 
 <file path=word/endnotes.xml><?xml version="1.0" encoding="utf-8"?>
-<w:endnotes xmlns:wpc="http://schemas.microsoft.com/office/word/2010/wordprocessingCanvas" xmlns:mc="http://schemas.openxmlformats.org/markup-compatibility/2006" xmlns:o="urn:schemas-microsoft-com:office:office" xmlns:r="http://schemas.openxmlformats.org/officeDocument/2006/relationships" xmlns:m="http://schemas.openxmlformats.org/officeDocument/2006/math" xmlns:v="urn:schemas-microsoft-com:vml" xmlns:wp14="http://schemas.microsoft.com/office/word/2010/wordprocessingDrawing" xmlns:wp="http://schemas.openxmlformats.org/drawingml/2006/wordprocessingDrawing" xmlns:w10="urn:schemas-microsoft-com:office:word" xmlns:w="http://schemas.openxmlformats.org/wordprocessingml/2006/main" xmlns:w14="http://schemas.microsoft.com/office/word/2010/wordml" xmlns:wpg="http://schemas.microsoft.com/office/word/2010/wordprocessingGroup" xmlns:wpi="http://schemas.microsoft.com/office/word/2010/wordprocessingInk" xmlns:wne="http://schemas.microsoft.com/office/word/2006/wordml" xmlns:wps="http://schemas.microsoft.com/office/word/2010/wordprocessingShape" mc:Ignorable="w14 wp14">
+<w:endnotes xmlns:wpc="http://schemas.microsoft.com/office/word/2010/wordprocessingCanvas" xmlns:mc="http://schemas.openxmlformats.org/markup-compatibility/2006" xmlns:o="urn:schemas-microsoft-com:office:office" xmlns:r="http://schemas.openxmlformats.org/officeDocument/2006/relationships" xmlns:m="http://schemas.openxmlformats.org/officeDocument/2006/math" xmlns:v="urn:schemas-microsoft-com:vml" xmlns:wp14="http://schemas.microsoft.com/office/word/2010/wordprocessingDrawing" xmlns:wp="http://schemas.openxmlformats.org/drawingml/2006/wordprocessingDrawing" xmlns:w10="urn:schemas-microsoft-com:office:word" xmlns:w="http://schemas.openxmlformats.org/wordprocessingml/2006/main" xmlns:w14="http://schemas.microsoft.com/office/word/2010/wordml" xmlns:w15="http://schemas.microsoft.com/office/word/2012/wordml" xmlns:wpg="http://schemas.microsoft.com/office/word/2010/wordprocessingGroup" xmlns:wpi="http://schemas.microsoft.com/office/word/2010/wordprocessingInk" xmlns:wne="http://schemas.microsoft.com/office/word/2006/wordml" xmlns:wps="http://schemas.microsoft.com/office/word/2010/wordprocessingShape" mc:Ignorable="w14 w15 wp14">
   <w:endnote w:type="separator" w:id="-1">
     <w:p>
       <w:pPr>
@@ -9576,7 +9635,7 @@
 </file>
 
 <file path=word/footer1.xml><?xml version="1.0" encoding="utf-8"?>
-<w:ftr xmlns:wpc="http://schemas.microsoft.com/office/word/2010/wordprocessingCanvas" xmlns:mc="http://schemas.openxmlformats.org/markup-compatibility/2006" xmlns:o="urn:schemas-microsoft-com:office:office" xmlns:r="http://schemas.openxmlformats.org/officeDocument/2006/relationships" xmlns:m="http://schemas.openxmlformats.org/officeDocument/2006/math" xmlns:v="urn:schemas-microsoft-com:vml" xmlns:wp14="http://schemas.microsoft.com/office/word/2010/wordprocessingDrawing" xmlns:wp="http://schemas.openxmlformats.org/drawingml/2006/wordprocessingDrawing" xmlns:w10="urn:schemas-microsoft-com:office:word" xmlns:w="http://schemas.openxmlformats.org/wordprocessingml/2006/main" xmlns:w14="http://schemas.microsoft.com/office/word/2010/wordml" xmlns:wpg="http://schemas.microsoft.com/office/word/2010/wordprocessingGroup" xmlns:wpi="http://schemas.microsoft.com/office/word/2010/wordprocessingInk" xmlns:wne="http://schemas.microsoft.com/office/word/2006/wordml" xmlns:wps="http://schemas.microsoft.com/office/word/2010/wordprocessingShape" mc:Ignorable="w14 wp14">
+<w:ftr xmlns:wpc="http://schemas.microsoft.com/office/word/2010/wordprocessingCanvas" xmlns:mc="http://schemas.openxmlformats.org/markup-compatibility/2006" xmlns:o="urn:schemas-microsoft-com:office:office" xmlns:r="http://schemas.openxmlformats.org/officeDocument/2006/relationships" xmlns:m="http://schemas.openxmlformats.org/officeDocument/2006/math" xmlns:v="urn:schemas-microsoft-com:vml" xmlns:wp14="http://schemas.microsoft.com/office/word/2010/wordprocessingDrawing" xmlns:wp="http://schemas.openxmlformats.org/drawingml/2006/wordprocessingDrawing" xmlns:w10="urn:schemas-microsoft-com:office:word" xmlns:w="http://schemas.openxmlformats.org/wordprocessingml/2006/main" xmlns:w14="http://schemas.microsoft.com/office/word/2010/wordml" xmlns:w15="http://schemas.microsoft.com/office/word/2012/wordml" xmlns:wpg="http://schemas.microsoft.com/office/word/2010/wordprocessingGroup" xmlns:wpi="http://schemas.microsoft.com/office/word/2010/wordprocessingInk" xmlns:wne="http://schemas.microsoft.com/office/word/2006/wordml" xmlns:wps="http://schemas.microsoft.com/office/word/2010/wordprocessingShape" mc:Ignorable="w14 w15 wp14">
   <w:sdt>
     <w:sdtPr>
       <w:id w:val="1533007"/>
@@ -9632,7 +9691,7 @@
                 <w:b/>
                 <w:noProof/>
               </w:rPr>
-              <w:t>18</w:t>
+              <w:t>4</w:t>
             </w:r>
             <w:r>
               <w:rPr>
@@ -9672,7 +9731,7 @@
                 <w:b/>
                 <w:noProof/>
               </w:rPr>
-              <w:t>18</w:t>
+              <w:t>19</w:t>
             </w:r>
             <w:r>
               <w:rPr>
@@ -9696,7 +9755,7 @@
 </file>
 
 <file path=word/footnotes.xml><?xml version="1.0" encoding="utf-8"?>
-<w:footnotes xmlns:wpc="http://schemas.microsoft.com/office/word/2010/wordprocessingCanvas" xmlns:mc="http://schemas.openxmlformats.org/markup-compatibility/2006" xmlns:o="urn:schemas-microsoft-com:office:office" xmlns:r="http://schemas.openxmlformats.org/officeDocument/2006/relationships" xmlns:m="http://schemas.openxmlformats.org/officeDocument/2006/math" xmlns:v="urn:schemas-microsoft-com:vml" xmlns:wp14="http://schemas.microsoft.com/office/word/2010/wordprocessingDrawing" xmlns:wp="http://schemas.openxmlformats.org/drawingml/2006/wordprocessingDrawing" xmlns:w10="urn:schemas-microsoft-com:office:word" xmlns:w="http://schemas.openxmlformats.org/wordprocessingml/2006/main" xmlns:w14="http://schemas.microsoft.com/office/word/2010/wordml" xmlns:wpg="http://schemas.microsoft.com/office/word/2010/wordprocessingGroup" xmlns:wpi="http://schemas.microsoft.com/office/word/2010/wordprocessingInk" xmlns:wne="http://schemas.microsoft.com/office/word/2006/wordml" xmlns:wps="http://schemas.microsoft.com/office/word/2010/wordprocessingShape" mc:Ignorable="w14 wp14">
+<w:footnotes xmlns:wpc="http://schemas.microsoft.com/office/word/2010/wordprocessingCanvas" xmlns:mc="http://schemas.openxmlformats.org/markup-compatibility/2006" xmlns:o="urn:schemas-microsoft-com:office:office" xmlns:r="http://schemas.openxmlformats.org/officeDocument/2006/relationships" xmlns:m="http://schemas.openxmlformats.org/officeDocument/2006/math" xmlns:v="urn:schemas-microsoft-com:vml" xmlns:wp14="http://schemas.microsoft.com/office/word/2010/wordprocessingDrawing" xmlns:wp="http://schemas.openxmlformats.org/drawingml/2006/wordprocessingDrawing" xmlns:w10="urn:schemas-microsoft-com:office:word" xmlns:w="http://schemas.openxmlformats.org/wordprocessingml/2006/main" xmlns:w14="http://schemas.microsoft.com/office/word/2010/wordml" xmlns:w15="http://schemas.microsoft.com/office/word/2012/wordml" xmlns:wpg="http://schemas.microsoft.com/office/word/2010/wordprocessingGroup" xmlns:wpi="http://schemas.microsoft.com/office/word/2010/wordprocessingInk" xmlns:wne="http://schemas.microsoft.com/office/word/2006/wordml" xmlns:wps="http://schemas.microsoft.com/office/word/2010/wordprocessingShape" mc:Ignorable="w14 w15 wp14">
   <w:footnote w:type="separator" w:id="-1">
     <w:p>
       <w:pPr>
@@ -9721,7 +9780,7 @@
 </file>
 
 <file path=word/numbering.xml><?xml version="1.0" encoding="utf-8"?>
-<w:numbering xmlns:wpc="http://schemas.microsoft.com/office/word/2010/wordprocessingCanvas" xmlns:mc="http://schemas.openxmlformats.org/markup-compatibility/2006" xmlns:o="urn:schemas-microsoft-com:office:office" xmlns:r="http://schemas.openxmlformats.org/officeDocument/2006/relationships" xmlns:m="http://schemas.openxmlformats.org/officeDocument/2006/math" xmlns:v="urn:schemas-microsoft-com:vml" xmlns:wp14="http://schemas.microsoft.com/office/word/2010/wordprocessingDrawing" xmlns:wp="http://schemas.openxmlformats.org/drawingml/2006/wordprocessingDrawing" xmlns:w10="urn:schemas-microsoft-com:office:word" xmlns:w="http://schemas.openxmlformats.org/wordprocessingml/2006/main" xmlns:w14="http://schemas.microsoft.com/office/word/2010/wordml" xmlns:wpg="http://schemas.microsoft.com/office/word/2010/wordprocessingGroup" xmlns:wpi="http://schemas.microsoft.com/office/word/2010/wordprocessingInk" xmlns:wne="http://schemas.microsoft.com/office/word/2006/wordml" xmlns:wps="http://schemas.microsoft.com/office/word/2010/wordprocessingShape" mc:Ignorable="w14 wp14">
+<w:numbering xmlns:wpc="http://schemas.microsoft.com/office/word/2010/wordprocessingCanvas" xmlns:mc="http://schemas.openxmlformats.org/markup-compatibility/2006" xmlns:o="urn:schemas-microsoft-com:office:office" xmlns:r="http://schemas.openxmlformats.org/officeDocument/2006/relationships" xmlns:m="http://schemas.openxmlformats.org/officeDocument/2006/math" xmlns:v="urn:schemas-microsoft-com:vml" xmlns:wp14="http://schemas.microsoft.com/office/word/2010/wordprocessingDrawing" xmlns:wp="http://schemas.openxmlformats.org/drawingml/2006/wordprocessingDrawing" xmlns:w10="urn:schemas-microsoft-com:office:word" xmlns:w="http://schemas.openxmlformats.org/wordprocessingml/2006/main" xmlns:w14="http://schemas.microsoft.com/office/word/2010/wordml" xmlns:w15="http://schemas.microsoft.com/office/word/2012/wordml" xmlns:wpg="http://schemas.microsoft.com/office/word/2010/wordprocessingGroup" xmlns:wpi="http://schemas.microsoft.com/office/word/2010/wordprocessingInk" xmlns:wne="http://schemas.microsoft.com/office/word/2006/wordml" xmlns:wps="http://schemas.microsoft.com/office/word/2010/wordprocessingShape" mc:Ignorable="w14 w15 wp14">
   <w:abstractNum w:abstractNumId="0">
     <w:nsid w:val="04347396"/>
     <w:multiLevelType w:val="hybridMultilevel"/>
@@ -12166,7 +12225,7 @@
 </file>
 
 <file path=word/styles.xml><?xml version="1.0" encoding="utf-8"?>
-<w:styles xmlns:mc="http://schemas.openxmlformats.org/markup-compatibility/2006" xmlns:r="http://schemas.openxmlformats.org/officeDocument/2006/relationships" xmlns:w="http://schemas.openxmlformats.org/wordprocessingml/2006/main" xmlns:w14="http://schemas.microsoft.com/office/word/2010/wordml" mc:Ignorable="w14">
+<w:styles xmlns:mc="http://schemas.openxmlformats.org/markup-compatibility/2006" xmlns:r="http://schemas.openxmlformats.org/officeDocument/2006/relationships" xmlns:w="http://schemas.openxmlformats.org/wordprocessingml/2006/main" xmlns:w14="http://schemas.microsoft.com/office/word/2010/wordml" xmlns:w15="http://schemas.microsoft.com/office/word/2012/wordml" mc:Ignorable="w14 w15">
   <w:docDefaults>
     <w:rPrDefault>
       <w:rPr>
@@ -12182,144 +12241,378 @@
       </w:pPr>
     </w:pPrDefault>
   </w:docDefaults>
-  <w:latentStyles w:defLockedState="0" w:defUIPriority="99" w:defSemiHidden="1" w:defUnhideWhenUsed="1" w:defQFormat="0" w:count="267">
-    <w:lsdException w:name="Normal" w:semiHidden="0" w:uiPriority="0" w:unhideWhenUsed="0" w:qFormat="1"/>
-    <w:lsdException w:name="heading 1" w:semiHidden="0" w:uiPriority="9" w:unhideWhenUsed="0" w:qFormat="1"/>
-    <w:lsdException w:name="heading 2" w:uiPriority="9" w:qFormat="1"/>
-    <w:lsdException w:name="heading 3" w:uiPriority="9" w:qFormat="1"/>
-    <w:lsdException w:name="heading 4" w:uiPriority="9" w:qFormat="1"/>
-    <w:lsdException w:name="heading 5" w:uiPriority="9" w:qFormat="1"/>
-    <w:lsdException w:name="heading 6" w:uiPriority="9" w:qFormat="1"/>
-    <w:lsdException w:name="heading 7" w:uiPriority="9" w:qFormat="1"/>
-    <w:lsdException w:name="heading 8" w:uiPriority="9" w:qFormat="1"/>
-    <w:lsdException w:name="heading 9" w:uiPriority="9" w:qFormat="1"/>
-    <w:lsdException w:name="toc 1" w:uiPriority="39"/>
-    <w:lsdException w:name="toc 2" w:uiPriority="39"/>
-    <w:lsdException w:name="toc 3" w:uiPriority="39"/>
-    <w:lsdException w:name="toc 4" w:uiPriority="39"/>
-    <w:lsdException w:name="toc 5" w:uiPriority="39"/>
-    <w:lsdException w:name="toc 6" w:uiPriority="39"/>
-    <w:lsdException w:name="toc 7" w:uiPriority="39"/>
-    <w:lsdException w:name="toc 8" w:uiPriority="39"/>
-    <w:lsdException w:name="toc 9" w:uiPriority="39"/>
-    <w:lsdException w:name="caption" w:uiPriority="35" w:qFormat="1"/>
-    <w:lsdException w:name="Title" w:semiHidden="0" w:uiPriority="10" w:unhideWhenUsed="0" w:qFormat="1"/>
-    <w:lsdException w:name="Default Paragraph Font" w:uiPriority="1"/>
-    <w:lsdException w:name="Subtitle" w:semiHidden="0" w:uiPriority="11" w:unhideWhenUsed="0" w:qFormat="1"/>
-    <w:lsdException w:name="Strong" w:semiHidden="0" w:uiPriority="22" w:unhideWhenUsed="0" w:qFormat="1"/>
-    <w:lsdException w:name="Emphasis" w:semiHidden="0" w:uiPriority="20" w:unhideWhenUsed="0" w:qFormat="1"/>
-    <w:lsdException w:name="Table Grid" w:semiHidden="0" w:uiPriority="39" w:unhideWhenUsed="0"/>
-    <w:lsdException w:name="Placeholder Text" w:unhideWhenUsed="0"/>
-    <w:lsdException w:name="No Spacing" w:semiHidden="0" w:uiPriority="1" w:unhideWhenUsed="0" w:qFormat="1"/>
-    <w:lsdException w:name="Light Shading" w:semiHidden="0" w:uiPriority="60" w:unhideWhenUsed="0"/>
-    <w:lsdException w:name="Light List" w:semiHidden="0" w:uiPriority="61" w:unhideWhenUsed="0"/>
-    <w:lsdException w:name="Light Grid" w:semiHidden="0" w:uiPriority="62" w:unhideWhenUsed="0"/>
-    <w:lsdException w:name="Medium Shading 1" w:semiHidden="0" w:uiPriority="63" w:unhideWhenUsed="0"/>
-    <w:lsdException w:name="Medium Shading 2" w:semiHidden="0" w:uiPriority="64" w:unhideWhenUsed="0"/>
-    <w:lsdException w:name="Medium List 1" w:semiHidden="0" w:uiPriority="65" w:unhideWhenUsed="0"/>
-    <w:lsdException w:name="Medium List 2" w:semiHidden="0" w:uiPriority="66" w:unhideWhenUsed="0"/>
-    <w:lsdException w:name="Medium Grid 1" w:semiHidden="0" w:uiPriority="67" w:unhideWhenUsed="0"/>
-    <w:lsdException w:name="Medium Grid 2" w:semiHidden="0" w:uiPriority="68" w:unhideWhenUsed="0"/>
-    <w:lsdException w:name="Medium Grid 3" w:semiHidden="0" w:uiPriority="69" w:unhideWhenUsed="0"/>
-    <w:lsdException w:name="Dark List" w:semiHidden="0" w:uiPriority="70" w:unhideWhenUsed="0"/>
-    <w:lsdException w:name="Colorful Shading" w:semiHidden="0" w:uiPriority="71" w:unhideWhenUsed="0"/>
-    <w:lsdException w:name="Colorful List" w:semiHidden="0" w:uiPriority="72" w:unhideWhenUsed="0"/>
-    <w:lsdException w:name="Colorful Grid" w:semiHidden="0" w:uiPriority="73" w:unhideWhenUsed="0"/>
-    <w:lsdException w:name="Light Shading Accent 1" w:semiHidden="0" w:uiPriority="60" w:unhideWhenUsed="0"/>
-    <w:lsdException w:name="Light List Accent 1" w:semiHidden="0" w:uiPriority="61" w:unhideWhenUsed="0"/>
-    <w:lsdException w:name="Light Grid Accent 1" w:semiHidden="0" w:uiPriority="62" w:unhideWhenUsed="0"/>
-    <w:lsdException w:name="Medium Shading 1 Accent 1" w:semiHidden="0" w:uiPriority="63" w:unhideWhenUsed="0"/>
-    <w:lsdException w:name="Medium Shading 2 Accent 1" w:semiHidden="0" w:uiPriority="64" w:unhideWhenUsed="0"/>
-    <w:lsdException w:name="Medium List 1 Accent 1" w:semiHidden="0" w:uiPriority="65" w:unhideWhenUsed="0"/>
-    <w:lsdException w:name="Revision" w:unhideWhenUsed="0"/>
-    <w:lsdException w:name="List Paragraph" w:semiHidden="0" w:uiPriority="34" w:unhideWhenUsed="0" w:qFormat="1"/>
-    <w:lsdException w:name="Quote" w:semiHidden="0" w:uiPriority="29" w:unhideWhenUsed="0" w:qFormat="1"/>
-    <w:lsdException w:name="Intense Quote" w:semiHidden="0" w:uiPriority="30" w:unhideWhenUsed="0" w:qFormat="1"/>
-    <w:lsdException w:name="Medium List 2 Accent 1" w:semiHidden="0" w:uiPriority="66" w:unhideWhenUsed="0"/>
-    <w:lsdException w:name="Medium Grid 1 Accent 1" w:semiHidden="0" w:uiPriority="67" w:unhideWhenUsed="0"/>
-    <w:lsdException w:name="Medium Grid 2 Accent 1" w:semiHidden="0" w:uiPriority="68" w:unhideWhenUsed="0"/>
-    <w:lsdException w:name="Medium Grid 3 Accent 1" w:semiHidden="0" w:uiPriority="69" w:unhideWhenUsed="0"/>
-    <w:lsdException w:name="Dark List Accent 1" w:semiHidden="0" w:uiPriority="70" w:unhideWhenUsed="0"/>
-    <w:lsdException w:name="Colorful Shading Accent 1" w:semiHidden="0" w:uiPriority="71" w:unhideWhenUsed="0"/>
-    <w:lsdException w:name="Colorful List Accent 1" w:semiHidden="0" w:uiPriority="72" w:unhideWhenUsed="0"/>
-    <w:lsdException w:name="Colorful Grid Accent 1" w:semiHidden="0" w:uiPriority="73" w:unhideWhenUsed="0"/>
-    <w:lsdException w:name="Light Shading Accent 2" w:semiHidden="0" w:uiPriority="60" w:unhideWhenUsed="0"/>
-    <w:lsdException w:name="Light List Accent 2" w:semiHidden="0" w:uiPriority="61" w:unhideWhenUsed="0"/>
-    <w:lsdException w:name="Light Grid Accent 2" w:semiHidden="0" w:uiPriority="62" w:unhideWhenUsed="0"/>
-    <w:lsdException w:name="Medium Shading 1 Accent 2" w:semiHidden="0" w:uiPriority="63" w:unhideWhenUsed="0"/>
-    <w:lsdException w:name="Medium Shading 2 Accent 2" w:semiHidden="0" w:uiPriority="64" w:unhideWhenUsed="0"/>
-    <w:lsdException w:name="Medium List 1 Accent 2" w:semiHidden="0" w:uiPriority="65" w:unhideWhenUsed="0"/>
-    <w:lsdException w:name="Medium List 2 Accent 2" w:semiHidden="0" w:uiPriority="66" w:unhideWhenUsed="0"/>
-    <w:lsdException w:name="Medium Grid 1 Accent 2" w:semiHidden="0" w:uiPriority="67" w:unhideWhenUsed="0"/>
-    <w:lsdException w:name="Medium Grid 2 Accent 2" w:semiHidden="0" w:uiPriority="68" w:unhideWhenUsed="0"/>
-    <w:lsdException w:name="Medium Grid 3 Accent 2" w:semiHidden="0" w:uiPriority="69" w:unhideWhenUsed="0"/>
-    <w:lsdException w:name="Dark List Accent 2" w:semiHidden="0" w:uiPriority="70" w:unhideWhenUsed="0"/>
-    <w:lsdException w:name="Colorful Shading Accent 2" w:semiHidden="0" w:uiPriority="71" w:unhideWhenUsed="0"/>
-    <w:lsdException w:name="Colorful List Accent 2" w:semiHidden="0" w:uiPriority="72" w:unhideWhenUsed="0"/>
-    <w:lsdException w:name="Colorful Grid Accent 2" w:semiHidden="0" w:uiPriority="73" w:unhideWhenUsed="0"/>
-    <w:lsdException w:name="Light Shading Accent 3" w:semiHidden="0" w:uiPriority="60" w:unhideWhenUsed="0"/>
-    <w:lsdException w:name="Light List Accent 3" w:semiHidden="0" w:uiPriority="61" w:unhideWhenUsed="0"/>
-    <w:lsdException w:name="Light Grid Accent 3" w:semiHidden="0" w:uiPriority="62" w:unhideWhenUsed="0"/>
-    <w:lsdException w:name="Medium Shading 1 Accent 3" w:semiHidden="0" w:uiPriority="63" w:unhideWhenUsed="0"/>
-    <w:lsdException w:name="Medium Shading 2 Accent 3" w:semiHidden="0" w:uiPriority="64" w:unhideWhenUsed="0"/>
-    <w:lsdException w:name="Medium List 1 Accent 3" w:semiHidden="0" w:uiPriority="65" w:unhideWhenUsed="0"/>
-    <w:lsdException w:name="Medium List 2 Accent 3" w:semiHidden="0" w:uiPriority="66" w:unhideWhenUsed="0"/>
-    <w:lsdException w:name="Medium Grid 1 Accent 3" w:semiHidden="0" w:uiPriority="67" w:unhideWhenUsed="0"/>
-    <w:lsdException w:name="Medium Grid 2 Accent 3" w:semiHidden="0" w:uiPriority="68" w:unhideWhenUsed="0"/>
-    <w:lsdException w:name="Medium Grid 3 Accent 3" w:semiHidden="0" w:uiPriority="69" w:unhideWhenUsed="0"/>
-    <w:lsdException w:name="Dark List Accent 3" w:semiHidden="0" w:uiPriority="70" w:unhideWhenUsed="0"/>
-    <w:lsdException w:name="Colorful Shading Accent 3" w:semiHidden="0" w:uiPriority="71" w:unhideWhenUsed="0"/>
-    <w:lsdException w:name="Colorful List Accent 3" w:semiHidden="0" w:uiPriority="72" w:unhideWhenUsed="0"/>
-    <w:lsdException w:name="Colorful Grid Accent 3" w:semiHidden="0" w:uiPriority="73" w:unhideWhenUsed="0"/>
-    <w:lsdException w:name="Light Shading Accent 4" w:semiHidden="0" w:uiPriority="60" w:unhideWhenUsed="0"/>
-    <w:lsdException w:name="Light List Accent 4" w:semiHidden="0" w:uiPriority="61" w:unhideWhenUsed="0"/>
-    <w:lsdException w:name="Light Grid Accent 4" w:semiHidden="0" w:uiPriority="62" w:unhideWhenUsed="0"/>
-    <w:lsdException w:name="Medium Shading 1 Accent 4" w:semiHidden="0" w:uiPriority="63" w:unhideWhenUsed="0"/>
-    <w:lsdException w:name="Medium Shading 2 Accent 4" w:semiHidden="0" w:uiPriority="64" w:unhideWhenUsed="0"/>
-    <w:lsdException w:name="Medium List 1 Accent 4" w:semiHidden="0" w:uiPriority="65" w:unhideWhenUsed="0"/>
-    <w:lsdException w:name="Medium List 2 Accent 4" w:semiHidden="0" w:uiPriority="66" w:unhideWhenUsed="0"/>
-    <w:lsdException w:name="Medium Grid 1 Accent 4" w:semiHidden="0" w:uiPriority="67" w:unhideWhenUsed="0"/>
-    <w:lsdException w:name="Medium Grid 2 Accent 4" w:semiHidden="0" w:uiPriority="68" w:unhideWhenUsed="0"/>
-    <w:lsdException w:name="Medium Grid 3 Accent 4" w:semiHidden="0" w:uiPriority="69" w:unhideWhenUsed="0"/>
-    <w:lsdException w:name="Dark List Accent 4" w:semiHidden="0" w:uiPriority="70" w:unhideWhenUsed="0"/>
-    <w:lsdException w:name="Colorful Shading Accent 4" w:semiHidden="0" w:uiPriority="71" w:unhideWhenUsed="0"/>
-    <w:lsdException w:name="Colorful List Accent 4" w:semiHidden="0" w:uiPriority="72" w:unhideWhenUsed="0"/>
-    <w:lsdException w:name="Colorful Grid Accent 4" w:semiHidden="0" w:uiPriority="73" w:unhideWhenUsed="0"/>
-    <w:lsdException w:name="Light Shading Accent 5" w:semiHidden="0" w:uiPriority="60" w:unhideWhenUsed="0"/>
-    <w:lsdException w:name="Light List Accent 5" w:semiHidden="0" w:uiPriority="61" w:unhideWhenUsed="0"/>
-    <w:lsdException w:name="Light Grid Accent 5" w:semiHidden="0" w:uiPriority="62" w:unhideWhenUsed="0"/>
-    <w:lsdException w:name="Medium Shading 1 Accent 5" w:semiHidden="0" w:uiPriority="63" w:unhideWhenUsed="0"/>
-    <w:lsdException w:name="Medium Shading 2 Accent 5" w:semiHidden="0" w:uiPriority="64" w:unhideWhenUsed="0"/>
-    <w:lsdException w:name="Medium List 1 Accent 5" w:semiHidden="0" w:uiPriority="65" w:unhideWhenUsed="0"/>
-    <w:lsdException w:name="Medium List 2 Accent 5" w:semiHidden="0" w:uiPriority="66" w:unhideWhenUsed="0"/>
-    <w:lsdException w:name="Medium Grid 1 Accent 5" w:semiHidden="0" w:uiPriority="67" w:unhideWhenUsed="0"/>
-    <w:lsdException w:name="Medium Grid 2 Accent 5" w:semiHidden="0" w:uiPriority="68" w:unhideWhenUsed="0"/>
-    <w:lsdException w:name="Medium Grid 3 Accent 5" w:semiHidden="0" w:uiPriority="69" w:unhideWhenUsed="0"/>
-    <w:lsdException w:name="Dark List Accent 5" w:semiHidden="0" w:uiPriority="70" w:unhideWhenUsed="0"/>
-    <w:lsdException w:name="Colorful Shading Accent 5" w:semiHidden="0" w:uiPriority="71" w:unhideWhenUsed="0"/>
-    <w:lsdException w:name="Colorful List Accent 5" w:semiHidden="0" w:uiPriority="72" w:unhideWhenUsed="0"/>
-    <w:lsdException w:name="Colorful Grid Accent 5" w:semiHidden="0" w:uiPriority="73" w:unhideWhenUsed="0"/>
-    <w:lsdException w:name="Light Shading Accent 6" w:semiHidden="0" w:uiPriority="60" w:unhideWhenUsed="0"/>
-    <w:lsdException w:name="Light List Accent 6" w:semiHidden="0" w:uiPriority="61" w:unhideWhenUsed="0"/>
-    <w:lsdException w:name="Light Grid Accent 6" w:semiHidden="0" w:uiPriority="62" w:unhideWhenUsed="0"/>
-    <w:lsdException w:name="Medium Shading 1 Accent 6" w:semiHidden="0" w:uiPriority="63" w:unhideWhenUsed="0"/>
-    <w:lsdException w:name="Medium Shading 2 Accent 6" w:semiHidden="0" w:uiPriority="64" w:unhideWhenUsed="0"/>
-    <w:lsdException w:name="Medium List 1 Accent 6" w:semiHidden="0" w:uiPriority="65" w:unhideWhenUsed="0"/>
-    <w:lsdException w:name="Medium List 2 Accent 6" w:semiHidden="0" w:uiPriority="66" w:unhideWhenUsed="0"/>
-    <w:lsdException w:name="Medium Grid 1 Accent 6" w:semiHidden="0" w:uiPriority="67" w:unhideWhenUsed="0"/>
-    <w:lsdException w:name="Medium Grid 2 Accent 6" w:semiHidden="0" w:uiPriority="68" w:unhideWhenUsed="0"/>
-    <w:lsdException w:name="Medium Grid 3 Accent 6" w:semiHidden="0" w:uiPriority="69" w:unhideWhenUsed="0"/>
-    <w:lsdException w:name="Dark List Accent 6" w:semiHidden="0" w:uiPriority="70" w:unhideWhenUsed="0"/>
-    <w:lsdException w:name="Colorful Shading Accent 6" w:semiHidden="0" w:uiPriority="71" w:unhideWhenUsed="0"/>
-    <w:lsdException w:name="Colorful List Accent 6" w:semiHidden="0" w:uiPriority="72" w:unhideWhenUsed="0"/>
-    <w:lsdException w:name="Colorful Grid Accent 6" w:semiHidden="0" w:uiPriority="73" w:unhideWhenUsed="0"/>
-    <w:lsdException w:name="Subtle Emphasis" w:semiHidden="0" w:uiPriority="19" w:unhideWhenUsed="0" w:qFormat="1"/>
-    <w:lsdException w:name="Intense Emphasis" w:semiHidden="0" w:uiPriority="21" w:unhideWhenUsed="0" w:qFormat="1"/>
-    <w:lsdException w:name="Subtle Reference" w:semiHidden="0" w:uiPriority="31" w:unhideWhenUsed="0" w:qFormat="1"/>
-    <w:lsdException w:name="Intense Reference" w:semiHidden="0" w:uiPriority="32" w:unhideWhenUsed="0" w:qFormat="1"/>
-    <w:lsdException w:name="Book Title" w:semiHidden="0" w:uiPriority="33" w:unhideWhenUsed="0" w:qFormat="1"/>
-    <w:lsdException w:name="Bibliography" w:uiPriority="37"/>
-    <w:lsdException w:name="TOC Heading" w:uiPriority="39" w:qFormat="1"/>
+  <w:latentStyles w:defLockedState="0" w:defUIPriority="99" w:defSemiHidden="0" w:defUnhideWhenUsed="0" w:defQFormat="0" w:count="371">
+    <w:lsdException w:name="Normal" w:uiPriority="0" w:qFormat="1"/>
+    <w:lsdException w:name="heading 1" w:uiPriority="9" w:qFormat="1"/>
+    <w:lsdException w:name="heading 2" w:semiHidden="1" w:uiPriority="9" w:unhideWhenUsed="1" w:qFormat="1"/>
+    <w:lsdException w:name="heading 3" w:semiHidden="1" w:uiPriority="9" w:unhideWhenUsed="1" w:qFormat="1"/>
+    <w:lsdException w:name="heading 4" w:semiHidden="1" w:uiPriority="9" w:unhideWhenUsed="1" w:qFormat="1"/>
+    <w:lsdException w:name="heading 5" w:semiHidden="1" w:uiPriority="9" w:unhideWhenUsed="1" w:qFormat="1"/>
+    <w:lsdException w:name="heading 6" w:semiHidden="1" w:uiPriority="9" w:unhideWhenUsed="1" w:qFormat="1"/>
+    <w:lsdException w:name="heading 7" w:semiHidden="1" w:uiPriority="9" w:unhideWhenUsed="1" w:qFormat="1"/>
+    <w:lsdException w:name="heading 8" w:semiHidden="1" w:uiPriority="9" w:unhideWhenUsed="1" w:qFormat="1"/>
+    <w:lsdException w:name="heading 9" w:semiHidden="1" w:uiPriority="9" w:unhideWhenUsed="1" w:qFormat="1"/>
+    <w:lsdException w:name="index 1" w:semiHidden="1" w:unhideWhenUsed="1"/>
+    <w:lsdException w:name="index 2" w:semiHidden="1" w:unhideWhenUsed="1"/>
+    <w:lsdException w:name="index 3" w:semiHidden="1" w:unhideWhenUsed="1"/>
+    <w:lsdException w:name="index 4" w:semiHidden="1" w:unhideWhenUsed="1"/>
+    <w:lsdException w:name="index 5" w:semiHidden="1" w:unhideWhenUsed="1"/>
+    <w:lsdException w:name="index 6" w:semiHidden="1" w:unhideWhenUsed="1"/>
+    <w:lsdException w:name="index 7" w:semiHidden="1" w:unhideWhenUsed="1"/>
+    <w:lsdException w:name="index 8" w:semiHidden="1" w:unhideWhenUsed="1"/>
+    <w:lsdException w:name="index 9" w:semiHidden="1" w:unhideWhenUsed="1"/>
+    <w:lsdException w:name="toc 1" w:semiHidden="1" w:uiPriority="39" w:unhideWhenUsed="1"/>
+    <w:lsdException w:name="toc 2" w:semiHidden="1" w:uiPriority="39" w:unhideWhenUsed="1"/>
+    <w:lsdException w:name="toc 3" w:semiHidden="1" w:uiPriority="39" w:unhideWhenUsed="1"/>
+    <w:lsdException w:name="toc 4" w:semiHidden="1" w:uiPriority="39" w:unhideWhenUsed="1"/>
+    <w:lsdException w:name="toc 5" w:semiHidden="1" w:uiPriority="39" w:unhideWhenUsed="1"/>
+    <w:lsdException w:name="toc 6" w:semiHidden="1" w:uiPriority="39" w:unhideWhenUsed="1"/>
+    <w:lsdException w:name="toc 7" w:semiHidden="1" w:uiPriority="39" w:unhideWhenUsed="1"/>
+    <w:lsdException w:name="toc 8" w:semiHidden="1" w:uiPriority="39" w:unhideWhenUsed="1"/>
+    <w:lsdException w:name="toc 9" w:semiHidden="1" w:uiPriority="39" w:unhideWhenUsed="1"/>
+    <w:lsdException w:name="Normal Indent" w:semiHidden="1" w:unhideWhenUsed="1"/>
+    <w:lsdException w:name="footnote text" w:semiHidden="1" w:unhideWhenUsed="1"/>
+    <w:lsdException w:name="annotation text" w:semiHidden="1" w:unhideWhenUsed="1"/>
+    <w:lsdException w:name="header" w:semiHidden="1" w:unhideWhenUsed="1"/>
+    <w:lsdException w:name="footer" w:semiHidden="1" w:unhideWhenUsed="1"/>
+    <w:lsdException w:name="index heading" w:semiHidden="1" w:unhideWhenUsed="1"/>
+    <w:lsdException w:name="caption" w:semiHidden="1" w:uiPriority="35" w:unhideWhenUsed="1" w:qFormat="1"/>
+    <w:lsdException w:name="table of figures" w:semiHidden="1" w:unhideWhenUsed="1"/>
+    <w:lsdException w:name="envelope address" w:semiHidden="1" w:unhideWhenUsed="1"/>
+    <w:lsdException w:name="envelope return" w:semiHidden="1" w:unhideWhenUsed="1"/>
+    <w:lsdException w:name="footnote reference" w:semiHidden="1" w:unhideWhenUsed="1"/>
+    <w:lsdException w:name="annotation reference" w:semiHidden="1" w:unhideWhenUsed="1"/>
+    <w:lsdException w:name="line number" w:semiHidden="1" w:unhideWhenUsed="1"/>
+    <w:lsdException w:name="page number" w:semiHidden="1" w:unhideWhenUsed="1"/>
+    <w:lsdException w:name="endnote reference" w:semiHidden="1" w:unhideWhenUsed="1"/>
+    <w:lsdException w:name="endnote text" w:semiHidden="1" w:unhideWhenUsed="1"/>
+    <w:lsdException w:name="table of authorities" w:semiHidden="1" w:unhideWhenUsed="1"/>
+    <w:lsdException w:name="macro" w:semiHidden="1" w:unhideWhenUsed="1"/>
+    <w:lsdException w:name="toa heading" w:semiHidden="1" w:unhideWhenUsed="1"/>
+    <w:lsdException w:name="List" w:semiHidden="1" w:unhideWhenUsed="1"/>
+    <w:lsdException w:name="List Bullet" w:semiHidden="1" w:unhideWhenUsed="1"/>
+    <w:lsdException w:name="List Number" w:semiHidden="1" w:unhideWhenUsed="1"/>
+    <w:lsdException w:name="List 2" w:semiHidden="1" w:unhideWhenUsed="1"/>
+    <w:lsdException w:name="List 3" w:semiHidden="1" w:unhideWhenUsed="1"/>
+    <w:lsdException w:name="List 4" w:semiHidden="1" w:unhideWhenUsed="1"/>
+    <w:lsdException w:name="List 5" w:semiHidden="1" w:unhideWhenUsed="1"/>
+    <w:lsdException w:name="List Bullet 2" w:semiHidden="1" w:unhideWhenUsed="1"/>
+    <w:lsdException w:name="List Bullet 3" w:semiHidden="1" w:unhideWhenUsed="1"/>
+    <w:lsdException w:name="List Bullet 4" w:semiHidden="1" w:unhideWhenUsed="1"/>
+    <w:lsdException w:name="List Bullet 5" w:semiHidden="1" w:unhideWhenUsed="1"/>
+    <w:lsdException w:name="List Number 2" w:semiHidden="1" w:unhideWhenUsed="1"/>
+    <w:lsdException w:name="List Number 3" w:semiHidden="1" w:unhideWhenUsed="1"/>
+    <w:lsdException w:name="List Number 4" w:semiHidden="1" w:unhideWhenUsed="1"/>
+    <w:lsdException w:name="List Number 5" w:semiHidden="1" w:unhideWhenUsed="1"/>
+    <w:lsdException w:name="Title" w:uiPriority="10" w:qFormat="1"/>
+    <w:lsdException w:name="Closing" w:semiHidden="1" w:unhideWhenUsed="1"/>
+    <w:lsdException w:name="Signature" w:semiHidden="1" w:unhideWhenUsed="1"/>
+    <w:lsdException w:name="Default Paragraph Font" w:semiHidden="1" w:uiPriority="1" w:unhideWhenUsed="1"/>
+    <w:lsdException w:name="Body Text" w:semiHidden="1" w:unhideWhenUsed="1"/>
+    <w:lsdException w:name="Body Text Indent" w:semiHidden="1" w:unhideWhenUsed="1"/>
+    <w:lsdException w:name="List Continue" w:semiHidden="1" w:unhideWhenUsed="1"/>
+    <w:lsdException w:name="List Continue 2" w:semiHidden="1" w:unhideWhenUsed="1"/>
+    <w:lsdException w:name="List Continue 3" w:semiHidden="1" w:unhideWhenUsed="1"/>
+    <w:lsdException w:name="List Continue 4" w:semiHidden="1" w:unhideWhenUsed="1"/>
+    <w:lsdException w:name="List Continue 5" w:semiHidden="1" w:unhideWhenUsed="1"/>
+    <w:lsdException w:name="Message Header" w:semiHidden="1" w:unhideWhenUsed="1"/>
+    <w:lsdException w:name="Subtitle" w:uiPriority="11" w:qFormat="1"/>
+    <w:lsdException w:name="Salutation" w:semiHidden="1" w:unhideWhenUsed="1"/>
+    <w:lsdException w:name="Date" w:semiHidden="1" w:unhideWhenUsed="1"/>
+    <w:lsdException w:name="Body Text First Indent" w:semiHidden="1" w:unhideWhenUsed="1"/>
+    <w:lsdException w:name="Body Text First Indent 2" w:semiHidden="1" w:unhideWhenUsed="1"/>
+    <w:lsdException w:name="Note Heading" w:semiHidden="1" w:unhideWhenUsed="1"/>
+    <w:lsdException w:name="Body Text 2" w:semiHidden="1" w:unhideWhenUsed="1"/>
+    <w:lsdException w:name="Body Text 3" w:semiHidden="1" w:unhideWhenUsed="1"/>
+    <w:lsdException w:name="Body Text Indent 2" w:semiHidden="1" w:unhideWhenUsed="1"/>
+    <w:lsdException w:name="Body Text Indent 3" w:semiHidden="1" w:unhideWhenUsed="1"/>
+    <w:lsdException w:name="Block Text" w:semiHidden="1" w:unhideWhenUsed="1"/>
+    <w:lsdException w:name="Hyperlink" w:semiHidden="1" w:unhideWhenUsed="1"/>
+    <w:lsdException w:name="FollowedHyperlink" w:semiHidden="1" w:unhideWhenUsed="1"/>
+    <w:lsdException w:name="Strong" w:uiPriority="22" w:qFormat="1"/>
+    <w:lsdException w:name="Emphasis" w:uiPriority="20" w:qFormat="1"/>
+    <w:lsdException w:name="Document Map" w:semiHidden="1" w:unhideWhenUsed="1"/>
+    <w:lsdException w:name="Plain Text" w:semiHidden="1" w:unhideWhenUsed="1"/>
+    <w:lsdException w:name="E-mail Signature" w:semiHidden="1" w:unhideWhenUsed="1"/>
+    <w:lsdException w:name="HTML Top of Form" w:semiHidden="1" w:unhideWhenUsed="1"/>
+    <w:lsdException w:name="HTML Bottom of Form" w:semiHidden="1" w:unhideWhenUsed="1"/>
+    <w:lsdException w:name="Normal (Web)" w:semiHidden="1" w:unhideWhenUsed="1"/>
+    <w:lsdException w:name="HTML Acronym" w:semiHidden="1" w:unhideWhenUsed="1"/>
+    <w:lsdException w:name="HTML Address" w:semiHidden="1" w:unhideWhenUsed="1"/>
+    <w:lsdException w:name="HTML Cite" w:semiHidden="1" w:unhideWhenUsed="1"/>
+    <w:lsdException w:name="HTML Code" w:semiHidden="1" w:unhideWhenUsed="1"/>
+    <w:lsdException w:name="HTML Definition" w:semiHidden="1" w:unhideWhenUsed="1"/>
+    <w:lsdException w:name="HTML Keyboard" w:semiHidden="1" w:unhideWhenUsed="1"/>
+    <w:lsdException w:name="HTML Preformatted" w:semiHidden="1" w:unhideWhenUsed="1"/>
+    <w:lsdException w:name="HTML Sample" w:semiHidden="1" w:unhideWhenUsed="1"/>
+    <w:lsdException w:name="HTML Typewriter" w:semiHidden="1" w:unhideWhenUsed="1"/>
+    <w:lsdException w:name="HTML Variable" w:semiHidden="1" w:unhideWhenUsed="1"/>
+    <w:lsdException w:name="Normal Table" w:semiHidden="1" w:unhideWhenUsed="1"/>
+    <w:lsdException w:name="annotation subject" w:semiHidden="1" w:unhideWhenUsed="1"/>
+    <w:lsdException w:name="No List" w:semiHidden="1" w:unhideWhenUsed="1"/>
+    <w:lsdException w:name="Outline List 1" w:semiHidden="1" w:unhideWhenUsed="1"/>
+    <w:lsdException w:name="Outline List 2" w:semiHidden="1" w:unhideWhenUsed="1"/>
+    <w:lsdException w:name="Outline List 3" w:semiHidden="1" w:unhideWhenUsed="1"/>
+    <w:lsdException w:name="Table Simple 1" w:semiHidden="1" w:unhideWhenUsed="1"/>
+    <w:lsdException w:name="Table Simple 2" w:semiHidden="1" w:unhideWhenUsed="1"/>
+    <w:lsdException w:name="Table Simple 3" w:semiHidden="1" w:unhideWhenUsed="1"/>
+    <w:lsdException w:name="Table Classic 1" w:semiHidden="1" w:unhideWhenUsed="1"/>
+    <w:lsdException w:name="Table Classic 2" w:semiHidden="1" w:unhideWhenUsed="1"/>
+    <w:lsdException w:name="Table Classic 3" w:semiHidden="1" w:unhideWhenUsed="1"/>
+    <w:lsdException w:name="Table Classic 4" w:semiHidden="1" w:unhideWhenUsed="1"/>
+    <w:lsdException w:name="Table Colorful 1" w:semiHidden="1" w:unhideWhenUsed="1"/>
+    <w:lsdException w:name="Table Colorful 2" w:semiHidden="1" w:unhideWhenUsed="1"/>
+    <w:lsdException w:name="Table Colorful 3" w:semiHidden="1" w:unhideWhenUsed="1"/>
+    <w:lsdException w:name="Table Columns 1" w:semiHidden="1" w:unhideWhenUsed="1"/>
+    <w:lsdException w:name="Table Columns 2" w:semiHidden="1" w:unhideWhenUsed="1"/>
+    <w:lsdException w:name="Table Columns 3" w:semiHidden="1" w:unhideWhenUsed="1"/>
+    <w:lsdException w:name="Table Columns 4" w:semiHidden="1" w:unhideWhenUsed="1"/>
+    <w:lsdException w:name="Table Columns 5" w:semiHidden="1" w:unhideWhenUsed="1"/>
+    <w:lsdException w:name="Table Grid 1" w:semiHidden="1" w:unhideWhenUsed="1"/>
+    <w:lsdException w:name="Table Grid 2" w:semiHidden="1" w:unhideWhenUsed="1"/>
+    <w:lsdException w:name="Table Grid 3" w:semiHidden="1" w:unhideWhenUsed="1"/>
+    <w:lsdException w:name="Table Grid 4" w:semiHidden="1" w:unhideWhenUsed="1"/>
+    <w:lsdException w:name="Table Grid 5" w:semiHidden="1" w:unhideWhenUsed="1"/>
+    <w:lsdException w:name="Table Grid 6" w:semiHidden="1" w:unhideWhenUsed="1"/>
+    <w:lsdException w:name="Table Grid 7" w:semiHidden="1" w:unhideWhenUsed="1"/>
+    <w:lsdException w:name="Table Grid 8" w:semiHidden="1" w:unhideWhenUsed="1"/>
+    <w:lsdException w:name="Table List 1" w:semiHidden="1" w:unhideWhenUsed="1"/>
+    <w:lsdException w:name="Table List 2" w:semiHidden="1" w:unhideWhenUsed="1"/>
+    <w:lsdException w:name="Table List 3" w:semiHidden="1" w:unhideWhenUsed="1"/>
+    <w:lsdException w:name="Table List 4" w:semiHidden="1" w:unhideWhenUsed="1"/>
+    <w:lsdException w:name="Table List 5" w:semiHidden="1" w:unhideWhenUsed="1"/>
+    <w:lsdException w:name="Table List 6" w:semiHidden="1" w:unhideWhenUsed="1"/>
+    <w:lsdException w:name="Table List 7" w:semiHidden="1" w:unhideWhenUsed="1"/>
+    <w:lsdException w:name="Table List 8" w:semiHidden="1" w:unhideWhenUsed="1"/>
+    <w:lsdException w:name="Table 3D effects 1" w:semiHidden="1" w:unhideWhenUsed="1"/>
+    <w:lsdException w:name="Table 3D effects 2" w:semiHidden="1" w:unhideWhenUsed="1"/>
+    <w:lsdException w:name="Table 3D effects 3" w:semiHidden="1" w:unhideWhenUsed="1"/>
+    <w:lsdException w:name="Table Contemporary" w:semiHidden="1" w:unhideWhenUsed="1"/>
+    <w:lsdException w:name="Table Elegant" w:semiHidden="1" w:unhideWhenUsed="1"/>
+    <w:lsdException w:name="Table Professional" w:semiHidden="1" w:unhideWhenUsed="1"/>
+    <w:lsdException w:name="Table Subtle 1" w:semiHidden="1" w:unhideWhenUsed="1"/>
+    <w:lsdException w:name="Table Subtle 2" w:semiHidden="1" w:unhideWhenUsed="1"/>
+    <w:lsdException w:name="Table Web 1" w:semiHidden="1" w:unhideWhenUsed="1"/>
+    <w:lsdException w:name="Table Web 2" w:semiHidden="1" w:unhideWhenUsed="1"/>
+    <w:lsdException w:name="Table Web 3" w:semiHidden="1" w:unhideWhenUsed="1"/>
+    <w:lsdException w:name="Balloon Text" w:semiHidden="1" w:unhideWhenUsed="1"/>
+    <w:lsdException w:name="Table Grid" w:uiPriority="39"/>
+    <w:lsdException w:name="Table Theme" w:semiHidden="1" w:unhideWhenUsed="1"/>
+    <w:lsdException w:name="Placeholder Text" w:semiHidden="1"/>
+    <w:lsdException w:name="No Spacing" w:uiPriority="1" w:qFormat="1"/>
+    <w:lsdException w:name="Light Shading" w:uiPriority="60"/>
+    <w:lsdException w:name="Light List" w:uiPriority="61"/>
+    <w:lsdException w:name="Light Grid" w:uiPriority="62"/>
+    <w:lsdException w:name="Medium Shading 1" w:uiPriority="63"/>
+    <w:lsdException w:name="Medium Shading 2" w:uiPriority="64"/>
+    <w:lsdException w:name="Medium List 1" w:uiPriority="65"/>
+    <w:lsdException w:name="Medium List 2" w:uiPriority="66"/>
+    <w:lsdException w:name="Medium Grid 1" w:uiPriority="67"/>
+    <w:lsdException w:name="Medium Grid 2" w:uiPriority="68"/>
+    <w:lsdException w:name="Medium Grid 3" w:uiPriority="69"/>
+    <w:lsdException w:name="Dark List" w:uiPriority="70"/>
+    <w:lsdException w:name="Colorful Shading" w:uiPriority="71"/>
+    <w:lsdException w:name="Colorful List" w:uiPriority="72"/>
+    <w:lsdException w:name="Colorful Grid" w:uiPriority="73"/>
+    <w:lsdException w:name="Light Shading Accent 1" w:uiPriority="60"/>
+    <w:lsdException w:name="Light List Accent 1" w:uiPriority="61"/>
+    <w:lsdException w:name="Light Grid Accent 1" w:uiPriority="62"/>
+    <w:lsdException w:name="Medium Shading 1 Accent 1" w:uiPriority="63"/>
+    <w:lsdException w:name="Medium Shading 2 Accent 1" w:uiPriority="64"/>
+    <w:lsdException w:name="Medium List 1 Accent 1" w:uiPriority="65"/>
+    <w:lsdException w:name="Revision" w:semiHidden="1"/>
+    <w:lsdException w:name="List Paragraph" w:uiPriority="34" w:qFormat="1"/>
+    <w:lsdException w:name="Quote" w:uiPriority="29" w:qFormat="1"/>
+    <w:lsdException w:name="Intense Quote" w:uiPriority="30" w:qFormat="1"/>
+    <w:lsdException w:name="Medium List 2 Accent 1" w:uiPriority="66"/>
+    <w:lsdException w:name="Medium Grid 1 Accent 1" w:uiPriority="67"/>
+    <w:lsdException w:name="Medium Grid 2 Accent 1" w:uiPriority="68"/>
+    <w:lsdException w:name="Medium Grid 3 Accent 1" w:uiPriority="69"/>
+    <w:lsdException w:name="Dark List Accent 1" w:uiPriority="70"/>
+    <w:lsdException w:name="Colorful Shading Accent 1" w:uiPriority="71"/>
+    <w:lsdException w:name="Colorful List Accent 1" w:uiPriority="72"/>
+    <w:lsdException w:name="Colorful Grid Accent 1" w:uiPriority="73"/>
+    <w:lsdException w:name="Light Shading Accent 2" w:uiPriority="60"/>
+    <w:lsdException w:name="Light List Accent 2" w:uiPriority="61"/>
+    <w:lsdException w:name="Light Grid Accent 2" w:uiPriority="62"/>
+    <w:lsdException w:name="Medium Shading 1 Accent 2" w:uiPriority="63"/>
+    <w:lsdException w:name="Medium Shading 2 Accent 2" w:uiPriority="64"/>
+    <w:lsdException w:name="Medium List 1 Accent 2" w:uiPriority="65"/>
+    <w:lsdException w:name="Medium List 2 Accent 2" w:uiPriority="66"/>
+    <w:lsdException w:name="Medium Grid 1 Accent 2" w:uiPriority="67"/>
+    <w:lsdException w:name="Medium Grid 2 Accent 2" w:uiPriority="68"/>
+    <w:lsdException w:name="Medium Grid 3 Accent 2" w:uiPriority="69"/>
+    <w:lsdException w:name="Dark List Accent 2" w:uiPriority="70"/>
+    <w:lsdException w:name="Colorful Shading Accent 2" w:uiPriority="71"/>
+    <w:lsdException w:name="Colorful List Accent 2" w:uiPriority="72"/>
+    <w:lsdException w:name="Colorful Grid Accent 2" w:uiPriority="73"/>
+    <w:lsdException w:name="Light Shading Accent 3" w:uiPriority="60"/>
+    <w:lsdException w:name="Light List Accent 3" w:uiPriority="61"/>
+    <w:lsdException w:name="Light Grid Accent 3" w:uiPriority="62"/>
+    <w:lsdException w:name="Medium Shading 1 Accent 3" w:uiPriority="63"/>
+    <w:lsdException w:name="Medium Shading 2 Accent 3" w:uiPriority="64"/>
+    <w:lsdException w:name="Medium List 1 Accent 3" w:uiPriority="65"/>
+    <w:lsdException w:name="Medium List 2 Accent 3" w:uiPriority="66"/>
+    <w:lsdException w:name="Medium Grid 1 Accent 3" w:uiPriority="67"/>
+    <w:lsdException w:name="Medium Grid 2 Accent 3" w:uiPriority="68"/>
+    <w:lsdException w:name="Medium Grid 3 Accent 3" w:uiPriority="69"/>
+    <w:lsdException w:name="Dark List Accent 3" w:uiPriority="70"/>
+    <w:lsdException w:name="Colorful Shading Accent 3" w:uiPriority="71"/>
+    <w:lsdException w:name="Colorful List Accent 3" w:uiPriority="72"/>
+    <w:lsdException w:name="Colorful Grid Accent 3" w:uiPriority="73"/>
+    <w:lsdException w:name="Light Shading Accent 4" w:uiPriority="60"/>
+    <w:lsdException w:name="Light List Accent 4" w:uiPriority="61"/>
+    <w:lsdException w:name="Light Grid Accent 4" w:uiPriority="62"/>
+    <w:lsdException w:name="Medium Shading 1 Accent 4" w:uiPriority="63"/>
+    <w:lsdException w:name="Medium Shading 2 Accent 4" w:uiPriority="64"/>
+    <w:lsdException w:name="Medium List 1 Accent 4" w:uiPriority="65"/>
+    <w:lsdException w:name="Medium List 2 Accent 4" w:uiPriority="66"/>
+    <w:lsdException w:name="Medium Grid 1 Accent 4" w:uiPriority="67"/>
+    <w:lsdException w:name="Medium Grid 2 Accent 4" w:uiPriority="68"/>
+    <w:lsdException w:name="Medium Grid 3 Accent 4" w:uiPriority="69"/>
+    <w:lsdException w:name="Dark List Accent 4" w:uiPriority="70"/>
+    <w:lsdException w:name="Colorful Shading Accent 4" w:uiPriority="71"/>
+    <w:lsdException w:name="Colorful List Accent 4" w:uiPriority="72"/>
+    <w:lsdException w:name="Colorful Grid Accent 4" w:uiPriority="73"/>
+    <w:lsdException w:name="Light Shading Accent 5" w:uiPriority="60"/>
+    <w:lsdException w:name="Light List Accent 5" w:uiPriority="61"/>
+    <w:lsdException w:name="Light Grid Accent 5" w:uiPriority="62"/>
+    <w:lsdException w:name="Medium Shading 1 Accent 5" w:uiPriority="63"/>
+    <w:lsdException w:name="Medium Shading 2 Accent 5" w:uiPriority="64"/>
+    <w:lsdException w:name="Medium List 1 Accent 5" w:uiPriority="65"/>
+    <w:lsdException w:name="Medium List 2 Accent 5" w:uiPriority="66"/>
+    <w:lsdException w:name="Medium Grid 1 Accent 5" w:uiPriority="67"/>
+    <w:lsdException w:name="Medium Grid 2 Accent 5" w:uiPriority="68"/>
+    <w:lsdException w:name="Medium Grid 3 Accent 5" w:uiPriority="69"/>
+    <w:lsdException w:name="Dark List Accent 5" w:uiPriority="70"/>
+    <w:lsdException w:name="Colorful Shading Accent 5" w:uiPriority="71"/>
+    <w:lsdException w:name="Colorful List Accent 5" w:uiPriority="72"/>
+    <w:lsdException w:name="Colorful Grid Accent 5" w:uiPriority="73"/>
+    <w:lsdException w:name="Light Shading Accent 6" w:uiPriority="60"/>
+    <w:lsdException w:name="Light List Accent 6" w:uiPriority="61"/>
+    <w:lsdException w:name="Light Grid Accent 6" w:uiPriority="62"/>
+    <w:lsdException w:name="Medium Shading 1 Accent 6" w:uiPriority="63"/>
+    <w:lsdException w:name="Medium Shading 2 Accent 6" w:uiPriority="64"/>
+    <w:lsdException w:name="Medium List 1 Accent 6" w:uiPriority="65"/>
+    <w:lsdException w:name="Medium List 2 Accent 6" w:uiPriority="66"/>
+    <w:lsdException w:name="Medium Grid 1 Accent 6" w:uiPriority="67"/>
+    <w:lsdException w:name="Medium Grid 2 Accent 6" w:uiPriority="68"/>
+    <w:lsdException w:name="Medium Grid 3 Accent 6" w:uiPriority="69"/>
+    <w:lsdException w:name="Dark List Accent 6" w:uiPriority="70"/>
+    <w:lsdException w:name="Colorful Shading Accent 6" w:uiPriority="71"/>
+    <w:lsdException w:name="Colorful List Accent 6" w:uiPriority="72"/>
+    <w:lsdException w:name="Colorful Grid Accent 6" w:uiPriority="73"/>
+    <w:lsdException w:name="Subtle Emphasis" w:uiPriority="19" w:qFormat="1"/>
+    <w:lsdException w:name="Intense Emphasis" w:uiPriority="21" w:qFormat="1"/>
+    <w:lsdException w:name="Subtle Reference" w:uiPriority="31" w:qFormat="1"/>
+    <w:lsdException w:name="Intense Reference" w:uiPriority="32" w:qFormat="1"/>
+    <w:lsdException w:name="Book Title" w:uiPriority="33" w:qFormat="1"/>
+    <w:lsdException w:name="Bibliography" w:semiHidden="1" w:uiPriority="37" w:unhideWhenUsed="1"/>
+    <w:lsdException w:name="TOC Heading" w:semiHidden="1" w:uiPriority="39" w:unhideWhenUsed="1" w:qFormat="1"/>
+    <w:lsdException w:name="Plain Table 1" w:uiPriority="41"/>
+    <w:lsdException w:name="Plain Table 2" w:uiPriority="42"/>
+    <w:lsdException w:name="Plain Table 3" w:uiPriority="43"/>
+    <w:lsdException w:name="Plain Table 4" w:uiPriority="44"/>
+    <w:lsdException w:name="Plain Table 5" w:uiPriority="45"/>
+    <w:lsdException w:name="Grid Table Light" w:uiPriority="40"/>
+    <w:lsdException w:name="Grid Table 1 Light" w:uiPriority="46"/>
+    <w:lsdException w:name="Grid Table 2" w:uiPriority="47"/>
+    <w:lsdException w:name="Grid Table 3" w:uiPriority="48"/>
+    <w:lsdException w:name="Grid Table 4" w:uiPriority="49"/>
+    <w:lsdException w:name="Grid Table 5 Dark" w:uiPriority="50"/>
+    <w:lsdException w:name="Grid Table 6 Colorful" w:uiPriority="51"/>
+    <w:lsdException w:name="Grid Table 7 Colorful" w:uiPriority="52"/>
+    <w:lsdException w:name="Grid Table 1 Light Accent 1" w:uiPriority="46"/>
+    <w:lsdException w:name="Grid Table 2 Accent 1" w:uiPriority="47"/>
+    <w:lsdException w:name="Grid Table 3 Accent 1" w:uiPriority="48"/>
+    <w:lsdException w:name="Grid Table 4 Accent 1" w:uiPriority="49"/>
+    <w:lsdException w:name="Grid Table 5 Dark Accent 1" w:uiPriority="50"/>
+    <w:lsdException w:name="Grid Table 6 Colorful Accent 1" w:uiPriority="51"/>
+    <w:lsdException w:name="Grid Table 7 Colorful Accent 1" w:uiPriority="52"/>
+    <w:lsdException w:name="Grid Table 1 Light Accent 2" w:uiPriority="46"/>
+    <w:lsdException w:name="Grid Table 2 Accent 2" w:uiPriority="47"/>
+    <w:lsdException w:name="Grid Table 3 Accent 2" w:uiPriority="48"/>
+    <w:lsdException w:name="Grid Table 4 Accent 2" w:uiPriority="49"/>
+    <w:lsdException w:name="Grid Table 5 Dark Accent 2" w:uiPriority="50"/>
+    <w:lsdException w:name="Grid Table 6 Colorful Accent 2" w:uiPriority="51"/>
+    <w:lsdException w:name="Grid Table 7 Colorful Accent 2" w:uiPriority="52"/>
+    <w:lsdException w:name="Grid Table 1 Light Accent 3" w:uiPriority="46"/>
+    <w:lsdException w:name="Grid Table 2 Accent 3" w:uiPriority="47"/>
+    <w:lsdException w:name="Grid Table 3 Accent 3" w:uiPriority="48"/>
+    <w:lsdException w:name="Grid Table 4 Accent 3" w:uiPriority="49"/>
+    <w:lsdException w:name="Grid Table 5 Dark Accent 3" w:uiPriority="50"/>
+    <w:lsdException w:name="Grid Table 6 Colorful Accent 3" w:uiPriority="51"/>
+    <w:lsdException w:name="Grid Table 7 Colorful Accent 3" w:uiPriority="52"/>
+    <w:lsdException w:name="Grid Table 1 Light Accent 4" w:uiPriority="46"/>
+    <w:lsdException w:name="Grid Table 2 Accent 4" w:uiPriority="47"/>
+    <w:lsdException w:name="Grid Table 3 Accent 4" w:uiPriority="48"/>
+    <w:lsdException w:name="Grid Table 4 Accent 4" w:uiPriority="49"/>
+    <w:lsdException w:name="Grid Table 5 Dark Accent 4" w:uiPriority="50"/>
+    <w:lsdException w:name="Grid Table 6 Colorful Accent 4" w:uiPriority="51"/>
+    <w:lsdException w:name="Grid Table 7 Colorful Accent 4" w:uiPriority="52"/>
+    <w:lsdException w:name="Grid Table 1 Light Accent 5" w:uiPriority="46"/>
+    <w:lsdException w:name="Grid Table 2 Accent 5" w:uiPriority="47"/>
+    <w:lsdException w:name="Grid Table 3 Accent 5" w:uiPriority="48"/>
+    <w:lsdException w:name="Grid Table 4 Accent 5" w:uiPriority="49"/>
+    <w:lsdException w:name="Grid Table 5 Dark Accent 5" w:uiPriority="50"/>
+    <w:lsdException w:name="Grid Table 6 Colorful Accent 5" w:uiPriority="51"/>
+    <w:lsdException w:name="Grid Table 7 Colorful Accent 5" w:uiPriority="52"/>
+    <w:lsdException w:name="Grid Table 1 Light Accent 6" w:uiPriority="46"/>
+    <w:lsdException w:name="Grid Table 2 Accent 6" w:uiPriority="47"/>
+    <w:lsdException w:name="Grid Table 3 Accent 6" w:uiPriority="48"/>
+    <w:lsdException w:name="Grid Table 4 Accent 6" w:uiPriority="49"/>
+    <w:lsdException w:name="Grid Table 5 Dark Accent 6" w:uiPriority="50"/>
+    <w:lsdException w:name="Grid Table 6 Colorful Accent 6" w:uiPriority="51"/>
+    <w:lsdException w:name="Grid Table 7 Colorful Accent 6" w:uiPriority="52"/>
+    <w:lsdException w:name="List Table 1 Light" w:uiPriority="46"/>
+    <w:lsdException w:name="List Table 2" w:uiPriority="47"/>
+    <w:lsdException w:name="List Table 3" w:uiPriority="48"/>
+    <w:lsdException w:name="List Table 4" w:uiPriority="49"/>
+    <w:lsdException w:name="List Table 5 Dark" w:uiPriority="50"/>
+    <w:lsdException w:name="List Table 6 Colorful" w:uiPriority="51"/>
+    <w:lsdException w:name="List Table 7 Colorful" w:uiPriority="52"/>
+    <w:lsdException w:name="List Table 1 Light Accent 1" w:uiPriority="46"/>
+    <w:lsdException w:name="List Table 2 Accent 1" w:uiPriority="47"/>
+    <w:lsdException w:name="List Table 3 Accent 1" w:uiPriority="48"/>
+    <w:lsdException w:name="List Table 4 Accent 1" w:uiPriority="49"/>
+    <w:lsdException w:name="List Table 5 Dark Accent 1" w:uiPriority="50"/>
+    <w:lsdException w:name="List Table 6 Colorful Accent 1" w:uiPriority="51"/>
+    <w:lsdException w:name="List Table 7 Colorful Accent 1" w:uiPriority="52"/>
+    <w:lsdException w:name="List Table 1 Light Accent 2" w:uiPriority="46"/>
+    <w:lsdException w:name="List Table 2 Accent 2" w:uiPriority="47"/>
+    <w:lsdException w:name="List Table 3 Accent 2" w:uiPriority="48"/>
+    <w:lsdException w:name="List Table 4 Accent 2" w:uiPriority="49"/>
+    <w:lsdException w:name="List Table 5 Dark Accent 2" w:uiPriority="50"/>
+    <w:lsdException w:name="List Table 6 Colorful Accent 2" w:uiPriority="51"/>
+    <w:lsdException w:name="List Table 7 Colorful Accent 2" w:uiPriority="52"/>
+    <w:lsdException w:name="List Table 1 Light Accent 3" w:uiPriority="46"/>
+    <w:lsdException w:name="List Table 2 Accent 3" w:uiPriority="47"/>
+    <w:lsdException w:name="List Table 3 Accent 3" w:uiPriority="48"/>
+    <w:lsdException w:name="List Table 4 Accent 3" w:uiPriority="49"/>
+    <w:lsdException w:name="List Table 5 Dark Accent 3" w:uiPriority="50"/>
+    <w:lsdException w:name="List Table 6 Colorful Accent 3" w:uiPriority="51"/>
+    <w:lsdException w:name="List Table 7 Colorful Accent 3" w:uiPriority="52"/>
+    <w:lsdException w:name="List Table 1 Light Accent 4" w:uiPriority="46"/>
+    <w:lsdException w:name="List Table 2 Accent 4" w:uiPriority="47"/>
+    <w:lsdException w:name="List Table 3 Accent 4" w:uiPriority="48"/>
+    <w:lsdException w:name="List Table 4 Accent 4" w:uiPriority="49"/>
+    <w:lsdException w:name="List Table 5 Dark Accent 4" w:uiPriority="50"/>
+    <w:lsdException w:name="List Table 6 Colorful Accent 4" w:uiPriority="51"/>
+    <w:lsdException w:name="List Table 7 Colorful Accent 4" w:uiPriority="52"/>
+    <w:lsdException w:name="List Table 1 Light Accent 5" w:uiPriority="46"/>
+    <w:lsdException w:name="List Table 2 Accent 5" w:uiPriority="47"/>
+    <w:lsdException w:name="List Table 3 Accent 5" w:uiPriority="48"/>
+    <w:lsdException w:name="List Table 4 Accent 5" w:uiPriority="49"/>
+    <w:lsdException w:name="List Table 5 Dark Accent 5" w:uiPriority="50"/>
+    <w:lsdException w:name="List Table 6 Colorful Accent 5" w:uiPriority="51"/>
+    <w:lsdException w:name="List Table 7 Colorful Accent 5" w:uiPriority="52"/>
+    <w:lsdException w:name="List Table 1 Light Accent 6" w:uiPriority="46"/>
+    <w:lsdException w:name="List Table 2 Accent 6" w:uiPriority="47"/>
+    <w:lsdException w:name="List Table 3 Accent 6" w:uiPriority="48"/>
+    <w:lsdException w:name="List Table 4 Accent 6" w:uiPriority="49"/>
+    <w:lsdException w:name="List Table 5 Dark Accent 6" w:uiPriority="50"/>
+    <w:lsdException w:name="List Table 6 Colorful Accent 6" w:uiPriority="51"/>
+    <w:lsdException w:name="List Table 7 Colorful Accent 6" w:uiPriority="52"/>
   </w:latentStyles>
   <w:style w:type="paragraph" w:default="1" w:styleId="Normal">
     <w:name w:val="Normal"/>
@@ -12378,8 +12671,8 @@
       <w:contextualSpacing/>
     </w:pPr>
   </w:style>
-  <w:style w:type="table" w:customStyle="1" w:styleId="PlainTable4">
-    <w:name w:val="Plain Table 4"/>
+  <w:style w:type="table" w:customStyle="1" w:styleId="PlainTable41">
+    <w:name w:val="Plain Table 41"/>
     <w:basedOn w:val="TableNormal"/>
     <w:uiPriority w:val="44"/>
     <w:rsid w:val="00CB4CD6"/>
@@ -12507,196 +12800,6 @@
       <w:sz w:val="16"/>
       <w:szCs w:val="16"/>
     </w:rPr>
-  </w:style>
-</w:styles>
-</file>
-
-<file path=word/stylesWithEffects.xml><?xml version="1.0" encoding="utf-8"?>
-<w:styles xmlns:wpc="http://schemas.microsoft.com/office/word/2010/wordprocessingCanvas" xmlns:mc="http://schemas.openxmlformats.org/markup-compatibility/2006" xmlns:o="urn:schemas-microsoft-com:office:office" xmlns:r="http://schemas.openxmlformats.org/officeDocument/2006/relationships" xmlns:m="http://schemas.openxmlformats.org/officeDocument/2006/math" xmlns:v="urn:schemas-microsoft-com:vml" xmlns:wp14="http://schemas.microsoft.com/office/word/2010/wordprocessingDrawing" xmlns:wp="http://schemas.openxmlformats.org/drawingml/2006/wordprocessingDrawing" xmlns:w10="urn:schemas-microsoft-com:office:word" xmlns:w="http://schemas.openxmlformats.org/wordprocessingml/2006/main" xmlns:w14="http://schemas.microsoft.com/office/word/2010/wordml" xmlns:wpg="http://schemas.microsoft.com/office/word/2010/wordprocessingGroup" xmlns:wpi="http://schemas.microsoft.com/office/word/2010/wordprocessingInk" xmlns:wne="http://schemas.microsoft.com/office/word/2006/wordml" xmlns:wps="http://schemas.microsoft.com/office/word/2010/wordprocessingShape" mc:Ignorable="w14 wp14">
-  <w:docDefaults>
-    <w:rPrDefault>
-      <w:rPr>
-        <w:rFonts w:asciiTheme="minorHAnsi" w:eastAsiaTheme="minorEastAsia" w:hAnsiTheme="minorHAnsi" w:cstheme="minorBidi"/>
-        <w:sz w:val="22"/>
-        <w:szCs w:val="22"/>
-        <w:lang w:val="nl-NL" w:eastAsia="nl-NL" w:bidi="ar-SA"/>
-      </w:rPr>
-    </w:rPrDefault>
-    <w:pPrDefault>
-      <w:pPr>
-        <w:spacing w:after="200" w:line="276" w:lineRule="auto"/>
-      </w:pPr>
-    </w:pPrDefault>
-  </w:docDefaults>
-  <w:latentStyles w:defLockedState="0" w:defUIPriority="99" w:defSemiHidden="1" w:defUnhideWhenUsed="1" w:defQFormat="0" w:count="267">
-    <w:lsdException w:name="Normal" w:semiHidden="0" w:uiPriority="0" w:unhideWhenUsed="0" w:qFormat="1"/>
-    <w:lsdException w:name="heading 1" w:semiHidden="0" w:uiPriority="9" w:unhideWhenUsed="0" w:qFormat="1"/>
-    <w:lsdException w:name="heading 2" w:uiPriority="9" w:qFormat="1"/>
-    <w:lsdException w:name="heading 3" w:uiPriority="9" w:qFormat="1"/>
-    <w:lsdException w:name="heading 4" w:uiPriority="9" w:qFormat="1"/>
-    <w:lsdException w:name="heading 5" w:uiPriority="9" w:qFormat="1"/>
-    <w:lsdException w:name="heading 6" w:uiPriority="9" w:qFormat="1"/>
-    <w:lsdException w:name="heading 7" w:uiPriority="9" w:qFormat="1"/>
-    <w:lsdException w:name="heading 8" w:uiPriority="9" w:qFormat="1"/>
-    <w:lsdException w:name="heading 9" w:uiPriority="9" w:qFormat="1"/>
-    <w:lsdException w:name="toc 1" w:uiPriority="39"/>
-    <w:lsdException w:name="toc 2" w:uiPriority="39"/>
-    <w:lsdException w:name="toc 3" w:uiPriority="39"/>
-    <w:lsdException w:name="toc 4" w:uiPriority="39"/>
-    <w:lsdException w:name="toc 5" w:uiPriority="39"/>
-    <w:lsdException w:name="toc 6" w:uiPriority="39"/>
-    <w:lsdException w:name="toc 7" w:uiPriority="39"/>
-    <w:lsdException w:name="toc 8" w:uiPriority="39"/>
-    <w:lsdException w:name="toc 9" w:uiPriority="39"/>
-    <w:lsdException w:name="caption" w:uiPriority="35" w:qFormat="1"/>
-    <w:lsdException w:name="Title" w:semiHidden="0" w:uiPriority="10" w:unhideWhenUsed="0" w:qFormat="1"/>
-    <w:lsdException w:name="Default Paragraph Font" w:uiPriority="1"/>
-    <w:lsdException w:name="Subtitle" w:semiHidden="0" w:uiPriority="11" w:unhideWhenUsed="0" w:qFormat="1"/>
-    <w:lsdException w:name="Strong" w:semiHidden="0" w:uiPriority="22" w:unhideWhenUsed="0" w:qFormat="1"/>
-    <w:lsdException w:name="Emphasis" w:semiHidden="0" w:uiPriority="20" w:unhideWhenUsed="0" w:qFormat="1"/>
-    <w:lsdException w:name="Table Grid" w:semiHidden="0" w:uiPriority="59" w:unhideWhenUsed="0"/>
-    <w:lsdException w:name="Placeholder Text" w:unhideWhenUsed="0"/>
-    <w:lsdException w:name="No Spacing" w:semiHidden="0" w:uiPriority="1" w:unhideWhenUsed="0" w:qFormat="1"/>
-    <w:lsdException w:name="Light Shading" w:semiHidden="0" w:uiPriority="60" w:unhideWhenUsed="0"/>
-    <w:lsdException w:name="Light List" w:semiHidden="0" w:uiPriority="61" w:unhideWhenUsed="0"/>
-    <w:lsdException w:name="Light Grid" w:semiHidden="0" w:uiPriority="62" w:unhideWhenUsed="0"/>
-    <w:lsdException w:name="Medium Shading 1" w:semiHidden="0" w:uiPriority="63" w:unhideWhenUsed="0"/>
-    <w:lsdException w:name="Medium Shading 2" w:semiHidden="0" w:uiPriority="64" w:unhideWhenUsed="0"/>
-    <w:lsdException w:name="Medium List 1" w:semiHidden="0" w:uiPriority="65" w:unhideWhenUsed="0"/>
-    <w:lsdException w:name="Medium List 2" w:semiHidden="0" w:uiPriority="66" w:unhideWhenUsed="0"/>
-    <w:lsdException w:name="Medium Grid 1" w:semiHidden="0" w:uiPriority="67" w:unhideWhenUsed="0"/>
-    <w:lsdException w:name="Medium Grid 2" w:semiHidden="0" w:uiPriority="68" w:unhideWhenUsed="0"/>
-    <w:lsdException w:name="Medium Grid 3" w:semiHidden="0" w:uiPriority="69" w:unhideWhenUsed="0"/>
-    <w:lsdException w:name="Dark List" w:semiHidden="0" w:uiPriority="70" w:unhideWhenUsed="0"/>
-    <w:lsdException w:name="Colorful Shading" w:semiHidden="0" w:uiPriority="71" w:unhideWhenUsed="0"/>
-    <w:lsdException w:name="Colorful List" w:semiHidden="0" w:uiPriority="72" w:unhideWhenUsed="0"/>
-    <w:lsdException w:name="Colorful Grid" w:semiHidden="0" w:uiPriority="73" w:unhideWhenUsed="0"/>
-    <w:lsdException w:name="Light Shading Accent 1" w:semiHidden="0" w:uiPriority="60" w:unhideWhenUsed="0"/>
-    <w:lsdException w:name="Light List Accent 1" w:semiHidden="0" w:uiPriority="61" w:unhideWhenUsed="0"/>
-    <w:lsdException w:name="Light Grid Accent 1" w:semiHidden="0" w:uiPriority="62" w:unhideWhenUsed="0"/>
-    <w:lsdException w:name="Medium Shading 1 Accent 1" w:semiHidden="0" w:uiPriority="63" w:unhideWhenUsed="0"/>
-    <w:lsdException w:name="Medium Shading 2 Accent 1" w:semiHidden="0" w:uiPriority="64" w:unhideWhenUsed="0"/>
-    <w:lsdException w:name="Medium List 1 Accent 1" w:semiHidden="0" w:uiPriority="65" w:unhideWhenUsed="0"/>
-    <w:lsdException w:name="Revision" w:unhideWhenUsed="0"/>
-    <w:lsdException w:name="List Paragraph" w:semiHidden="0" w:uiPriority="34" w:unhideWhenUsed="0" w:qFormat="1"/>
-    <w:lsdException w:name="Quote" w:semiHidden="0" w:uiPriority="29" w:unhideWhenUsed="0" w:qFormat="1"/>
-    <w:lsdException w:name="Intense Quote" w:semiHidden="0" w:uiPriority="30" w:unhideWhenUsed="0" w:qFormat="1"/>
-    <w:lsdException w:name="Medium List 2 Accent 1" w:semiHidden="0" w:uiPriority="66" w:unhideWhenUsed="0"/>
-    <w:lsdException w:name="Medium Grid 1 Accent 1" w:semiHidden="0" w:uiPriority="67" w:unhideWhenUsed="0"/>
-    <w:lsdException w:name="Medium Grid 2 Accent 1" w:semiHidden="0" w:uiPriority="68" w:unhideWhenUsed="0"/>
-    <w:lsdException w:name="Medium Grid 3 Accent 1" w:semiHidden="0" w:uiPriority="69" w:unhideWhenUsed="0"/>
-    <w:lsdException w:name="Dark List Accent 1" w:semiHidden="0" w:uiPriority="70" w:unhideWhenUsed="0"/>
-    <w:lsdException w:name="Colorful Shading Accent 1" w:semiHidden="0" w:uiPriority="71" w:unhideWhenUsed="0"/>
-    <w:lsdException w:name="Colorful List Accent 1" w:semiHidden="0" w:uiPriority="72" w:unhideWhenUsed="0"/>
-    <w:lsdException w:name="Colorful Grid Accent 1" w:semiHidden="0" w:uiPriority="73" w:unhideWhenUsed="0"/>
-    <w:lsdException w:name="Light Shading Accent 2" w:semiHidden="0" w:uiPriority="60" w:unhideWhenUsed="0"/>
-    <w:lsdException w:name="Light List Accent 2" w:semiHidden="0" w:uiPriority="61" w:unhideWhenUsed="0"/>
-    <w:lsdException w:name="Light Grid Accent 2" w:semiHidden="0" w:uiPriority="62" w:unhideWhenUsed="0"/>
-    <w:lsdException w:name="Medium Shading 1 Accent 2" w:semiHidden="0" w:uiPriority="63" w:unhideWhenUsed="0"/>
-    <w:lsdException w:name="Medium Shading 2 Accent 2" w:semiHidden="0" w:uiPriority="64" w:unhideWhenUsed="0"/>
-    <w:lsdException w:name="Medium List 1 Accent 2" w:semiHidden="0" w:uiPriority="65" w:unhideWhenUsed="0"/>
-    <w:lsdException w:name="Medium List 2 Accent 2" w:semiHidden="0" w:uiPriority="66" w:unhideWhenUsed="0"/>
-    <w:lsdException w:name="Medium Grid 1 Accent 2" w:semiHidden="0" w:uiPriority="67" w:unhideWhenUsed="0"/>
-    <w:lsdException w:name="Medium Grid 2 Accent 2" w:semiHidden="0" w:uiPriority="68" w:unhideWhenUsed="0"/>
-    <w:lsdException w:name="Medium Grid 3 Accent 2" w:semiHidden="0" w:uiPriority="69" w:unhideWhenUsed="0"/>
-    <w:lsdException w:name="Dark List Accent 2" w:semiHidden="0" w:uiPriority="70" w:unhideWhenUsed="0"/>
-    <w:lsdException w:name="Colorful Shading Accent 2" w:semiHidden="0" w:uiPriority="71" w:unhideWhenUsed="0"/>
-    <w:lsdException w:name="Colorful List Accent 2" w:semiHidden="0" w:uiPriority="72" w:unhideWhenUsed="0"/>
-    <w:lsdException w:name="Colorful Grid Accent 2" w:semiHidden="0" w:uiPriority="73" w:unhideWhenUsed="0"/>
-    <w:lsdException w:name="Light Shading Accent 3" w:semiHidden="0" w:uiPriority="60" w:unhideWhenUsed="0"/>
-    <w:lsdException w:name="Light List Accent 3" w:semiHidden="0" w:uiPriority="61" w:unhideWhenUsed="0"/>
-    <w:lsdException w:name="Light Grid Accent 3" w:semiHidden="0" w:uiPriority="62" w:unhideWhenUsed="0"/>
-    <w:lsdException w:name="Medium Shading 1 Accent 3" w:semiHidden="0" w:uiPriority="63" w:unhideWhenUsed="0"/>
-    <w:lsdException w:name="Medium Shading 2 Accent 3" w:semiHidden="0" w:uiPriority="64" w:unhideWhenUsed="0"/>
-    <w:lsdException w:name="Medium List 1 Accent 3" w:semiHidden="0" w:uiPriority="65" w:unhideWhenUsed="0"/>
-    <w:lsdException w:name="Medium List 2 Accent 3" w:semiHidden="0" w:uiPriority="66" w:unhideWhenUsed="0"/>
-    <w:lsdException w:name="Medium Grid 1 Accent 3" w:semiHidden="0" w:uiPriority="67" w:unhideWhenUsed="0"/>
-    <w:lsdException w:name="Medium Grid 2 Accent 3" w:semiHidden="0" w:uiPriority="68" w:unhideWhenUsed="0"/>
-    <w:lsdException w:name="Medium Grid 3 Accent 3" w:semiHidden="0" w:uiPriority="69" w:unhideWhenUsed="0"/>
-    <w:lsdException w:name="Dark List Accent 3" w:semiHidden="0" w:uiPriority="70" w:unhideWhenUsed="0"/>
-    <w:lsdException w:name="Colorful Shading Accent 3" w:semiHidden="0" w:uiPriority="71" w:unhideWhenUsed="0"/>
-    <w:lsdException w:name="Colorful List Accent 3" w:semiHidden="0" w:uiPriority="72" w:unhideWhenUsed="0"/>
-    <w:lsdException w:name="Colorful Grid Accent 3" w:semiHidden="0" w:uiPriority="73" w:unhideWhenUsed="0"/>
-    <w:lsdException w:name="Light Shading Accent 4" w:semiHidden="0" w:uiPriority="60" w:unhideWhenUsed="0"/>
-    <w:lsdException w:name="Light List Accent 4" w:semiHidden="0" w:uiPriority="61" w:unhideWhenUsed="0"/>
-    <w:lsdException w:name="Light Grid Accent 4" w:semiHidden="0" w:uiPriority="62" w:unhideWhenUsed="0"/>
-    <w:lsdException w:name="Medium Shading 1 Accent 4" w:semiHidden="0" w:uiPriority="63" w:unhideWhenUsed="0"/>
-    <w:lsdException w:name="Medium Shading 2 Accent 4" w:semiHidden="0" w:uiPriority="64" w:unhideWhenUsed="0"/>
-    <w:lsdException w:name="Medium List 1 Accent 4" w:semiHidden="0" w:uiPriority="65" w:unhideWhenUsed="0"/>
-    <w:lsdException w:name="Medium List 2 Accent 4" w:semiHidden="0" w:uiPriority="66" w:unhideWhenUsed="0"/>
-    <w:lsdException w:name="Medium Grid 1 Accent 4" w:semiHidden="0" w:uiPriority="67" w:unhideWhenUsed="0"/>
-    <w:lsdException w:name="Medium Grid 2 Accent 4" w:semiHidden="0" w:uiPriority="68" w:unhideWhenUsed="0"/>
-    <w:lsdException w:name="Medium Grid 3 Accent 4" w:semiHidden="0" w:uiPriority="69" w:unhideWhenUsed="0"/>
-    <w:lsdException w:name="Dark List Accent 4" w:semiHidden="0" w:uiPriority="70" w:unhideWhenUsed="0"/>
-    <w:lsdException w:name="Colorful Shading Accent 4" w:semiHidden="0" w:uiPriority="71" w:unhideWhenUsed="0"/>
-    <w:lsdException w:name="Colorful List Accent 4" w:semiHidden="0" w:uiPriority="72" w:unhideWhenUsed="0"/>
-    <w:lsdException w:name="Colorful Grid Accent 4" w:semiHidden="0" w:uiPriority="73" w:unhideWhenUsed="0"/>
-    <w:lsdException w:name="Light Shading Accent 5" w:semiHidden="0" w:uiPriority="60" w:unhideWhenUsed="0"/>
-    <w:lsdException w:name="Light List Accent 5" w:semiHidden="0" w:uiPriority="61" w:unhideWhenUsed="0"/>
-    <w:lsdException w:name="Light Grid Accent 5" w:semiHidden="0" w:uiPriority="62" w:unhideWhenUsed="0"/>
-    <w:lsdException w:name="Medium Shading 1 Accent 5" w:semiHidden="0" w:uiPriority="63" w:unhideWhenUsed="0"/>
-    <w:lsdException w:name="Medium Shading 2 Accent 5" w:semiHidden="0" w:uiPriority="64" w:unhideWhenUsed="0"/>
-    <w:lsdException w:name="Medium List 1 Accent 5" w:semiHidden="0" w:uiPriority="65" w:unhideWhenUsed="0"/>
-    <w:lsdException w:name="Medium List 2 Accent 5" w:semiHidden="0" w:uiPriority="66" w:unhideWhenUsed="0"/>
-    <w:lsdException w:name="Medium Grid 1 Accent 5" w:semiHidden="0" w:uiPriority="67" w:unhideWhenUsed="0"/>
-    <w:lsdException w:name="Medium Grid 2 Accent 5" w:semiHidden="0" w:uiPriority="68" w:unhideWhenUsed="0"/>
-    <w:lsdException w:name="Medium Grid 3 Accent 5" w:semiHidden="0" w:uiPriority="69" w:unhideWhenUsed="0"/>
-    <w:lsdException w:name="Dark List Accent 5" w:semiHidden="0" w:uiPriority="70" w:unhideWhenUsed="0"/>
-    <w:lsdException w:name="Colorful Shading Accent 5" w:semiHidden="0" w:uiPriority="71" w:unhideWhenUsed="0"/>
-    <w:lsdException w:name="Colorful List Accent 5" w:semiHidden="0" w:uiPriority="72" w:unhideWhenUsed="0"/>
-    <w:lsdException w:name="Colorful Grid Accent 5" w:semiHidden="0" w:uiPriority="73" w:unhideWhenUsed="0"/>
-    <w:lsdException w:name="Light Shading Accent 6" w:semiHidden="0" w:uiPriority="60" w:unhideWhenUsed="0"/>
-    <w:lsdException w:name="Light List Accent 6" w:semiHidden="0" w:uiPriority="61" w:unhideWhenUsed="0"/>
-    <w:lsdException w:name="Light Grid Accent 6" w:semiHidden="0" w:uiPriority="62" w:unhideWhenUsed="0"/>
-    <w:lsdException w:name="Medium Shading 1 Accent 6" w:semiHidden="0" w:uiPriority="63" w:unhideWhenUsed="0"/>
-    <w:lsdException w:name="Medium Shading 2 Accent 6" w:semiHidden="0" w:uiPriority="64" w:unhideWhenUsed="0"/>
-    <w:lsdException w:name="Medium List 1 Accent 6" w:semiHidden="0" w:uiPriority="65" w:unhideWhenUsed="0"/>
-    <w:lsdException w:name="Medium List 2 Accent 6" w:semiHidden="0" w:uiPriority="66" w:unhideWhenUsed="0"/>
-    <w:lsdException w:name="Medium Grid 1 Accent 6" w:semiHidden="0" w:uiPriority="67" w:unhideWhenUsed="0"/>
-    <w:lsdException w:name="Medium Grid 2 Accent 6" w:semiHidden="0" w:uiPriority="68" w:unhideWhenUsed="0"/>
-    <w:lsdException w:name="Medium Grid 3 Accent 6" w:semiHidden="0" w:uiPriority="69" w:unhideWhenUsed="0"/>
-    <w:lsdException w:name="Dark List Accent 6" w:semiHidden="0" w:uiPriority="70" w:unhideWhenUsed="0"/>
-    <w:lsdException w:name="Colorful Shading Accent 6" w:semiHidden="0" w:uiPriority="71" w:unhideWhenUsed="0"/>
-    <w:lsdException w:name="Colorful List Accent 6" w:semiHidden="0" w:uiPriority="72" w:unhideWhenUsed="0"/>
-    <w:lsdException w:name="Colorful Grid Accent 6" w:semiHidden="0" w:uiPriority="73" w:unhideWhenUsed="0"/>
-    <w:lsdException w:name="Subtle Emphasis" w:semiHidden="0" w:uiPriority="19" w:unhideWhenUsed="0" w:qFormat="1"/>
-    <w:lsdException w:name="Intense Emphasis" w:semiHidden="0" w:uiPriority="21" w:unhideWhenUsed="0" w:qFormat="1"/>
-    <w:lsdException w:name="Subtle Reference" w:semiHidden="0" w:uiPriority="31" w:unhideWhenUsed="0" w:qFormat="1"/>
-    <w:lsdException w:name="Intense Reference" w:semiHidden="0" w:uiPriority="32" w:unhideWhenUsed="0" w:qFormat="1"/>
-    <w:lsdException w:name="Book Title" w:semiHidden="0" w:uiPriority="33" w:unhideWhenUsed="0" w:qFormat="1"/>
-    <w:lsdException w:name="Bibliography" w:uiPriority="37"/>
-    <w:lsdException w:name="TOC Heading" w:uiPriority="39" w:qFormat="1"/>
-  </w:latentStyles>
-  <w:style w:type="paragraph" w:default="1" w:styleId="Normal">
-    <w:name w:val="Normal"/>
-    <w:qFormat/>
-  </w:style>
-  <w:style w:type="character" w:default="1" w:styleId="DefaultParagraphFont">
-    <w:name w:val="Default Paragraph Font"/>
-    <w:uiPriority w:val="1"/>
-    <w:semiHidden/>
-    <w:unhideWhenUsed/>
-  </w:style>
-  <w:style w:type="table" w:default="1" w:styleId="TableNormal">
-    <w:name w:val="Normal Table"/>
-    <w:uiPriority w:val="99"/>
-    <w:semiHidden/>
-    <w:unhideWhenUsed/>
-    <w:tblPr>
-      <w:tblInd w:w="0" w:type="dxa"/>
-      <w:tblCellMar>
-        <w:top w:w="0" w:type="dxa"/>
-        <w:left w:w="108" w:type="dxa"/>
-        <w:bottom w:w="0" w:type="dxa"/>
-        <w:right w:w="108" w:type="dxa"/>
-      </w:tblCellMar>
-    </w:tblPr>
-  </w:style>
-  <w:style w:type="numbering" w:default="1" w:styleId="NoList">
-    <w:name w:val="No List"/>
-    <w:uiPriority w:val="99"/>
-    <w:semiHidden/>
-    <w:unhideWhenUsed/>
   </w:style>
 </w:styles>
 </file>
@@ -12956,7 +13059,7 @@
   <a:extraClrSchemeLst/>
   <a:extLst>
     <a:ext uri="{05A4C25C-085E-4340-85A3-A5531E510DB2}">
-      <thm15:themeFamily xmlns="" xmlns:thm15="http://schemas.microsoft.com/office/thememl/2012/main" name="Office Theme" id="{62F939B6-93AF-4DB8-9C6B-D6C7DFDC589F}" vid="{4A3C46E8-61CC-4603-A589-7422A47A8E4A}"/>
+      <thm15:themeFamily xmlns:thm15="http://schemas.microsoft.com/office/thememl/2012/main" name="Office Theme" id="{62F939B6-93AF-4DB8-9C6B-D6C7DFDC589F}" vid="{4A3C46E8-61CC-4603-A589-7422A47A8E4A}"/>
     </a:ext>
   </a:extLst>
 </a:theme>
@@ -12967,7 +13070,7 @@
 </file>
 
 <file path=customXml/itemProps1.xml><?xml version="1.0" encoding="utf-8"?>
-<ds:datastoreItem xmlns:ds="http://schemas.openxmlformats.org/officeDocument/2006/customXml" ds:itemID="{04B196F1-88E9-4199-8C25-E40E31AD753A}">
+<ds:datastoreItem xmlns:ds="http://schemas.openxmlformats.org/officeDocument/2006/customXml" ds:itemID="{F6D3DD46-B6F5-425A-899C-4964A87B7FCA}">
   <ds:schemaRefs>
     <ds:schemaRef ds:uri="http://schemas.openxmlformats.org/officeDocument/2006/bibliography"/>
   </ds:schemaRefs>
